--- a/Project_Document/Bảng Câu Hỏi.docx
+++ b/Project_Document/Bảng Câu Hỏi.docx
@@ -4,6 +4,10 @@
   <w:body>
     <w:p>
       <w:pPr>
+        <w:tabs>
+          <w:tab w:val="left" w:pos="1276"/>
+          <w:tab w:val="left" w:pos="1843"/>
+        </w:tabs>
         <w:rPr>
           <w:rFonts w:ascii="Times New Roman" w:hAnsi="Times New Roman" w:cs="Times New Roman"/>
           <w:sz w:val="28"/>
@@ -26,6 +30,10 @@
           <w:ilvl w:val="0"/>
           <w:numId w:val="1"/>
         </w:numPr>
+        <w:tabs>
+          <w:tab w:val="left" w:pos="1276"/>
+          <w:tab w:val="left" w:pos="1843"/>
+        </w:tabs>
         <w:rPr>
           <w:rFonts w:ascii="Times New Roman" w:hAnsi="Times New Roman" w:cs="Times New Roman"/>
           <w:sz w:val="28"/>
@@ -48,6 +56,10 @@
           <w:ilvl w:val="0"/>
           <w:numId w:val="2"/>
         </w:numPr>
+        <w:tabs>
+          <w:tab w:val="left" w:pos="1276"/>
+          <w:tab w:val="left" w:pos="1843"/>
+        </w:tabs>
         <w:rPr>
           <w:rFonts w:ascii="Times New Roman" w:hAnsi="Times New Roman" w:cs="Times New Roman"/>
           <w:sz w:val="28"/>
@@ -96,6 +108,10 @@
           <w:ilvl w:val="1"/>
           <w:numId w:val="2"/>
         </w:numPr>
+        <w:tabs>
+          <w:tab w:val="left" w:pos="1276"/>
+          <w:tab w:val="left" w:pos="1843"/>
+        </w:tabs>
         <w:rPr>
           <w:rFonts w:ascii="Times New Roman" w:hAnsi="Times New Roman" w:cs="Times New Roman"/>
           <w:sz w:val="28"/>
@@ -118,6 +134,192 @@
           <w:ilvl w:val="0"/>
           <w:numId w:val="2"/>
         </w:numPr>
+        <w:tabs>
+          <w:tab w:val="left" w:pos="1276"/>
+          <w:tab w:val="left" w:pos="1843"/>
+        </w:tabs>
+        <w:rPr>
+          <w:rFonts w:ascii="Times New Roman" w:hAnsi="Times New Roman" w:cs="Times New Roman"/>
+          <w:sz w:val="28"/>
+          <w:szCs w:val="28"/>
+        </w:rPr>
+      </w:pPr>
+      <w:r>
+        <w:rPr>
+          <w:rFonts w:ascii="Times New Roman" w:hAnsi="Times New Roman" w:cs="Times New Roman"/>
+          <w:sz w:val="28"/>
+          <w:szCs w:val="28"/>
+        </w:rPr>
+        <w:t>Cấu trúc tổ chức nhân sự của nhà trẻ như thế nào?</w:t>
+      </w:r>
+    </w:p>
+    <w:p>
+      <w:pPr>
+        <w:pStyle w:val="ListParagraph"/>
+        <w:numPr>
+          <w:ilvl w:val="1"/>
+          <w:numId w:val="2"/>
+        </w:numPr>
+        <w:tabs>
+          <w:tab w:val="left" w:pos="1276"/>
+          <w:tab w:val="left" w:pos="1843"/>
+        </w:tabs>
+        <w:rPr>
+          <w:rFonts w:ascii="Times New Roman" w:hAnsi="Times New Roman" w:cs="Times New Roman"/>
+          <w:sz w:val="28"/>
+          <w:szCs w:val="28"/>
+        </w:rPr>
+      </w:pPr>
+      <w:r>
+        <w:rPr>
+          <w:rFonts w:ascii="Times New Roman" w:hAnsi="Times New Roman" w:cs="Times New Roman"/>
+          <w:sz w:val="28"/>
+          <w:szCs w:val="28"/>
+        </w:rPr>
+        <w:t>Ban giám hiệu: 1 hiệu trưởng, 1 phó hiệu trưởng, 1 tổng phụ trách, 1 thư ký</w:t>
+      </w:r>
+    </w:p>
+    <w:p>
+      <w:pPr>
+        <w:pStyle w:val="ListParagraph"/>
+        <w:numPr>
+          <w:ilvl w:val="1"/>
+          <w:numId w:val="2"/>
+        </w:numPr>
+        <w:tabs>
+          <w:tab w:val="left" w:pos="1276"/>
+          <w:tab w:val="left" w:pos="1843"/>
+        </w:tabs>
+        <w:rPr>
+          <w:rFonts w:ascii="Times New Roman" w:hAnsi="Times New Roman" w:cs="Times New Roman"/>
+          <w:sz w:val="28"/>
+          <w:szCs w:val="28"/>
+        </w:rPr>
+      </w:pPr>
+      <w:r>
+        <w:rPr>
+          <w:rFonts w:ascii="Times New Roman" w:hAnsi="Times New Roman" w:cs="Times New Roman"/>
+          <w:sz w:val="28"/>
+          <w:szCs w:val="28"/>
+        </w:rPr>
+        <w:t>Nhân viên: giáo viên , văn thư , bảo vệ</w:t>
+      </w:r>
+    </w:p>
+    <w:p>
+      <w:pPr>
+        <w:pStyle w:val="ListParagraph"/>
+        <w:numPr>
+          <w:ilvl w:val="1"/>
+          <w:numId w:val="2"/>
+        </w:numPr>
+        <w:tabs>
+          <w:tab w:val="left" w:pos="1276"/>
+          <w:tab w:val="left" w:pos="1843"/>
+        </w:tabs>
+        <w:rPr>
+          <w:rFonts w:ascii="Times New Roman" w:hAnsi="Times New Roman" w:cs="Times New Roman"/>
+          <w:sz w:val="28"/>
+          <w:szCs w:val="28"/>
+        </w:rPr>
+      </w:pPr>
+      <w:r>
+        <w:rPr>
+          <w:rFonts w:ascii="Times New Roman" w:hAnsi="Times New Roman" w:cs="Times New Roman"/>
+          <w:sz w:val="28"/>
+          <w:szCs w:val="28"/>
+        </w:rPr>
+        <w:t>Tổ dinh dưỡng</w:t>
+      </w:r>
+    </w:p>
+    <w:p>
+      <w:pPr>
+        <w:pStyle w:val="ListParagraph"/>
+        <w:numPr>
+          <w:ilvl w:val="1"/>
+          <w:numId w:val="2"/>
+        </w:numPr>
+        <w:tabs>
+          <w:tab w:val="left" w:pos="1276"/>
+          <w:tab w:val="left" w:pos="1843"/>
+        </w:tabs>
+        <w:rPr>
+          <w:rFonts w:ascii="Times New Roman" w:hAnsi="Times New Roman" w:cs="Times New Roman"/>
+          <w:sz w:val="28"/>
+          <w:szCs w:val="28"/>
+        </w:rPr>
+      </w:pPr>
+      <w:r>
+        <w:rPr>
+          <w:rFonts w:ascii="Times New Roman" w:hAnsi="Times New Roman" w:cs="Times New Roman"/>
+          <w:sz w:val="28"/>
+          <w:szCs w:val="28"/>
+        </w:rPr>
+        <w:t>Tổ y tế</w:t>
+      </w:r>
+    </w:p>
+    <w:p>
+      <w:pPr>
+        <w:pStyle w:val="ListParagraph"/>
+        <w:numPr>
+          <w:ilvl w:val="1"/>
+          <w:numId w:val="2"/>
+        </w:numPr>
+        <w:tabs>
+          <w:tab w:val="left" w:pos="1276"/>
+          <w:tab w:val="left" w:pos="1843"/>
+        </w:tabs>
+        <w:rPr>
+          <w:rFonts w:ascii="Times New Roman" w:hAnsi="Times New Roman" w:cs="Times New Roman"/>
+          <w:sz w:val="28"/>
+          <w:szCs w:val="28"/>
+        </w:rPr>
+      </w:pPr>
+      <w:r>
+        <w:rPr>
+          <w:rFonts w:ascii="Times New Roman" w:hAnsi="Times New Roman" w:cs="Times New Roman"/>
+          <w:sz w:val="28"/>
+          <w:szCs w:val="28"/>
+        </w:rPr>
+        <w:t>Hội cha mẹ học sinh trường</w:t>
+      </w:r>
+    </w:p>
+    <w:p>
+      <w:pPr>
+        <w:pStyle w:val="ListParagraph"/>
+        <w:numPr>
+          <w:ilvl w:val="1"/>
+          <w:numId w:val="2"/>
+        </w:numPr>
+        <w:tabs>
+          <w:tab w:val="left" w:pos="1276"/>
+          <w:tab w:val="left" w:pos="1843"/>
+        </w:tabs>
+        <w:rPr>
+          <w:rFonts w:ascii="Times New Roman" w:hAnsi="Times New Roman" w:cs="Times New Roman"/>
+          <w:sz w:val="28"/>
+          <w:szCs w:val="28"/>
+        </w:rPr>
+      </w:pPr>
+      <w:r>
+        <w:rPr>
+          <w:rFonts w:ascii="Times New Roman" w:hAnsi="Times New Roman" w:cs="Times New Roman"/>
+          <w:sz w:val="28"/>
+          <w:szCs w:val="28"/>
+        </w:rPr>
+        <w:t>Hội cha mẹ học sinh lớp</w:t>
+      </w:r>
+    </w:p>
+    <w:p>
+      <w:pPr>
+        <w:pStyle w:val="ListParagraph"/>
+        <w:numPr>
+          <w:ilvl w:val="0"/>
+          <w:numId w:val="2"/>
+        </w:numPr>
+        <w:tabs>
+          <w:tab w:val="left" w:pos="1276"/>
+          <w:tab w:val="left" w:pos="1843"/>
+        </w:tabs>
         <w:rPr>
           <w:rFonts w:ascii="Times New Roman" w:hAnsi="Times New Roman" w:cs="Times New Roman"/>
           <w:sz w:val="28"/>
@@ -148,6 +350,10 @@
           <w:ilvl w:val="1"/>
           <w:numId w:val="2"/>
         </w:numPr>
+        <w:tabs>
+          <w:tab w:val="left" w:pos="1276"/>
+          <w:tab w:val="left" w:pos="1843"/>
+        </w:tabs>
         <w:rPr>
           <w:rFonts w:ascii="Times New Roman" w:hAnsi="Times New Roman" w:cs="Times New Roman"/>
           <w:sz w:val="28"/>
@@ -178,6 +384,14 @@
         </w:rPr>
         <w:t xml:space="preserve"> thư</w:t>
       </w:r>
+      <w:r>
+        <w:rPr>
+          <w:rFonts w:ascii="Times New Roman" w:hAnsi="Times New Roman" w:cs="Times New Roman"/>
+          <w:sz w:val="28"/>
+          <w:szCs w:val="28"/>
+        </w:rPr>
+        <w:t>, tổ dinh dưỡng</w:t>
+      </w:r>
     </w:p>
     <w:p>
       <w:pPr>
@@ -186,6 +400,10 @@
           <w:ilvl w:val="0"/>
           <w:numId w:val="2"/>
         </w:numPr>
+        <w:tabs>
+          <w:tab w:val="left" w:pos="1276"/>
+          <w:tab w:val="left" w:pos="1843"/>
+        </w:tabs>
         <w:rPr>
           <w:rFonts w:ascii="Times New Roman" w:hAnsi="Times New Roman" w:cs="Times New Roman"/>
           <w:sz w:val="28"/>
@@ -216,6 +434,37 @@
           <w:ilvl w:val="1"/>
           <w:numId w:val="2"/>
         </w:numPr>
+        <w:tabs>
+          <w:tab w:val="left" w:pos="1276"/>
+          <w:tab w:val="left" w:pos="1843"/>
+        </w:tabs>
+        <w:rPr>
+          <w:rFonts w:ascii="Times New Roman" w:hAnsi="Times New Roman" w:cs="Times New Roman"/>
+          <w:sz w:val="28"/>
+          <w:szCs w:val="28"/>
+        </w:rPr>
+      </w:pPr>
+      <w:r>
+        <w:rPr>
+          <w:rFonts w:ascii="Times New Roman" w:hAnsi="Times New Roman" w:cs="Times New Roman"/>
+          <w:sz w:val="28"/>
+          <w:szCs w:val="28"/>
+        </w:rPr>
+        <w:t>Có 5 máy</w:t>
+      </w:r>
+    </w:p>
+    <w:p>
+      <w:pPr>
+        <w:pStyle w:val="ListParagraph"/>
+        <w:numPr>
+          <w:ilvl w:val="1"/>
+          <w:numId w:val="2"/>
+        </w:numPr>
+        <w:tabs>
+          <w:tab w:val="left" w:pos="1276"/>
+          <w:tab w:val="left" w:pos="1843"/>
+        </w:tabs>
+        <w:ind w:hanging="382"/>
         <w:rPr>
           <w:rFonts w:ascii="Times New Roman" w:hAnsi="Times New Roman" w:cs="Times New Roman"/>
           <w:sz w:val="28"/>
@@ -238,19 +487,31 @@
           <w:ilvl w:val="1"/>
           <w:numId w:val="2"/>
         </w:numPr>
-        <w:rPr>
-          <w:rFonts w:ascii="Times New Roman" w:hAnsi="Times New Roman" w:cs="Times New Roman"/>
-          <w:sz w:val="28"/>
-          <w:szCs w:val="28"/>
-        </w:rPr>
-      </w:pPr>
-      <w:r>
-        <w:rPr>
-          <w:rFonts w:ascii="Times New Roman" w:hAnsi="Times New Roman" w:cs="Times New Roman"/>
-          <w:sz w:val="28"/>
-          <w:szCs w:val="28"/>
-        </w:rPr>
-        <w:t>Bất lợi: vì xử lý thủ công trên các văn bản nên mất thời gian</w:t>
+        <w:tabs>
+          <w:tab w:val="left" w:pos="1276"/>
+          <w:tab w:val="left" w:pos="1843"/>
+        </w:tabs>
+        <w:rPr>
+          <w:rFonts w:ascii="Times New Roman" w:hAnsi="Times New Roman" w:cs="Times New Roman"/>
+          <w:sz w:val="28"/>
+          <w:szCs w:val="28"/>
+        </w:rPr>
+      </w:pPr>
+      <w:r>
+        <w:rPr>
+          <w:rFonts w:ascii="Times New Roman" w:hAnsi="Times New Roman" w:cs="Times New Roman"/>
+          <w:sz w:val="28"/>
+          <w:szCs w:val="28"/>
+        </w:rPr>
+        <w:t>Bất lợi: vì xử lý thủ công trên các văn bản nên mất thờ</w:t>
+      </w:r>
+      <w:r>
+        <w:rPr>
+          <w:rFonts w:ascii="Times New Roman" w:hAnsi="Times New Roman" w:cs="Times New Roman"/>
+          <w:sz w:val="28"/>
+          <w:szCs w:val="28"/>
+        </w:rPr>
+        <w:t>i gian</w:t>
       </w:r>
     </w:p>
     <w:p>
@@ -260,6 +521,62 @@
           <w:ilvl w:val="0"/>
           <w:numId w:val="2"/>
         </w:numPr>
+        <w:tabs>
+          <w:tab w:val="left" w:pos="1276"/>
+          <w:tab w:val="left" w:pos="1843"/>
+        </w:tabs>
+        <w:rPr>
+          <w:rFonts w:ascii="Times New Roman" w:hAnsi="Times New Roman" w:cs="Times New Roman"/>
+          <w:sz w:val="28"/>
+          <w:szCs w:val="28"/>
+        </w:rPr>
+      </w:pPr>
+      <w:r>
+        <w:rPr>
+          <w:rFonts w:ascii="Times New Roman" w:hAnsi="Times New Roman" w:cs="Times New Roman"/>
+          <w:sz w:val="28"/>
+          <w:szCs w:val="28"/>
+        </w:rPr>
+        <w:t>Có kết nối internet hay không? Máy chạy hệ điều hành gì?</w:t>
+      </w:r>
+    </w:p>
+    <w:p>
+      <w:pPr>
+        <w:pStyle w:val="ListParagraph"/>
+        <w:numPr>
+          <w:ilvl w:val="1"/>
+          <w:numId w:val="2"/>
+        </w:numPr>
+        <w:tabs>
+          <w:tab w:val="left" w:pos="1276"/>
+          <w:tab w:val="left" w:pos="1843"/>
+        </w:tabs>
+        <w:rPr>
+          <w:rFonts w:ascii="Times New Roman" w:hAnsi="Times New Roman" w:cs="Times New Roman"/>
+          <w:sz w:val="28"/>
+          <w:szCs w:val="28"/>
+        </w:rPr>
+      </w:pPr>
+      <w:r>
+        <w:rPr>
+          <w:rFonts w:ascii="Times New Roman" w:hAnsi="Times New Roman" w:cs="Times New Roman"/>
+          <w:sz w:val="28"/>
+          <w:szCs w:val="28"/>
+        </w:rPr>
+        <w:t>Có kết nối internet. 5 máy chạy hệ điều hành windows 7</w:t>
+      </w:r>
+    </w:p>
+    <w:p>
+      <w:pPr>
+        <w:pStyle w:val="ListParagraph"/>
+        <w:numPr>
+          <w:ilvl w:val="0"/>
+          <w:numId w:val="2"/>
+        </w:numPr>
+        <w:tabs>
+          <w:tab w:val="left" w:pos="1276"/>
+          <w:tab w:val="left" w:pos="1843"/>
+        </w:tabs>
         <w:rPr>
           <w:rFonts w:ascii="Times New Roman" w:hAnsi="Times New Roman" w:cs="Times New Roman"/>
           <w:sz w:val="28"/>
@@ -290,6 +607,10 @@
           <w:ilvl w:val="1"/>
           <w:numId w:val="2"/>
         </w:numPr>
+        <w:tabs>
+          <w:tab w:val="left" w:pos="1276"/>
+          <w:tab w:val="left" w:pos="1843"/>
+        </w:tabs>
         <w:rPr>
           <w:rFonts w:ascii="Times New Roman" w:hAnsi="Times New Roman" w:cs="Times New Roman"/>
           <w:sz w:val="28"/>
@@ -312,6 +633,10 @@
           <w:ilvl w:val="1"/>
           <w:numId w:val="2"/>
         </w:numPr>
+        <w:tabs>
+          <w:tab w:val="left" w:pos="1276"/>
+          <w:tab w:val="left" w:pos="1843"/>
+        </w:tabs>
         <w:rPr>
           <w:rFonts w:ascii="Times New Roman" w:hAnsi="Times New Roman" w:cs="Times New Roman"/>
           <w:sz w:val="28"/>
@@ -334,6 +659,10 @@
           <w:ilvl w:val="1"/>
           <w:numId w:val="2"/>
         </w:numPr>
+        <w:tabs>
+          <w:tab w:val="left" w:pos="1276"/>
+          <w:tab w:val="left" w:pos="1843"/>
+        </w:tabs>
         <w:rPr>
           <w:rFonts w:ascii="Times New Roman" w:hAnsi="Times New Roman" w:cs="Times New Roman"/>
           <w:sz w:val="28"/>
@@ -356,6 +685,10 @@
           <w:ilvl w:val="1"/>
           <w:numId w:val="2"/>
         </w:numPr>
+        <w:tabs>
+          <w:tab w:val="left" w:pos="1276"/>
+          <w:tab w:val="left" w:pos="1843"/>
+        </w:tabs>
         <w:rPr>
           <w:rFonts w:ascii="Times New Roman" w:hAnsi="Times New Roman" w:cs="Times New Roman"/>
           <w:sz w:val="28"/>
@@ -378,6 +711,10 @@
           <w:ilvl w:val="1"/>
           <w:numId w:val="2"/>
         </w:numPr>
+        <w:tabs>
+          <w:tab w:val="left" w:pos="1276"/>
+          <w:tab w:val="left" w:pos="1843"/>
+        </w:tabs>
         <w:rPr>
           <w:rFonts w:ascii="Times New Roman" w:hAnsi="Times New Roman" w:cs="Times New Roman"/>
           <w:sz w:val="28"/>
@@ -400,6 +737,10 @@
           <w:ilvl w:val="1"/>
           <w:numId w:val="2"/>
         </w:numPr>
+        <w:tabs>
+          <w:tab w:val="left" w:pos="1276"/>
+          <w:tab w:val="left" w:pos="1843"/>
+        </w:tabs>
         <w:rPr>
           <w:rFonts w:ascii="Times New Roman" w:hAnsi="Times New Roman" w:cs="Times New Roman"/>
           <w:sz w:val="28"/>
@@ -413,36 +754,6 @@
           <w:szCs w:val="28"/>
         </w:rPr>
         <w:t>Ghi lại những hành động bất bình thường và báo cáo cho phụ huynh</w:t>
-      </w:r>
-    </w:p>
-    <w:p>
-      <w:pPr>
-        <w:pStyle w:val="ListParagraph"/>
-        <w:numPr>
-          <w:ilvl w:val="1"/>
-          <w:numId w:val="2"/>
-        </w:numPr>
-        <w:rPr>
-          <w:rFonts w:ascii="Times New Roman" w:hAnsi="Times New Roman" w:cs="Times New Roman"/>
-          <w:sz w:val="28"/>
-          <w:szCs w:val="28"/>
-        </w:rPr>
-      </w:pPr>
-      <w:r>
-        <w:rPr>
-          <w:rFonts w:ascii="Times New Roman" w:hAnsi="Times New Roman" w:cs="Times New Roman"/>
-          <w:sz w:val="28"/>
-          <w:szCs w:val="28"/>
-        </w:rPr>
-        <w:t>…</w:t>
-      </w:r>
-      <w:r>
-        <w:rPr>
-          <w:rFonts w:ascii="Times New Roman" w:hAnsi="Times New Roman" w:cs="Times New Roman"/>
-          <w:sz w:val="28"/>
-          <w:szCs w:val="28"/>
-        </w:rPr>
-        <w:t xml:space="preserve"> </w:t>
       </w:r>
     </w:p>
     <w:p>
@@ -452,6 +763,310 @@
           <w:ilvl w:val="0"/>
           <w:numId w:val="1"/>
         </w:numPr>
+        <w:tabs>
+          <w:tab w:val="left" w:pos="1276"/>
+          <w:tab w:val="left" w:pos="1843"/>
+        </w:tabs>
+        <w:rPr>
+          <w:rFonts w:ascii="Times New Roman" w:hAnsi="Times New Roman" w:cs="Times New Roman"/>
+          <w:sz w:val="28"/>
+          <w:szCs w:val="28"/>
+        </w:rPr>
+      </w:pPr>
+      <w:r>
+        <w:rPr>
+          <w:rFonts w:ascii="Times New Roman" w:hAnsi="Times New Roman" w:cs="Times New Roman"/>
+          <w:sz w:val="28"/>
+          <w:szCs w:val="28"/>
+        </w:rPr>
+        <w:t>Câu hỏi dành cho bán giám hiệu</w:t>
+      </w:r>
+      <w:r>
+        <w:rPr>
+          <w:rFonts w:ascii="Times New Roman" w:hAnsi="Times New Roman" w:cs="Times New Roman"/>
+          <w:sz w:val="28"/>
+          <w:szCs w:val="28"/>
+        </w:rPr>
+        <w:t>: phân công</w:t>
+      </w:r>
+    </w:p>
+    <w:p>
+      <w:pPr>
+        <w:pStyle w:val="ListParagraph"/>
+        <w:numPr>
+          <w:ilvl w:val="1"/>
+          <w:numId w:val="1"/>
+        </w:numPr>
+        <w:tabs>
+          <w:tab w:val="left" w:pos="1276"/>
+          <w:tab w:val="left" w:pos="1843"/>
+        </w:tabs>
+        <w:ind w:left="1134"/>
+        <w:rPr>
+          <w:rFonts w:ascii="Times New Roman" w:hAnsi="Times New Roman" w:cs="Times New Roman"/>
+          <w:sz w:val="28"/>
+          <w:szCs w:val="28"/>
+        </w:rPr>
+      </w:pPr>
+      <w:r>
+        <w:rPr>
+          <w:rFonts w:ascii="Times New Roman" w:hAnsi="Times New Roman" w:cs="Times New Roman"/>
+          <w:sz w:val="28"/>
+          <w:szCs w:val="28"/>
+        </w:rPr>
+        <w:t xml:space="preserve">Thư ký: </w:t>
+      </w:r>
+    </w:p>
+    <w:p>
+      <w:pPr>
+        <w:pStyle w:val="ListParagraph"/>
+        <w:numPr>
+          <w:ilvl w:val="2"/>
+          <w:numId w:val="1"/>
+        </w:numPr>
+        <w:tabs>
+          <w:tab w:val="left" w:pos="1276"/>
+          <w:tab w:val="left" w:pos="1843"/>
+        </w:tabs>
+        <w:ind w:left="1843" w:hanging="425"/>
+        <w:rPr>
+          <w:rFonts w:ascii="Times New Roman" w:hAnsi="Times New Roman" w:cs="Times New Roman"/>
+          <w:sz w:val="28"/>
+          <w:szCs w:val="28"/>
+        </w:rPr>
+      </w:pPr>
+      <w:r>
+        <w:rPr>
+          <w:rFonts w:ascii="Times New Roman" w:hAnsi="Times New Roman" w:cs="Times New Roman"/>
+          <w:sz w:val="28"/>
+          <w:szCs w:val="28"/>
+        </w:rPr>
+        <w:t>Ghi lại thông tin các cuộc họp ban giám hiệu</w:t>
+      </w:r>
+    </w:p>
+    <w:p>
+      <w:pPr>
+        <w:pStyle w:val="ListParagraph"/>
+        <w:numPr>
+          <w:ilvl w:val="1"/>
+          <w:numId w:val="1"/>
+        </w:numPr>
+        <w:tabs>
+          <w:tab w:val="left" w:pos="1276"/>
+          <w:tab w:val="left" w:pos="1843"/>
+        </w:tabs>
+        <w:ind w:left="1134"/>
+        <w:rPr>
+          <w:rFonts w:ascii="Times New Roman" w:hAnsi="Times New Roman" w:cs="Times New Roman"/>
+          <w:sz w:val="28"/>
+          <w:szCs w:val="28"/>
+        </w:rPr>
+      </w:pPr>
+      <w:r>
+        <w:rPr>
+          <w:rFonts w:ascii="Times New Roman" w:hAnsi="Times New Roman" w:cs="Times New Roman"/>
+          <w:sz w:val="28"/>
+          <w:szCs w:val="28"/>
+        </w:rPr>
+        <w:t>Tổng phụ</w:t>
+      </w:r>
+      <w:r>
+        <w:rPr>
+          <w:rFonts w:ascii="Times New Roman" w:hAnsi="Times New Roman" w:cs="Times New Roman"/>
+          <w:sz w:val="28"/>
+          <w:szCs w:val="28"/>
+        </w:rPr>
+        <w:t xml:space="preserve"> trách: </w:t>
+      </w:r>
+    </w:p>
+    <w:p>
+      <w:pPr>
+        <w:pStyle w:val="ListParagraph"/>
+        <w:numPr>
+          <w:ilvl w:val="2"/>
+          <w:numId w:val="1"/>
+        </w:numPr>
+        <w:tabs>
+          <w:tab w:val="left" w:pos="1276"/>
+          <w:tab w:val="left" w:pos="1843"/>
+        </w:tabs>
+        <w:ind w:left="1843" w:hanging="425"/>
+        <w:rPr>
+          <w:rFonts w:ascii="Times New Roman" w:hAnsi="Times New Roman" w:cs="Times New Roman"/>
+          <w:sz w:val="28"/>
+          <w:szCs w:val="28"/>
+        </w:rPr>
+      </w:pPr>
+      <w:r>
+        <w:rPr>
+          <w:rFonts w:ascii="Times New Roman" w:hAnsi="Times New Roman" w:cs="Times New Roman"/>
+          <w:sz w:val="28"/>
+          <w:szCs w:val="28"/>
+        </w:rPr>
+        <w:t>Kiểm tra các tình hình các lớp học, đưa ra đề xuất ý kiến trong các cuộc họp</w:t>
+      </w:r>
+      <w:r>
+        <w:rPr>
+          <w:rFonts w:ascii="Times New Roman" w:hAnsi="Times New Roman" w:cs="Times New Roman"/>
+          <w:sz w:val="28"/>
+          <w:szCs w:val="28"/>
+        </w:rPr>
+        <w:t>. Quản lý chất lượng thiết bị dạy và học</w:t>
+      </w:r>
+    </w:p>
+    <w:p>
+      <w:pPr>
+        <w:pStyle w:val="ListParagraph"/>
+        <w:numPr>
+          <w:ilvl w:val="1"/>
+          <w:numId w:val="1"/>
+        </w:numPr>
+        <w:tabs>
+          <w:tab w:val="left" w:pos="1276"/>
+          <w:tab w:val="left" w:pos="1843"/>
+        </w:tabs>
+        <w:ind w:left="1134"/>
+        <w:rPr>
+          <w:rFonts w:ascii="Times New Roman" w:hAnsi="Times New Roman" w:cs="Times New Roman"/>
+          <w:sz w:val="28"/>
+          <w:szCs w:val="28"/>
+        </w:rPr>
+      </w:pPr>
+      <w:r>
+        <w:rPr>
+          <w:rFonts w:ascii="Times New Roman" w:hAnsi="Times New Roman" w:cs="Times New Roman"/>
+          <w:sz w:val="28"/>
+          <w:szCs w:val="28"/>
+        </w:rPr>
+        <w:lastRenderedPageBreak/>
+        <w:t>Phó hiệu trưởng:</w:t>
+      </w:r>
+      <w:r>
+        <w:rPr>
+          <w:rFonts w:ascii="Times New Roman" w:hAnsi="Times New Roman" w:cs="Times New Roman"/>
+          <w:sz w:val="28"/>
+          <w:szCs w:val="28"/>
+        </w:rPr>
+        <w:t xml:space="preserve"> </w:t>
+      </w:r>
+    </w:p>
+    <w:p>
+      <w:pPr>
+        <w:pStyle w:val="ListParagraph"/>
+        <w:numPr>
+          <w:ilvl w:val="2"/>
+          <w:numId w:val="1"/>
+        </w:numPr>
+        <w:tabs>
+          <w:tab w:val="left" w:pos="1276"/>
+        </w:tabs>
+        <w:ind w:left="1701" w:hanging="283"/>
+        <w:rPr>
+          <w:rFonts w:ascii="Times New Roman" w:hAnsi="Times New Roman" w:cs="Times New Roman"/>
+          <w:sz w:val="28"/>
+          <w:szCs w:val="28"/>
+        </w:rPr>
+      </w:pPr>
+      <w:r>
+        <w:rPr>
+          <w:rFonts w:ascii="Times New Roman" w:hAnsi="Times New Roman" w:cs="Times New Roman"/>
+          <w:sz w:val="28"/>
+          <w:szCs w:val="28"/>
+        </w:rPr>
+        <w:t>Chỉ đạo hoạt động chuyên môn, ký duyệt giáo án. Lập kế hoạch chuyên môn, các kế hoạch có liên quan đến chất lượng dạy - học và chỉ đạo thực hiện.</w:t>
+      </w:r>
+    </w:p>
+    <w:p>
+      <w:pPr>
+        <w:pStyle w:val="ListParagraph"/>
+        <w:numPr>
+          <w:ilvl w:val="1"/>
+          <w:numId w:val="1"/>
+        </w:numPr>
+        <w:tabs>
+          <w:tab w:val="left" w:pos="1276"/>
+          <w:tab w:val="left" w:pos="1843"/>
+        </w:tabs>
+        <w:ind w:left="1134"/>
+        <w:rPr>
+          <w:rFonts w:ascii="Times New Roman" w:hAnsi="Times New Roman" w:cs="Times New Roman"/>
+          <w:sz w:val="28"/>
+          <w:szCs w:val="28"/>
+        </w:rPr>
+      </w:pPr>
+      <w:r>
+        <w:rPr>
+          <w:rFonts w:ascii="Times New Roman" w:hAnsi="Times New Roman" w:cs="Times New Roman"/>
+          <w:sz w:val="28"/>
+          <w:szCs w:val="28"/>
+        </w:rPr>
+        <w:t>Hiệu trưởng:</w:t>
+      </w:r>
+    </w:p>
+    <w:p>
+      <w:pPr>
+        <w:pStyle w:val="ListParagraph"/>
+        <w:numPr>
+          <w:ilvl w:val="2"/>
+          <w:numId w:val="1"/>
+        </w:numPr>
+        <w:tabs>
+          <w:tab w:val="left" w:pos="1276"/>
+          <w:tab w:val="left" w:pos="1843"/>
+        </w:tabs>
+        <w:ind w:left="1701" w:hanging="321"/>
+        <w:rPr>
+          <w:rFonts w:ascii="Times New Roman" w:hAnsi="Times New Roman" w:cs="Times New Roman"/>
+          <w:sz w:val="28"/>
+          <w:szCs w:val="28"/>
+        </w:rPr>
+      </w:pPr>
+      <w:r>
+        <w:rPr>
+          <w:rFonts w:ascii="Times New Roman" w:hAnsi="Times New Roman" w:cs="Times New Roman"/>
+          <w:sz w:val="28"/>
+          <w:szCs w:val="28"/>
+        </w:rPr>
+        <w:t>Đ</w:t>
+      </w:r>
+      <w:r>
+        <w:rPr>
+          <w:rFonts w:ascii="Times New Roman" w:hAnsi="Times New Roman" w:cs="Times New Roman"/>
+          <w:sz w:val="28"/>
+          <w:szCs w:val="28"/>
+        </w:rPr>
+        <w:t xml:space="preserve">iều hành </w:t>
+      </w:r>
+      <w:proofErr w:type="gramStart"/>
+      <w:r>
+        <w:rPr>
+          <w:rFonts w:ascii="Times New Roman" w:hAnsi="Times New Roman" w:cs="Times New Roman"/>
+          <w:sz w:val="28"/>
+          <w:szCs w:val="28"/>
+        </w:rPr>
+        <w:t>chung</w:t>
+      </w:r>
+      <w:proofErr w:type="gramEnd"/>
+      <w:r>
+        <w:rPr>
+          <w:rFonts w:ascii="Times New Roman" w:hAnsi="Times New Roman" w:cs="Times New Roman"/>
+          <w:sz w:val="28"/>
+          <w:szCs w:val="28"/>
+        </w:rPr>
+        <w:t xml:space="preserve"> các hoạt động của nhà trường. Vạch kế hoạch hoạt động của nhà trường. Phụ trách thi đua, tổ chức, tài chánh, xây dựng sửa chữa trường lớp</w:t>
+      </w:r>
+    </w:p>
+    <w:p>
+      <w:pPr>
+        <w:pStyle w:val="ListParagraph"/>
+        <w:numPr>
+          <w:ilvl w:val="0"/>
+          <w:numId w:val="1"/>
+        </w:numPr>
+        <w:tabs>
+          <w:tab w:val="left" w:pos="1276"/>
+          <w:tab w:val="left" w:pos="1843"/>
+        </w:tabs>
         <w:rPr>
           <w:rFonts w:ascii="Times New Roman" w:hAnsi="Times New Roman" w:cs="Times New Roman"/>
           <w:sz w:val="28"/>
@@ -466,6 +1081,14 @@
         </w:rPr>
         <w:t>Các câu hỏi dành cho văn thư</w:t>
       </w:r>
+      <w:r>
+        <w:rPr>
+          <w:rFonts w:ascii="Times New Roman" w:hAnsi="Times New Roman" w:cs="Times New Roman"/>
+          <w:sz w:val="28"/>
+          <w:szCs w:val="28"/>
+        </w:rPr>
+        <w:t>, giáo viên</w:t>
+      </w:r>
     </w:p>
     <w:p>
       <w:pPr>
@@ -474,6 +1097,10 @@
           <w:ilvl w:val="0"/>
           <w:numId w:val="2"/>
         </w:numPr>
+        <w:tabs>
+          <w:tab w:val="left" w:pos="1276"/>
+          <w:tab w:val="left" w:pos="1843"/>
+        </w:tabs>
         <w:rPr>
           <w:rFonts w:ascii="Times New Roman" w:hAnsi="Times New Roman" w:cs="Times New Roman"/>
           <w:sz w:val="28"/>
@@ -496,6 +1123,10 @@
           <w:ilvl w:val="1"/>
           <w:numId w:val="2"/>
         </w:numPr>
+        <w:tabs>
+          <w:tab w:val="left" w:pos="1276"/>
+          <w:tab w:val="left" w:pos="1843"/>
+        </w:tabs>
         <w:rPr>
           <w:rFonts w:ascii="Times New Roman" w:hAnsi="Times New Roman" w:cs="Times New Roman"/>
           <w:sz w:val="28"/>
@@ -536,6 +1167,504 @@
           <w:ilvl w:val="0"/>
           <w:numId w:val="2"/>
         </w:numPr>
+        <w:tabs>
+          <w:tab w:val="left" w:pos="1276"/>
+          <w:tab w:val="left" w:pos="1843"/>
+        </w:tabs>
+        <w:rPr>
+          <w:rFonts w:ascii="Times New Roman" w:hAnsi="Times New Roman" w:cs="Times New Roman"/>
+          <w:sz w:val="28"/>
+          <w:szCs w:val="28"/>
+        </w:rPr>
+      </w:pPr>
+      <w:r>
+        <w:rPr>
+          <w:rFonts w:ascii="Times New Roman" w:hAnsi="Times New Roman" w:cs="Times New Roman"/>
+          <w:sz w:val="28"/>
+          <w:szCs w:val="28"/>
+        </w:rPr>
+        <w:t>Dữ liệu nào trong hồ sơ của bé cần lưu lại?</w:t>
+      </w:r>
+    </w:p>
+    <w:p>
+      <w:pPr>
+        <w:pStyle w:val="ListParagraph"/>
+        <w:numPr>
+          <w:ilvl w:val="1"/>
+          <w:numId w:val="2"/>
+        </w:numPr>
+        <w:tabs>
+          <w:tab w:val="left" w:pos="1276"/>
+          <w:tab w:val="left" w:pos="1843"/>
+        </w:tabs>
+        <w:rPr>
+          <w:rFonts w:ascii="Times New Roman" w:hAnsi="Times New Roman" w:cs="Times New Roman"/>
+          <w:sz w:val="28"/>
+          <w:szCs w:val="28"/>
+        </w:rPr>
+      </w:pPr>
+      <w:r>
+        <w:rPr>
+          <w:rFonts w:ascii="Times New Roman" w:hAnsi="Times New Roman" w:cs="Times New Roman"/>
+          <w:sz w:val="28"/>
+          <w:szCs w:val="28"/>
+        </w:rPr>
+        <w:t>Tên bé</w:t>
+      </w:r>
+    </w:p>
+    <w:p>
+      <w:pPr>
+        <w:pStyle w:val="ListParagraph"/>
+        <w:numPr>
+          <w:ilvl w:val="1"/>
+          <w:numId w:val="2"/>
+        </w:numPr>
+        <w:tabs>
+          <w:tab w:val="left" w:pos="1276"/>
+          <w:tab w:val="left" w:pos="1843"/>
+        </w:tabs>
+        <w:rPr>
+          <w:rFonts w:ascii="Times New Roman" w:hAnsi="Times New Roman" w:cs="Times New Roman"/>
+          <w:sz w:val="28"/>
+          <w:szCs w:val="28"/>
+        </w:rPr>
+      </w:pPr>
+      <w:r>
+        <w:rPr>
+          <w:rFonts w:ascii="Times New Roman" w:hAnsi="Times New Roman" w:cs="Times New Roman"/>
+          <w:sz w:val="28"/>
+          <w:szCs w:val="28"/>
+        </w:rPr>
+        <w:t>Ngày sinh</w:t>
+      </w:r>
+    </w:p>
+    <w:p>
+      <w:pPr>
+        <w:pStyle w:val="ListParagraph"/>
+        <w:numPr>
+          <w:ilvl w:val="1"/>
+          <w:numId w:val="2"/>
+        </w:numPr>
+        <w:tabs>
+          <w:tab w:val="left" w:pos="1276"/>
+          <w:tab w:val="left" w:pos="1843"/>
+        </w:tabs>
+        <w:rPr>
+          <w:rFonts w:ascii="Times New Roman" w:hAnsi="Times New Roman" w:cs="Times New Roman"/>
+          <w:sz w:val="28"/>
+          <w:szCs w:val="28"/>
+        </w:rPr>
+      </w:pPr>
+      <w:r>
+        <w:rPr>
+          <w:rFonts w:ascii="Times New Roman" w:hAnsi="Times New Roman" w:cs="Times New Roman"/>
+          <w:sz w:val="28"/>
+          <w:szCs w:val="28"/>
+        </w:rPr>
+        <w:t>Giới tính</w:t>
+      </w:r>
+    </w:p>
+    <w:p>
+      <w:pPr>
+        <w:pStyle w:val="ListParagraph"/>
+        <w:numPr>
+          <w:ilvl w:val="1"/>
+          <w:numId w:val="2"/>
+        </w:numPr>
+        <w:tabs>
+          <w:tab w:val="left" w:pos="1276"/>
+          <w:tab w:val="left" w:pos="1843"/>
+        </w:tabs>
+        <w:rPr>
+          <w:rFonts w:ascii="Times New Roman" w:hAnsi="Times New Roman" w:cs="Times New Roman"/>
+          <w:sz w:val="28"/>
+          <w:szCs w:val="28"/>
+        </w:rPr>
+      </w:pPr>
+      <w:r>
+        <w:rPr>
+          <w:rFonts w:ascii="Times New Roman" w:hAnsi="Times New Roman" w:cs="Times New Roman"/>
+          <w:sz w:val="28"/>
+          <w:szCs w:val="28"/>
+        </w:rPr>
+        <w:t xml:space="preserve">Dân tộc </w:t>
+      </w:r>
+    </w:p>
+    <w:p>
+      <w:pPr>
+        <w:pStyle w:val="ListParagraph"/>
+        <w:numPr>
+          <w:ilvl w:val="1"/>
+          <w:numId w:val="2"/>
+        </w:numPr>
+        <w:tabs>
+          <w:tab w:val="left" w:pos="1276"/>
+          <w:tab w:val="left" w:pos="1843"/>
+        </w:tabs>
+        <w:rPr>
+          <w:rFonts w:ascii="Times New Roman" w:hAnsi="Times New Roman" w:cs="Times New Roman"/>
+          <w:sz w:val="28"/>
+          <w:szCs w:val="28"/>
+        </w:rPr>
+      </w:pPr>
+      <w:r>
+        <w:rPr>
+          <w:rFonts w:ascii="Times New Roman" w:hAnsi="Times New Roman" w:cs="Times New Roman"/>
+          <w:sz w:val="28"/>
+          <w:szCs w:val="28"/>
+        </w:rPr>
+        <w:t>Tôn giáo</w:t>
+      </w:r>
+    </w:p>
+    <w:p>
+      <w:pPr>
+        <w:pStyle w:val="ListParagraph"/>
+        <w:numPr>
+          <w:ilvl w:val="1"/>
+          <w:numId w:val="2"/>
+        </w:numPr>
+        <w:tabs>
+          <w:tab w:val="left" w:pos="1276"/>
+          <w:tab w:val="left" w:pos="1843"/>
+        </w:tabs>
+        <w:rPr>
+          <w:rFonts w:ascii="Times New Roman" w:hAnsi="Times New Roman" w:cs="Times New Roman"/>
+          <w:sz w:val="28"/>
+          <w:szCs w:val="28"/>
+        </w:rPr>
+      </w:pPr>
+      <w:r>
+        <w:rPr>
+          <w:rFonts w:ascii="Times New Roman" w:hAnsi="Times New Roman" w:cs="Times New Roman"/>
+          <w:sz w:val="28"/>
+          <w:szCs w:val="28"/>
+        </w:rPr>
+        <w:t>Tính cách</w:t>
+      </w:r>
+    </w:p>
+    <w:p>
+      <w:pPr>
+        <w:pStyle w:val="ListParagraph"/>
+        <w:numPr>
+          <w:ilvl w:val="1"/>
+          <w:numId w:val="2"/>
+        </w:numPr>
+        <w:tabs>
+          <w:tab w:val="left" w:pos="1276"/>
+          <w:tab w:val="left" w:pos="1843"/>
+        </w:tabs>
+        <w:rPr>
+          <w:rFonts w:ascii="Times New Roman" w:hAnsi="Times New Roman" w:cs="Times New Roman"/>
+          <w:sz w:val="28"/>
+          <w:szCs w:val="28"/>
+        </w:rPr>
+      </w:pPr>
+      <w:r>
+        <w:rPr>
+          <w:rFonts w:ascii="Times New Roman" w:hAnsi="Times New Roman" w:cs="Times New Roman"/>
+          <w:sz w:val="28"/>
+          <w:szCs w:val="28"/>
+        </w:rPr>
+        <w:t>Thói quen</w:t>
+      </w:r>
+    </w:p>
+    <w:p>
+      <w:pPr>
+        <w:pStyle w:val="ListParagraph"/>
+        <w:numPr>
+          <w:ilvl w:val="1"/>
+          <w:numId w:val="2"/>
+        </w:numPr>
+        <w:tabs>
+          <w:tab w:val="left" w:pos="1276"/>
+          <w:tab w:val="left" w:pos="1843"/>
+        </w:tabs>
+        <w:rPr>
+          <w:rFonts w:ascii="Times New Roman" w:hAnsi="Times New Roman" w:cs="Times New Roman"/>
+          <w:sz w:val="28"/>
+          <w:szCs w:val="28"/>
+        </w:rPr>
+      </w:pPr>
+      <w:r>
+        <w:rPr>
+          <w:rFonts w:ascii="Times New Roman" w:hAnsi="Times New Roman" w:cs="Times New Roman"/>
+          <w:sz w:val="28"/>
+          <w:szCs w:val="28"/>
+        </w:rPr>
+        <w:t>Đối tượng ưu tiên</w:t>
+      </w:r>
+    </w:p>
+    <w:p>
+      <w:pPr>
+        <w:pStyle w:val="ListParagraph"/>
+        <w:numPr>
+          <w:ilvl w:val="1"/>
+          <w:numId w:val="2"/>
+        </w:numPr>
+        <w:tabs>
+          <w:tab w:val="left" w:pos="1276"/>
+          <w:tab w:val="left" w:pos="1843"/>
+        </w:tabs>
+        <w:rPr>
+          <w:rFonts w:ascii="Times New Roman" w:hAnsi="Times New Roman" w:cs="Times New Roman"/>
+          <w:sz w:val="28"/>
+          <w:szCs w:val="28"/>
+        </w:rPr>
+      </w:pPr>
+      <w:r>
+        <w:rPr>
+          <w:rFonts w:ascii="Times New Roman" w:hAnsi="Times New Roman" w:cs="Times New Roman"/>
+          <w:sz w:val="28"/>
+          <w:szCs w:val="28"/>
+        </w:rPr>
+        <w:t>Tên thân mật</w:t>
+      </w:r>
+    </w:p>
+    <w:p>
+      <w:pPr>
+        <w:pStyle w:val="ListParagraph"/>
+        <w:numPr>
+          <w:ilvl w:val="1"/>
+          <w:numId w:val="2"/>
+        </w:numPr>
+        <w:tabs>
+          <w:tab w:val="left" w:pos="1276"/>
+          <w:tab w:val="left" w:pos="1843"/>
+        </w:tabs>
+        <w:rPr>
+          <w:rFonts w:ascii="Times New Roman" w:hAnsi="Times New Roman" w:cs="Times New Roman"/>
+          <w:sz w:val="28"/>
+          <w:szCs w:val="28"/>
+        </w:rPr>
+      </w:pPr>
+      <w:r>
+        <w:rPr>
+          <w:rFonts w:ascii="Times New Roman" w:hAnsi="Times New Roman" w:cs="Times New Roman"/>
+          <w:sz w:val="28"/>
+          <w:szCs w:val="28"/>
+        </w:rPr>
+        <w:t>Họ tên cha</w:t>
+      </w:r>
+    </w:p>
+    <w:p>
+      <w:pPr>
+        <w:pStyle w:val="ListParagraph"/>
+        <w:numPr>
+          <w:ilvl w:val="1"/>
+          <w:numId w:val="2"/>
+        </w:numPr>
+        <w:tabs>
+          <w:tab w:val="left" w:pos="1276"/>
+          <w:tab w:val="left" w:pos="1843"/>
+        </w:tabs>
+        <w:rPr>
+          <w:rFonts w:ascii="Times New Roman" w:hAnsi="Times New Roman" w:cs="Times New Roman"/>
+          <w:sz w:val="28"/>
+          <w:szCs w:val="28"/>
+        </w:rPr>
+      </w:pPr>
+      <w:r>
+        <w:rPr>
+          <w:rFonts w:ascii="Times New Roman" w:hAnsi="Times New Roman" w:cs="Times New Roman"/>
+          <w:sz w:val="28"/>
+          <w:szCs w:val="28"/>
+        </w:rPr>
+        <w:t>Họ tên mẹ</w:t>
+      </w:r>
+    </w:p>
+    <w:p>
+      <w:pPr>
+        <w:pStyle w:val="ListParagraph"/>
+        <w:numPr>
+          <w:ilvl w:val="1"/>
+          <w:numId w:val="2"/>
+        </w:numPr>
+        <w:tabs>
+          <w:tab w:val="left" w:pos="1276"/>
+          <w:tab w:val="left" w:pos="1843"/>
+        </w:tabs>
+        <w:rPr>
+          <w:rFonts w:ascii="Times New Roman" w:hAnsi="Times New Roman" w:cs="Times New Roman"/>
+          <w:sz w:val="28"/>
+          <w:szCs w:val="28"/>
+        </w:rPr>
+      </w:pPr>
+      <w:r>
+        <w:rPr>
+          <w:rFonts w:ascii="Times New Roman" w:hAnsi="Times New Roman" w:cs="Times New Roman"/>
+          <w:sz w:val="28"/>
+          <w:szCs w:val="28"/>
+        </w:rPr>
+        <w:t>Người giám hộ</w:t>
+      </w:r>
+    </w:p>
+    <w:p>
+      <w:pPr>
+        <w:pStyle w:val="ListParagraph"/>
+        <w:numPr>
+          <w:ilvl w:val="1"/>
+          <w:numId w:val="2"/>
+        </w:numPr>
+        <w:tabs>
+          <w:tab w:val="left" w:pos="1276"/>
+          <w:tab w:val="left" w:pos="1843"/>
+        </w:tabs>
+        <w:rPr>
+          <w:rFonts w:ascii="Times New Roman" w:hAnsi="Times New Roman" w:cs="Times New Roman"/>
+          <w:sz w:val="28"/>
+          <w:szCs w:val="28"/>
+        </w:rPr>
+      </w:pPr>
+      <w:r>
+        <w:rPr>
+          <w:rFonts w:ascii="Times New Roman" w:hAnsi="Times New Roman" w:cs="Times New Roman"/>
+          <w:sz w:val="28"/>
+          <w:szCs w:val="28"/>
+        </w:rPr>
+        <w:t>Số điện thoại</w:t>
+      </w:r>
+    </w:p>
+    <w:p>
+      <w:pPr>
+        <w:pStyle w:val="ListParagraph"/>
+        <w:numPr>
+          <w:ilvl w:val="1"/>
+          <w:numId w:val="2"/>
+        </w:numPr>
+        <w:tabs>
+          <w:tab w:val="left" w:pos="1276"/>
+          <w:tab w:val="left" w:pos="1843"/>
+        </w:tabs>
+        <w:rPr>
+          <w:rFonts w:ascii="Times New Roman" w:hAnsi="Times New Roman" w:cs="Times New Roman"/>
+          <w:sz w:val="28"/>
+          <w:szCs w:val="28"/>
+        </w:rPr>
+      </w:pPr>
+      <w:r>
+        <w:rPr>
+          <w:rFonts w:ascii="Times New Roman" w:hAnsi="Times New Roman" w:cs="Times New Roman"/>
+          <w:sz w:val="28"/>
+          <w:szCs w:val="28"/>
+        </w:rPr>
+        <w:t>Email người giám hội</w:t>
+      </w:r>
+    </w:p>
+    <w:p>
+      <w:pPr>
+        <w:pStyle w:val="ListParagraph"/>
+        <w:numPr>
+          <w:ilvl w:val="1"/>
+          <w:numId w:val="2"/>
+        </w:numPr>
+        <w:tabs>
+          <w:tab w:val="left" w:pos="1276"/>
+          <w:tab w:val="left" w:pos="1843"/>
+        </w:tabs>
+        <w:rPr>
+          <w:rFonts w:ascii="Times New Roman" w:hAnsi="Times New Roman" w:cs="Times New Roman"/>
+          <w:sz w:val="28"/>
+          <w:szCs w:val="28"/>
+        </w:rPr>
+      </w:pPr>
+      <w:r>
+        <w:rPr>
+          <w:rFonts w:ascii="Times New Roman" w:hAnsi="Times New Roman" w:cs="Times New Roman"/>
+          <w:sz w:val="28"/>
+          <w:szCs w:val="28"/>
+        </w:rPr>
+        <w:t>Địa chỉ thường trú của bé</w:t>
+      </w:r>
+    </w:p>
+    <w:p>
+      <w:pPr>
+        <w:pStyle w:val="ListParagraph"/>
+        <w:numPr>
+          <w:ilvl w:val="1"/>
+          <w:numId w:val="2"/>
+        </w:numPr>
+        <w:tabs>
+          <w:tab w:val="left" w:pos="1276"/>
+          <w:tab w:val="left" w:pos="1843"/>
+        </w:tabs>
+        <w:rPr>
+          <w:rFonts w:ascii="Times New Roman" w:hAnsi="Times New Roman" w:cs="Times New Roman"/>
+          <w:sz w:val="28"/>
+          <w:szCs w:val="28"/>
+        </w:rPr>
+      </w:pPr>
+      <w:r>
+        <w:rPr>
+          <w:rFonts w:ascii="Times New Roman" w:hAnsi="Times New Roman" w:cs="Times New Roman"/>
+          <w:sz w:val="28"/>
+          <w:szCs w:val="28"/>
+        </w:rPr>
+        <w:t>Năm học</w:t>
+      </w:r>
+    </w:p>
+    <w:p>
+      <w:pPr>
+        <w:pStyle w:val="ListParagraph"/>
+        <w:numPr>
+          <w:ilvl w:val="1"/>
+          <w:numId w:val="2"/>
+        </w:numPr>
+        <w:tabs>
+          <w:tab w:val="left" w:pos="1276"/>
+          <w:tab w:val="left" w:pos="1843"/>
+        </w:tabs>
+        <w:rPr>
+          <w:rFonts w:ascii="Times New Roman" w:hAnsi="Times New Roman" w:cs="Times New Roman"/>
+          <w:sz w:val="28"/>
+          <w:szCs w:val="28"/>
+        </w:rPr>
+      </w:pPr>
+      <w:r>
+        <w:rPr>
+          <w:rFonts w:ascii="Times New Roman" w:hAnsi="Times New Roman" w:cs="Times New Roman"/>
+          <w:sz w:val="28"/>
+          <w:szCs w:val="28"/>
+        </w:rPr>
+        <w:t xml:space="preserve">Khối </w:t>
+      </w:r>
+    </w:p>
+    <w:p>
+      <w:pPr>
+        <w:pStyle w:val="ListParagraph"/>
+        <w:numPr>
+          <w:ilvl w:val="1"/>
+          <w:numId w:val="2"/>
+        </w:numPr>
+        <w:tabs>
+          <w:tab w:val="left" w:pos="1276"/>
+          <w:tab w:val="left" w:pos="1843"/>
+        </w:tabs>
+        <w:rPr>
+          <w:rFonts w:ascii="Times New Roman" w:hAnsi="Times New Roman" w:cs="Times New Roman"/>
+          <w:sz w:val="28"/>
+          <w:szCs w:val="28"/>
+        </w:rPr>
+      </w:pPr>
+      <w:r>
+        <w:rPr>
+          <w:rFonts w:ascii="Times New Roman" w:hAnsi="Times New Roman" w:cs="Times New Roman"/>
+          <w:sz w:val="28"/>
+          <w:szCs w:val="28"/>
+        </w:rPr>
+        <w:t>Lớp</w:t>
+      </w:r>
+    </w:p>
+    <w:p>
+      <w:pPr>
+        <w:pStyle w:val="ListParagraph"/>
+        <w:numPr>
+          <w:ilvl w:val="0"/>
+          <w:numId w:val="2"/>
+        </w:numPr>
+        <w:tabs>
+          <w:tab w:val="left" w:pos="1276"/>
+          <w:tab w:val="left" w:pos="1843"/>
+        </w:tabs>
         <w:rPr>
           <w:rFonts w:ascii="Times New Roman" w:hAnsi="Times New Roman" w:cs="Times New Roman"/>
           <w:sz w:val="28"/>
@@ -558,19 +1687,41 @@
           <w:ilvl w:val="1"/>
           <w:numId w:val="2"/>
         </w:numPr>
-        <w:rPr>
-          <w:rFonts w:ascii="Times New Roman" w:hAnsi="Times New Roman" w:cs="Times New Roman"/>
-          <w:sz w:val="28"/>
-          <w:szCs w:val="28"/>
-        </w:rPr>
-      </w:pPr>
-      <w:r>
-        <w:rPr>
-          <w:rFonts w:ascii="Times New Roman" w:hAnsi="Times New Roman" w:cs="Times New Roman"/>
-          <w:sz w:val="28"/>
-          <w:szCs w:val="28"/>
-        </w:rPr>
-        <w:t xml:space="preserve">Các lớp học sẽ mở theo chuẩn của trường mẫu giáo. </w:t>
+        <w:tabs>
+          <w:tab w:val="left" w:pos="1276"/>
+          <w:tab w:val="left" w:pos="1843"/>
+        </w:tabs>
+        <w:rPr>
+          <w:rFonts w:ascii="Times New Roman" w:hAnsi="Times New Roman" w:cs="Times New Roman"/>
+          <w:sz w:val="28"/>
+          <w:szCs w:val="28"/>
+        </w:rPr>
+      </w:pPr>
+      <w:r>
+        <w:rPr>
+          <w:rFonts w:ascii="Times New Roman" w:hAnsi="Times New Roman" w:cs="Times New Roman"/>
+          <w:sz w:val="28"/>
+          <w:szCs w:val="28"/>
+        </w:rPr>
+        <w:t xml:space="preserve">Các lớp học sẽ mở </w:t>
+      </w:r>
+      <w:proofErr w:type="gramStart"/>
+      <w:r>
+        <w:rPr>
+          <w:rFonts w:ascii="Times New Roman" w:hAnsi="Times New Roman" w:cs="Times New Roman"/>
+          <w:sz w:val="28"/>
+          <w:szCs w:val="28"/>
+        </w:rPr>
+        <w:t>theo</w:t>
+      </w:r>
+      <w:proofErr w:type="gramEnd"/>
+      <w:r>
+        <w:rPr>
+          <w:rFonts w:ascii="Times New Roman" w:hAnsi="Times New Roman" w:cs="Times New Roman"/>
+          <w:sz w:val="28"/>
+          <w:szCs w:val="28"/>
+        </w:rPr>
+        <w:t xml:space="preserve"> chuẩn của trường mẫu giáo. </w:t>
       </w:r>
     </w:p>
     <w:p>
@@ -580,6 +1731,167 @@
           <w:ilvl w:val="0"/>
           <w:numId w:val="2"/>
         </w:numPr>
+        <w:tabs>
+          <w:tab w:val="left" w:pos="1276"/>
+          <w:tab w:val="left" w:pos="1843"/>
+        </w:tabs>
+        <w:rPr>
+          <w:rFonts w:ascii="Times New Roman" w:hAnsi="Times New Roman" w:cs="Times New Roman"/>
+          <w:sz w:val="28"/>
+          <w:szCs w:val="28"/>
+        </w:rPr>
+      </w:pPr>
+      <w:r>
+        <w:rPr>
+          <w:rFonts w:ascii="Times New Roman" w:hAnsi="Times New Roman" w:cs="Times New Roman"/>
+          <w:sz w:val="28"/>
+          <w:szCs w:val="28"/>
+        </w:rPr>
+        <w:t>Khi mở lớp cần lưu lại những gì?</w:t>
+      </w:r>
+    </w:p>
+    <w:p>
+      <w:pPr>
+        <w:pStyle w:val="ListParagraph"/>
+        <w:numPr>
+          <w:ilvl w:val="1"/>
+          <w:numId w:val="2"/>
+        </w:numPr>
+        <w:tabs>
+          <w:tab w:val="left" w:pos="1276"/>
+          <w:tab w:val="left" w:pos="1843"/>
+        </w:tabs>
+        <w:rPr>
+          <w:rFonts w:ascii="Times New Roman" w:hAnsi="Times New Roman" w:cs="Times New Roman"/>
+          <w:sz w:val="28"/>
+          <w:szCs w:val="28"/>
+        </w:rPr>
+      </w:pPr>
+      <w:r>
+        <w:rPr>
+          <w:rFonts w:ascii="Times New Roman" w:hAnsi="Times New Roman" w:cs="Times New Roman"/>
+          <w:sz w:val="28"/>
+          <w:szCs w:val="28"/>
+        </w:rPr>
+        <w:t>Năm học</w:t>
+      </w:r>
+    </w:p>
+    <w:p>
+      <w:pPr>
+        <w:pStyle w:val="ListParagraph"/>
+        <w:numPr>
+          <w:ilvl w:val="1"/>
+          <w:numId w:val="2"/>
+        </w:numPr>
+        <w:tabs>
+          <w:tab w:val="left" w:pos="1276"/>
+          <w:tab w:val="left" w:pos="1843"/>
+        </w:tabs>
+        <w:rPr>
+          <w:rFonts w:ascii="Times New Roman" w:hAnsi="Times New Roman" w:cs="Times New Roman"/>
+          <w:sz w:val="28"/>
+          <w:szCs w:val="28"/>
+        </w:rPr>
+      </w:pPr>
+      <w:r>
+        <w:rPr>
+          <w:rFonts w:ascii="Times New Roman" w:hAnsi="Times New Roman" w:cs="Times New Roman"/>
+          <w:sz w:val="28"/>
+          <w:szCs w:val="28"/>
+        </w:rPr>
+        <w:t xml:space="preserve">Khối </w:t>
+      </w:r>
+    </w:p>
+    <w:p>
+      <w:pPr>
+        <w:pStyle w:val="ListParagraph"/>
+        <w:numPr>
+          <w:ilvl w:val="1"/>
+          <w:numId w:val="2"/>
+        </w:numPr>
+        <w:tabs>
+          <w:tab w:val="left" w:pos="1276"/>
+          <w:tab w:val="left" w:pos="1843"/>
+        </w:tabs>
+        <w:rPr>
+          <w:rFonts w:ascii="Times New Roman" w:hAnsi="Times New Roman" w:cs="Times New Roman"/>
+          <w:sz w:val="28"/>
+          <w:szCs w:val="28"/>
+        </w:rPr>
+      </w:pPr>
+      <w:r>
+        <w:rPr>
+          <w:rFonts w:ascii="Times New Roman" w:hAnsi="Times New Roman" w:cs="Times New Roman"/>
+          <w:sz w:val="28"/>
+          <w:szCs w:val="28"/>
+        </w:rPr>
+        <w:t>Lớp</w:t>
+      </w:r>
+    </w:p>
+    <w:p>
+      <w:pPr>
+        <w:pStyle w:val="ListParagraph"/>
+        <w:numPr>
+          <w:ilvl w:val="1"/>
+          <w:numId w:val="2"/>
+        </w:numPr>
+        <w:tabs>
+          <w:tab w:val="left" w:pos="1276"/>
+          <w:tab w:val="left" w:pos="1843"/>
+        </w:tabs>
+        <w:rPr>
+          <w:rFonts w:ascii="Times New Roman" w:hAnsi="Times New Roman" w:cs="Times New Roman"/>
+          <w:sz w:val="28"/>
+          <w:szCs w:val="28"/>
+        </w:rPr>
+      </w:pPr>
+      <w:r>
+        <w:rPr>
+          <w:rFonts w:ascii="Times New Roman" w:hAnsi="Times New Roman" w:cs="Times New Roman"/>
+          <w:sz w:val="28"/>
+          <w:szCs w:val="28"/>
+        </w:rPr>
+        <w:lastRenderedPageBreak/>
+        <w:t>Phòng học</w:t>
+      </w:r>
+    </w:p>
+    <w:p>
+      <w:pPr>
+        <w:pStyle w:val="ListParagraph"/>
+        <w:numPr>
+          <w:ilvl w:val="1"/>
+          <w:numId w:val="2"/>
+        </w:numPr>
+        <w:tabs>
+          <w:tab w:val="left" w:pos="1276"/>
+          <w:tab w:val="left" w:pos="1843"/>
+        </w:tabs>
+        <w:rPr>
+          <w:rFonts w:ascii="Times New Roman" w:hAnsi="Times New Roman" w:cs="Times New Roman"/>
+          <w:sz w:val="28"/>
+          <w:szCs w:val="28"/>
+        </w:rPr>
+      </w:pPr>
+      <w:r>
+        <w:rPr>
+          <w:rFonts w:ascii="Times New Roman" w:hAnsi="Times New Roman" w:cs="Times New Roman"/>
+          <w:sz w:val="28"/>
+          <w:szCs w:val="28"/>
+        </w:rPr>
+        <w:t>Giáo viên chủ nhiệm</w:t>
+      </w:r>
+    </w:p>
+    <w:p>
+      <w:pPr>
+        <w:pStyle w:val="ListParagraph"/>
+        <w:numPr>
+          <w:ilvl w:val="0"/>
+          <w:numId w:val="2"/>
+        </w:numPr>
+        <w:tabs>
+          <w:tab w:val="left" w:pos="1276"/>
+          <w:tab w:val="left" w:pos="1843"/>
+        </w:tabs>
         <w:rPr>
           <w:rFonts w:ascii="Times New Roman" w:hAnsi="Times New Roman" w:cs="Times New Roman"/>
           <w:sz w:val="28"/>
@@ -602,6 +1914,10 @@
           <w:ilvl w:val="1"/>
           <w:numId w:val="2"/>
         </w:numPr>
+        <w:tabs>
+          <w:tab w:val="left" w:pos="1276"/>
+          <w:tab w:val="left" w:pos="1843"/>
+        </w:tabs>
         <w:rPr>
           <w:rFonts w:ascii="Times New Roman" w:hAnsi="Times New Roman" w:cs="Times New Roman"/>
           <w:sz w:val="28"/>
@@ -624,6 +1940,140 @@
           <w:ilvl w:val="0"/>
           <w:numId w:val="2"/>
         </w:numPr>
+        <w:tabs>
+          <w:tab w:val="left" w:pos="1276"/>
+          <w:tab w:val="left" w:pos="1843"/>
+        </w:tabs>
+        <w:rPr>
+          <w:rFonts w:ascii="Times New Roman" w:hAnsi="Times New Roman" w:cs="Times New Roman"/>
+          <w:sz w:val="28"/>
+          <w:szCs w:val="28"/>
+        </w:rPr>
+      </w:pPr>
+      <w:r>
+        <w:rPr>
+          <w:rFonts w:ascii="Times New Roman" w:hAnsi="Times New Roman" w:cs="Times New Roman"/>
+          <w:sz w:val="28"/>
+          <w:szCs w:val="28"/>
+        </w:rPr>
+        <w:t>Danh sách điểm danh có những thông tin gì?</w:t>
+      </w:r>
+    </w:p>
+    <w:p>
+      <w:pPr>
+        <w:pStyle w:val="ListParagraph"/>
+        <w:numPr>
+          <w:ilvl w:val="1"/>
+          <w:numId w:val="2"/>
+        </w:numPr>
+        <w:tabs>
+          <w:tab w:val="left" w:pos="1276"/>
+          <w:tab w:val="left" w:pos="1843"/>
+        </w:tabs>
+        <w:rPr>
+          <w:rFonts w:ascii="Times New Roman" w:hAnsi="Times New Roman" w:cs="Times New Roman"/>
+          <w:sz w:val="28"/>
+          <w:szCs w:val="28"/>
+        </w:rPr>
+      </w:pPr>
+      <w:r>
+        <w:rPr>
+          <w:rFonts w:ascii="Times New Roman" w:hAnsi="Times New Roman" w:cs="Times New Roman"/>
+          <w:sz w:val="28"/>
+          <w:szCs w:val="28"/>
+        </w:rPr>
+        <w:t>Tên lớp</w:t>
+      </w:r>
+    </w:p>
+    <w:p>
+      <w:pPr>
+        <w:pStyle w:val="ListParagraph"/>
+        <w:numPr>
+          <w:ilvl w:val="1"/>
+          <w:numId w:val="2"/>
+        </w:numPr>
+        <w:tabs>
+          <w:tab w:val="left" w:pos="1276"/>
+          <w:tab w:val="left" w:pos="1843"/>
+        </w:tabs>
+        <w:rPr>
+          <w:rFonts w:ascii="Times New Roman" w:hAnsi="Times New Roman" w:cs="Times New Roman"/>
+          <w:sz w:val="28"/>
+          <w:szCs w:val="28"/>
+        </w:rPr>
+      </w:pPr>
+      <w:r>
+        <w:rPr>
+          <w:rFonts w:ascii="Times New Roman" w:hAnsi="Times New Roman" w:cs="Times New Roman"/>
+          <w:sz w:val="28"/>
+          <w:szCs w:val="28"/>
+        </w:rPr>
+        <w:t>Giáo viên chủ nhiệm</w:t>
+      </w:r>
+    </w:p>
+    <w:p>
+      <w:pPr>
+        <w:pStyle w:val="ListParagraph"/>
+        <w:numPr>
+          <w:ilvl w:val="1"/>
+          <w:numId w:val="2"/>
+        </w:numPr>
+        <w:tabs>
+          <w:tab w:val="left" w:pos="1276"/>
+          <w:tab w:val="left" w:pos="1843"/>
+        </w:tabs>
+        <w:rPr>
+          <w:rFonts w:ascii="Times New Roman" w:hAnsi="Times New Roman" w:cs="Times New Roman"/>
+          <w:sz w:val="28"/>
+          <w:szCs w:val="28"/>
+        </w:rPr>
+      </w:pPr>
+      <w:r>
+        <w:rPr>
+          <w:rFonts w:ascii="Times New Roman" w:hAnsi="Times New Roman" w:cs="Times New Roman"/>
+          <w:sz w:val="28"/>
+          <w:szCs w:val="28"/>
+        </w:rPr>
+        <w:t>Ngày điểm danh</w:t>
+      </w:r>
+    </w:p>
+    <w:p>
+      <w:pPr>
+        <w:pStyle w:val="ListParagraph"/>
+        <w:numPr>
+          <w:ilvl w:val="1"/>
+          <w:numId w:val="2"/>
+        </w:numPr>
+        <w:tabs>
+          <w:tab w:val="left" w:pos="1276"/>
+          <w:tab w:val="left" w:pos="1843"/>
+        </w:tabs>
+        <w:rPr>
+          <w:rFonts w:ascii="Times New Roman" w:hAnsi="Times New Roman" w:cs="Times New Roman"/>
+          <w:sz w:val="28"/>
+          <w:szCs w:val="28"/>
+        </w:rPr>
+      </w:pPr>
+      <w:r>
+        <w:rPr>
+          <w:rFonts w:ascii="Times New Roman" w:hAnsi="Times New Roman" w:cs="Times New Roman"/>
+          <w:sz w:val="28"/>
+          <w:szCs w:val="28"/>
+        </w:rPr>
+        <w:t>Danh sách họ tên trẻ của lớp</w:t>
+      </w:r>
+    </w:p>
+    <w:p>
+      <w:pPr>
+        <w:pStyle w:val="ListParagraph"/>
+        <w:numPr>
+          <w:ilvl w:val="0"/>
+          <w:numId w:val="2"/>
+        </w:numPr>
+        <w:tabs>
+          <w:tab w:val="left" w:pos="1276"/>
+          <w:tab w:val="left" w:pos="1843"/>
+        </w:tabs>
         <w:rPr>
           <w:rFonts w:ascii="Times New Roman" w:hAnsi="Times New Roman" w:cs="Times New Roman"/>
           <w:sz w:val="28"/>
@@ -664,6 +2114,10 @@
           <w:ilvl w:val="1"/>
           <w:numId w:val="2"/>
         </w:numPr>
+        <w:tabs>
+          <w:tab w:val="left" w:pos="1276"/>
+          <w:tab w:val="left" w:pos="1843"/>
+        </w:tabs>
         <w:rPr>
           <w:rFonts w:ascii="Times New Roman" w:hAnsi="Times New Roman" w:cs="Times New Roman"/>
           <w:sz w:val="28"/>
@@ -686,42 +2140,361 @@
           <w:ilvl w:val="0"/>
           <w:numId w:val="2"/>
         </w:numPr>
-        <w:rPr>
-          <w:rFonts w:ascii="Times New Roman" w:hAnsi="Times New Roman" w:cs="Times New Roman"/>
-          <w:sz w:val="28"/>
-          <w:szCs w:val="28"/>
-        </w:rPr>
-      </w:pPr>
-      <w:r>
-        <w:rPr>
-          <w:rFonts w:ascii="Times New Roman" w:hAnsi="Times New Roman" w:cs="Times New Roman"/>
-          <w:sz w:val="28"/>
-          <w:szCs w:val="28"/>
-        </w:rPr>
-        <w:t>Quy trình cập nhật hồ sơ chuyển lớp như thế nào.</w:t>
-      </w:r>
-    </w:p>
-    <w:p>
-      <w:pPr>
-        <w:pStyle w:val="ListParagraph"/>
-        <w:numPr>
-          <w:ilvl w:val="1"/>
-          <w:numId w:val="2"/>
-        </w:numPr>
-        <w:rPr>
-          <w:rFonts w:ascii="Times New Roman" w:hAnsi="Times New Roman" w:cs="Times New Roman"/>
-          <w:sz w:val="28"/>
-          <w:szCs w:val="28"/>
-        </w:rPr>
-      </w:pPr>
-      <w:r>
-        <w:rPr>
-          <w:rFonts w:ascii="Times New Roman" w:hAnsi="Times New Roman" w:cs="Times New Roman"/>
-          <w:sz w:val="28"/>
-          <w:szCs w:val="28"/>
-        </w:rPr>
-        <w:lastRenderedPageBreak/>
-        <w:t>Trong hồ sơ có lưu lại những lớp đã học, khi hoàn thành 1 lớp thì lớp đó sẽ được cập nhật thành lớp đã học và lớp đang học sẽ là lớp mới</w:t>
+        <w:tabs>
+          <w:tab w:val="left" w:pos="1276"/>
+          <w:tab w:val="left" w:pos="1843"/>
+        </w:tabs>
+        <w:rPr>
+          <w:rFonts w:ascii="Times New Roman" w:hAnsi="Times New Roman" w:cs="Times New Roman"/>
+          <w:sz w:val="28"/>
+          <w:szCs w:val="28"/>
+        </w:rPr>
+      </w:pPr>
+      <w:r>
+        <w:rPr>
+          <w:rFonts w:ascii="Times New Roman" w:hAnsi="Times New Roman" w:cs="Times New Roman"/>
+          <w:sz w:val="28"/>
+          <w:szCs w:val="28"/>
+        </w:rPr>
+        <w:t>Sổ bé ngoan có những thông tin gì?</w:t>
+      </w:r>
+    </w:p>
+    <w:p>
+      <w:pPr>
+        <w:pStyle w:val="ListParagraph"/>
+        <w:numPr>
+          <w:ilvl w:val="1"/>
+          <w:numId w:val="2"/>
+        </w:numPr>
+        <w:tabs>
+          <w:tab w:val="left" w:pos="1276"/>
+          <w:tab w:val="left" w:pos="1843"/>
+        </w:tabs>
+        <w:rPr>
+          <w:rFonts w:ascii="Times New Roman" w:hAnsi="Times New Roman" w:cs="Times New Roman"/>
+          <w:sz w:val="28"/>
+          <w:szCs w:val="28"/>
+        </w:rPr>
+      </w:pPr>
+      <w:r>
+        <w:rPr>
+          <w:rFonts w:ascii="Times New Roman" w:hAnsi="Times New Roman" w:cs="Times New Roman"/>
+          <w:sz w:val="28"/>
+          <w:szCs w:val="28"/>
+        </w:rPr>
+        <w:t>Họ tên bé</w:t>
+      </w:r>
+    </w:p>
+    <w:p>
+      <w:pPr>
+        <w:pStyle w:val="ListParagraph"/>
+        <w:numPr>
+          <w:ilvl w:val="1"/>
+          <w:numId w:val="2"/>
+        </w:numPr>
+        <w:tabs>
+          <w:tab w:val="left" w:pos="1276"/>
+          <w:tab w:val="left" w:pos="1843"/>
+        </w:tabs>
+        <w:rPr>
+          <w:rFonts w:ascii="Times New Roman" w:hAnsi="Times New Roman" w:cs="Times New Roman"/>
+          <w:sz w:val="28"/>
+          <w:szCs w:val="28"/>
+        </w:rPr>
+      </w:pPr>
+      <w:r>
+        <w:rPr>
+          <w:rFonts w:ascii="Times New Roman" w:hAnsi="Times New Roman" w:cs="Times New Roman"/>
+          <w:sz w:val="28"/>
+          <w:szCs w:val="28"/>
+        </w:rPr>
+        <w:t>Lớp</w:t>
+      </w:r>
+    </w:p>
+    <w:p>
+      <w:pPr>
+        <w:pStyle w:val="ListParagraph"/>
+        <w:numPr>
+          <w:ilvl w:val="1"/>
+          <w:numId w:val="2"/>
+        </w:numPr>
+        <w:tabs>
+          <w:tab w:val="left" w:pos="1276"/>
+          <w:tab w:val="left" w:pos="1843"/>
+        </w:tabs>
+        <w:rPr>
+          <w:rFonts w:ascii="Times New Roman" w:hAnsi="Times New Roman" w:cs="Times New Roman"/>
+          <w:sz w:val="28"/>
+          <w:szCs w:val="28"/>
+        </w:rPr>
+      </w:pPr>
+      <w:r>
+        <w:rPr>
+          <w:rFonts w:ascii="Times New Roman" w:hAnsi="Times New Roman" w:cs="Times New Roman"/>
+          <w:sz w:val="28"/>
+          <w:szCs w:val="28"/>
+        </w:rPr>
+        <w:t>Giáo viên chủ nhiệm</w:t>
+      </w:r>
+    </w:p>
+    <w:p>
+      <w:pPr>
+        <w:pStyle w:val="ListParagraph"/>
+        <w:numPr>
+          <w:ilvl w:val="1"/>
+          <w:numId w:val="2"/>
+        </w:numPr>
+        <w:tabs>
+          <w:tab w:val="left" w:pos="1276"/>
+          <w:tab w:val="left" w:pos="1843"/>
+        </w:tabs>
+        <w:rPr>
+          <w:rFonts w:ascii="Times New Roman" w:hAnsi="Times New Roman" w:cs="Times New Roman"/>
+          <w:sz w:val="28"/>
+          <w:szCs w:val="28"/>
+        </w:rPr>
+      </w:pPr>
+      <w:r>
+        <w:rPr>
+          <w:rFonts w:ascii="Times New Roman" w:hAnsi="Times New Roman" w:cs="Times New Roman"/>
+          <w:sz w:val="28"/>
+          <w:szCs w:val="28"/>
+        </w:rPr>
+        <w:t>Bông hồng bé ngoan</w:t>
+      </w:r>
+    </w:p>
+    <w:p>
+      <w:pPr>
+        <w:pStyle w:val="ListParagraph"/>
+        <w:numPr>
+          <w:ilvl w:val="1"/>
+          <w:numId w:val="2"/>
+        </w:numPr>
+        <w:tabs>
+          <w:tab w:val="left" w:pos="1276"/>
+          <w:tab w:val="left" w:pos="1843"/>
+        </w:tabs>
+        <w:rPr>
+          <w:rFonts w:ascii="Times New Roman" w:hAnsi="Times New Roman" w:cs="Times New Roman"/>
+          <w:sz w:val="28"/>
+          <w:szCs w:val="28"/>
+        </w:rPr>
+      </w:pPr>
+      <w:r>
+        <w:rPr>
+          <w:rFonts w:ascii="Times New Roman" w:hAnsi="Times New Roman" w:cs="Times New Roman"/>
+          <w:sz w:val="28"/>
+          <w:szCs w:val="28"/>
+        </w:rPr>
+        <w:t>Tính cách của bé</w:t>
+      </w:r>
+    </w:p>
+    <w:p>
+      <w:pPr>
+        <w:pStyle w:val="ListParagraph"/>
+        <w:numPr>
+          <w:ilvl w:val="1"/>
+          <w:numId w:val="2"/>
+        </w:numPr>
+        <w:tabs>
+          <w:tab w:val="left" w:pos="1276"/>
+          <w:tab w:val="left" w:pos="1843"/>
+        </w:tabs>
+        <w:rPr>
+          <w:rFonts w:ascii="Times New Roman" w:hAnsi="Times New Roman" w:cs="Times New Roman"/>
+          <w:sz w:val="28"/>
+          <w:szCs w:val="28"/>
+        </w:rPr>
+      </w:pPr>
+      <w:r>
+        <w:rPr>
+          <w:rFonts w:ascii="Times New Roman" w:hAnsi="Times New Roman" w:cs="Times New Roman"/>
+          <w:sz w:val="28"/>
+          <w:szCs w:val="28"/>
+        </w:rPr>
+        <w:t>Khả năng tiếp thu của bé</w:t>
+      </w:r>
+    </w:p>
+    <w:p>
+      <w:pPr>
+        <w:pStyle w:val="ListParagraph"/>
+        <w:numPr>
+          <w:ilvl w:val="1"/>
+          <w:numId w:val="2"/>
+        </w:numPr>
+        <w:tabs>
+          <w:tab w:val="left" w:pos="1276"/>
+          <w:tab w:val="left" w:pos="1843"/>
+        </w:tabs>
+        <w:rPr>
+          <w:rFonts w:ascii="Times New Roman" w:hAnsi="Times New Roman" w:cs="Times New Roman"/>
+          <w:sz w:val="28"/>
+          <w:szCs w:val="28"/>
+        </w:rPr>
+      </w:pPr>
+      <w:r>
+        <w:rPr>
+          <w:rFonts w:ascii="Times New Roman" w:hAnsi="Times New Roman" w:cs="Times New Roman"/>
+          <w:sz w:val="28"/>
+          <w:szCs w:val="28"/>
+        </w:rPr>
+        <w:t>Ngày tháng năm</w:t>
+      </w:r>
+    </w:p>
+    <w:p>
+      <w:pPr>
+        <w:pStyle w:val="ListParagraph"/>
+        <w:numPr>
+          <w:ilvl w:val="1"/>
+          <w:numId w:val="2"/>
+        </w:numPr>
+        <w:tabs>
+          <w:tab w:val="left" w:pos="1276"/>
+          <w:tab w:val="left" w:pos="1843"/>
+        </w:tabs>
+        <w:rPr>
+          <w:rFonts w:ascii="Times New Roman" w:hAnsi="Times New Roman" w:cs="Times New Roman"/>
+          <w:sz w:val="28"/>
+          <w:szCs w:val="28"/>
+        </w:rPr>
+      </w:pPr>
+      <w:r>
+        <w:rPr>
+          <w:rFonts w:ascii="Times New Roman" w:hAnsi="Times New Roman" w:cs="Times New Roman"/>
+          <w:sz w:val="28"/>
+          <w:szCs w:val="28"/>
+        </w:rPr>
+        <w:t>Cân nặng</w:t>
+      </w:r>
+    </w:p>
+    <w:p>
+      <w:pPr>
+        <w:pStyle w:val="ListParagraph"/>
+        <w:numPr>
+          <w:ilvl w:val="1"/>
+          <w:numId w:val="2"/>
+        </w:numPr>
+        <w:tabs>
+          <w:tab w:val="left" w:pos="1276"/>
+          <w:tab w:val="left" w:pos="1843"/>
+        </w:tabs>
+        <w:rPr>
+          <w:rFonts w:ascii="Times New Roman" w:hAnsi="Times New Roman" w:cs="Times New Roman"/>
+          <w:sz w:val="28"/>
+          <w:szCs w:val="28"/>
+        </w:rPr>
+      </w:pPr>
+      <w:r>
+        <w:rPr>
+          <w:rFonts w:ascii="Times New Roman" w:hAnsi="Times New Roman" w:cs="Times New Roman"/>
+          <w:sz w:val="28"/>
+          <w:szCs w:val="28"/>
+        </w:rPr>
+        <w:t>Chiều cao</w:t>
+      </w:r>
+    </w:p>
+    <w:p>
+      <w:pPr>
+        <w:pStyle w:val="ListParagraph"/>
+        <w:numPr>
+          <w:ilvl w:val="1"/>
+          <w:numId w:val="2"/>
+        </w:numPr>
+        <w:tabs>
+          <w:tab w:val="left" w:pos="1276"/>
+          <w:tab w:val="left" w:pos="1843"/>
+        </w:tabs>
+        <w:rPr>
+          <w:rFonts w:ascii="Times New Roman" w:hAnsi="Times New Roman" w:cs="Times New Roman"/>
+          <w:sz w:val="28"/>
+          <w:szCs w:val="28"/>
+        </w:rPr>
+      </w:pPr>
+      <w:r>
+        <w:rPr>
+          <w:rFonts w:ascii="Times New Roman" w:hAnsi="Times New Roman" w:cs="Times New Roman"/>
+          <w:sz w:val="28"/>
+          <w:szCs w:val="28"/>
+        </w:rPr>
+        <w:t>Răng</w:t>
+      </w:r>
+    </w:p>
+    <w:p>
+      <w:pPr>
+        <w:pStyle w:val="ListParagraph"/>
+        <w:numPr>
+          <w:ilvl w:val="1"/>
+          <w:numId w:val="2"/>
+        </w:numPr>
+        <w:tabs>
+          <w:tab w:val="left" w:pos="1276"/>
+          <w:tab w:val="left" w:pos="1843"/>
+        </w:tabs>
+        <w:rPr>
+          <w:rFonts w:ascii="Times New Roman" w:hAnsi="Times New Roman" w:cs="Times New Roman"/>
+          <w:sz w:val="28"/>
+          <w:szCs w:val="28"/>
+        </w:rPr>
+      </w:pPr>
+      <w:r>
+        <w:rPr>
+          <w:rFonts w:ascii="Times New Roman" w:hAnsi="Times New Roman" w:cs="Times New Roman"/>
+          <w:sz w:val="28"/>
+          <w:szCs w:val="28"/>
+        </w:rPr>
+        <w:t>Mắt</w:t>
+      </w:r>
+    </w:p>
+    <w:p>
+      <w:pPr>
+        <w:pStyle w:val="ListParagraph"/>
+        <w:numPr>
+          <w:ilvl w:val="1"/>
+          <w:numId w:val="2"/>
+        </w:numPr>
+        <w:tabs>
+          <w:tab w:val="left" w:pos="1276"/>
+          <w:tab w:val="left" w:pos="1843"/>
+        </w:tabs>
+        <w:rPr>
+          <w:rFonts w:ascii="Times New Roman" w:hAnsi="Times New Roman" w:cs="Times New Roman"/>
+          <w:sz w:val="28"/>
+          <w:szCs w:val="28"/>
+        </w:rPr>
+      </w:pPr>
+      <w:r>
+        <w:rPr>
+          <w:rFonts w:ascii="Times New Roman" w:hAnsi="Times New Roman" w:cs="Times New Roman"/>
+          <w:sz w:val="28"/>
+          <w:szCs w:val="28"/>
+        </w:rPr>
+        <w:t>Bệnh</w:t>
+      </w:r>
+    </w:p>
+    <w:p>
+      <w:pPr>
+        <w:pStyle w:val="ListParagraph"/>
+        <w:numPr>
+          <w:ilvl w:val="1"/>
+          <w:numId w:val="2"/>
+        </w:numPr>
+        <w:tabs>
+          <w:tab w:val="left" w:pos="1276"/>
+          <w:tab w:val="left" w:pos="1843"/>
+        </w:tabs>
+        <w:rPr>
+          <w:rFonts w:ascii="Times New Roman" w:hAnsi="Times New Roman" w:cs="Times New Roman"/>
+          <w:sz w:val="28"/>
+          <w:szCs w:val="28"/>
+        </w:rPr>
+      </w:pPr>
+      <w:r>
+        <w:rPr>
+          <w:rFonts w:ascii="Times New Roman" w:hAnsi="Times New Roman" w:cs="Times New Roman"/>
+          <w:sz w:val="28"/>
+          <w:szCs w:val="28"/>
+        </w:rPr>
+        <w:t>Đánh giá nhắc nhở của giáo viên cho phụ huynh</w:t>
       </w:r>
       <w:bookmarkStart w:id="0" w:name="_GoBack"/>
       <w:bookmarkEnd w:id="0"/>
@@ -731,8 +2504,64 @@
         <w:pStyle w:val="ListParagraph"/>
         <w:numPr>
           <w:ilvl w:val="0"/>
+          <w:numId w:val="2"/>
+        </w:numPr>
+        <w:tabs>
+          <w:tab w:val="left" w:pos="1276"/>
+          <w:tab w:val="left" w:pos="1843"/>
+        </w:tabs>
+        <w:rPr>
+          <w:rFonts w:ascii="Times New Roman" w:hAnsi="Times New Roman" w:cs="Times New Roman"/>
+          <w:sz w:val="28"/>
+          <w:szCs w:val="28"/>
+        </w:rPr>
+      </w:pPr>
+      <w:r>
+        <w:rPr>
+          <w:rFonts w:ascii="Times New Roman" w:hAnsi="Times New Roman" w:cs="Times New Roman"/>
+          <w:sz w:val="28"/>
+          <w:szCs w:val="28"/>
+        </w:rPr>
+        <w:t>Quy trình cập nhật hồ sơ chuyển lớp như thế nào.</w:t>
+      </w:r>
+    </w:p>
+    <w:p>
+      <w:pPr>
+        <w:pStyle w:val="ListParagraph"/>
+        <w:numPr>
+          <w:ilvl w:val="1"/>
+          <w:numId w:val="2"/>
+        </w:numPr>
+        <w:tabs>
+          <w:tab w:val="left" w:pos="1276"/>
+          <w:tab w:val="left" w:pos="1843"/>
+        </w:tabs>
+        <w:rPr>
+          <w:rFonts w:ascii="Times New Roman" w:hAnsi="Times New Roman" w:cs="Times New Roman"/>
+          <w:sz w:val="28"/>
+          <w:szCs w:val="28"/>
+        </w:rPr>
+      </w:pPr>
+      <w:r>
+        <w:rPr>
+          <w:rFonts w:ascii="Times New Roman" w:hAnsi="Times New Roman" w:cs="Times New Roman"/>
+          <w:sz w:val="28"/>
+          <w:szCs w:val="28"/>
+        </w:rPr>
+        <w:t>Trong hồ sơ có lưu lại những lớp đã học, khi hoàn thành 1 lớp thì lớp đó sẽ được cập nhật thành lớp đã học và lớp đang học sẽ là lớp mới</w:t>
+      </w:r>
+    </w:p>
+    <w:p>
+      <w:pPr>
+        <w:pStyle w:val="ListParagraph"/>
+        <w:numPr>
+          <w:ilvl w:val="0"/>
           <w:numId w:val="1"/>
         </w:numPr>
+        <w:tabs>
+          <w:tab w:val="left" w:pos="1276"/>
+          <w:tab w:val="left" w:pos="1843"/>
+        </w:tabs>
         <w:rPr>
           <w:rFonts w:ascii="Times New Roman" w:hAnsi="Times New Roman" w:cs="Times New Roman"/>
           <w:sz w:val="28"/>
@@ -755,6 +2584,10 @@
           <w:ilvl w:val="0"/>
           <w:numId w:val="2"/>
         </w:numPr>
+        <w:tabs>
+          <w:tab w:val="left" w:pos="1276"/>
+          <w:tab w:val="left" w:pos="1843"/>
+        </w:tabs>
         <w:rPr>
           <w:rFonts w:ascii="Times New Roman" w:hAnsi="Times New Roman" w:cs="Times New Roman"/>
           <w:sz w:val="28"/>
@@ -777,6 +2610,10 @@
           <w:ilvl w:val="1"/>
           <w:numId w:val="2"/>
         </w:numPr>
+        <w:tabs>
+          <w:tab w:val="left" w:pos="1276"/>
+          <w:tab w:val="left" w:pos="1843"/>
+        </w:tabs>
         <w:rPr>
           <w:rFonts w:ascii="Times New Roman" w:hAnsi="Times New Roman" w:cs="Times New Roman"/>
           <w:sz w:val="28"/>
@@ -791,6 +2628,14 @@
         </w:rPr>
         <w:t xml:space="preserve">Gặp trực tiếp nhà cung cấp để đặt hàng </w:t>
       </w:r>
+      <w:r>
+        <w:rPr>
+          <w:rFonts w:ascii="Times New Roman" w:hAnsi="Times New Roman" w:cs="Times New Roman"/>
+          <w:sz w:val="28"/>
+          <w:szCs w:val="28"/>
+        </w:rPr>
+        <w:t>các thực phẩm</w:t>
+      </w:r>
     </w:p>
     <w:p>
       <w:pPr>
@@ -799,6 +2644,10 @@
           <w:ilvl w:val="0"/>
           <w:numId w:val="2"/>
         </w:numPr>
+        <w:tabs>
+          <w:tab w:val="left" w:pos="1276"/>
+          <w:tab w:val="left" w:pos="1843"/>
+        </w:tabs>
         <w:rPr>
           <w:rFonts w:ascii="Times New Roman" w:hAnsi="Times New Roman" w:cs="Times New Roman"/>
           <w:sz w:val="28"/>
@@ -821,18 +2670,23 @@
           <w:ilvl w:val="1"/>
           <w:numId w:val="2"/>
         </w:numPr>
-        <w:rPr>
-          <w:rFonts w:ascii="Times New Roman" w:hAnsi="Times New Roman" w:cs="Times New Roman"/>
-          <w:sz w:val="28"/>
-          <w:szCs w:val="28"/>
-        </w:rPr>
-      </w:pPr>
-      <w:r>
-        <w:rPr>
-          <w:rFonts w:ascii="Times New Roman" w:hAnsi="Times New Roman" w:cs="Times New Roman"/>
-          <w:sz w:val="28"/>
-          <w:szCs w:val="28"/>
-        </w:rPr>
+        <w:tabs>
+          <w:tab w:val="left" w:pos="1276"/>
+          <w:tab w:val="left" w:pos="1843"/>
+        </w:tabs>
+        <w:rPr>
+          <w:rFonts w:ascii="Times New Roman" w:hAnsi="Times New Roman" w:cs="Times New Roman"/>
+          <w:sz w:val="28"/>
+          <w:szCs w:val="28"/>
+        </w:rPr>
+      </w:pPr>
+      <w:r>
+        <w:rPr>
+          <w:rFonts w:ascii="Times New Roman" w:hAnsi="Times New Roman" w:cs="Times New Roman"/>
+          <w:sz w:val="28"/>
+          <w:szCs w:val="28"/>
+        </w:rPr>
+        <w:lastRenderedPageBreak/>
         <w:t xml:space="preserve">Tổ dinh dưỡng lên kế hoạch cho khẩu phần </w:t>
       </w:r>
       <w:proofErr w:type="gramStart"/>
@@ -869,6 +2723,270 @@
           <w:ilvl w:val="0"/>
           <w:numId w:val="2"/>
         </w:numPr>
+        <w:tabs>
+          <w:tab w:val="left" w:pos="1276"/>
+          <w:tab w:val="left" w:pos="1843"/>
+        </w:tabs>
+        <w:rPr>
+          <w:rFonts w:ascii="Times New Roman" w:hAnsi="Times New Roman" w:cs="Times New Roman"/>
+          <w:sz w:val="28"/>
+          <w:szCs w:val="28"/>
+        </w:rPr>
+      </w:pPr>
+      <w:r>
+        <w:rPr>
+          <w:rFonts w:ascii="Times New Roman" w:hAnsi="Times New Roman" w:cs="Times New Roman"/>
+          <w:sz w:val="28"/>
+          <w:szCs w:val="28"/>
+        </w:rPr>
+        <w:t>Kế hoạch dinh dưỡng có những thông tin gì?</w:t>
+      </w:r>
+    </w:p>
+    <w:p>
+      <w:pPr>
+        <w:pStyle w:val="ListParagraph"/>
+        <w:numPr>
+          <w:ilvl w:val="1"/>
+          <w:numId w:val="2"/>
+        </w:numPr>
+        <w:tabs>
+          <w:tab w:val="left" w:pos="1276"/>
+          <w:tab w:val="left" w:pos="1843"/>
+        </w:tabs>
+        <w:rPr>
+          <w:rFonts w:ascii="Times New Roman" w:hAnsi="Times New Roman" w:cs="Times New Roman"/>
+          <w:sz w:val="28"/>
+          <w:szCs w:val="28"/>
+        </w:rPr>
+      </w:pPr>
+      <w:r>
+        <w:rPr>
+          <w:rFonts w:ascii="Times New Roman" w:hAnsi="Times New Roman" w:cs="Times New Roman"/>
+          <w:sz w:val="28"/>
+          <w:szCs w:val="28"/>
+        </w:rPr>
+        <w:t>Khối</w:t>
+      </w:r>
+    </w:p>
+    <w:p>
+      <w:pPr>
+        <w:pStyle w:val="ListParagraph"/>
+        <w:numPr>
+          <w:ilvl w:val="1"/>
+          <w:numId w:val="2"/>
+        </w:numPr>
+        <w:tabs>
+          <w:tab w:val="left" w:pos="1276"/>
+          <w:tab w:val="left" w:pos="1843"/>
+        </w:tabs>
+        <w:rPr>
+          <w:rFonts w:ascii="Times New Roman" w:hAnsi="Times New Roman" w:cs="Times New Roman"/>
+          <w:sz w:val="28"/>
+          <w:szCs w:val="28"/>
+        </w:rPr>
+      </w:pPr>
+      <w:r>
+        <w:rPr>
+          <w:rFonts w:ascii="Times New Roman" w:hAnsi="Times New Roman" w:cs="Times New Roman"/>
+          <w:sz w:val="28"/>
+          <w:szCs w:val="28"/>
+        </w:rPr>
+        <w:t>Lớp</w:t>
+      </w:r>
+    </w:p>
+    <w:p>
+      <w:pPr>
+        <w:pStyle w:val="ListParagraph"/>
+        <w:numPr>
+          <w:ilvl w:val="1"/>
+          <w:numId w:val="2"/>
+        </w:numPr>
+        <w:tabs>
+          <w:tab w:val="left" w:pos="1276"/>
+          <w:tab w:val="left" w:pos="1843"/>
+        </w:tabs>
+        <w:rPr>
+          <w:rFonts w:ascii="Times New Roman" w:hAnsi="Times New Roman" w:cs="Times New Roman"/>
+          <w:sz w:val="28"/>
+          <w:szCs w:val="28"/>
+        </w:rPr>
+      </w:pPr>
+      <w:r>
+        <w:rPr>
+          <w:rFonts w:ascii="Times New Roman" w:hAnsi="Times New Roman" w:cs="Times New Roman"/>
+          <w:sz w:val="28"/>
+          <w:szCs w:val="28"/>
+        </w:rPr>
+        <w:t xml:space="preserve">Thứ </w:t>
+      </w:r>
+    </w:p>
+    <w:p>
+      <w:pPr>
+        <w:pStyle w:val="ListParagraph"/>
+        <w:numPr>
+          <w:ilvl w:val="1"/>
+          <w:numId w:val="2"/>
+        </w:numPr>
+        <w:tabs>
+          <w:tab w:val="left" w:pos="1276"/>
+          <w:tab w:val="left" w:pos="1843"/>
+        </w:tabs>
+        <w:rPr>
+          <w:rFonts w:ascii="Times New Roman" w:hAnsi="Times New Roman" w:cs="Times New Roman"/>
+          <w:sz w:val="28"/>
+          <w:szCs w:val="28"/>
+        </w:rPr>
+      </w:pPr>
+      <w:r>
+        <w:rPr>
+          <w:rFonts w:ascii="Times New Roman" w:hAnsi="Times New Roman" w:cs="Times New Roman"/>
+          <w:sz w:val="28"/>
+          <w:szCs w:val="28"/>
+        </w:rPr>
+        <w:t xml:space="preserve">Tuần </w:t>
+      </w:r>
+    </w:p>
+    <w:p>
+      <w:pPr>
+        <w:pStyle w:val="ListParagraph"/>
+        <w:numPr>
+          <w:ilvl w:val="1"/>
+          <w:numId w:val="2"/>
+        </w:numPr>
+        <w:tabs>
+          <w:tab w:val="left" w:pos="1276"/>
+          <w:tab w:val="left" w:pos="1843"/>
+        </w:tabs>
+        <w:rPr>
+          <w:rFonts w:ascii="Times New Roman" w:hAnsi="Times New Roman" w:cs="Times New Roman"/>
+          <w:sz w:val="28"/>
+          <w:szCs w:val="28"/>
+        </w:rPr>
+      </w:pPr>
+      <w:r>
+        <w:rPr>
+          <w:rFonts w:ascii="Times New Roman" w:hAnsi="Times New Roman" w:cs="Times New Roman"/>
+          <w:sz w:val="28"/>
+          <w:szCs w:val="28"/>
+        </w:rPr>
+        <w:t xml:space="preserve">Tháng </w:t>
+      </w:r>
+    </w:p>
+    <w:p>
+      <w:pPr>
+        <w:pStyle w:val="ListParagraph"/>
+        <w:numPr>
+          <w:ilvl w:val="1"/>
+          <w:numId w:val="2"/>
+        </w:numPr>
+        <w:tabs>
+          <w:tab w:val="left" w:pos="1276"/>
+          <w:tab w:val="left" w:pos="1843"/>
+        </w:tabs>
+        <w:rPr>
+          <w:rFonts w:ascii="Times New Roman" w:hAnsi="Times New Roman" w:cs="Times New Roman"/>
+          <w:sz w:val="28"/>
+          <w:szCs w:val="28"/>
+        </w:rPr>
+      </w:pPr>
+      <w:r>
+        <w:rPr>
+          <w:rFonts w:ascii="Times New Roman" w:hAnsi="Times New Roman" w:cs="Times New Roman"/>
+          <w:sz w:val="28"/>
+          <w:szCs w:val="28"/>
+        </w:rPr>
+        <w:t>Món chính</w:t>
+      </w:r>
+    </w:p>
+    <w:p>
+      <w:pPr>
+        <w:pStyle w:val="ListParagraph"/>
+        <w:numPr>
+          <w:ilvl w:val="1"/>
+          <w:numId w:val="2"/>
+        </w:numPr>
+        <w:tabs>
+          <w:tab w:val="left" w:pos="1276"/>
+          <w:tab w:val="left" w:pos="1843"/>
+        </w:tabs>
+        <w:rPr>
+          <w:rFonts w:ascii="Times New Roman" w:hAnsi="Times New Roman" w:cs="Times New Roman"/>
+          <w:sz w:val="28"/>
+          <w:szCs w:val="28"/>
+        </w:rPr>
+      </w:pPr>
+      <w:r>
+        <w:rPr>
+          <w:rFonts w:ascii="Times New Roman" w:hAnsi="Times New Roman" w:cs="Times New Roman"/>
+          <w:sz w:val="28"/>
+          <w:szCs w:val="28"/>
+        </w:rPr>
+        <w:t>Món canh</w:t>
+      </w:r>
+    </w:p>
+    <w:p>
+      <w:pPr>
+        <w:pStyle w:val="ListParagraph"/>
+        <w:numPr>
+          <w:ilvl w:val="1"/>
+          <w:numId w:val="2"/>
+        </w:numPr>
+        <w:tabs>
+          <w:tab w:val="left" w:pos="1276"/>
+          <w:tab w:val="left" w:pos="1843"/>
+        </w:tabs>
+        <w:rPr>
+          <w:rFonts w:ascii="Times New Roman" w:hAnsi="Times New Roman" w:cs="Times New Roman"/>
+          <w:sz w:val="28"/>
+          <w:szCs w:val="28"/>
+        </w:rPr>
+      </w:pPr>
+      <w:r>
+        <w:rPr>
+          <w:rFonts w:ascii="Times New Roman" w:hAnsi="Times New Roman" w:cs="Times New Roman"/>
+          <w:sz w:val="28"/>
+          <w:szCs w:val="28"/>
+        </w:rPr>
+        <w:t>Món Phụ</w:t>
+      </w:r>
+    </w:p>
+    <w:p>
+      <w:pPr>
+        <w:pStyle w:val="ListParagraph"/>
+        <w:numPr>
+          <w:ilvl w:val="1"/>
+          <w:numId w:val="2"/>
+        </w:numPr>
+        <w:tabs>
+          <w:tab w:val="left" w:pos="1276"/>
+          <w:tab w:val="left" w:pos="1843"/>
+        </w:tabs>
+        <w:rPr>
+          <w:rFonts w:ascii="Times New Roman" w:hAnsi="Times New Roman" w:cs="Times New Roman"/>
+          <w:sz w:val="28"/>
+          <w:szCs w:val="28"/>
+        </w:rPr>
+      </w:pPr>
+      <w:r>
+        <w:rPr>
+          <w:rFonts w:ascii="Times New Roman" w:hAnsi="Times New Roman" w:cs="Times New Roman"/>
+          <w:sz w:val="28"/>
+          <w:szCs w:val="28"/>
+        </w:rPr>
+        <w:t>Món tráng miệng</w:t>
+      </w:r>
+    </w:p>
+    <w:p>
+      <w:pPr>
+        <w:pStyle w:val="ListParagraph"/>
+        <w:numPr>
+          <w:ilvl w:val="0"/>
+          <w:numId w:val="2"/>
+        </w:numPr>
+        <w:tabs>
+          <w:tab w:val="left" w:pos="1276"/>
+          <w:tab w:val="left" w:pos="1843"/>
+        </w:tabs>
         <w:rPr>
           <w:rFonts w:ascii="Times New Roman" w:hAnsi="Times New Roman" w:cs="Times New Roman"/>
           <w:sz w:val="28"/>
@@ -891,6 +3009,10 @@
           <w:ilvl w:val="1"/>
           <w:numId w:val="2"/>
         </w:numPr>
+        <w:tabs>
+          <w:tab w:val="left" w:pos="1276"/>
+          <w:tab w:val="left" w:pos="1843"/>
+        </w:tabs>
         <w:rPr>
           <w:rFonts w:ascii="Times New Roman" w:hAnsi="Times New Roman" w:cs="Times New Roman"/>
           <w:sz w:val="28"/>
@@ -908,6 +3030,23 @@
     </w:p>
     <w:p>
       <w:pPr>
+        <w:tabs>
+          <w:tab w:val="left" w:pos="1276"/>
+          <w:tab w:val="left" w:pos="1843"/>
+        </w:tabs>
+        <w:rPr>
+          <w:rFonts w:ascii="Times New Roman" w:hAnsi="Times New Roman" w:cs="Times New Roman"/>
+          <w:sz w:val="28"/>
+          <w:szCs w:val="28"/>
+        </w:rPr>
+      </w:pPr>
+    </w:p>
+    <w:p>
+      <w:pPr>
+        <w:tabs>
+          <w:tab w:val="left" w:pos="1276"/>
+          <w:tab w:val="left" w:pos="1843"/>
+        </w:tabs>
         <w:ind w:left="4320"/>
         <w:rPr>
           <w:rFonts w:ascii="Times New Roman" w:hAnsi="Times New Roman" w:cs="Times New Roman"/>
@@ -956,7 +3095,7 @@
         <w:rFonts w:ascii="Wingdings" w:hAnsi="Wingdings" w:hint="default"/>
       </w:rPr>
     </w:lvl>
-    <w:lvl w:ilvl="2" w:tplc="04090005" w:tentative="1">
+    <w:lvl w:ilvl="2" w:tplc="04090005">
       <w:start w:val="1"/>
       <w:numFmt w:val="bullet"/>
       <w:lvlText w:val=""/>
@@ -1044,7 +3183,7 @@
   <w:abstractNum w:abstractNumId="1">
     <w:nsid w:val="6AB976E2"/>
     <w:multiLevelType w:val="hybridMultilevel"/>
-    <w:tmpl w:val="5E4E3122"/>
+    <w:tmpl w:val="C5D64BAA"/>
     <w:lvl w:ilvl="0" w:tplc="0409000F">
       <w:start w:val="1"/>
       <w:numFmt w:val="decimal"/>
@@ -1057,25 +3196,31 @@
         <w:rFonts w:hint="default"/>
       </w:rPr>
     </w:lvl>
-    <w:lvl w:ilvl="1" w:tplc="04090019" w:tentative="1">
+    <w:lvl w:ilvl="1" w:tplc="85881E52">
       <w:start w:val="1"/>
-      <w:numFmt w:val="lowerLetter"/>
-      <w:lvlText w:val="%2."/>
+      <w:numFmt w:val="bullet"/>
+      <w:lvlText w:val="-"/>
       <w:lvlJc w:val="left"/>
       <w:pPr>
         <w:ind w:left="1440" w:hanging="360"/>
       </w:pPr>
+      <w:rPr>
+        <w:rFonts w:ascii="Times New Roman" w:eastAsiaTheme="minorHAnsi" w:hAnsi="Times New Roman" w:cs="Times New Roman" w:hint="default"/>
+      </w:rPr>
     </w:lvl>
-    <w:lvl w:ilvl="2" w:tplc="0409001B" w:tentative="1">
+    <w:lvl w:ilvl="2" w:tplc="0809000D">
       <w:start w:val="1"/>
-      <w:numFmt w:val="lowerRoman"/>
-      <w:lvlText w:val="%3."/>
-      <w:lvlJc w:val="right"/>
+      <w:numFmt w:val="bullet"/>
+      <w:lvlText w:val=""/>
+      <w:lvlJc w:val="left"/>
       <w:pPr>
         <w:ind w:left="2160" w:hanging="180"/>
       </w:pPr>
+      <w:rPr>
+        <w:rFonts w:ascii="Wingdings" w:hAnsi="Wingdings" w:hint="default"/>
+      </w:rPr>
     </w:lvl>
-    <w:lvl w:ilvl="3" w:tplc="0409000F" w:tentative="1">
+    <w:lvl w:ilvl="3" w:tplc="0409000F">
       <w:start w:val="1"/>
       <w:numFmt w:val="decimal"/>
       <w:lvlText w:val="%4."/>
@@ -1084,7 +3229,7 @@
         <w:ind w:left="2880" w:hanging="360"/>
       </w:pPr>
     </w:lvl>
-    <w:lvl w:ilvl="4" w:tplc="04090019" w:tentative="1">
+    <w:lvl w:ilvl="4" w:tplc="04090019">
       <w:start w:val="1"/>
       <w:numFmt w:val="lowerLetter"/>
       <w:lvlText w:val="%5."/>
@@ -1093,7 +3238,7 @@
         <w:ind w:left="3600" w:hanging="360"/>
       </w:pPr>
     </w:lvl>
-    <w:lvl w:ilvl="5" w:tplc="0409001B" w:tentative="1">
+    <w:lvl w:ilvl="5" w:tplc="0409001B">
       <w:start w:val="1"/>
       <w:numFmt w:val="lowerRoman"/>
       <w:lvlText w:val="%6."/>
@@ -1102,7 +3247,7 @@
         <w:ind w:left="4320" w:hanging="180"/>
       </w:pPr>
     </w:lvl>
-    <w:lvl w:ilvl="6" w:tplc="0409000F" w:tentative="1">
+    <w:lvl w:ilvl="6" w:tplc="0409000F">
       <w:start w:val="1"/>
       <w:numFmt w:val="decimal"/>
       <w:lvlText w:val="%7."/>
@@ -1536,7 +3681,6 @@
   <w:style w:type="character" w:default="1" w:styleId="DefaultParagraphFont">
     <w:name w:val="Default Paragraph Font"/>
     <w:uiPriority w:val="1"/>
-    <w:semiHidden/>
     <w:unhideWhenUsed/>
   </w:style>
   <w:style w:type="table" w:default="1" w:styleId="TableNormal">

--- a/Project_Document/Bảng Câu Hỏi.docx
+++ b/Project_Document/Bảng Câu Hỏi.docx
@@ -843,6 +843,16 @@
         </w:rPr>
         <w:t>Ghi lại thông tin các cuộc họp ban giám hiệu</w:t>
       </w:r>
+      <w:r>
+        <w:rPr>
+          <w:rFonts w:ascii="Times New Roman" w:hAnsi="Times New Roman" w:cs="Times New Roman"/>
+          <w:sz w:val="28"/>
+          <w:szCs w:val="28"/>
+        </w:rPr>
+        <w:t>, ghi lại hoạt động của trường, các lớp</w:t>
+      </w:r>
+      <w:bookmarkStart w:id="0" w:name="_GoBack"/>
+      <w:bookmarkEnd w:id="0"/>
     </w:p>
     <w:p>
       <w:pPr>
@@ -903,6 +913,7 @@
           <w:sz w:val="28"/>
           <w:szCs w:val="28"/>
         </w:rPr>
+        <w:lastRenderedPageBreak/>
         <w:t>Kiểm tra các tình hình các lớp học, đưa ra đề xuất ý kiến trong các cuộc họp</w:t>
       </w:r>
       <w:r>
@@ -938,7 +949,6 @@
           <w:sz w:val="28"/>
           <w:szCs w:val="28"/>
         </w:rPr>
-        <w:lastRenderedPageBreak/>
         <w:t>Phó hiệu trưởng:</w:t>
       </w:r>
       <w:r>
@@ -1799,6 +1809,7 @@
           <w:sz w:val="28"/>
           <w:szCs w:val="28"/>
         </w:rPr>
+        <w:lastRenderedPageBreak/>
         <w:t xml:space="preserve">Khối </w:t>
       </w:r>
     </w:p>
@@ -1851,7 +1862,6 @@
           <w:sz w:val="28"/>
           <w:szCs w:val="28"/>
         </w:rPr>
-        <w:lastRenderedPageBreak/>
         <w:t>Phòng học</w:t>
       </w:r>
     </w:p>
@@ -2496,8 +2506,6 @@
         </w:rPr>
         <w:t>Đánh giá nhắc nhở của giáo viên cho phụ huynh</w:t>
       </w:r>
-      <w:bookmarkStart w:id="0" w:name="_GoBack"/>
-      <w:bookmarkEnd w:id="0"/>
     </w:p>
     <w:p>
       <w:pPr>
@@ -2626,6 +2634,7 @@
           <w:sz w:val="28"/>
           <w:szCs w:val="28"/>
         </w:rPr>
+        <w:lastRenderedPageBreak/>
         <w:t xml:space="preserve">Gặp trực tiếp nhà cung cấp để đặt hàng </w:t>
       </w:r>
       <w:r>
@@ -2686,7 +2695,6 @@
           <w:sz w:val="28"/>
           <w:szCs w:val="28"/>
         </w:rPr>
-        <w:lastRenderedPageBreak/>
         <w:t xml:space="preserve">Tổ dinh dưỡng lên kế hoạch cho khẩu phần </w:t>
       </w:r>
       <w:proofErr w:type="gramStart"/>

--- a/Project_Document/Bảng Câu Hỏi.docx
+++ b/Project_Document/Bảng Câu Hỏi.docx
@@ -422,15 +422,7 @@
           <w:sz w:val="28"/>
           <w:szCs w:val="28"/>
         </w:rPr>
-        <w:t xml:space="preserve">Buổi sáng các bé có mặt ở trường </w:t>
-      </w:r>
-      <w:r>
-        <w:rPr>
-          <w:rFonts w:ascii="Times New Roman" w:hAnsi="Times New Roman" w:cs="Times New Roman"/>
-          <w:sz w:val="28"/>
-          <w:szCs w:val="28"/>
-        </w:rPr>
-        <w:t>trước 7h</w:t>
+        <w:t>Buổi sáng các bé có mặt ở trường trước 7h</w:t>
       </w:r>
     </w:p>
     <w:p>
@@ -6008,31 +6000,3759 @@
           <w:szCs w:val="28"/>
         </w:rPr>
       </w:pPr>
+    </w:p>
+    <w:p>
+      <w:pPr>
+        <w:tabs>
+          <w:tab w:val="left" w:pos="1276"/>
+          <w:tab w:val="left" w:pos="1843"/>
+        </w:tabs>
+        <w:rPr>
+          <w:rFonts w:ascii="Times New Roman" w:hAnsi="Times New Roman" w:cs="Times New Roman"/>
+          <w:sz w:val="28"/>
+          <w:szCs w:val="28"/>
+        </w:rPr>
+      </w:pPr>
+    </w:p>
+    <w:p>
+      <w:pPr>
+        <w:tabs>
+          <w:tab w:val="left" w:pos="1276"/>
+          <w:tab w:val="left" w:pos="1843"/>
+        </w:tabs>
+        <w:ind w:left="4320"/>
+        <w:rPr>
+          <w:rFonts w:ascii="Times New Roman" w:hAnsi="Times New Roman" w:cs="Times New Roman"/>
+          <w:sz w:val="28"/>
+          <w:szCs w:val="28"/>
+        </w:rPr>
+      </w:pPr>
+    </w:p>
+    <w:p>
+      <w:pPr>
+        <w:tabs>
+          <w:tab w:val="left" w:pos="1276"/>
+          <w:tab w:val="left" w:pos="1843"/>
+        </w:tabs>
+        <w:ind w:left="4320"/>
+        <w:rPr>
+          <w:rFonts w:ascii="Times New Roman" w:hAnsi="Times New Roman" w:cs="Times New Roman"/>
+          <w:sz w:val="28"/>
+          <w:szCs w:val="28"/>
+        </w:rPr>
+      </w:pPr>
+    </w:p>
+    <w:p>
+      <w:pPr>
+        <w:tabs>
+          <w:tab w:val="left" w:pos="1276"/>
+          <w:tab w:val="left" w:pos="1843"/>
+        </w:tabs>
+        <w:ind w:left="4320"/>
+        <w:rPr>
+          <w:rFonts w:ascii="Times New Roman" w:hAnsi="Times New Roman" w:cs="Times New Roman"/>
+          <w:sz w:val="28"/>
+          <w:szCs w:val="28"/>
+        </w:rPr>
+      </w:pPr>
+    </w:p>
+    <w:p>
+      <w:pPr>
+        <w:tabs>
+          <w:tab w:val="left" w:pos="1276"/>
+          <w:tab w:val="left" w:pos="1843"/>
+        </w:tabs>
+        <w:ind w:left="4320"/>
+        <w:rPr>
+          <w:rFonts w:ascii="Times New Roman" w:hAnsi="Times New Roman" w:cs="Times New Roman"/>
+          <w:sz w:val="28"/>
+          <w:szCs w:val="28"/>
+        </w:rPr>
+      </w:pPr>
+    </w:p>
+    <w:p>
+      <w:pPr>
+        <w:tabs>
+          <w:tab w:val="left" w:pos="1276"/>
+          <w:tab w:val="left" w:pos="1843"/>
+        </w:tabs>
+        <w:ind w:left="4320"/>
+        <w:rPr>
+          <w:rFonts w:ascii="Times New Roman" w:hAnsi="Times New Roman" w:cs="Times New Roman"/>
+          <w:sz w:val="28"/>
+          <w:szCs w:val="28"/>
+        </w:rPr>
+      </w:pPr>
+    </w:p>
+    <w:p>
+      <w:pPr>
+        <w:tabs>
+          <w:tab w:val="left" w:pos="1276"/>
+          <w:tab w:val="left" w:pos="1843"/>
+        </w:tabs>
+        <w:ind w:left="4320"/>
+        <w:rPr>
+          <w:rFonts w:ascii="Times New Roman" w:hAnsi="Times New Roman" w:cs="Times New Roman"/>
+          <w:sz w:val="28"/>
+          <w:szCs w:val="28"/>
+        </w:rPr>
+      </w:pPr>
+    </w:p>
+    <w:p>
+      <w:pPr>
+        <w:tabs>
+          <w:tab w:val="left" w:pos="1276"/>
+          <w:tab w:val="left" w:pos="1843"/>
+        </w:tabs>
+        <w:ind w:left="4320"/>
+        <w:rPr>
+          <w:rFonts w:ascii="Times New Roman" w:hAnsi="Times New Roman" w:cs="Times New Roman"/>
+          <w:sz w:val="28"/>
+          <w:szCs w:val="28"/>
+        </w:rPr>
+      </w:pPr>
+    </w:p>
+    <w:p>
+      <w:pPr>
+        <w:tabs>
+          <w:tab w:val="left" w:pos="1276"/>
+          <w:tab w:val="left" w:pos="1843"/>
+        </w:tabs>
+        <w:ind w:left="4320"/>
+        <w:rPr>
+          <w:rFonts w:ascii="Times New Roman" w:hAnsi="Times New Roman" w:cs="Times New Roman"/>
+          <w:sz w:val="28"/>
+          <w:szCs w:val="28"/>
+        </w:rPr>
+      </w:pPr>
+    </w:p>
+    <w:p>
+      <w:pPr>
+        <w:tabs>
+          <w:tab w:val="left" w:pos="1276"/>
+          <w:tab w:val="left" w:pos="1843"/>
+        </w:tabs>
+        <w:ind w:left="4320"/>
+        <w:rPr>
+          <w:rFonts w:ascii="Times New Roman" w:hAnsi="Times New Roman" w:cs="Times New Roman"/>
+          <w:sz w:val="28"/>
+          <w:szCs w:val="28"/>
+        </w:rPr>
+      </w:pPr>
+    </w:p>
+    <w:p>
+      <w:pPr>
+        <w:tabs>
+          <w:tab w:val="left" w:pos="1276"/>
+          <w:tab w:val="left" w:pos="1843"/>
+        </w:tabs>
+        <w:ind w:left="4320"/>
+        <w:rPr>
+          <w:rFonts w:ascii="Times New Roman" w:hAnsi="Times New Roman" w:cs="Times New Roman"/>
+          <w:sz w:val="28"/>
+          <w:szCs w:val="28"/>
+        </w:rPr>
+      </w:pPr>
+    </w:p>
+    <w:p>
+      <w:pPr>
+        <w:ind w:left="284"/>
+        <w:rPr>
+          <w:rFonts w:ascii="Times New Roman" w:hAnsi="Times New Roman" w:cs="Times New Roman"/>
+          <w:sz w:val="28"/>
+          <w:szCs w:val="28"/>
+        </w:rPr>
+      </w:pPr>
+      <w:r>
+        <w:rPr>
+          <w:rFonts w:ascii="Times New Roman" w:hAnsi="Times New Roman" w:cs="Times New Roman"/>
+          <w:sz w:val="28"/>
+          <w:szCs w:val="28"/>
+        </w:rPr>
+        <w:br w:type="page"/>
+      </w:r>
+    </w:p>
+    <w:p>
+      <w:pPr>
+        <w:tabs>
+          <w:tab w:val="left" w:pos="1276"/>
+          <w:tab w:val="left" w:pos="1843"/>
+        </w:tabs>
+        <w:jc w:val="center"/>
+        <w:rPr>
+          <w:rFonts w:ascii="Times New Roman" w:hAnsi="Times New Roman" w:cs="Times New Roman"/>
+          <w:b/>
+          <w:sz w:val="28"/>
+          <w:szCs w:val="28"/>
+        </w:rPr>
+      </w:pPr>
+      <w:r>
+        <w:rPr>
+          <w:rFonts w:ascii="Times New Roman" w:hAnsi="Times New Roman" w:cs="Times New Roman"/>
+          <w:b/>
+          <w:sz w:val="28"/>
+          <w:szCs w:val="28"/>
+        </w:rPr>
+        <w:lastRenderedPageBreak/>
+        <w:t>Phân tích yêu cầu</w:t>
+      </w:r>
+      <w:r>
+        <w:rPr>
+          <w:rFonts w:ascii="Times New Roman" w:hAnsi="Times New Roman" w:cs="Times New Roman"/>
+          <w:b/>
+          <w:sz w:val="28"/>
+          <w:szCs w:val="28"/>
+        </w:rPr>
+        <w:t xml:space="preserve"> và xác định yêu cầu</w:t>
+      </w:r>
+    </w:p>
+    <w:p>
+      <w:pPr>
+        <w:tabs>
+          <w:tab w:val="left" w:pos="1276"/>
+          <w:tab w:val="left" w:pos="1843"/>
+        </w:tabs>
+        <w:rPr>
+          <w:rFonts w:ascii="Times New Roman" w:hAnsi="Times New Roman" w:cs="Times New Roman"/>
+          <w:sz w:val="28"/>
+          <w:szCs w:val="28"/>
+        </w:rPr>
+      </w:pPr>
+      <w:r>
+        <w:rPr>
+          <w:rFonts w:ascii="Times New Roman" w:hAnsi="Times New Roman" w:cs="Times New Roman"/>
+          <w:b/>
+          <w:sz w:val="28"/>
+          <w:szCs w:val="28"/>
+        </w:rPr>
+        <w:t>T</w:t>
+      </w:r>
+      <w:r>
+        <w:rPr>
+          <w:rFonts w:ascii="Times New Roman" w:hAnsi="Times New Roman" w:cs="Times New Roman"/>
+          <w:sz w:val="28"/>
+          <w:szCs w:val="28"/>
+        </w:rPr>
+        <w:t>ừ kết quả khảo sát hệ thống xác lập được danh sách yêu cầu sau:</w:t>
+      </w:r>
+    </w:p>
+    <w:p>
+      <w:pPr>
+        <w:tabs>
+          <w:tab w:val="left" w:pos="1276"/>
+          <w:tab w:val="left" w:pos="1843"/>
+        </w:tabs>
+        <w:rPr>
+          <w:rFonts w:ascii="Times New Roman" w:hAnsi="Times New Roman" w:cs="Times New Roman"/>
+          <w:sz w:val="28"/>
+          <w:szCs w:val="28"/>
+        </w:rPr>
+      </w:pPr>
+      <w:r>
+        <w:rPr>
+          <w:rFonts w:ascii="Times New Roman" w:hAnsi="Times New Roman" w:cs="Times New Roman"/>
+          <w:sz w:val="28"/>
+          <w:szCs w:val="28"/>
+        </w:rPr>
+        <w:t>Yêu cầu chức năng</w:t>
+      </w:r>
+    </w:p>
+    <w:p>
+      <w:pPr>
+        <w:pStyle w:val="ListParagraph"/>
+        <w:numPr>
+          <w:ilvl w:val="0"/>
+          <w:numId w:val="6"/>
+        </w:numPr>
+        <w:tabs>
+          <w:tab w:val="left" w:pos="1276"/>
+          <w:tab w:val="left" w:pos="1843"/>
+        </w:tabs>
+        <w:rPr>
+          <w:rFonts w:ascii="Times New Roman" w:hAnsi="Times New Roman" w:cs="Times New Roman"/>
+          <w:sz w:val="28"/>
+          <w:szCs w:val="28"/>
+        </w:rPr>
+      </w:pPr>
+      <w:r>
+        <w:rPr>
+          <w:rFonts w:ascii="Times New Roman" w:hAnsi="Times New Roman" w:cs="Times New Roman"/>
+          <w:sz w:val="28"/>
+          <w:szCs w:val="28"/>
+        </w:rPr>
+        <w:t>Quản lý trẻ em</w:t>
+      </w:r>
+    </w:p>
+    <w:p>
+      <w:pPr>
+        <w:pStyle w:val="ListParagraph"/>
+        <w:numPr>
+          <w:ilvl w:val="1"/>
+          <w:numId w:val="6"/>
+        </w:numPr>
+        <w:tabs>
+          <w:tab w:val="left" w:pos="1276"/>
+          <w:tab w:val="left" w:pos="1843"/>
+        </w:tabs>
+        <w:rPr>
+          <w:rFonts w:ascii="Times New Roman" w:hAnsi="Times New Roman" w:cs="Times New Roman"/>
+          <w:sz w:val="28"/>
+          <w:szCs w:val="28"/>
+        </w:rPr>
+      </w:pPr>
+      <w:r>
+        <w:rPr>
+          <w:rFonts w:ascii="Times New Roman" w:hAnsi="Times New Roman" w:cs="Times New Roman"/>
+          <w:sz w:val="28"/>
+          <w:szCs w:val="28"/>
+        </w:rPr>
+        <w:t>Hỗ trợ người dùng quản lý thông tin trẻ em, nhập liệu, xem thông tin, sửa thông tin, cập nhật hồ sơ trẻ em, quản lý việc nhập học, cập nhật lại lớp khi các bé lên lớp mới</w:t>
+      </w:r>
+    </w:p>
+    <w:p>
+      <w:pPr>
+        <w:pStyle w:val="ListParagraph"/>
+        <w:numPr>
+          <w:ilvl w:val="0"/>
+          <w:numId w:val="6"/>
+        </w:numPr>
+        <w:tabs>
+          <w:tab w:val="left" w:pos="1276"/>
+          <w:tab w:val="left" w:pos="1843"/>
+        </w:tabs>
+        <w:rPr>
+          <w:rFonts w:ascii="Times New Roman" w:hAnsi="Times New Roman" w:cs="Times New Roman"/>
+          <w:sz w:val="28"/>
+          <w:szCs w:val="28"/>
+        </w:rPr>
+      </w:pPr>
+      <w:r>
+        <w:rPr>
+          <w:rFonts w:ascii="Times New Roman" w:hAnsi="Times New Roman" w:cs="Times New Roman"/>
+          <w:sz w:val="28"/>
+          <w:szCs w:val="28"/>
+        </w:rPr>
+        <w:t>Quản lý nhân viên</w:t>
+      </w:r>
+    </w:p>
+    <w:p>
+      <w:pPr>
+        <w:pStyle w:val="ListParagraph"/>
+        <w:numPr>
+          <w:ilvl w:val="1"/>
+          <w:numId w:val="6"/>
+        </w:numPr>
+        <w:tabs>
+          <w:tab w:val="left" w:pos="1276"/>
+          <w:tab w:val="left" w:pos="1843"/>
+        </w:tabs>
+        <w:rPr>
+          <w:rFonts w:ascii="Times New Roman" w:hAnsi="Times New Roman" w:cs="Times New Roman"/>
+          <w:sz w:val="28"/>
+          <w:szCs w:val="28"/>
+        </w:rPr>
+      </w:pPr>
+      <w:r>
+        <w:rPr>
+          <w:rFonts w:ascii="Times New Roman" w:hAnsi="Times New Roman" w:cs="Times New Roman"/>
+          <w:sz w:val="28"/>
+          <w:szCs w:val="28"/>
+        </w:rPr>
+        <w:t xml:space="preserve">Hỗ trợ quản lý thông tin nhân viên, thêm mới nhân viên, cập nhật hồ sơ nhân viên, phân công lao động, </w:t>
+      </w:r>
+    </w:p>
+    <w:p>
+      <w:pPr>
+        <w:pStyle w:val="ListParagraph"/>
+        <w:numPr>
+          <w:ilvl w:val="0"/>
+          <w:numId w:val="6"/>
+        </w:numPr>
+        <w:tabs>
+          <w:tab w:val="left" w:pos="1276"/>
+          <w:tab w:val="left" w:pos="1843"/>
+        </w:tabs>
+        <w:rPr>
+          <w:rFonts w:ascii="Times New Roman" w:hAnsi="Times New Roman" w:cs="Times New Roman"/>
+          <w:sz w:val="28"/>
+          <w:szCs w:val="28"/>
+        </w:rPr>
+      </w:pPr>
+      <w:r>
+        <w:rPr>
+          <w:rFonts w:ascii="Times New Roman" w:hAnsi="Times New Roman" w:cs="Times New Roman"/>
+          <w:sz w:val="28"/>
+          <w:szCs w:val="28"/>
+        </w:rPr>
+        <w:t xml:space="preserve">Quản lý dinh dưỡng </w:t>
+      </w:r>
+    </w:p>
+    <w:p>
+      <w:pPr>
+        <w:pStyle w:val="ListParagraph"/>
+        <w:numPr>
+          <w:ilvl w:val="1"/>
+          <w:numId w:val="6"/>
+        </w:numPr>
+        <w:tabs>
+          <w:tab w:val="left" w:pos="1276"/>
+          <w:tab w:val="left" w:pos="1843"/>
+        </w:tabs>
+        <w:rPr>
+          <w:rFonts w:ascii="Times New Roman" w:hAnsi="Times New Roman" w:cs="Times New Roman"/>
+          <w:sz w:val="28"/>
+          <w:szCs w:val="28"/>
+        </w:rPr>
+      </w:pPr>
+      <w:r>
+        <w:rPr>
+          <w:rFonts w:ascii="Times New Roman" w:hAnsi="Times New Roman" w:cs="Times New Roman"/>
+          <w:sz w:val="28"/>
+          <w:szCs w:val="28"/>
+        </w:rPr>
+        <w:t>Hỗ trợ nhân viên cấp dưỡng trong việc quản lý dinh dưỡng, hỗ trợ ghi lại chế độ dinh dưỡng</w:t>
+      </w:r>
+    </w:p>
+    <w:p>
+      <w:pPr>
+        <w:pStyle w:val="ListParagraph"/>
+        <w:numPr>
+          <w:ilvl w:val="0"/>
+          <w:numId w:val="6"/>
+        </w:numPr>
+        <w:tabs>
+          <w:tab w:val="left" w:pos="1276"/>
+          <w:tab w:val="left" w:pos="1843"/>
+        </w:tabs>
+        <w:rPr>
+          <w:rFonts w:ascii="Times New Roman" w:hAnsi="Times New Roman" w:cs="Times New Roman"/>
+          <w:sz w:val="28"/>
+          <w:szCs w:val="28"/>
+        </w:rPr>
+      </w:pPr>
+      <w:r>
+        <w:rPr>
+          <w:rFonts w:ascii="Times New Roman" w:hAnsi="Times New Roman" w:cs="Times New Roman"/>
+          <w:sz w:val="28"/>
+          <w:szCs w:val="28"/>
+        </w:rPr>
+        <w:t>Quản lý sức khỏe</w:t>
+      </w:r>
+    </w:p>
+    <w:p>
+      <w:pPr>
+        <w:pStyle w:val="ListParagraph"/>
+        <w:numPr>
+          <w:ilvl w:val="1"/>
+          <w:numId w:val="6"/>
+        </w:numPr>
+        <w:tabs>
+          <w:tab w:val="left" w:pos="1276"/>
+          <w:tab w:val="left" w:pos="1843"/>
+        </w:tabs>
+        <w:rPr>
+          <w:rFonts w:ascii="Times New Roman" w:hAnsi="Times New Roman" w:cs="Times New Roman"/>
+          <w:sz w:val="28"/>
+          <w:szCs w:val="28"/>
+        </w:rPr>
+      </w:pPr>
+      <w:r>
+        <w:rPr>
+          <w:rFonts w:ascii="Times New Roman" w:hAnsi="Times New Roman" w:cs="Times New Roman"/>
+          <w:sz w:val="28"/>
+          <w:szCs w:val="28"/>
+        </w:rPr>
+        <w:t>Hỗ trợ tổ y tế trong việc lưu trữ phiếu sức khỏe, ghi nhận kết quả khám sức khỏe</w:t>
+      </w:r>
+    </w:p>
+    <w:p>
+      <w:pPr>
+        <w:pStyle w:val="ListParagraph"/>
+        <w:numPr>
+          <w:ilvl w:val="0"/>
+          <w:numId w:val="6"/>
+        </w:numPr>
+        <w:tabs>
+          <w:tab w:val="left" w:pos="1276"/>
+          <w:tab w:val="left" w:pos="1843"/>
+        </w:tabs>
+        <w:rPr>
+          <w:rFonts w:ascii="Times New Roman" w:hAnsi="Times New Roman" w:cs="Times New Roman"/>
+          <w:sz w:val="28"/>
+          <w:szCs w:val="28"/>
+        </w:rPr>
+      </w:pPr>
+      <w:r>
+        <w:rPr>
+          <w:rFonts w:ascii="Times New Roman" w:hAnsi="Times New Roman" w:cs="Times New Roman"/>
+          <w:sz w:val="28"/>
+          <w:szCs w:val="28"/>
+        </w:rPr>
+        <w:t>Quản lý báo cáo</w:t>
+      </w:r>
+    </w:p>
+    <w:p>
+      <w:pPr>
+        <w:pStyle w:val="ListParagraph"/>
+        <w:numPr>
+          <w:ilvl w:val="1"/>
+          <w:numId w:val="6"/>
+        </w:numPr>
+        <w:tabs>
+          <w:tab w:val="left" w:pos="1276"/>
+          <w:tab w:val="left" w:pos="1843"/>
+        </w:tabs>
+        <w:rPr>
+          <w:rFonts w:ascii="Times New Roman" w:hAnsi="Times New Roman" w:cs="Times New Roman"/>
+          <w:sz w:val="28"/>
+          <w:szCs w:val="28"/>
+        </w:rPr>
+      </w:pPr>
+      <w:r>
+        <w:rPr>
+          <w:rFonts w:ascii="Times New Roman" w:hAnsi="Times New Roman" w:cs="Times New Roman"/>
+          <w:sz w:val="28"/>
+          <w:szCs w:val="28"/>
+        </w:rPr>
+        <w:t>Hỗ trợ giáo viên lập báo cáo tháng, gửi báo cáo cho phụ huynh</w:t>
+      </w:r>
+    </w:p>
+    <w:p>
+      <w:pPr>
+        <w:pStyle w:val="ListParagraph"/>
+        <w:numPr>
+          <w:ilvl w:val="0"/>
+          <w:numId w:val="6"/>
+        </w:numPr>
+        <w:tabs>
+          <w:tab w:val="left" w:pos="1276"/>
+          <w:tab w:val="left" w:pos="1843"/>
+        </w:tabs>
+        <w:rPr>
+          <w:rFonts w:ascii="Times New Roman" w:hAnsi="Times New Roman" w:cs="Times New Roman"/>
+          <w:sz w:val="28"/>
+          <w:szCs w:val="28"/>
+        </w:rPr>
+      </w:pPr>
+      <w:r>
+        <w:rPr>
+          <w:rFonts w:ascii="Times New Roman" w:hAnsi="Times New Roman" w:cs="Times New Roman"/>
+          <w:sz w:val="28"/>
+          <w:szCs w:val="28"/>
+        </w:rPr>
+        <w:t>Quản lý học tập</w:t>
+      </w:r>
+    </w:p>
+    <w:p>
+      <w:pPr>
+        <w:pStyle w:val="ListParagraph"/>
+        <w:numPr>
+          <w:ilvl w:val="1"/>
+          <w:numId w:val="6"/>
+        </w:numPr>
+        <w:tabs>
+          <w:tab w:val="left" w:pos="1276"/>
+          <w:tab w:val="left" w:pos="1843"/>
+        </w:tabs>
+        <w:rPr>
+          <w:rFonts w:ascii="Times New Roman" w:hAnsi="Times New Roman" w:cs="Times New Roman"/>
+          <w:sz w:val="28"/>
+          <w:szCs w:val="28"/>
+        </w:rPr>
+      </w:pPr>
+      <w:r>
+        <w:rPr>
+          <w:rFonts w:ascii="Times New Roman" w:hAnsi="Times New Roman" w:cs="Times New Roman"/>
+          <w:sz w:val="28"/>
+          <w:szCs w:val="28"/>
+        </w:rPr>
+        <w:t>Hỗ trợ phân công giảng dạy, thêm chương trình học, xem lịch học, quản lý việc điểm danh, quản lý kết quả học tập, quản lý các hành động lạ của trẻ, hỗ trợ gửi tin nhắn nhắc nhở phụ huynh đưa đón con đi học.</w:t>
+      </w:r>
+    </w:p>
+    <w:p>
+      <w:pPr>
+        <w:tabs>
+          <w:tab w:val="left" w:pos="1276"/>
+          <w:tab w:val="left" w:pos="1843"/>
+        </w:tabs>
+        <w:rPr>
+          <w:rFonts w:ascii="Times New Roman" w:hAnsi="Times New Roman" w:cs="Times New Roman"/>
+          <w:sz w:val="28"/>
+          <w:szCs w:val="28"/>
+        </w:rPr>
+      </w:pPr>
+      <w:r>
+        <w:rPr>
+          <w:rFonts w:ascii="Times New Roman" w:hAnsi="Times New Roman" w:cs="Times New Roman"/>
+          <w:sz w:val="28"/>
+          <w:szCs w:val="28"/>
+        </w:rPr>
+        <w:t>Yêu cầu phi chức năng</w:t>
+      </w:r>
+    </w:p>
+    <w:p>
+      <w:pPr>
+        <w:pStyle w:val="ListParagraph"/>
+        <w:numPr>
+          <w:ilvl w:val="0"/>
+          <w:numId w:val="7"/>
+        </w:numPr>
+        <w:tabs>
+          <w:tab w:val="left" w:pos="1276"/>
+          <w:tab w:val="left" w:pos="1843"/>
+        </w:tabs>
+        <w:rPr>
+          <w:rFonts w:ascii="Times New Roman" w:hAnsi="Times New Roman" w:cs="Times New Roman"/>
+          <w:sz w:val="28"/>
+          <w:szCs w:val="28"/>
+        </w:rPr>
+      </w:pPr>
+      <w:r>
+        <w:rPr>
+          <w:rFonts w:ascii="Times New Roman" w:hAnsi="Times New Roman" w:cs="Times New Roman"/>
+          <w:sz w:val="28"/>
+          <w:szCs w:val="28"/>
+        </w:rPr>
+        <w:t>Yêu cầu bảo mật</w:t>
+      </w:r>
+    </w:p>
+    <w:p>
+      <w:pPr>
+        <w:pStyle w:val="ListParagraph"/>
+        <w:numPr>
+          <w:ilvl w:val="1"/>
+          <w:numId w:val="7"/>
+        </w:numPr>
+        <w:tabs>
+          <w:tab w:val="left" w:pos="1276"/>
+          <w:tab w:val="left" w:pos="1843"/>
+        </w:tabs>
+        <w:rPr>
+          <w:rFonts w:ascii="Times New Roman" w:hAnsi="Times New Roman" w:cs="Times New Roman"/>
+          <w:sz w:val="28"/>
+          <w:szCs w:val="28"/>
+        </w:rPr>
+      </w:pPr>
+      <w:r>
+        <w:rPr>
+          <w:rFonts w:ascii="Times New Roman" w:hAnsi="Times New Roman" w:cs="Times New Roman"/>
+          <w:sz w:val="28"/>
+          <w:szCs w:val="28"/>
+        </w:rPr>
+        <w:t>Hệ thống có chức năng đăng nhập</w:t>
+      </w:r>
+    </w:p>
+    <w:p>
+      <w:pPr>
+        <w:pStyle w:val="ListParagraph"/>
+        <w:numPr>
+          <w:ilvl w:val="0"/>
+          <w:numId w:val="7"/>
+        </w:numPr>
+        <w:tabs>
+          <w:tab w:val="left" w:pos="1276"/>
+          <w:tab w:val="left" w:pos="1843"/>
+        </w:tabs>
+        <w:rPr>
+          <w:rFonts w:ascii="Times New Roman" w:hAnsi="Times New Roman" w:cs="Times New Roman"/>
+          <w:sz w:val="28"/>
+          <w:szCs w:val="28"/>
+        </w:rPr>
+      </w:pPr>
+      <w:r>
+        <w:rPr>
+          <w:rFonts w:ascii="Times New Roman" w:hAnsi="Times New Roman" w:cs="Times New Roman"/>
+          <w:sz w:val="28"/>
+          <w:szCs w:val="28"/>
+        </w:rPr>
+        <w:t>Yêu cầu phân quyền</w:t>
+      </w:r>
+    </w:p>
+    <w:p>
+      <w:pPr>
+        <w:pStyle w:val="ListParagraph"/>
+        <w:numPr>
+          <w:ilvl w:val="1"/>
+          <w:numId w:val="7"/>
+        </w:numPr>
+        <w:tabs>
+          <w:tab w:val="left" w:pos="1276"/>
+          <w:tab w:val="left" w:pos="1843"/>
+        </w:tabs>
+        <w:rPr>
+          <w:rFonts w:ascii="Times New Roman" w:hAnsi="Times New Roman" w:cs="Times New Roman"/>
+          <w:sz w:val="28"/>
+          <w:szCs w:val="28"/>
+        </w:rPr>
+      </w:pPr>
+      <w:r>
+        <w:rPr>
+          <w:rFonts w:ascii="Times New Roman" w:hAnsi="Times New Roman" w:cs="Times New Roman"/>
+          <w:sz w:val="28"/>
+          <w:szCs w:val="28"/>
+        </w:rPr>
+        <w:t>Người dùng sẽ được phân vào 1 nhóm người sử dụng nào đó</w:t>
+      </w:r>
+    </w:p>
+    <w:p>
+      <w:pPr>
+        <w:pStyle w:val="ListParagraph"/>
+        <w:numPr>
+          <w:ilvl w:val="1"/>
+          <w:numId w:val="7"/>
+        </w:numPr>
+        <w:tabs>
+          <w:tab w:val="left" w:pos="1276"/>
+          <w:tab w:val="left" w:pos="1843"/>
+        </w:tabs>
+        <w:rPr>
+          <w:rFonts w:ascii="Times New Roman" w:hAnsi="Times New Roman" w:cs="Times New Roman"/>
+          <w:sz w:val="28"/>
+          <w:szCs w:val="28"/>
+        </w:rPr>
+      </w:pPr>
+      <w:r>
+        <w:rPr>
+          <w:rFonts w:ascii="Times New Roman" w:hAnsi="Times New Roman" w:cs="Times New Roman"/>
+          <w:sz w:val="28"/>
+          <w:szCs w:val="28"/>
+        </w:rPr>
+        <w:t>Mỗi nhóm người sử dụng sẽ được sử dụng một số chức năng của phần mềm</w:t>
+      </w:r>
+    </w:p>
+    <w:p>
+      <w:pPr>
+        <w:pStyle w:val="ListParagraph"/>
+        <w:numPr>
+          <w:ilvl w:val="1"/>
+          <w:numId w:val="7"/>
+        </w:numPr>
+        <w:tabs>
+          <w:tab w:val="left" w:pos="1276"/>
+          <w:tab w:val="left" w:pos="1843"/>
+        </w:tabs>
+        <w:rPr>
+          <w:rFonts w:ascii="Times New Roman" w:hAnsi="Times New Roman" w:cs="Times New Roman"/>
+          <w:sz w:val="28"/>
+          <w:szCs w:val="28"/>
+        </w:rPr>
+      </w:pPr>
+      <w:r>
+        <w:rPr>
+          <w:rFonts w:ascii="Times New Roman" w:hAnsi="Times New Roman" w:cs="Times New Roman"/>
+          <w:sz w:val="28"/>
+          <w:szCs w:val="28"/>
+        </w:rPr>
+        <w:t>Bảng phân quyền người sử dụng</w:t>
+      </w:r>
+    </w:p>
+    <w:p>
+      <w:pPr>
+        <w:rPr>
+          <w:rFonts w:ascii="Times New Roman" w:hAnsi="Times New Roman" w:cs="Times New Roman"/>
+          <w:sz w:val="28"/>
+          <w:szCs w:val="28"/>
+        </w:rPr>
+      </w:pPr>
+      <w:r>
+        <w:rPr>
+          <w:rFonts w:ascii="Times New Roman" w:hAnsi="Times New Roman" w:cs="Times New Roman"/>
+          <w:sz w:val="28"/>
+          <w:szCs w:val="28"/>
+        </w:rPr>
+        <w:br w:type="page"/>
+      </w:r>
+    </w:p>
+    <w:p>
+      <w:pPr>
+        <w:pStyle w:val="ListParagraph"/>
+        <w:numPr>
+          <w:ilvl w:val="1"/>
+          <w:numId w:val="7"/>
+        </w:numPr>
+        <w:tabs>
+          <w:tab w:val="left" w:pos="1276"/>
+          <w:tab w:val="left" w:pos="1843"/>
+        </w:tabs>
+        <w:rPr>
+          <w:rFonts w:ascii="Times New Roman" w:hAnsi="Times New Roman" w:cs="Times New Roman"/>
+          <w:sz w:val="28"/>
+          <w:szCs w:val="28"/>
+        </w:rPr>
+      </w:pPr>
+    </w:p>
+    <w:tbl>
+      <w:tblPr>
+        <w:tblStyle w:val="TableGrid"/>
+        <w:tblW w:w="10890" w:type="dxa"/>
+        <w:jc w:val="center"/>
+        <w:tblLayout w:type="fixed"/>
+        <w:tblLook w:val="04A0" w:firstRow="1" w:lastRow="0" w:firstColumn="1" w:lastColumn="0" w:noHBand="0" w:noVBand="1"/>
+      </w:tblPr>
+      <w:tblGrid>
+        <w:gridCol w:w="1080"/>
+        <w:gridCol w:w="810"/>
+        <w:gridCol w:w="585"/>
+        <w:gridCol w:w="630"/>
+        <w:gridCol w:w="720"/>
+        <w:gridCol w:w="720"/>
+        <w:gridCol w:w="810"/>
+        <w:gridCol w:w="810"/>
+        <w:gridCol w:w="720"/>
+        <w:gridCol w:w="810"/>
+        <w:gridCol w:w="720"/>
+        <w:gridCol w:w="720"/>
+        <w:gridCol w:w="720"/>
+        <w:gridCol w:w="1035"/>
+      </w:tblGrid>
+      <w:tr>
+        <w:trPr>
+          <w:jc w:val="center"/>
+        </w:trPr>
+        <w:tc>
+          <w:tcPr>
+            <w:tcW w:w="1080" w:type="dxa"/>
+          </w:tcPr>
+          <w:p>
+            <w:pPr>
+              <w:pStyle w:val="ListParagraph"/>
+              <w:ind w:left="0"/>
+              <w:rPr>
+                <w:sz w:val="22"/>
+                <w:szCs w:val="22"/>
+              </w:rPr>
+            </w:pPr>
+            <w:r>
+              <w:rPr>
+                <w:sz w:val="22"/>
+                <w:szCs w:val="22"/>
+              </w:rPr>
+              <w:t>USER GROUP</w:t>
+            </w:r>
+          </w:p>
+        </w:tc>
+        <w:tc>
+          <w:tcPr>
+            <w:tcW w:w="9810" w:type="dxa"/>
+            <w:gridSpan w:val="13"/>
+          </w:tcPr>
+          <w:p>
+            <w:pPr>
+              <w:pStyle w:val="ListParagraph"/>
+              <w:ind w:left="0"/>
+              <w:jc w:val="center"/>
+              <w:rPr>
+                <w:sz w:val="22"/>
+                <w:szCs w:val="22"/>
+              </w:rPr>
+            </w:pPr>
+            <w:r>
+              <w:rPr>
+                <w:sz w:val="22"/>
+                <w:szCs w:val="22"/>
+              </w:rPr>
+              <w:t>CÁC CHỨC NĂNG TRONG CHƯƠNG TRÌNH</w:t>
+            </w:r>
+          </w:p>
+        </w:tc>
+      </w:tr>
+      <w:tr>
+        <w:trPr>
+          <w:trHeight w:val="323"/>
+          <w:jc w:val="center"/>
+        </w:trPr>
+        <w:tc>
+          <w:tcPr>
+            <w:tcW w:w="1080" w:type="dxa"/>
+            <w:vMerge w:val="restart"/>
+          </w:tcPr>
+          <w:p>
+            <w:pPr>
+              <w:pStyle w:val="ListParagraph"/>
+              <w:ind w:left="0"/>
+              <w:rPr>
+                <w:sz w:val="22"/>
+                <w:szCs w:val="22"/>
+              </w:rPr>
+            </w:pPr>
+          </w:p>
+        </w:tc>
+        <w:tc>
+          <w:tcPr>
+            <w:tcW w:w="2025" w:type="dxa"/>
+            <w:gridSpan w:val="3"/>
+          </w:tcPr>
+          <w:p>
+            <w:pPr>
+              <w:pStyle w:val="ListParagraph"/>
+              <w:ind w:left="0"/>
+              <w:jc w:val="center"/>
+              <w:rPr>
+                <w:sz w:val="22"/>
+                <w:szCs w:val="22"/>
+              </w:rPr>
+            </w:pPr>
+            <w:r>
+              <w:rPr>
+                <w:sz w:val="22"/>
+                <w:szCs w:val="22"/>
+              </w:rPr>
+              <w:t>Quản lý trẻ em</w:t>
+            </w:r>
+          </w:p>
+        </w:tc>
+        <w:tc>
+          <w:tcPr>
+            <w:tcW w:w="2250" w:type="dxa"/>
+            <w:gridSpan w:val="3"/>
+          </w:tcPr>
+          <w:p>
+            <w:pPr>
+              <w:pStyle w:val="ListParagraph"/>
+              <w:ind w:left="0"/>
+              <w:jc w:val="center"/>
+              <w:rPr>
+                <w:sz w:val="22"/>
+                <w:szCs w:val="22"/>
+              </w:rPr>
+            </w:pPr>
+            <w:r>
+              <w:rPr>
+                <w:sz w:val="22"/>
+                <w:szCs w:val="22"/>
+              </w:rPr>
+              <w:t>Quản lý học tập</w:t>
+            </w:r>
+          </w:p>
+        </w:tc>
+        <w:tc>
+          <w:tcPr>
+            <w:tcW w:w="2340" w:type="dxa"/>
+            <w:gridSpan w:val="3"/>
+          </w:tcPr>
+          <w:p>
+            <w:pPr>
+              <w:pStyle w:val="ListParagraph"/>
+              <w:ind w:left="0"/>
+              <w:jc w:val="center"/>
+              <w:rPr>
+                <w:sz w:val="22"/>
+                <w:szCs w:val="22"/>
+              </w:rPr>
+            </w:pPr>
+            <w:r>
+              <w:rPr>
+                <w:sz w:val="22"/>
+                <w:szCs w:val="22"/>
+              </w:rPr>
+              <w:t>Quản lý nhân viên</w:t>
+            </w:r>
+          </w:p>
+        </w:tc>
+        <w:tc>
+          <w:tcPr>
+            <w:tcW w:w="720" w:type="dxa"/>
+          </w:tcPr>
+          <w:p>
+            <w:pPr>
+              <w:pStyle w:val="ListParagraph"/>
+              <w:ind w:left="0"/>
+              <w:jc w:val="center"/>
+              <w:rPr>
+                <w:sz w:val="22"/>
+                <w:szCs w:val="22"/>
+              </w:rPr>
+            </w:pPr>
+            <w:r>
+              <w:rPr>
+                <w:sz w:val="22"/>
+                <w:szCs w:val="22"/>
+              </w:rPr>
+              <w:t>Quản lý báo cáo</w:t>
+            </w:r>
+          </w:p>
+        </w:tc>
+        <w:tc>
+          <w:tcPr>
+            <w:tcW w:w="1440" w:type="dxa"/>
+            <w:gridSpan w:val="2"/>
+          </w:tcPr>
+          <w:p>
+            <w:pPr>
+              <w:pStyle w:val="ListParagraph"/>
+              <w:ind w:left="0"/>
+              <w:jc w:val="center"/>
+              <w:rPr>
+                <w:sz w:val="22"/>
+                <w:szCs w:val="22"/>
+              </w:rPr>
+            </w:pPr>
+            <w:r>
+              <w:rPr>
+                <w:sz w:val="22"/>
+                <w:szCs w:val="22"/>
+              </w:rPr>
+              <w:t>Quản lý sức khỏe</w:t>
+            </w:r>
+          </w:p>
+        </w:tc>
+        <w:tc>
+          <w:tcPr>
+            <w:tcW w:w="1035" w:type="dxa"/>
+          </w:tcPr>
+          <w:p>
+            <w:pPr>
+              <w:pStyle w:val="ListParagraph"/>
+              <w:ind w:left="0"/>
+              <w:jc w:val="center"/>
+              <w:rPr>
+                <w:sz w:val="22"/>
+                <w:szCs w:val="22"/>
+              </w:rPr>
+            </w:pPr>
+            <w:r>
+              <w:rPr>
+                <w:sz w:val="22"/>
+                <w:szCs w:val="22"/>
+              </w:rPr>
+              <w:t>Quản lý dinh dưỡng</w:t>
+            </w:r>
+          </w:p>
+        </w:tc>
+      </w:tr>
+      <w:tr>
+        <w:trPr>
+          <w:trHeight w:val="322"/>
+          <w:jc w:val="center"/>
+        </w:trPr>
+        <w:tc>
+          <w:tcPr>
+            <w:tcW w:w="1080" w:type="dxa"/>
+            <w:vMerge/>
+          </w:tcPr>
+          <w:p>
+            <w:pPr>
+              <w:pStyle w:val="ListParagraph"/>
+              <w:ind w:left="0"/>
+              <w:rPr>
+                <w:sz w:val="22"/>
+                <w:szCs w:val="22"/>
+              </w:rPr>
+            </w:pPr>
+          </w:p>
+        </w:tc>
+        <w:tc>
+          <w:tcPr>
+            <w:tcW w:w="810" w:type="dxa"/>
+          </w:tcPr>
+          <w:p>
+            <w:pPr>
+              <w:pStyle w:val="ListParagraph"/>
+              <w:ind w:left="0"/>
+              <w:rPr>
+                <w:sz w:val="22"/>
+                <w:szCs w:val="22"/>
+              </w:rPr>
+            </w:pPr>
+            <w:r>
+              <w:rPr>
+                <w:sz w:val="22"/>
+                <w:szCs w:val="22"/>
+              </w:rPr>
+              <w:t>Quản lý nhâp học</w:t>
+            </w:r>
+          </w:p>
+        </w:tc>
+        <w:tc>
+          <w:tcPr>
+            <w:tcW w:w="585" w:type="dxa"/>
+          </w:tcPr>
+          <w:p>
+            <w:pPr>
+              <w:pStyle w:val="ListParagraph"/>
+              <w:ind w:left="0"/>
+              <w:rPr>
+                <w:sz w:val="22"/>
+                <w:szCs w:val="22"/>
+              </w:rPr>
+            </w:pPr>
+            <w:r>
+              <w:rPr>
+                <w:sz w:val="22"/>
+                <w:szCs w:val="22"/>
+              </w:rPr>
+              <w:t>Xếp lớp</w:t>
+            </w:r>
+          </w:p>
+        </w:tc>
+        <w:tc>
+          <w:tcPr>
+            <w:tcW w:w="630" w:type="dxa"/>
+          </w:tcPr>
+          <w:p>
+            <w:pPr>
+              <w:pStyle w:val="ListParagraph"/>
+              <w:ind w:left="0"/>
+              <w:rPr>
+                <w:sz w:val="22"/>
+                <w:szCs w:val="22"/>
+              </w:rPr>
+            </w:pPr>
+            <w:r>
+              <w:rPr>
+                <w:sz w:val="22"/>
+                <w:szCs w:val="22"/>
+              </w:rPr>
+              <w:t>Cập nhật lớp</w:t>
+            </w:r>
+          </w:p>
+        </w:tc>
+        <w:tc>
+          <w:tcPr>
+            <w:tcW w:w="720" w:type="dxa"/>
+          </w:tcPr>
+          <w:p>
+            <w:pPr>
+              <w:pStyle w:val="ListParagraph"/>
+              <w:ind w:left="0"/>
+              <w:rPr>
+                <w:sz w:val="22"/>
+                <w:szCs w:val="22"/>
+              </w:rPr>
+            </w:pPr>
+            <w:r>
+              <w:rPr>
+                <w:sz w:val="22"/>
+                <w:szCs w:val="22"/>
+              </w:rPr>
+              <w:t>Quản lý điểm danh</w:t>
+            </w:r>
+          </w:p>
+        </w:tc>
+        <w:tc>
+          <w:tcPr>
+            <w:tcW w:w="720" w:type="dxa"/>
+          </w:tcPr>
+          <w:p>
+            <w:pPr>
+              <w:pStyle w:val="ListParagraph"/>
+              <w:ind w:left="0"/>
+              <w:rPr>
+                <w:sz w:val="22"/>
+                <w:szCs w:val="22"/>
+              </w:rPr>
+            </w:pPr>
+            <w:r>
+              <w:rPr>
+                <w:sz w:val="22"/>
+                <w:szCs w:val="22"/>
+              </w:rPr>
+              <w:t>Quản lý kết quả</w:t>
+            </w:r>
+          </w:p>
+        </w:tc>
+        <w:tc>
+          <w:tcPr>
+            <w:tcW w:w="810" w:type="dxa"/>
+          </w:tcPr>
+          <w:p>
+            <w:pPr>
+              <w:pStyle w:val="ListParagraph"/>
+              <w:ind w:left="0"/>
+              <w:jc w:val="center"/>
+              <w:rPr>
+                <w:sz w:val="22"/>
+                <w:szCs w:val="22"/>
+              </w:rPr>
+            </w:pPr>
+            <w:r>
+              <w:rPr>
+                <w:sz w:val="22"/>
+                <w:szCs w:val="22"/>
+              </w:rPr>
+              <w:t>Phân công giảng dạy</w:t>
+            </w:r>
+          </w:p>
+        </w:tc>
+        <w:tc>
+          <w:tcPr>
+            <w:tcW w:w="810" w:type="dxa"/>
+          </w:tcPr>
+          <w:p>
+            <w:pPr>
+              <w:pStyle w:val="ListParagraph"/>
+              <w:ind w:left="0"/>
+              <w:jc w:val="center"/>
+              <w:rPr>
+                <w:sz w:val="22"/>
+                <w:szCs w:val="22"/>
+              </w:rPr>
+            </w:pPr>
+            <w:r>
+              <w:rPr>
+                <w:sz w:val="22"/>
+                <w:szCs w:val="22"/>
+              </w:rPr>
+              <w:t>Thêm nhân viên</w:t>
+            </w:r>
+          </w:p>
+        </w:tc>
+        <w:tc>
+          <w:tcPr>
+            <w:tcW w:w="720" w:type="dxa"/>
+          </w:tcPr>
+          <w:p>
+            <w:pPr>
+              <w:pStyle w:val="ListParagraph"/>
+              <w:ind w:left="0"/>
+              <w:jc w:val="center"/>
+              <w:rPr>
+                <w:sz w:val="22"/>
+                <w:szCs w:val="22"/>
+              </w:rPr>
+            </w:pPr>
+            <w:r>
+              <w:rPr>
+                <w:sz w:val="22"/>
+                <w:szCs w:val="22"/>
+              </w:rPr>
+              <w:t>Cập nhật nhân viên</w:t>
+            </w:r>
+          </w:p>
+        </w:tc>
+        <w:tc>
+          <w:tcPr>
+            <w:tcW w:w="810" w:type="dxa"/>
+          </w:tcPr>
+          <w:p>
+            <w:pPr>
+              <w:pStyle w:val="ListParagraph"/>
+              <w:ind w:left="0"/>
+              <w:jc w:val="center"/>
+              <w:rPr>
+                <w:sz w:val="22"/>
+                <w:szCs w:val="22"/>
+              </w:rPr>
+            </w:pPr>
+            <w:r>
+              <w:rPr>
+                <w:sz w:val="22"/>
+                <w:szCs w:val="22"/>
+              </w:rPr>
+              <w:t>Phân quyền</w:t>
+            </w:r>
+          </w:p>
+        </w:tc>
+        <w:tc>
+          <w:tcPr>
+            <w:tcW w:w="720" w:type="dxa"/>
+          </w:tcPr>
+          <w:p>
+            <w:pPr>
+              <w:pStyle w:val="ListParagraph"/>
+              <w:ind w:left="0"/>
+              <w:jc w:val="center"/>
+              <w:rPr>
+                <w:sz w:val="22"/>
+                <w:szCs w:val="22"/>
+              </w:rPr>
+            </w:pPr>
+            <w:r>
+              <w:rPr>
+                <w:sz w:val="22"/>
+                <w:szCs w:val="22"/>
+              </w:rPr>
+              <w:t>Lập báo cáo</w:t>
+            </w:r>
+          </w:p>
+        </w:tc>
+        <w:tc>
+          <w:tcPr>
+            <w:tcW w:w="720" w:type="dxa"/>
+          </w:tcPr>
+          <w:p>
+            <w:pPr>
+              <w:pStyle w:val="ListParagraph"/>
+              <w:ind w:left="0"/>
+              <w:rPr>
+                <w:sz w:val="22"/>
+                <w:szCs w:val="22"/>
+              </w:rPr>
+            </w:pPr>
+            <w:r>
+              <w:rPr>
+                <w:sz w:val="22"/>
+                <w:szCs w:val="22"/>
+              </w:rPr>
+              <w:t>Xem kết quả</w:t>
+            </w:r>
+            <w:r>
+              <w:rPr>
+                <w:sz w:val="22"/>
+                <w:szCs w:val="22"/>
+              </w:rPr>
+              <w:t xml:space="preserve"> </w:t>
+            </w:r>
+          </w:p>
+        </w:tc>
+        <w:tc>
+          <w:tcPr>
+            <w:tcW w:w="720" w:type="dxa"/>
+          </w:tcPr>
+          <w:p>
+            <w:pPr>
+              <w:pStyle w:val="ListParagraph"/>
+              <w:ind w:left="0"/>
+              <w:rPr>
+                <w:sz w:val="22"/>
+                <w:szCs w:val="22"/>
+              </w:rPr>
+            </w:pPr>
+            <w:r>
+              <w:rPr>
+                <w:sz w:val="22"/>
+                <w:szCs w:val="22"/>
+              </w:rPr>
+              <w:t>Ghi nhận kết quả khám</w:t>
+            </w:r>
+          </w:p>
+        </w:tc>
+        <w:tc>
+          <w:tcPr>
+            <w:tcW w:w="1035" w:type="dxa"/>
+          </w:tcPr>
+          <w:p>
+            <w:pPr>
+              <w:pStyle w:val="ListParagraph"/>
+              <w:ind w:left="0"/>
+              <w:rPr>
+                <w:sz w:val="22"/>
+                <w:szCs w:val="22"/>
+              </w:rPr>
+            </w:pPr>
+            <w:r>
+              <w:rPr>
+                <w:sz w:val="22"/>
+                <w:szCs w:val="22"/>
+              </w:rPr>
+              <w:t>Ghi nhận chế độ dinh dưỡng</w:t>
+            </w:r>
+          </w:p>
+        </w:tc>
+      </w:tr>
+      <w:tr>
+        <w:trPr>
+          <w:jc w:val="center"/>
+        </w:trPr>
+        <w:tc>
+          <w:tcPr>
+            <w:tcW w:w="1080" w:type="dxa"/>
+          </w:tcPr>
+          <w:p>
+            <w:pPr>
+              <w:pStyle w:val="ListParagraph"/>
+              <w:ind w:left="0"/>
+              <w:rPr>
+                <w:sz w:val="22"/>
+                <w:szCs w:val="22"/>
+              </w:rPr>
+            </w:pPr>
+            <w:r>
+              <w:rPr>
+                <w:sz w:val="22"/>
+                <w:szCs w:val="22"/>
+              </w:rPr>
+              <w:t>Hiệu trưởng</w:t>
+            </w:r>
+          </w:p>
+        </w:tc>
+        <w:tc>
+          <w:tcPr>
+            <w:tcW w:w="810" w:type="dxa"/>
+          </w:tcPr>
+          <w:p>
+            <w:pPr>
+              <w:pStyle w:val="ListParagraph"/>
+              <w:ind w:left="0"/>
+              <w:rPr>
+                <w:sz w:val="22"/>
+                <w:szCs w:val="22"/>
+              </w:rPr>
+            </w:pPr>
+            <w:r>
+              <w:rPr>
+                <w:sz w:val="22"/>
+                <w:szCs w:val="22"/>
+              </w:rPr>
+              <w:t>x</w:t>
+            </w:r>
+          </w:p>
+        </w:tc>
+        <w:tc>
+          <w:tcPr>
+            <w:tcW w:w="585" w:type="dxa"/>
+          </w:tcPr>
+          <w:p>
+            <w:pPr>
+              <w:pStyle w:val="ListParagraph"/>
+              <w:ind w:left="0"/>
+              <w:rPr>
+                <w:sz w:val="22"/>
+                <w:szCs w:val="22"/>
+              </w:rPr>
+            </w:pPr>
+            <w:r>
+              <w:rPr>
+                <w:sz w:val="22"/>
+                <w:szCs w:val="22"/>
+              </w:rPr>
+              <w:t>x</w:t>
+            </w:r>
+          </w:p>
+        </w:tc>
+        <w:tc>
+          <w:tcPr>
+            <w:tcW w:w="630" w:type="dxa"/>
+          </w:tcPr>
+          <w:p>
+            <w:pPr>
+              <w:pStyle w:val="ListParagraph"/>
+              <w:ind w:left="0"/>
+              <w:rPr>
+                <w:sz w:val="22"/>
+                <w:szCs w:val="22"/>
+              </w:rPr>
+            </w:pPr>
+            <w:r>
+              <w:rPr>
+                <w:sz w:val="22"/>
+                <w:szCs w:val="22"/>
+              </w:rPr>
+              <w:t>x</w:t>
+            </w:r>
+          </w:p>
+        </w:tc>
+        <w:tc>
+          <w:tcPr>
+            <w:tcW w:w="720" w:type="dxa"/>
+          </w:tcPr>
+          <w:p>
+            <w:pPr>
+              <w:pStyle w:val="ListParagraph"/>
+              <w:ind w:left="0"/>
+              <w:rPr>
+                <w:sz w:val="22"/>
+                <w:szCs w:val="22"/>
+              </w:rPr>
+            </w:pPr>
+          </w:p>
+        </w:tc>
+        <w:tc>
+          <w:tcPr>
+            <w:tcW w:w="720" w:type="dxa"/>
+          </w:tcPr>
+          <w:p>
+            <w:pPr>
+              <w:pStyle w:val="ListParagraph"/>
+              <w:ind w:left="0"/>
+              <w:rPr>
+                <w:sz w:val="22"/>
+                <w:szCs w:val="22"/>
+              </w:rPr>
+            </w:pPr>
+          </w:p>
+        </w:tc>
+        <w:tc>
+          <w:tcPr>
+            <w:tcW w:w="810" w:type="dxa"/>
+          </w:tcPr>
+          <w:p>
+            <w:pPr>
+              <w:pStyle w:val="ListParagraph"/>
+              <w:ind w:left="0"/>
+              <w:rPr>
+                <w:sz w:val="22"/>
+                <w:szCs w:val="22"/>
+              </w:rPr>
+            </w:pPr>
+            <w:r>
+              <w:rPr>
+                <w:sz w:val="22"/>
+                <w:szCs w:val="22"/>
+              </w:rPr>
+              <w:t>x</w:t>
+            </w:r>
+          </w:p>
+        </w:tc>
+        <w:tc>
+          <w:tcPr>
+            <w:tcW w:w="810" w:type="dxa"/>
+          </w:tcPr>
+          <w:p>
+            <w:pPr>
+              <w:pStyle w:val="ListParagraph"/>
+              <w:ind w:left="0"/>
+              <w:rPr>
+                <w:sz w:val="22"/>
+                <w:szCs w:val="22"/>
+              </w:rPr>
+            </w:pPr>
+            <w:r>
+              <w:rPr>
+                <w:sz w:val="22"/>
+                <w:szCs w:val="22"/>
+              </w:rPr>
+              <w:t>x</w:t>
+            </w:r>
+          </w:p>
+        </w:tc>
+        <w:tc>
+          <w:tcPr>
+            <w:tcW w:w="720" w:type="dxa"/>
+          </w:tcPr>
+          <w:p>
+            <w:pPr>
+              <w:pStyle w:val="ListParagraph"/>
+              <w:ind w:left="0"/>
+              <w:rPr>
+                <w:sz w:val="22"/>
+                <w:szCs w:val="22"/>
+              </w:rPr>
+            </w:pPr>
+            <w:r>
+              <w:rPr>
+                <w:sz w:val="22"/>
+                <w:szCs w:val="22"/>
+              </w:rPr>
+              <w:t>x</w:t>
+            </w:r>
+          </w:p>
+        </w:tc>
+        <w:tc>
+          <w:tcPr>
+            <w:tcW w:w="810" w:type="dxa"/>
+          </w:tcPr>
+          <w:p>
+            <w:pPr>
+              <w:pStyle w:val="ListParagraph"/>
+              <w:ind w:left="0"/>
+              <w:rPr>
+                <w:sz w:val="22"/>
+                <w:szCs w:val="22"/>
+              </w:rPr>
+            </w:pPr>
+            <w:r>
+              <w:rPr>
+                <w:sz w:val="22"/>
+                <w:szCs w:val="22"/>
+              </w:rPr>
+              <w:t>x</w:t>
+            </w:r>
+          </w:p>
+        </w:tc>
+        <w:tc>
+          <w:tcPr>
+            <w:tcW w:w="720" w:type="dxa"/>
+          </w:tcPr>
+          <w:p>
+            <w:pPr>
+              <w:pStyle w:val="ListParagraph"/>
+              <w:ind w:left="0"/>
+              <w:rPr>
+                <w:sz w:val="22"/>
+                <w:szCs w:val="22"/>
+              </w:rPr>
+            </w:pPr>
+          </w:p>
+        </w:tc>
+        <w:tc>
+          <w:tcPr>
+            <w:tcW w:w="720" w:type="dxa"/>
+          </w:tcPr>
+          <w:p>
+            <w:pPr>
+              <w:pStyle w:val="ListParagraph"/>
+              <w:ind w:left="0"/>
+              <w:rPr>
+                <w:sz w:val="22"/>
+                <w:szCs w:val="22"/>
+              </w:rPr>
+            </w:pPr>
+            <w:r>
+              <w:rPr>
+                <w:sz w:val="22"/>
+                <w:szCs w:val="22"/>
+              </w:rPr>
+              <w:t>x</w:t>
+            </w:r>
+          </w:p>
+        </w:tc>
+        <w:tc>
+          <w:tcPr>
+            <w:tcW w:w="720" w:type="dxa"/>
+          </w:tcPr>
+          <w:p>
+            <w:pPr>
+              <w:pStyle w:val="ListParagraph"/>
+              <w:ind w:left="0"/>
+              <w:rPr>
+                <w:sz w:val="22"/>
+                <w:szCs w:val="22"/>
+              </w:rPr>
+            </w:pPr>
+          </w:p>
+        </w:tc>
+        <w:tc>
+          <w:tcPr>
+            <w:tcW w:w="1035" w:type="dxa"/>
+          </w:tcPr>
+          <w:p>
+            <w:pPr>
+              <w:pStyle w:val="ListParagraph"/>
+              <w:ind w:left="0"/>
+              <w:rPr>
+                <w:sz w:val="22"/>
+                <w:szCs w:val="22"/>
+              </w:rPr>
+            </w:pPr>
+          </w:p>
+        </w:tc>
+      </w:tr>
+      <w:tr>
+        <w:trPr>
+          <w:jc w:val="center"/>
+        </w:trPr>
+        <w:tc>
+          <w:tcPr>
+            <w:tcW w:w="1080" w:type="dxa"/>
+          </w:tcPr>
+          <w:p>
+            <w:pPr>
+              <w:pStyle w:val="ListParagraph"/>
+              <w:ind w:left="0"/>
+              <w:rPr>
+                <w:sz w:val="22"/>
+                <w:szCs w:val="22"/>
+              </w:rPr>
+            </w:pPr>
+            <w:r>
+              <w:rPr>
+                <w:sz w:val="22"/>
+                <w:szCs w:val="22"/>
+              </w:rPr>
+              <w:t>Hiệu phó chuyên môn</w:t>
+            </w:r>
+          </w:p>
+        </w:tc>
+        <w:tc>
+          <w:tcPr>
+            <w:tcW w:w="810" w:type="dxa"/>
+          </w:tcPr>
+          <w:p>
+            <w:pPr>
+              <w:pStyle w:val="ListParagraph"/>
+              <w:ind w:left="0"/>
+              <w:rPr>
+                <w:sz w:val="22"/>
+                <w:szCs w:val="22"/>
+              </w:rPr>
+            </w:pPr>
+            <w:r>
+              <w:rPr>
+                <w:sz w:val="22"/>
+                <w:szCs w:val="22"/>
+              </w:rPr>
+              <w:t>x</w:t>
+            </w:r>
+          </w:p>
+        </w:tc>
+        <w:tc>
+          <w:tcPr>
+            <w:tcW w:w="585" w:type="dxa"/>
+          </w:tcPr>
+          <w:p>
+            <w:pPr>
+              <w:pStyle w:val="ListParagraph"/>
+              <w:ind w:left="0"/>
+              <w:rPr>
+                <w:sz w:val="22"/>
+                <w:szCs w:val="22"/>
+              </w:rPr>
+            </w:pPr>
+            <w:r>
+              <w:rPr>
+                <w:sz w:val="22"/>
+                <w:szCs w:val="22"/>
+              </w:rPr>
+              <w:t>x</w:t>
+            </w:r>
+          </w:p>
+        </w:tc>
+        <w:tc>
+          <w:tcPr>
+            <w:tcW w:w="630" w:type="dxa"/>
+          </w:tcPr>
+          <w:p>
+            <w:pPr>
+              <w:pStyle w:val="ListParagraph"/>
+              <w:ind w:left="0"/>
+              <w:rPr>
+                <w:sz w:val="22"/>
+                <w:szCs w:val="22"/>
+              </w:rPr>
+            </w:pPr>
+            <w:r>
+              <w:rPr>
+                <w:sz w:val="22"/>
+                <w:szCs w:val="22"/>
+              </w:rPr>
+              <w:t>x</w:t>
+            </w:r>
+          </w:p>
+        </w:tc>
+        <w:tc>
+          <w:tcPr>
+            <w:tcW w:w="720" w:type="dxa"/>
+          </w:tcPr>
+          <w:p>
+            <w:pPr>
+              <w:pStyle w:val="ListParagraph"/>
+              <w:ind w:left="0"/>
+              <w:rPr>
+                <w:sz w:val="22"/>
+                <w:szCs w:val="22"/>
+              </w:rPr>
+            </w:pPr>
+          </w:p>
+        </w:tc>
+        <w:tc>
+          <w:tcPr>
+            <w:tcW w:w="720" w:type="dxa"/>
+          </w:tcPr>
+          <w:p>
+            <w:pPr>
+              <w:pStyle w:val="ListParagraph"/>
+              <w:ind w:left="0"/>
+              <w:rPr>
+                <w:sz w:val="22"/>
+                <w:szCs w:val="22"/>
+              </w:rPr>
+            </w:pPr>
+          </w:p>
+        </w:tc>
+        <w:tc>
+          <w:tcPr>
+            <w:tcW w:w="810" w:type="dxa"/>
+          </w:tcPr>
+          <w:p>
+            <w:pPr>
+              <w:pStyle w:val="ListParagraph"/>
+              <w:ind w:left="0"/>
+              <w:rPr>
+                <w:sz w:val="22"/>
+                <w:szCs w:val="22"/>
+              </w:rPr>
+            </w:pPr>
+            <w:r>
+              <w:rPr>
+                <w:sz w:val="22"/>
+                <w:szCs w:val="22"/>
+              </w:rPr>
+              <w:t>x</w:t>
+            </w:r>
+          </w:p>
+        </w:tc>
+        <w:tc>
+          <w:tcPr>
+            <w:tcW w:w="810" w:type="dxa"/>
+          </w:tcPr>
+          <w:p>
+            <w:pPr>
+              <w:pStyle w:val="ListParagraph"/>
+              <w:ind w:left="0"/>
+              <w:rPr>
+                <w:sz w:val="22"/>
+                <w:szCs w:val="22"/>
+              </w:rPr>
+            </w:pPr>
+          </w:p>
+        </w:tc>
+        <w:tc>
+          <w:tcPr>
+            <w:tcW w:w="720" w:type="dxa"/>
+          </w:tcPr>
+          <w:p>
+            <w:pPr>
+              <w:pStyle w:val="ListParagraph"/>
+              <w:ind w:left="0"/>
+              <w:rPr>
+                <w:sz w:val="22"/>
+                <w:szCs w:val="22"/>
+              </w:rPr>
+            </w:pPr>
+          </w:p>
+        </w:tc>
+        <w:tc>
+          <w:tcPr>
+            <w:tcW w:w="810" w:type="dxa"/>
+          </w:tcPr>
+          <w:p>
+            <w:pPr>
+              <w:pStyle w:val="ListParagraph"/>
+              <w:ind w:left="0"/>
+              <w:rPr>
+                <w:sz w:val="22"/>
+                <w:szCs w:val="22"/>
+              </w:rPr>
+            </w:pPr>
+            <w:r>
+              <w:rPr>
+                <w:sz w:val="22"/>
+                <w:szCs w:val="22"/>
+              </w:rPr>
+              <w:t>x</w:t>
+            </w:r>
+          </w:p>
+        </w:tc>
+        <w:tc>
+          <w:tcPr>
+            <w:tcW w:w="720" w:type="dxa"/>
+          </w:tcPr>
+          <w:p>
+            <w:pPr>
+              <w:pStyle w:val="ListParagraph"/>
+              <w:ind w:left="0"/>
+              <w:rPr>
+                <w:sz w:val="22"/>
+                <w:szCs w:val="22"/>
+              </w:rPr>
+            </w:pPr>
+          </w:p>
+        </w:tc>
+        <w:tc>
+          <w:tcPr>
+            <w:tcW w:w="720" w:type="dxa"/>
+          </w:tcPr>
+          <w:p>
+            <w:pPr>
+              <w:pStyle w:val="ListParagraph"/>
+              <w:ind w:left="0"/>
+              <w:rPr>
+                <w:sz w:val="22"/>
+                <w:szCs w:val="22"/>
+              </w:rPr>
+            </w:pPr>
+          </w:p>
+        </w:tc>
+        <w:tc>
+          <w:tcPr>
+            <w:tcW w:w="720" w:type="dxa"/>
+          </w:tcPr>
+          <w:p>
+            <w:pPr>
+              <w:pStyle w:val="ListParagraph"/>
+              <w:ind w:left="0"/>
+              <w:rPr>
+                <w:sz w:val="22"/>
+                <w:szCs w:val="22"/>
+              </w:rPr>
+            </w:pPr>
+          </w:p>
+        </w:tc>
+        <w:tc>
+          <w:tcPr>
+            <w:tcW w:w="1035" w:type="dxa"/>
+          </w:tcPr>
+          <w:p>
+            <w:pPr>
+              <w:pStyle w:val="ListParagraph"/>
+              <w:ind w:left="0"/>
+              <w:rPr>
+                <w:sz w:val="22"/>
+                <w:szCs w:val="22"/>
+              </w:rPr>
+            </w:pPr>
+          </w:p>
+        </w:tc>
+      </w:tr>
+      <w:tr>
+        <w:trPr>
+          <w:jc w:val="center"/>
+        </w:trPr>
+        <w:tc>
+          <w:tcPr>
+            <w:tcW w:w="1080" w:type="dxa"/>
+          </w:tcPr>
+          <w:p>
+            <w:pPr>
+              <w:pStyle w:val="ListParagraph"/>
+              <w:ind w:left="0"/>
+              <w:rPr>
+                <w:sz w:val="22"/>
+                <w:szCs w:val="22"/>
+              </w:rPr>
+            </w:pPr>
+            <w:r>
+              <w:rPr>
+                <w:sz w:val="22"/>
+                <w:szCs w:val="22"/>
+              </w:rPr>
+              <w:t>Hiệu phó bán trú</w:t>
+            </w:r>
+          </w:p>
+        </w:tc>
+        <w:tc>
+          <w:tcPr>
+            <w:tcW w:w="810" w:type="dxa"/>
+          </w:tcPr>
+          <w:p>
+            <w:pPr>
+              <w:pStyle w:val="ListParagraph"/>
+              <w:ind w:left="0"/>
+              <w:rPr>
+                <w:sz w:val="22"/>
+                <w:szCs w:val="22"/>
+              </w:rPr>
+            </w:pPr>
+          </w:p>
+        </w:tc>
+        <w:tc>
+          <w:tcPr>
+            <w:tcW w:w="585" w:type="dxa"/>
+          </w:tcPr>
+          <w:p>
+            <w:pPr>
+              <w:pStyle w:val="ListParagraph"/>
+              <w:ind w:left="0"/>
+              <w:rPr>
+                <w:sz w:val="22"/>
+                <w:szCs w:val="22"/>
+              </w:rPr>
+            </w:pPr>
+          </w:p>
+        </w:tc>
+        <w:tc>
+          <w:tcPr>
+            <w:tcW w:w="630" w:type="dxa"/>
+          </w:tcPr>
+          <w:p>
+            <w:pPr>
+              <w:pStyle w:val="ListParagraph"/>
+              <w:ind w:left="0"/>
+              <w:rPr>
+                <w:sz w:val="22"/>
+                <w:szCs w:val="22"/>
+              </w:rPr>
+            </w:pPr>
+          </w:p>
+        </w:tc>
+        <w:tc>
+          <w:tcPr>
+            <w:tcW w:w="720" w:type="dxa"/>
+          </w:tcPr>
+          <w:p>
+            <w:pPr>
+              <w:pStyle w:val="ListParagraph"/>
+              <w:ind w:left="0"/>
+              <w:rPr>
+                <w:sz w:val="22"/>
+                <w:szCs w:val="22"/>
+              </w:rPr>
+            </w:pPr>
+          </w:p>
+        </w:tc>
+        <w:tc>
+          <w:tcPr>
+            <w:tcW w:w="720" w:type="dxa"/>
+          </w:tcPr>
+          <w:p>
+            <w:pPr>
+              <w:pStyle w:val="ListParagraph"/>
+              <w:ind w:left="0"/>
+              <w:rPr>
+                <w:sz w:val="22"/>
+                <w:szCs w:val="22"/>
+              </w:rPr>
+            </w:pPr>
+          </w:p>
+        </w:tc>
+        <w:tc>
+          <w:tcPr>
+            <w:tcW w:w="810" w:type="dxa"/>
+          </w:tcPr>
+          <w:p>
+            <w:pPr>
+              <w:pStyle w:val="ListParagraph"/>
+              <w:ind w:left="0"/>
+              <w:rPr>
+                <w:sz w:val="22"/>
+                <w:szCs w:val="22"/>
+              </w:rPr>
+            </w:pPr>
+          </w:p>
+        </w:tc>
+        <w:tc>
+          <w:tcPr>
+            <w:tcW w:w="810" w:type="dxa"/>
+          </w:tcPr>
+          <w:p>
+            <w:pPr>
+              <w:pStyle w:val="ListParagraph"/>
+              <w:ind w:left="0"/>
+              <w:rPr>
+                <w:sz w:val="22"/>
+                <w:szCs w:val="22"/>
+              </w:rPr>
+            </w:pPr>
+            <w:r>
+              <w:rPr>
+                <w:sz w:val="22"/>
+                <w:szCs w:val="22"/>
+              </w:rPr>
+              <w:t>x</w:t>
+            </w:r>
+          </w:p>
+        </w:tc>
+        <w:tc>
+          <w:tcPr>
+            <w:tcW w:w="720" w:type="dxa"/>
+          </w:tcPr>
+          <w:p>
+            <w:pPr>
+              <w:pStyle w:val="ListParagraph"/>
+              <w:ind w:left="0"/>
+              <w:rPr>
+                <w:sz w:val="22"/>
+                <w:szCs w:val="22"/>
+              </w:rPr>
+            </w:pPr>
+            <w:r>
+              <w:rPr>
+                <w:sz w:val="22"/>
+                <w:szCs w:val="22"/>
+              </w:rPr>
+              <w:t>x</w:t>
+            </w:r>
+          </w:p>
+        </w:tc>
+        <w:tc>
+          <w:tcPr>
+            <w:tcW w:w="810" w:type="dxa"/>
+          </w:tcPr>
+          <w:p>
+            <w:pPr>
+              <w:pStyle w:val="ListParagraph"/>
+              <w:ind w:left="0"/>
+              <w:rPr>
+                <w:sz w:val="22"/>
+                <w:szCs w:val="22"/>
+              </w:rPr>
+            </w:pPr>
+            <w:r>
+              <w:rPr>
+                <w:sz w:val="22"/>
+                <w:szCs w:val="22"/>
+              </w:rPr>
+              <w:t>x</w:t>
+            </w:r>
+          </w:p>
+        </w:tc>
+        <w:tc>
+          <w:tcPr>
+            <w:tcW w:w="720" w:type="dxa"/>
+          </w:tcPr>
+          <w:p>
+            <w:pPr>
+              <w:pStyle w:val="ListParagraph"/>
+              <w:ind w:left="0"/>
+              <w:rPr>
+                <w:sz w:val="22"/>
+                <w:szCs w:val="22"/>
+              </w:rPr>
+            </w:pPr>
+          </w:p>
+        </w:tc>
+        <w:tc>
+          <w:tcPr>
+            <w:tcW w:w="720" w:type="dxa"/>
+          </w:tcPr>
+          <w:p>
+            <w:pPr>
+              <w:pStyle w:val="ListParagraph"/>
+              <w:ind w:left="0"/>
+              <w:rPr>
+                <w:sz w:val="22"/>
+                <w:szCs w:val="22"/>
+              </w:rPr>
+            </w:pPr>
+            <w:r>
+              <w:rPr>
+                <w:sz w:val="22"/>
+                <w:szCs w:val="22"/>
+              </w:rPr>
+              <w:t>x</w:t>
+            </w:r>
+          </w:p>
+        </w:tc>
+        <w:tc>
+          <w:tcPr>
+            <w:tcW w:w="720" w:type="dxa"/>
+          </w:tcPr>
+          <w:p>
+            <w:pPr>
+              <w:pStyle w:val="ListParagraph"/>
+              <w:ind w:left="0"/>
+              <w:rPr>
+                <w:sz w:val="22"/>
+                <w:szCs w:val="22"/>
+              </w:rPr>
+            </w:pPr>
+            <w:r>
+              <w:rPr>
+                <w:sz w:val="22"/>
+                <w:szCs w:val="22"/>
+              </w:rPr>
+              <w:t>x</w:t>
+            </w:r>
+          </w:p>
+        </w:tc>
+        <w:tc>
+          <w:tcPr>
+            <w:tcW w:w="1035" w:type="dxa"/>
+          </w:tcPr>
+          <w:p>
+            <w:pPr>
+              <w:pStyle w:val="ListParagraph"/>
+              <w:ind w:left="0"/>
+              <w:rPr>
+                <w:sz w:val="22"/>
+                <w:szCs w:val="22"/>
+              </w:rPr>
+            </w:pPr>
+            <w:r>
+              <w:rPr>
+                <w:sz w:val="22"/>
+                <w:szCs w:val="22"/>
+              </w:rPr>
+              <w:t>x</w:t>
+            </w:r>
+          </w:p>
+        </w:tc>
+      </w:tr>
+      <w:tr>
+        <w:trPr>
+          <w:jc w:val="center"/>
+        </w:trPr>
+        <w:tc>
+          <w:tcPr>
+            <w:tcW w:w="1080" w:type="dxa"/>
+          </w:tcPr>
+          <w:p>
+            <w:pPr>
+              <w:pStyle w:val="ListParagraph"/>
+              <w:ind w:left="0"/>
+              <w:rPr>
+                <w:sz w:val="22"/>
+                <w:szCs w:val="22"/>
+              </w:rPr>
+            </w:pPr>
+            <w:r>
+              <w:rPr>
+                <w:sz w:val="22"/>
+                <w:szCs w:val="22"/>
+              </w:rPr>
+              <w:t>Nhân viên y tế</w:t>
+            </w:r>
+          </w:p>
+        </w:tc>
+        <w:tc>
+          <w:tcPr>
+            <w:tcW w:w="810" w:type="dxa"/>
+          </w:tcPr>
+          <w:p>
+            <w:pPr>
+              <w:pStyle w:val="ListParagraph"/>
+              <w:ind w:left="0"/>
+              <w:rPr>
+                <w:sz w:val="22"/>
+                <w:szCs w:val="22"/>
+              </w:rPr>
+            </w:pPr>
+          </w:p>
+        </w:tc>
+        <w:tc>
+          <w:tcPr>
+            <w:tcW w:w="585" w:type="dxa"/>
+          </w:tcPr>
+          <w:p>
+            <w:pPr>
+              <w:pStyle w:val="ListParagraph"/>
+              <w:ind w:left="0"/>
+              <w:rPr>
+                <w:sz w:val="22"/>
+                <w:szCs w:val="22"/>
+              </w:rPr>
+            </w:pPr>
+          </w:p>
+        </w:tc>
+        <w:tc>
+          <w:tcPr>
+            <w:tcW w:w="630" w:type="dxa"/>
+          </w:tcPr>
+          <w:p>
+            <w:pPr>
+              <w:pStyle w:val="ListParagraph"/>
+              <w:ind w:left="0"/>
+              <w:rPr>
+                <w:sz w:val="22"/>
+                <w:szCs w:val="22"/>
+              </w:rPr>
+            </w:pPr>
+          </w:p>
+        </w:tc>
+        <w:tc>
+          <w:tcPr>
+            <w:tcW w:w="720" w:type="dxa"/>
+          </w:tcPr>
+          <w:p>
+            <w:pPr>
+              <w:pStyle w:val="ListParagraph"/>
+              <w:ind w:left="0"/>
+              <w:rPr>
+                <w:sz w:val="22"/>
+                <w:szCs w:val="22"/>
+              </w:rPr>
+            </w:pPr>
+          </w:p>
+        </w:tc>
+        <w:tc>
+          <w:tcPr>
+            <w:tcW w:w="720" w:type="dxa"/>
+          </w:tcPr>
+          <w:p>
+            <w:pPr>
+              <w:pStyle w:val="ListParagraph"/>
+              <w:ind w:left="0"/>
+              <w:rPr>
+                <w:sz w:val="22"/>
+                <w:szCs w:val="22"/>
+              </w:rPr>
+            </w:pPr>
+          </w:p>
+        </w:tc>
+        <w:tc>
+          <w:tcPr>
+            <w:tcW w:w="810" w:type="dxa"/>
+          </w:tcPr>
+          <w:p>
+            <w:pPr>
+              <w:pStyle w:val="ListParagraph"/>
+              <w:ind w:left="0"/>
+              <w:rPr>
+                <w:sz w:val="22"/>
+                <w:szCs w:val="22"/>
+              </w:rPr>
+            </w:pPr>
+          </w:p>
+        </w:tc>
+        <w:tc>
+          <w:tcPr>
+            <w:tcW w:w="810" w:type="dxa"/>
+          </w:tcPr>
+          <w:p>
+            <w:pPr>
+              <w:pStyle w:val="ListParagraph"/>
+              <w:ind w:left="0"/>
+              <w:rPr>
+                <w:sz w:val="22"/>
+                <w:szCs w:val="22"/>
+              </w:rPr>
+            </w:pPr>
+          </w:p>
+        </w:tc>
+        <w:tc>
+          <w:tcPr>
+            <w:tcW w:w="720" w:type="dxa"/>
+          </w:tcPr>
+          <w:p>
+            <w:pPr>
+              <w:pStyle w:val="ListParagraph"/>
+              <w:ind w:left="0"/>
+              <w:rPr>
+                <w:sz w:val="22"/>
+                <w:szCs w:val="22"/>
+              </w:rPr>
+            </w:pPr>
+          </w:p>
+        </w:tc>
+        <w:tc>
+          <w:tcPr>
+            <w:tcW w:w="810" w:type="dxa"/>
+          </w:tcPr>
+          <w:p>
+            <w:pPr>
+              <w:pStyle w:val="ListParagraph"/>
+              <w:ind w:left="0"/>
+              <w:rPr>
+                <w:sz w:val="22"/>
+                <w:szCs w:val="22"/>
+              </w:rPr>
+            </w:pPr>
+          </w:p>
+        </w:tc>
+        <w:tc>
+          <w:tcPr>
+            <w:tcW w:w="720" w:type="dxa"/>
+          </w:tcPr>
+          <w:p>
+            <w:pPr>
+              <w:pStyle w:val="ListParagraph"/>
+              <w:ind w:left="0"/>
+              <w:rPr>
+                <w:sz w:val="22"/>
+                <w:szCs w:val="22"/>
+              </w:rPr>
+            </w:pPr>
+          </w:p>
+        </w:tc>
+        <w:tc>
+          <w:tcPr>
+            <w:tcW w:w="720" w:type="dxa"/>
+          </w:tcPr>
+          <w:p>
+            <w:pPr>
+              <w:pStyle w:val="ListParagraph"/>
+              <w:ind w:left="0"/>
+              <w:rPr>
+                <w:sz w:val="22"/>
+                <w:szCs w:val="22"/>
+              </w:rPr>
+            </w:pPr>
+            <w:r>
+              <w:rPr>
+                <w:sz w:val="22"/>
+                <w:szCs w:val="22"/>
+              </w:rPr>
+              <w:t>x</w:t>
+            </w:r>
+          </w:p>
+        </w:tc>
+        <w:tc>
+          <w:tcPr>
+            <w:tcW w:w="720" w:type="dxa"/>
+          </w:tcPr>
+          <w:p>
+            <w:pPr>
+              <w:pStyle w:val="ListParagraph"/>
+              <w:ind w:left="0"/>
+              <w:rPr>
+                <w:sz w:val="22"/>
+                <w:szCs w:val="22"/>
+              </w:rPr>
+            </w:pPr>
+            <w:r>
+              <w:rPr>
+                <w:sz w:val="22"/>
+                <w:szCs w:val="22"/>
+              </w:rPr>
+              <w:t>x</w:t>
+            </w:r>
+          </w:p>
+        </w:tc>
+        <w:tc>
+          <w:tcPr>
+            <w:tcW w:w="1035" w:type="dxa"/>
+          </w:tcPr>
+          <w:p>
+            <w:pPr>
+              <w:pStyle w:val="ListParagraph"/>
+              <w:ind w:left="0"/>
+              <w:rPr>
+                <w:sz w:val="22"/>
+                <w:szCs w:val="22"/>
+              </w:rPr>
+            </w:pPr>
+          </w:p>
+        </w:tc>
+      </w:tr>
+      <w:tr>
+        <w:trPr>
+          <w:jc w:val="center"/>
+        </w:trPr>
+        <w:tc>
+          <w:tcPr>
+            <w:tcW w:w="1080" w:type="dxa"/>
+          </w:tcPr>
+          <w:p>
+            <w:pPr>
+              <w:pStyle w:val="ListParagraph"/>
+              <w:ind w:left="0"/>
+              <w:rPr>
+                <w:sz w:val="22"/>
+                <w:szCs w:val="22"/>
+              </w:rPr>
+            </w:pPr>
+            <w:r>
+              <w:rPr>
+                <w:sz w:val="22"/>
+                <w:szCs w:val="22"/>
+              </w:rPr>
+              <w:t>Nhân viên cấp dưỡng</w:t>
+            </w:r>
+          </w:p>
+        </w:tc>
+        <w:tc>
+          <w:tcPr>
+            <w:tcW w:w="810" w:type="dxa"/>
+          </w:tcPr>
+          <w:p>
+            <w:pPr>
+              <w:pStyle w:val="ListParagraph"/>
+              <w:ind w:left="0"/>
+              <w:rPr>
+                <w:sz w:val="22"/>
+                <w:szCs w:val="22"/>
+              </w:rPr>
+            </w:pPr>
+          </w:p>
+        </w:tc>
+        <w:tc>
+          <w:tcPr>
+            <w:tcW w:w="585" w:type="dxa"/>
+          </w:tcPr>
+          <w:p>
+            <w:pPr>
+              <w:pStyle w:val="ListParagraph"/>
+              <w:ind w:left="0"/>
+              <w:rPr>
+                <w:sz w:val="22"/>
+                <w:szCs w:val="22"/>
+              </w:rPr>
+            </w:pPr>
+          </w:p>
+        </w:tc>
+        <w:tc>
+          <w:tcPr>
+            <w:tcW w:w="630" w:type="dxa"/>
+          </w:tcPr>
+          <w:p>
+            <w:pPr>
+              <w:pStyle w:val="ListParagraph"/>
+              <w:ind w:left="0"/>
+              <w:rPr>
+                <w:sz w:val="22"/>
+                <w:szCs w:val="22"/>
+              </w:rPr>
+            </w:pPr>
+          </w:p>
+        </w:tc>
+        <w:tc>
+          <w:tcPr>
+            <w:tcW w:w="720" w:type="dxa"/>
+          </w:tcPr>
+          <w:p>
+            <w:pPr>
+              <w:pStyle w:val="ListParagraph"/>
+              <w:ind w:left="0"/>
+              <w:rPr>
+                <w:sz w:val="22"/>
+                <w:szCs w:val="22"/>
+              </w:rPr>
+            </w:pPr>
+          </w:p>
+        </w:tc>
+        <w:tc>
+          <w:tcPr>
+            <w:tcW w:w="720" w:type="dxa"/>
+          </w:tcPr>
+          <w:p>
+            <w:pPr>
+              <w:pStyle w:val="ListParagraph"/>
+              <w:ind w:left="0"/>
+              <w:rPr>
+                <w:sz w:val="22"/>
+                <w:szCs w:val="22"/>
+              </w:rPr>
+            </w:pPr>
+          </w:p>
+        </w:tc>
+        <w:tc>
+          <w:tcPr>
+            <w:tcW w:w="810" w:type="dxa"/>
+          </w:tcPr>
+          <w:p>
+            <w:pPr>
+              <w:pStyle w:val="ListParagraph"/>
+              <w:ind w:left="0"/>
+              <w:rPr>
+                <w:sz w:val="22"/>
+                <w:szCs w:val="22"/>
+              </w:rPr>
+            </w:pPr>
+          </w:p>
+        </w:tc>
+        <w:tc>
+          <w:tcPr>
+            <w:tcW w:w="810" w:type="dxa"/>
+          </w:tcPr>
+          <w:p>
+            <w:pPr>
+              <w:pStyle w:val="ListParagraph"/>
+              <w:ind w:left="0"/>
+              <w:rPr>
+                <w:sz w:val="22"/>
+                <w:szCs w:val="22"/>
+              </w:rPr>
+            </w:pPr>
+          </w:p>
+        </w:tc>
+        <w:tc>
+          <w:tcPr>
+            <w:tcW w:w="720" w:type="dxa"/>
+          </w:tcPr>
+          <w:p>
+            <w:pPr>
+              <w:pStyle w:val="ListParagraph"/>
+              <w:ind w:left="0"/>
+              <w:rPr>
+                <w:sz w:val="22"/>
+                <w:szCs w:val="22"/>
+              </w:rPr>
+            </w:pPr>
+          </w:p>
+        </w:tc>
+        <w:tc>
+          <w:tcPr>
+            <w:tcW w:w="810" w:type="dxa"/>
+          </w:tcPr>
+          <w:p>
+            <w:pPr>
+              <w:pStyle w:val="ListParagraph"/>
+              <w:ind w:left="0"/>
+              <w:rPr>
+                <w:sz w:val="22"/>
+                <w:szCs w:val="22"/>
+              </w:rPr>
+            </w:pPr>
+          </w:p>
+        </w:tc>
+        <w:tc>
+          <w:tcPr>
+            <w:tcW w:w="720" w:type="dxa"/>
+          </w:tcPr>
+          <w:p>
+            <w:pPr>
+              <w:pStyle w:val="ListParagraph"/>
+              <w:ind w:left="0"/>
+              <w:rPr>
+                <w:sz w:val="22"/>
+                <w:szCs w:val="22"/>
+              </w:rPr>
+            </w:pPr>
+          </w:p>
+        </w:tc>
+        <w:tc>
+          <w:tcPr>
+            <w:tcW w:w="720" w:type="dxa"/>
+          </w:tcPr>
+          <w:p>
+            <w:pPr>
+              <w:pStyle w:val="ListParagraph"/>
+              <w:ind w:left="0"/>
+              <w:rPr>
+                <w:sz w:val="22"/>
+                <w:szCs w:val="22"/>
+              </w:rPr>
+            </w:pPr>
+          </w:p>
+        </w:tc>
+        <w:tc>
+          <w:tcPr>
+            <w:tcW w:w="720" w:type="dxa"/>
+          </w:tcPr>
+          <w:p>
+            <w:pPr>
+              <w:pStyle w:val="ListParagraph"/>
+              <w:ind w:left="0"/>
+              <w:rPr>
+                <w:sz w:val="22"/>
+                <w:szCs w:val="22"/>
+              </w:rPr>
+            </w:pPr>
+          </w:p>
+        </w:tc>
+        <w:tc>
+          <w:tcPr>
+            <w:tcW w:w="1035" w:type="dxa"/>
+          </w:tcPr>
+          <w:p>
+            <w:pPr>
+              <w:pStyle w:val="ListParagraph"/>
+              <w:ind w:left="0"/>
+              <w:rPr>
+                <w:sz w:val="22"/>
+                <w:szCs w:val="22"/>
+              </w:rPr>
+            </w:pPr>
+            <w:r>
+              <w:rPr>
+                <w:sz w:val="22"/>
+                <w:szCs w:val="22"/>
+              </w:rPr>
+              <w:t>x</w:t>
+            </w:r>
+          </w:p>
+        </w:tc>
+      </w:tr>
+      <w:tr>
+        <w:trPr>
+          <w:trHeight w:val="548"/>
+          <w:jc w:val="center"/>
+        </w:trPr>
+        <w:tc>
+          <w:tcPr>
+            <w:tcW w:w="1080" w:type="dxa"/>
+          </w:tcPr>
+          <w:p>
+            <w:pPr>
+              <w:pStyle w:val="ListParagraph"/>
+              <w:ind w:left="0"/>
+              <w:rPr>
+                <w:sz w:val="22"/>
+                <w:szCs w:val="22"/>
+              </w:rPr>
+            </w:pPr>
+            <w:r>
+              <w:rPr>
+                <w:sz w:val="22"/>
+                <w:szCs w:val="22"/>
+              </w:rPr>
+              <w:t>Văn thư</w:t>
+            </w:r>
+          </w:p>
+        </w:tc>
+        <w:tc>
+          <w:tcPr>
+            <w:tcW w:w="810" w:type="dxa"/>
+          </w:tcPr>
+          <w:p>
+            <w:pPr>
+              <w:pStyle w:val="ListParagraph"/>
+              <w:ind w:left="0"/>
+              <w:rPr>
+                <w:sz w:val="22"/>
+                <w:szCs w:val="22"/>
+              </w:rPr>
+            </w:pPr>
+            <w:r>
+              <w:rPr>
+                <w:sz w:val="22"/>
+                <w:szCs w:val="22"/>
+              </w:rPr>
+              <w:t>x</w:t>
+            </w:r>
+          </w:p>
+        </w:tc>
+        <w:tc>
+          <w:tcPr>
+            <w:tcW w:w="585" w:type="dxa"/>
+          </w:tcPr>
+          <w:p>
+            <w:pPr>
+              <w:pStyle w:val="ListParagraph"/>
+              <w:ind w:left="0"/>
+              <w:rPr>
+                <w:sz w:val="22"/>
+                <w:szCs w:val="22"/>
+              </w:rPr>
+            </w:pPr>
+            <w:r>
+              <w:rPr>
+                <w:sz w:val="22"/>
+                <w:szCs w:val="22"/>
+              </w:rPr>
+              <w:t>x</w:t>
+            </w:r>
+          </w:p>
+        </w:tc>
+        <w:tc>
+          <w:tcPr>
+            <w:tcW w:w="630" w:type="dxa"/>
+          </w:tcPr>
+          <w:p>
+            <w:pPr>
+              <w:pStyle w:val="ListParagraph"/>
+              <w:ind w:left="0"/>
+              <w:rPr>
+                <w:sz w:val="22"/>
+                <w:szCs w:val="22"/>
+              </w:rPr>
+            </w:pPr>
+            <w:r>
+              <w:rPr>
+                <w:sz w:val="22"/>
+                <w:szCs w:val="22"/>
+              </w:rPr>
+              <w:t>x</w:t>
+            </w:r>
+          </w:p>
+        </w:tc>
+        <w:tc>
+          <w:tcPr>
+            <w:tcW w:w="720" w:type="dxa"/>
+          </w:tcPr>
+          <w:p>
+            <w:pPr>
+              <w:pStyle w:val="ListParagraph"/>
+              <w:ind w:left="0"/>
+              <w:rPr>
+                <w:sz w:val="22"/>
+                <w:szCs w:val="22"/>
+              </w:rPr>
+            </w:pPr>
+          </w:p>
+        </w:tc>
+        <w:tc>
+          <w:tcPr>
+            <w:tcW w:w="720" w:type="dxa"/>
+          </w:tcPr>
+          <w:p>
+            <w:pPr>
+              <w:pStyle w:val="ListParagraph"/>
+              <w:ind w:left="0"/>
+              <w:rPr>
+                <w:sz w:val="22"/>
+                <w:szCs w:val="22"/>
+              </w:rPr>
+            </w:pPr>
+          </w:p>
+        </w:tc>
+        <w:tc>
+          <w:tcPr>
+            <w:tcW w:w="810" w:type="dxa"/>
+          </w:tcPr>
+          <w:p>
+            <w:pPr>
+              <w:pStyle w:val="ListParagraph"/>
+              <w:ind w:left="0"/>
+              <w:rPr>
+                <w:sz w:val="22"/>
+                <w:szCs w:val="22"/>
+              </w:rPr>
+            </w:pPr>
+          </w:p>
+        </w:tc>
+        <w:tc>
+          <w:tcPr>
+            <w:tcW w:w="810" w:type="dxa"/>
+          </w:tcPr>
+          <w:p>
+            <w:pPr>
+              <w:pStyle w:val="ListParagraph"/>
+              <w:ind w:left="0"/>
+              <w:rPr>
+                <w:sz w:val="22"/>
+                <w:szCs w:val="22"/>
+              </w:rPr>
+            </w:pPr>
+            <w:r>
+              <w:rPr>
+                <w:sz w:val="22"/>
+                <w:szCs w:val="22"/>
+              </w:rPr>
+              <w:t>x</w:t>
+            </w:r>
+          </w:p>
+        </w:tc>
+        <w:tc>
+          <w:tcPr>
+            <w:tcW w:w="720" w:type="dxa"/>
+          </w:tcPr>
+          <w:p>
+            <w:pPr>
+              <w:pStyle w:val="ListParagraph"/>
+              <w:ind w:left="0"/>
+              <w:rPr>
+                <w:sz w:val="22"/>
+                <w:szCs w:val="22"/>
+              </w:rPr>
+            </w:pPr>
+            <w:r>
+              <w:rPr>
+                <w:sz w:val="22"/>
+                <w:szCs w:val="22"/>
+              </w:rPr>
+              <w:t>x</w:t>
+            </w:r>
+          </w:p>
+        </w:tc>
+        <w:tc>
+          <w:tcPr>
+            <w:tcW w:w="810" w:type="dxa"/>
+          </w:tcPr>
+          <w:p>
+            <w:pPr>
+              <w:pStyle w:val="ListParagraph"/>
+              <w:ind w:left="0"/>
+              <w:rPr>
+                <w:sz w:val="22"/>
+                <w:szCs w:val="22"/>
+              </w:rPr>
+            </w:pPr>
+          </w:p>
+        </w:tc>
+        <w:tc>
+          <w:tcPr>
+            <w:tcW w:w="720" w:type="dxa"/>
+          </w:tcPr>
+          <w:p>
+            <w:pPr>
+              <w:pStyle w:val="ListParagraph"/>
+              <w:ind w:left="0"/>
+              <w:rPr>
+                <w:sz w:val="22"/>
+                <w:szCs w:val="22"/>
+              </w:rPr>
+            </w:pPr>
+          </w:p>
+        </w:tc>
+        <w:tc>
+          <w:tcPr>
+            <w:tcW w:w="720" w:type="dxa"/>
+          </w:tcPr>
+          <w:p>
+            <w:pPr>
+              <w:pStyle w:val="ListParagraph"/>
+              <w:ind w:left="0"/>
+              <w:rPr>
+                <w:sz w:val="22"/>
+                <w:szCs w:val="22"/>
+              </w:rPr>
+            </w:pPr>
+          </w:p>
+        </w:tc>
+        <w:tc>
+          <w:tcPr>
+            <w:tcW w:w="720" w:type="dxa"/>
+          </w:tcPr>
+          <w:p>
+            <w:pPr>
+              <w:pStyle w:val="ListParagraph"/>
+              <w:ind w:left="0"/>
+              <w:rPr>
+                <w:sz w:val="22"/>
+                <w:szCs w:val="22"/>
+              </w:rPr>
+            </w:pPr>
+          </w:p>
+        </w:tc>
+        <w:tc>
+          <w:tcPr>
+            <w:tcW w:w="1035" w:type="dxa"/>
+          </w:tcPr>
+          <w:p>
+            <w:pPr>
+              <w:pStyle w:val="ListParagraph"/>
+              <w:ind w:left="0"/>
+              <w:rPr>
+                <w:sz w:val="22"/>
+                <w:szCs w:val="22"/>
+              </w:rPr>
+            </w:pPr>
+          </w:p>
+        </w:tc>
+      </w:tr>
+    </w:tbl>
+    <w:p>
+      <w:pPr>
+        <w:pStyle w:val="ListParagraph"/>
+        <w:tabs>
+          <w:tab w:val="left" w:pos="1276"/>
+          <w:tab w:val="left" w:pos="1843"/>
+        </w:tabs>
+        <w:ind w:left="1440"/>
+        <w:rPr>
+          <w:rFonts w:ascii="Times New Roman" w:hAnsi="Times New Roman" w:cs="Times New Roman"/>
+          <w:sz w:val="28"/>
+          <w:szCs w:val="28"/>
+        </w:rPr>
+      </w:pPr>
+    </w:p>
+    <w:p>
+      <w:pPr>
+        <w:pStyle w:val="ListParagraph"/>
+        <w:numPr>
+          <w:ilvl w:val="0"/>
+          <w:numId w:val="7"/>
+        </w:numPr>
+        <w:tabs>
+          <w:tab w:val="left" w:pos="1276"/>
+          <w:tab w:val="left" w:pos="1843"/>
+        </w:tabs>
+        <w:rPr>
+          <w:rFonts w:ascii="Times New Roman" w:hAnsi="Times New Roman" w:cs="Times New Roman"/>
+          <w:sz w:val="28"/>
+          <w:szCs w:val="28"/>
+        </w:rPr>
+      </w:pPr>
+      <w:r>
+        <w:rPr>
+          <w:rFonts w:ascii="Times New Roman" w:hAnsi="Times New Roman" w:cs="Times New Roman"/>
+          <w:sz w:val="28"/>
+          <w:szCs w:val="28"/>
+        </w:rPr>
+        <w:t xml:space="preserve">Yêu cầu </w:t>
+      </w:r>
+      <w:r>
+        <w:rPr>
+          <w:rFonts w:ascii="Times New Roman" w:hAnsi="Times New Roman" w:cs="Times New Roman"/>
+          <w:sz w:val="28"/>
+          <w:szCs w:val="28"/>
+        </w:rPr>
+        <w:t>an toàn hệ thống</w:t>
+      </w:r>
+    </w:p>
+    <w:p>
+      <w:pPr>
+        <w:pStyle w:val="ListParagraph"/>
+        <w:numPr>
+          <w:ilvl w:val="1"/>
+          <w:numId w:val="7"/>
+        </w:numPr>
+        <w:tabs>
+          <w:tab w:val="left" w:pos="1276"/>
+          <w:tab w:val="left" w:pos="1843"/>
+        </w:tabs>
+        <w:rPr>
+          <w:rFonts w:ascii="Times New Roman" w:hAnsi="Times New Roman" w:cs="Times New Roman"/>
+          <w:sz w:val="28"/>
+          <w:szCs w:val="28"/>
+        </w:rPr>
+      </w:pPr>
+      <w:r>
+        <w:rPr>
+          <w:rFonts w:ascii="Times New Roman" w:hAnsi="Times New Roman" w:cs="Times New Roman"/>
+          <w:sz w:val="28"/>
+          <w:szCs w:val="28"/>
+        </w:rPr>
+        <w:t>Ghi lại lịch sử hoạt động của người dùng. Ai sử dụng chức năng nào, làm việc gì, thời gian nào</w:t>
+      </w:r>
+    </w:p>
+    <w:p>
+      <w:pPr>
+        <w:rPr>
+          <w:rFonts w:ascii="Times New Roman" w:hAnsi="Times New Roman" w:cs="Times New Roman"/>
+          <w:sz w:val="28"/>
+          <w:szCs w:val="28"/>
+        </w:rPr>
+      </w:pPr>
+      <w:r>
+        <w:rPr>
+          <w:rFonts w:ascii="Times New Roman" w:hAnsi="Times New Roman" w:cs="Times New Roman"/>
+          <w:sz w:val="28"/>
+          <w:szCs w:val="28"/>
+        </w:rPr>
+        <w:br w:type="page"/>
+      </w:r>
+    </w:p>
+    <w:p>
+      <w:pPr>
+        <w:tabs>
+          <w:tab w:val="left" w:pos="1276"/>
+          <w:tab w:val="left" w:pos="1843"/>
+        </w:tabs>
+        <w:jc w:val="center"/>
+        <w:rPr>
+          <w:rFonts w:ascii="Times New Roman" w:hAnsi="Times New Roman" w:cs="Times New Roman"/>
+          <w:sz w:val="28"/>
+          <w:szCs w:val="28"/>
+        </w:rPr>
+      </w:pPr>
+      <w:r>
+        <w:rPr>
+          <w:rFonts w:ascii="Times New Roman" w:hAnsi="Times New Roman" w:cs="Times New Roman"/>
+          <w:sz w:val="28"/>
+          <w:szCs w:val="28"/>
+        </w:rPr>
+        <w:lastRenderedPageBreak/>
+        <w:t xml:space="preserve">Lựa chọn phương </w:t>
+      </w:r>
+      <w:proofErr w:type="gramStart"/>
+      <w:r>
+        <w:rPr>
+          <w:rFonts w:ascii="Times New Roman" w:hAnsi="Times New Roman" w:cs="Times New Roman"/>
+          <w:sz w:val="28"/>
+          <w:szCs w:val="28"/>
+        </w:rPr>
+        <w:t>án</w:t>
+      </w:r>
+      <w:proofErr w:type="gramEnd"/>
+      <w:r>
+        <w:rPr>
+          <w:rFonts w:ascii="Times New Roman" w:hAnsi="Times New Roman" w:cs="Times New Roman"/>
+          <w:sz w:val="28"/>
+          <w:szCs w:val="28"/>
+        </w:rPr>
+        <w:t xml:space="preserve"> thiết kế</w:t>
+      </w:r>
+    </w:p>
+    <w:p>
+      <w:pPr>
+        <w:pStyle w:val="ListParagraph"/>
+        <w:numPr>
+          <w:ilvl w:val="0"/>
+          <w:numId w:val="9"/>
+        </w:numPr>
+        <w:tabs>
+          <w:tab w:val="left" w:pos="1276"/>
+          <w:tab w:val="left" w:pos="1843"/>
+        </w:tabs>
+        <w:rPr>
+          <w:rFonts w:ascii="Times New Roman" w:hAnsi="Times New Roman" w:cs="Times New Roman"/>
+          <w:sz w:val="28"/>
+          <w:szCs w:val="28"/>
+        </w:rPr>
+      </w:pPr>
+      <w:r>
+        <w:rPr>
+          <w:rFonts w:ascii="Times New Roman" w:hAnsi="Times New Roman" w:cs="Times New Roman"/>
+          <w:sz w:val="28"/>
+          <w:szCs w:val="28"/>
+        </w:rPr>
+        <w:t xml:space="preserve">Phương án tối đa </w:t>
+      </w:r>
+    </w:p>
+    <w:p>
+      <w:pPr>
+        <w:pStyle w:val="ListParagraph"/>
+        <w:numPr>
+          <w:ilvl w:val="1"/>
+          <w:numId w:val="9"/>
+        </w:numPr>
+        <w:tabs>
+          <w:tab w:val="left" w:pos="1276"/>
+          <w:tab w:val="left" w:pos="1843"/>
+        </w:tabs>
+        <w:rPr>
+          <w:rFonts w:ascii="Times New Roman" w:hAnsi="Times New Roman" w:cs="Times New Roman"/>
+          <w:sz w:val="28"/>
+          <w:szCs w:val="28"/>
+        </w:rPr>
+      </w:pPr>
+      <w:r>
+        <w:rPr>
+          <w:rFonts w:ascii="Times New Roman" w:hAnsi="Times New Roman" w:cs="Times New Roman"/>
+          <w:sz w:val="28"/>
+          <w:szCs w:val="28"/>
+        </w:rPr>
+        <w:t>Thiết kế toàn bộ các phân hệ bao gồm :</w:t>
+      </w:r>
+    </w:p>
+    <w:p>
+      <w:pPr>
+        <w:pStyle w:val="ListParagraph"/>
+        <w:numPr>
+          <w:ilvl w:val="2"/>
+          <w:numId w:val="9"/>
+        </w:numPr>
+        <w:tabs>
+          <w:tab w:val="left" w:pos="1276"/>
+          <w:tab w:val="left" w:pos="1843"/>
+        </w:tabs>
+        <w:rPr>
+          <w:rFonts w:ascii="Times New Roman" w:hAnsi="Times New Roman" w:cs="Times New Roman"/>
+          <w:sz w:val="28"/>
+          <w:szCs w:val="28"/>
+        </w:rPr>
+      </w:pPr>
+      <w:r>
+        <w:rPr>
+          <w:rFonts w:ascii="Times New Roman" w:hAnsi="Times New Roman" w:cs="Times New Roman"/>
+          <w:sz w:val="28"/>
+          <w:szCs w:val="28"/>
+        </w:rPr>
+        <w:t>Quản lý học tập</w:t>
+      </w:r>
+    </w:p>
+    <w:p>
+      <w:pPr>
+        <w:pStyle w:val="ListParagraph"/>
+        <w:numPr>
+          <w:ilvl w:val="2"/>
+          <w:numId w:val="9"/>
+        </w:numPr>
+        <w:tabs>
+          <w:tab w:val="left" w:pos="1276"/>
+          <w:tab w:val="left" w:pos="1843"/>
+        </w:tabs>
+        <w:rPr>
+          <w:rFonts w:ascii="Times New Roman" w:hAnsi="Times New Roman" w:cs="Times New Roman"/>
+          <w:sz w:val="28"/>
+          <w:szCs w:val="28"/>
+        </w:rPr>
+      </w:pPr>
+      <w:r>
+        <w:rPr>
+          <w:rFonts w:ascii="Times New Roman" w:hAnsi="Times New Roman" w:cs="Times New Roman"/>
+          <w:sz w:val="28"/>
+          <w:szCs w:val="28"/>
+        </w:rPr>
+        <w:t>Quản lý trẻ em</w:t>
+      </w:r>
+    </w:p>
+    <w:p>
+      <w:pPr>
+        <w:pStyle w:val="ListParagraph"/>
+        <w:numPr>
+          <w:ilvl w:val="2"/>
+          <w:numId w:val="9"/>
+        </w:numPr>
+        <w:tabs>
+          <w:tab w:val="left" w:pos="1276"/>
+          <w:tab w:val="left" w:pos="1843"/>
+        </w:tabs>
+        <w:rPr>
+          <w:rFonts w:ascii="Times New Roman" w:hAnsi="Times New Roman" w:cs="Times New Roman"/>
+          <w:sz w:val="28"/>
+          <w:szCs w:val="28"/>
+        </w:rPr>
+      </w:pPr>
+      <w:r>
+        <w:rPr>
+          <w:rFonts w:ascii="Times New Roman" w:hAnsi="Times New Roman" w:cs="Times New Roman"/>
+          <w:sz w:val="28"/>
+          <w:szCs w:val="28"/>
+        </w:rPr>
+        <w:t>Quản lý dinh dưỡng</w:t>
+      </w:r>
+    </w:p>
+    <w:p>
+      <w:pPr>
+        <w:pStyle w:val="ListParagraph"/>
+        <w:numPr>
+          <w:ilvl w:val="2"/>
+          <w:numId w:val="9"/>
+        </w:numPr>
+        <w:tabs>
+          <w:tab w:val="left" w:pos="1276"/>
+          <w:tab w:val="left" w:pos="1843"/>
+        </w:tabs>
+        <w:rPr>
+          <w:rFonts w:ascii="Times New Roman" w:hAnsi="Times New Roman" w:cs="Times New Roman"/>
+          <w:sz w:val="28"/>
+          <w:szCs w:val="28"/>
+        </w:rPr>
+      </w:pPr>
+      <w:r>
+        <w:rPr>
+          <w:rFonts w:ascii="Times New Roman" w:hAnsi="Times New Roman" w:cs="Times New Roman"/>
+          <w:sz w:val="28"/>
+          <w:szCs w:val="28"/>
+        </w:rPr>
+        <w:t>Quản lý sức khỏe</w:t>
+      </w:r>
+    </w:p>
+    <w:p>
+      <w:pPr>
+        <w:pStyle w:val="ListParagraph"/>
+        <w:numPr>
+          <w:ilvl w:val="2"/>
+          <w:numId w:val="9"/>
+        </w:numPr>
+        <w:tabs>
+          <w:tab w:val="left" w:pos="1276"/>
+          <w:tab w:val="left" w:pos="1843"/>
+        </w:tabs>
+        <w:rPr>
+          <w:rFonts w:ascii="Times New Roman" w:hAnsi="Times New Roman" w:cs="Times New Roman"/>
+          <w:sz w:val="28"/>
+          <w:szCs w:val="28"/>
+        </w:rPr>
+      </w:pPr>
+      <w:r>
+        <w:rPr>
+          <w:rFonts w:ascii="Times New Roman" w:hAnsi="Times New Roman" w:cs="Times New Roman"/>
+          <w:sz w:val="28"/>
+          <w:szCs w:val="28"/>
+        </w:rPr>
+        <w:t>Quản lý nhân viên</w:t>
+      </w:r>
+    </w:p>
+    <w:p>
+      <w:pPr>
+        <w:pStyle w:val="ListParagraph"/>
+        <w:numPr>
+          <w:ilvl w:val="2"/>
+          <w:numId w:val="9"/>
+        </w:numPr>
+        <w:tabs>
+          <w:tab w:val="left" w:pos="1276"/>
+          <w:tab w:val="left" w:pos="1843"/>
+        </w:tabs>
+        <w:rPr>
+          <w:rFonts w:ascii="Times New Roman" w:hAnsi="Times New Roman" w:cs="Times New Roman"/>
+          <w:sz w:val="28"/>
+          <w:szCs w:val="28"/>
+        </w:rPr>
+      </w:pPr>
+      <w:r>
+        <w:rPr>
+          <w:rFonts w:ascii="Times New Roman" w:hAnsi="Times New Roman" w:cs="Times New Roman"/>
+          <w:sz w:val="28"/>
+          <w:szCs w:val="28"/>
+        </w:rPr>
+        <w:t>Quản lý báo cáo</w:t>
+      </w:r>
+    </w:p>
+    <w:p>
+      <w:pPr>
+        <w:pStyle w:val="ListParagraph"/>
+        <w:numPr>
+          <w:ilvl w:val="2"/>
+          <w:numId w:val="9"/>
+        </w:numPr>
+        <w:tabs>
+          <w:tab w:val="left" w:pos="1276"/>
+          <w:tab w:val="left" w:pos="1843"/>
+        </w:tabs>
+        <w:rPr>
+          <w:rFonts w:ascii="Times New Roman" w:hAnsi="Times New Roman" w:cs="Times New Roman"/>
+          <w:sz w:val="28"/>
+          <w:szCs w:val="28"/>
+        </w:rPr>
+      </w:pPr>
+      <w:r>
+        <w:rPr>
+          <w:rFonts w:ascii="Times New Roman" w:hAnsi="Times New Roman" w:cs="Times New Roman"/>
+          <w:sz w:val="28"/>
+          <w:szCs w:val="28"/>
+        </w:rPr>
+        <w:t>Quản lý cơ sở vật chất</w:t>
+      </w:r>
+    </w:p>
+    <w:p>
+      <w:pPr>
+        <w:pStyle w:val="ListParagraph"/>
+        <w:numPr>
+          <w:ilvl w:val="2"/>
+          <w:numId w:val="9"/>
+        </w:numPr>
+        <w:tabs>
+          <w:tab w:val="left" w:pos="1276"/>
+          <w:tab w:val="left" w:pos="1843"/>
+        </w:tabs>
+        <w:rPr>
+          <w:rFonts w:ascii="Times New Roman" w:hAnsi="Times New Roman" w:cs="Times New Roman"/>
+          <w:sz w:val="28"/>
+          <w:szCs w:val="28"/>
+        </w:rPr>
+      </w:pPr>
+      <w:r>
+        <w:rPr>
+          <w:rFonts w:ascii="Times New Roman" w:hAnsi="Times New Roman" w:cs="Times New Roman"/>
+          <w:sz w:val="28"/>
+          <w:szCs w:val="28"/>
+        </w:rPr>
+        <w:t>Quản lý kế toán, kiểm toán</w:t>
+      </w:r>
+    </w:p>
+    <w:p>
+      <w:pPr>
+        <w:pStyle w:val="ListParagraph"/>
+        <w:numPr>
+          <w:ilvl w:val="2"/>
+          <w:numId w:val="9"/>
+        </w:numPr>
+        <w:tabs>
+          <w:tab w:val="left" w:pos="1276"/>
+          <w:tab w:val="left" w:pos="1843"/>
+        </w:tabs>
+        <w:rPr>
+          <w:rFonts w:ascii="Times New Roman" w:hAnsi="Times New Roman" w:cs="Times New Roman"/>
+          <w:sz w:val="28"/>
+          <w:szCs w:val="28"/>
+        </w:rPr>
+      </w:pPr>
+      <w:r>
+        <w:rPr>
+          <w:rFonts w:ascii="Times New Roman" w:hAnsi="Times New Roman" w:cs="Times New Roman"/>
+          <w:sz w:val="28"/>
+          <w:szCs w:val="28"/>
+        </w:rPr>
+        <w:t>Xây dựng kho dữ liệu dùng chung</w:t>
+      </w:r>
+    </w:p>
+    <w:p>
+      <w:pPr>
+        <w:pStyle w:val="ListParagraph"/>
+        <w:numPr>
+          <w:ilvl w:val="2"/>
+          <w:numId w:val="9"/>
+        </w:numPr>
+        <w:tabs>
+          <w:tab w:val="left" w:pos="1276"/>
+          <w:tab w:val="left" w:pos="1843"/>
+        </w:tabs>
+        <w:rPr>
+          <w:rFonts w:ascii="Times New Roman" w:hAnsi="Times New Roman" w:cs="Times New Roman"/>
+          <w:sz w:val="28"/>
+          <w:szCs w:val="28"/>
+        </w:rPr>
+      </w:pPr>
+      <w:r>
+        <w:rPr>
+          <w:rFonts w:ascii="Times New Roman" w:hAnsi="Times New Roman" w:cs="Times New Roman"/>
+          <w:sz w:val="28"/>
+          <w:szCs w:val="28"/>
+        </w:rPr>
+        <w:t>Nâng cấp hệ thống máy tính</w:t>
+      </w:r>
+    </w:p>
+    <w:p>
+      <w:pPr>
+        <w:pStyle w:val="ListParagraph"/>
+        <w:numPr>
+          <w:ilvl w:val="2"/>
+          <w:numId w:val="9"/>
+        </w:numPr>
+        <w:tabs>
+          <w:tab w:val="left" w:pos="1276"/>
+          <w:tab w:val="left" w:pos="1843"/>
+        </w:tabs>
+        <w:rPr>
+          <w:rFonts w:ascii="Times New Roman" w:hAnsi="Times New Roman" w:cs="Times New Roman"/>
+          <w:sz w:val="28"/>
+          <w:szCs w:val="28"/>
+        </w:rPr>
+      </w:pPr>
+      <w:r>
+        <w:rPr>
+          <w:rFonts w:ascii="Times New Roman" w:hAnsi="Times New Roman" w:cs="Times New Roman"/>
+          <w:sz w:val="28"/>
+          <w:szCs w:val="28"/>
+        </w:rPr>
+        <w:t>Hỗ trợ đặt thực phẩm với nhà cung cấp</w:t>
+      </w:r>
+    </w:p>
+    <w:p>
+      <w:pPr>
+        <w:pStyle w:val="ListParagraph"/>
+        <w:numPr>
+          <w:ilvl w:val="2"/>
+          <w:numId w:val="9"/>
+        </w:numPr>
+        <w:tabs>
+          <w:tab w:val="left" w:pos="1276"/>
+          <w:tab w:val="left" w:pos="1843"/>
+        </w:tabs>
+        <w:rPr>
+          <w:rFonts w:ascii="Times New Roman" w:hAnsi="Times New Roman" w:cs="Times New Roman"/>
+          <w:sz w:val="28"/>
+          <w:szCs w:val="28"/>
+        </w:rPr>
+      </w:pPr>
+      <w:r>
+        <w:rPr>
+          <w:rFonts w:ascii="Times New Roman" w:hAnsi="Times New Roman" w:cs="Times New Roman"/>
+          <w:sz w:val="28"/>
+          <w:szCs w:val="28"/>
+        </w:rPr>
+        <w:t>Hỗ trợ cho phụ huynh xem kết quả học tập, sức khỏe dinh dưỡng trực tuyến</w:t>
+      </w:r>
       <w:bookmarkStart w:id="0" w:name="_GoBack"/>
       <w:bookmarkEnd w:id="0"/>
     </w:p>
     <w:p>
       <w:pPr>
-        <w:tabs>
-          <w:tab w:val="left" w:pos="1276"/>
-          <w:tab w:val="left" w:pos="1843"/>
-        </w:tabs>
-        <w:rPr>
-          <w:rFonts w:ascii="Times New Roman" w:hAnsi="Times New Roman" w:cs="Times New Roman"/>
-          <w:sz w:val="28"/>
-          <w:szCs w:val="28"/>
-        </w:rPr>
-      </w:pPr>
-    </w:p>
-    <w:p>
-      <w:pPr>
-        <w:tabs>
-          <w:tab w:val="left" w:pos="1276"/>
-          <w:tab w:val="left" w:pos="1843"/>
-        </w:tabs>
-        <w:ind w:left="4320"/>
-        <w:rPr>
-          <w:rFonts w:ascii="Times New Roman" w:hAnsi="Times New Roman" w:cs="Times New Roman"/>
+        <w:pStyle w:val="ListParagraph"/>
+        <w:numPr>
+          <w:ilvl w:val="0"/>
+          <w:numId w:val="9"/>
+        </w:numPr>
+        <w:tabs>
+          <w:tab w:val="left" w:pos="1276"/>
+          <w:tab w:val="left" w:pos="1843"/>
+        </w:tabs>
+        <w:rPr>
+          <w:rFonts w:ascii="Times New Roman" w:hAnsi="Times New Roman" w:cs="Times New Roman"/>
+          <w:sz w:val="28"/>
+          <w:szCs w:val="28"/>
+        </w:rPr>
+      </w:pPr>
+      <w:r>
+        <w:rPr>
+          <w:rFonts w:ascii="Times New Roman" w:hAnsi="Times New Roman" w:cs="Times New Roman"/>
+          <w:sz w:val="28"/>
+          <w:szCs w:val="28"/>
+        </w:rPr>
+        <w:t>Phương án tối thiểu</w:t>
+      </w:r>
+    </w:p>
+    <w:p>
+      <w:pPr>
+        <w:pStyle w:val="ListParagraph"/>
+        <w:numPr>
+          <w:ilvl w:val="1"/>
+          <w:numId w:val="9"/>
+        </w:numPr>
+        <w:tabs>
+          <w:tab w:val="left" w:pos="1276"/>
+          <w:tab w:val="left" w:pos="1843"/>
+        </w:tabs>
+        <w:rPr>
+          <w:rFonts w:ascii="Times New Roman" w:hAnsi="Times New Roman" w:cs="Times New Roman"/>
+          <w:sz w:val="28"/>
+          <w:szCs w:val="28"/>
+        </w:rPr>
+      </w:pPr>
+      <w:r>
+        <w:rPr>
+          <w:rFonts w:ascii="Times New Roman" w:hAnsi="Times New Roman" w:cs="Times New Roman"/>
+          <w:sz w:val="28"/>
+          <w:szCs w:val="28"/>
+        </w:rPr>
+        <w:t>Thiết kế quản lý học tập</w:t>
+      </w:r>
+    </w:p>
+    <w:p>
+      <w:pPr>
+        <w:pStyle w:val="ListParagraph"/>
+        <w:numPr>
+          <w:ilvl w:val="1"/>
+          <w:numId w:val="9"/>
+        </w:numPr>
+        <w:tabs>
+          <w:tab w:val="left" w:pos="1276"/>
+          <w:tab w:val="left" w:pos="1843"/>
+        </w:tabs>
+        <w:rPr>
+          <w:rFonts w:ascii="Times New Roman" w:hAnsi="Times New Roman" w:cs="Times New Roman"/>
+          <w:sz w:val="28"/>
+          <w:szCs w:val="28"/>
+        </w:rPr>
+      </w:pPr>
+      <w:r>
+        <w:rPr>
+          <w:rFonts w:ascii="Times New Roman" w:hAnsi="Times New Roman" w:cs="Times New Roman"/>
+          <w:sz w:val="28"/>
+          <w:szCs w:val="28"/>
+        </w:rPr>
+        <w:t>Thiết kế quản lý nhân viên</w:t>
+      </w:r>
+    </w:p>
+    <w:p>
+      <w:pPr>
+        <w:pStyle w:val="ListParagraph"/>
+        <w:numPr>
+          <w:ilvl w:val="1"/>
+          <w:numId w:val="9"/>
+        </w:numPr>
+        <w:tabs>
+          <w:tab w:val="left" w:pos="1276"/>
+          <w:tab w:val="left" w:pos="1843"/>
+        </w:tabs>
+        <w:rPr>
+          <w:rFonts w:ascii="Times New Roman" w:hAnsi="Times New Roman" w:cs="Times New Roman"/>
+          <w:sz w:val="28"/>
+          <w:szCs w:val="28"/>
+        </w:rPr>
+      </w:pPr>
+      <w:r>
+        <w:rPr>
+          <w:rFonts w:ascii="Times New Roman" w:hAnsi="Times New Roman" w:cs="Times New Roman"/>
+          <w:sz w:val="28"/>
+          <w:szCs w:val="28"/>
+        </w:rPr>
+        <w:t>Nâng cấp kho dữ liệu dùng chung</w:t>
+      </w:r>
+    </w:p>
+    <w:p>
+      <w:pPr>
+        <w:pStyle w:val="ListParagraph"/>
+        <w:numPr>
+          <w:ilvl w:val="0"/>
+          <w:numId w:val="9"/>
+        </w:numPr>
+        <w:tabs>
+          <w:tab w:val="left" w:pos="1276"/>
+          <w:tab w:val="left" w:pos="1843"/>
+        </w:tabs>
+        <w:rPr>
+          <w:rFonts w:ascii="Times New Roman" w:hAnsi="Times New Roman" w:cs="Times New Roman"/>
+          <w:sz w:val="28"/>
+          <w:szCs w:val="28"/>
+        </w:rPr>
+      </w:pPr>
+      <w:r>
+        <w:rPr>
+          <w:rFonts w:ascii="Times New Roman" w:hAnsi="Times New Roman" w:cs="Times New Roman"/>
+          <w:sz w:val="28"/>
+          <w:szCs w:val="28"/>
+        </w:rPr>
+        <w:t>Phương án trung hòa</w:t>
+      </w:r>
+    </w:p>
+    <w:p>
+      <w:pPr>
+        <w:pStyle w:val="ListParagraph"/>
+        <w:numPr>
+          <w:ilvl w:val="1"/>
+          <w:numId w:val="9"/>
+        </w:numPr>
+        <w:tabs>
+          <w:tab w:val="left" w:pos="1276"/>
+          <w:tab w:val="left" w:pos="1843"/>
+        </w:tabs>
+        <w:rPr>
+          <w:rFonts w:ascii="Times New Roman" w:hAnsi="Times New Roman" w:cs="Times New Roman"/>
+          <w:sz w:val="28"/>
+          <w:szCs w:val="28"/>
+        </w:rPr>
+      </w:pPr>
+      <w:r>
+        <w:rPr>
+          <w:rFonts w:ascii="Times New Roman" w:hAnsi="Times New Roman" w:cs="Times New Roman"/>
+          <w:sz w:val="28"/>
+          <w:szCs w:val="28"/>
+        </w:rPr>
+        <w:t>Thiết kế quản lý học tập</w:t>
+      </w:r>
+    </w:p>
+    <w:p>
+      <w:pPr>
+        <w:pStyle w:val="ListParagraph"/>
+        <w:numPr>
+          <w:ilvl w:val="1"/>
+          <w:numId w:val="9"/>
+        </w:numPr>
+        <w:tabs>
+          <w:tab w:val="left" w:pos="1276"/>
+          <w:tab w:val="left" w:pos="1843"/>
+        </w:tabs>
+        <w:rPr>
+          <w:rFonts w:ascii="Times New Roman" w:hAnsi="Times New Roman" w:cs="Times New Roman"/>
+          <w:sz w:val="28"/>
+          <w:szCs w:val="28"/>
+        </w:rPr>
+      </w:pPr>
+      <w:r>
+        <w:rPr>
+          <w:rFonts w:ascii="Times New Roman" w:hAnsi="Times New Roman" w:cs="Times New Roman"/>
+          <w:sz w:val="28"/>
+          <w:szCs w:val="28"/>
+        </w:rPr>
+        <w:t xml:space="preserve">Thiết kế quản lý trẻ em </w:t>
+      </w:r>
+    </w:p>
+    <w:p>
+      <w:pPr>
+        <w:pStyle w:val="ListParagraph"/>
+        <w:numPr>
+          <w:ilvl w:val="1"/>
+          <w:numId w:val="9"/>
+        </w:numPr>
+        <w:tabs>
+          <w:tab w:val="left" w:pos="1276"/>
+          <w:tab w:val="left" w:pos="1843"/>
+        </w:tabs>
+        <w:rPr>
+          <w:rFonts w:ascii="Times New Roman" w:hAnsi="Times New Roman" w:cs="Times New Roman"/>
+          <w:sz w:val="28"/>
+          <w:szCs w:val="28"/>
+        </w:rPr>
+      </w:pPr>
+      <w:r>
+        <w:rPr>
+          <w:rFonts w:ascii="Times New Roman" w:hAnsi="Times New Roman" w:cs="Times New Roman"/>
+          <w:sz w:val="28"/>
+          <w:szCs w:val="28"/>
+        </w:rPr>
+        <w:t>Thiết kế quản lý dinh dưỡng</w:t>
+      </w:r>
+    </w:p>
+    <w:p>
+      <w:pPr>
+        <w:pStyle w:val="ListParagraph"/>
+        <w:numPr>
+          <w:ilvl w:val="1"/>
+          <w:numId w:val="9"/>
+        </w:numPr>
+        <w:tabs>
+          <w:tab w:val="left" w:pos="1276"/>
+          <w:tab w:val="left" w:pos="1843"/>
+        </w:tabs>
+        <w:rPr>
+          <w:rFonts w:ascii="Times New Roman" w:hAnsi="Times New Roman" w:cs="Times New Roman"/>
+          <w:sz w:val="28"/>
+          <w:szCs w:val="28"/>
+        </w:rPr>
+      </w:pPr>
+      <w:r>
+        <w:rPr>
+          <w:rFonts w:ascii="Times New Roman" w:hAnsi="Times New Roman" w:cs="Times New Roman"/>
+          <w:sz w:val="28"/>
+          <w:szCs w:val="28"/>
+        </w:rPr>
+        <w:t>Thiết kế quản lý sức khỏe</w:t>
+      </w:r>
+    </w:p>
+    <w:p>
+      <w:pPr>
+        <w:pStyle w:val="ListParagraph"/>
+        <w:numPr>
+          <w:ilvl w:val="1"/>
+          <w:numId w:val="9"/>
+        </w:numPr>
+        <w:tabs>
+          <w:tab w:val="left" w:pos="1276"/>
+          <w:tab w:val="left" w:pos="1843"/>
+        </w:tabs>
+        <w:rPr>
+          <w:rFonts w:ascii="Times New Roman" w:hAnsi="Times New Roman" w:cs="Times New Roman"/>
+          <w:sz w:val="28"/>
+          <w:szCs w:val="28"/>
+        </w:rPr>
+      </w:pPr>
+      <w:r>
+        <w:rPr>
+          <w:rFonts w:ascii="Times New Roman" w:hAnsi="Times New Roman" w:cs="Times New Roman"/>
+          <w:sz w:val="28"/>
+          <w:szCs w:val="28"/>
+        </w:rPr>
+        <w:t>Thiết kế quản lý nhân viên</w:t>
+      </w:r>
+    </w:p>
+    <w:p>
+      <w:pPr>
+        <w:pStyle w:val="ListParagraph"/>
+        <w:numPr>
+          <w:ilvl w:val="1"/>
+          <w:numId w:val="9"/>
+        </w:numPr>
+        <w:tabs>
+          <w:tab w:val="left" w:pos="1276"/>
+          <w:tab w:val="left" w:pos="1843"/>
+        </w:tabs>
+        <w:rPr>
+          <w:rFonts w:ascii="Times New Roman" w:hAnsi="Times New Roman" w:cs="Times New Roman"/>
+          <w:sz w:val="28"/>
+          <w:szCs w:val="28"/>
+        </w:rPr>
+      </w:pPr>
+      <w:r>
+        <w:rPr>
+          <w:rFonts w:ascii="Times New Roman" w:hAnsi="Times New Roman" w:cs="Times New Roman"/>
+          <w:sz w:val="28"/>
+          <w:szCs w:val="28"/>
+        </w:rPr>
+        <w:t>Thiết kế quản lý báo cáo</w:t>
+      </w:r>
+    </w:p>
+    <w:p>
+      <w:pPr>
+        <w:pStyle w:val="ListParagraph"/>
+        <w:numPr>
+          <w:ilvl w:val="1"/>
+          <w:numId w:val="9"/>
+        </w:numPr>
+        <w:tabs>
+          <w:tab w:val="left" w:pos="1276"/>
+          <w:tab w:val="left" w:pos="1843"/>
+        </w:tabs>
+        <w:rPr>
+          <w:rFonts w:ascii="Times New Roman" w:hAnsi="Times New Roman" w:cs="Times New Roman"/>
+          <w:sz w:val="28"/>
+          <w:szCs w:val="28"/>
+        </w:rPr>
+      </w:pPr>
+      <w:r>
+        <w:rPr>
+          <w:rFonts w:ascii="Times New Roman" w:hAnsi="Times New Roman" w:cs="Times New Roman"/>
+          <w:sz w:val="28"/>
+          <w:szCs w:val="28"/>
+        </w:rPr>
+        <w:t>Xây dựng kho dữ liệu dùng chung</w:t>
+      </w:r>
+    </w:p>
+    <w:p>
+      <w:pPr>
+        <w:pStyle w:val="ListParagraph"/>
+        <w:numPr>
+          <w:ilvl w:val="1"/>
+          <w:numId w:val="9"/>
+        </w:numPr>
+        <w:tabs>
+          <w:tab w:val="left" w:pos="1276"/>
+          <w:tab w:val="left" w:pos="1843"/>
+        </w:tabs>
+        <w:rPr>
+          <w:rFonts w:ascii="Times New Roman" w:hAnsi="Times New Roman" w:cs="Times New Roman"/>
+          <w:sz w:val="28"/>
+          <w:szCs w:val="28"/>
+        </w:rPr>
+      </w:pPr>
+      <w:r>
+        <w:rPr>
+          <w:rFonts w:ascii="Times New Roman" w:hAnsi="Times New Roman" w:cs="Times New Roman"/>
+          <w:sz w:val="28"/>
+          <w:szCs w:val="28"/>
+        </w:rPr>
+        <w:t>Nâng cấp hệ thống máy tính</w:t>
+      </w:r>
+    </w:p>
+    <w:p>
+      <w:pPr>
+        <w:pStyle w:val="ListParagraph"/>
+        <w:numPr>
+          <w:ilvl w:val="1"/>
+          <w:numId w:val="9"/>
+        </w:numPr>
+        <w:tabs>
+          <w:tab w:val="left" w:pos="1276"/>
+          <w:tab w:val="left" w:pos="1843"/>
+        </w:tabs>
+        <w:rPr>
+          <w:rFonts w:ascii="Times New Roman" w:hAnsi="Times New Roman" w:cs="Times New Roman"/>
+          <w:sz w:val="28"/>
+          <w:szCs w:val="28"/>
+        </w:rPr>
+      </w:pPr>
+    </w:p>
+    <w:p>
+      <w:pPr>
+        <w:tabs>
+          <w:tab w:val="left" w:pos="1276"/>
+          <w:tab w:val="left" w:pos="1843"/>
+        </w:tabs>
+        <w:rPr>
+          <w:rFonts w:ascii="Times New Roman" w:hAnsi="Times New Roman" w:cs="Times New Roman"/>
+          <w:sz w:val="28"/>
+          <w:szCs w:val="28"/>
+        </w:rPr>
+      </w:pPr>
+    </w:p>
+    <w:p>
+      <w:pPr>
+        <w:tabs>
+          <w:tab w:val="left" w:pos="1276"/>
+          <w:tab w:val="left" w:pos="1843"/>
+        </w:tabs>
+        <w:rPr>
+          <w:rFonts w:ascii="Times New Roman" w:hAnsi="Times New Roman" w:cs="Times New Roman"/>
+          <w:sz w:val="28"/>
+          <w:szCs w:val="28"/>
+        </w:rPr>
+      </w:pPr>
+    </w:p>
+    <w:p>
+      <w:pPr>
+        <w:tabs>
+          <w:tab w:val="left" w:pos="1276"/>
+          <w:tab w:val="left" w:pos="1843"/>
+        </w:tabs>
+        <w:rPr>
+          <w:rFonts w:ascii="Times New Roman" w:hAnsi="Times New Roman" w:cs="Times New Roman"/>
+          <w:b/>
           <w:sz w:val="28"/>
           <w:szCs w:val="28"/>
         </w:rPr>
@@ -6051,6 +9771,94 @@
 <file path=word/numbering.xml><?xml version="1.0" encoding="utf-8"?>
 <w:numbering xmlns:wpc="http://schemas.microsoft.com/office/word/2010/wordprocessingCanvas" xmlns:mc="http://schemas.openxmlformats.org/markup-compatibility/2006" xmlns:o="urn:schemas-microsoft-com:office:office" xmlns:r="http://schemas.openxmlformats.org/officeDocument/2006/relationships" xmlns:m="http://schemas.openxmlformats.org/officeDocument/2006/math" xmlns:v="urn:schemas-microsoft-com:vml" xmlns:wp14="http://schemas.microsoft.com/office/word/2010/wordprocessingDrawing" xmlns:wp="http://schemas.openxmlformats.org/drawingml/2006/wordprocessingDrawing" xmlns:w10="urn:schemas-microsoft-com:office:word" xmlns:w="http://schemas.openxmlformats.org/wordprocessingml/2006/main" xmlns:w14="http://schemas.microsoft.com/office/word/2010/wordml" xmlns:w15="http://schemas.microsoft.com/office/word/2012/wordml" xmlns:wpg="http://schemas.microsoft.com/office/word/2010/wordprocessingGroup" xmlns:wpi="http://schemas.microsoft.com/office/word/2010/wordprocessingInk" xmlns:wne="http://schemas.microsoft.com/office/word/2006/wordml" xmlns:wps="http://schemas.microsoft.com/office/word/2010/wordprocessingShape" mc:Ignorable="w14 w15 wp14">
   <w:abstractNum w:abstractNumId="0">
+    <w:nsid w:val="022A3281"/>
+    <w:multiLevelType w:val="hybridMultilevel"/>
+    <w:tmpl w:val="DF462416"/>
+    <w:lvl w:ilvl="0" w:tplc="08090011">
+      <w:start w:val="1"/>
+      <w:numFmt w:val="decimal"/>
+      <w:lvlText w:val="%1)"/>
+      <w:lvlJc w:val="left"/>
+      <w:pPr>
+        <w:ind w:left="720" w:hanging="360"/>
+      </w:pPr>
+    </w:lvl>
+    <w:lvl w:ilvl="1" w:tplc="2CAE9C10">
+      <w:numFmt w:val="bullet"/>
+      <w:lvlText w:val="-"/>
+      <w:lvlJc w:val="left"/>
+      <w:pPr>
+        <w:ind w:left="1440" w:hanging="360"/>
+      </w:pPr>
+      <w:rPr>
+        <w:rFonts w:ascii="Times New Roman" w:eastAsiaTheme="minorHAnsi" w:hAnsi="Times New Roman" w:cs="Times New Roman" w:hint="default"/>
+      </w:rPr>
+    </w:lvl>
+    <w:lvl w:ilvl="2" w:tplc="0809001B">
+      <w:start w:val="1"/>
+      <w:numFmt w:val="lowerRoman"/>
+      <w:lvlText w:val="%3."/>
+      <w:lvlJc w:val="right"/>
+      <w:pPr>
+        <w:ind w:left="2160" w:hanging="180"/>
+      </w:pPr>
+    </w:lvl>
+    <w:lvl w:ilvl="3" w:tplc="0809000F" w:tentative="1">
+      <w:start w:val="1"/>
+      <w:numFmt w:val="decimal"/>
+      <w:lvlText w:val="%4."/>
+      <w:lvlJc w:val="left"/>
+      <w:pPr>
+        <w:ind w:left="2880" w:hanging="360"/>
+      </w:pPr>
+    </w:lvl>
+    <w:lvl w:ilvl="4" w:tplc="08090019" w:tentative="1">
+      <w:start w:val="1"/>
+      <w:numFmt w:val="lowerLetter"/>
+      <w:lvlText w:val="%5."/>
+      <w:lvlJc w:val="left"/>
+      <w:pPr>
+        <w:ind w:left="3600" w:hanging="360"/>
+      </w:pPr>
+    </w:lvl>
+    <w:lvl w:ilvl="5" w:tplc="0809001B" w:tentative="1">
+      <w:start w:val="1"/>
+      <w:numFmt w:val="lowerRoman"/>
+      <w:lvlText w:val="%6."/>
+      <w:lvlJc w:val="right"/>
+      <w:pPr>
+        <w:ind w:left="4320" w:hanging="180"/>
+      </w:pPr>
+    </w:lvl>
+    <w:lvl w:ilvl="6" w:tplc="0809000F" w:tentative="1">
+      <w:start w:val="1"/>
+      <w:numFmt w:val="decimal"/>
+      <w:lvlText w:val="%7."/>
+      <w:lvlJc w:val="left"/>
+      <w:pPr>
+        <w:ind w:left="5040" w:hanging="360"/>
+      </w:pPr>
+    </w:lvl>
+    <w:lvl w:ilvl="7" w:tplc="08090019" w:tentative="1">
+      <w:start w:val="1"/>
+      <w:numFmt w:val="lowerLetter"/>
+      <w:lvlText w:val="%8."/>
+      <w:lvlJc w:val="left"/>
+      <w:pPr>
+        <w:ind w:left="5760" w:hanging="360"/>
+      </w:pPr>
+    </w:lvl>
+    <w:lvl w:ilvl="8" w:tplc="0809001B" w:tentative="1">
+      <w:start w:val="1"/>
+      <w:numFmt w:val="lowerRoman"/>
+      <w:lvlText w:val="%9."/>
+      <w:lvlJc w:val="right"/>
+      <w:pPr>
+        <w:ind w:left="6480" w:hanging="180"/>
+      </w:pPr>
+    </w:lvl>
+  </w:abstractNum>
+  <w:abstractNum w:abstractNumId="1">
     <w:nsid w:val="0CC75790"/>
     <w:multiLevelType w:val="hybridMultilevel"/>
     <w:tmpl w:val="2A8A5356"/>
@@ -6163,7 +9971,7 @@
       </w:rPr>
     </w:lvl>
   </w:abstractNum>
-  <w:abstractNum w:abstractNumId="1">
+  <w:abstractNum w:abstractNumId="2">
     <w:nsid w:val="0EBE33A6"/>
     <w:multiLevelType w:val="hybridMultilevel"/>
     <w:tmpl w:val="58566CCC"/>
@@ -6276,7 +10084,7 @@
       </w:rPr>
     </w:lvl>
   </w:abstractNum>
-  <w:abstractNum w:abstractNumId="2">
+  <w:abstractNum w:abstractNumId="3">
     <w:nsid w:val="22D03D59"/>
     <w:multiLevelType w:val="hybridMultilevel"/>
     <w:tmpl w:val="52A2998C"/>
@@ -6373,7 +10181,7 @@
       </w:pPr>
     </w:lvl>
   </w:abstractNum>
-  <w:abstractNum w:abstractNumId="3">
+  <w:abstractNum w:abstractNumId="4">
     <w:nsid w:val="2F3412E6"/>
     <w:multiLevelType w:val="hybridMultilevel"/>
     <w:tmpl w:val="587E69A6"/>
@@ -6459,7 +10267,269 @@
       </w:pPr>
     </w:lvl>
   </w:abstractNum>
-  <w:abstractNum w:abstractNumId="4">
+  <w:abstractNum w:abstractNumId="5">
+    <w:nsid w:val="46AE5203"/>
+    <w:multiLevelType w:val="hybridMultilevel"/>
+    <w:tmpl w:val="156C12C4"/>
+    <w:lvl w:ilvl="0" w:tplc="0809000F">
+      <w:start w:val="1"/>
+      <w:numFmt w:val="decimal"/>
+      <w:lvlText w:val="%1."/>
+      <w:lvlJc w:val="left"/>
+      <w:pPr>
+        <w:ind w:left="720" w:hanging="360"/>
+      </w:pPr>
+    </w:lvl>
+    <w:lvl w:ilvl="1" w:tplc="2CAE9C10">
+      <w:numFmt w:val="bullet"/>
+      <w:lvlText w:val="-"/>
+      <w:lvlJc w:val="left"/>
+      <w:pPr>
+        <w:ind w:left="1440" w:hanging="360"/>
+      </w:pPr>
+      <w:rPr>
+        <w:rFonts w:ascii="Times New Roman" w:eastAsiaTheme="minorHAnsi" w:hAnsi="Times New Roman" w:cs="Times New Roman" w:hint="default"/>
+      </w:rPr>
+    </w:lvl>
+    <w:lvl w:ilvl="2" w:tplc="0809001B" w:tentative="1">
+      <w:start w:val="1"/>
+      <w:numFmt w:val="lowerRoman"/>
+      <w:lvlText w:val="%3."/>
+      <w:lvlJc w:val="right"/>
+      <w:pPr>
+        <w:ind w:left="2160" w:hanging="180"/>
+      </w:pPr>
+    </w:lvl>
+    <w:lvl w:ilvl="3" w:tplc="0809000F" w:tentative="1">
+      <w:start w:val="1"/>
+      <w:numFmt w:val="decimal"/>
+      <w:lvlText w:val="%4."/>
+      <w:lvlJc w:val="left"/>
+      <w:pPr>
+        <w:ind w:left="2880" w:hanging="360"/>
+      </w:pPr>
+    </w:lvl>
+    <w:lvl w:ilvl="4" w:tplc="08090019" w:tentative="1">
+      <w:start w:val="1"/>
+      <w:numFmt w:val="lowerLetter"/>
+      <w:lvlText w:val="%5."/>
+      <w:lvlJc w:val="left"/>
+      <w:pPr>
+        <w:ind w:left="3600" w:hanging="360"/>
+      </w:pPr>
+    </w:lvl>
+    <w:lvl w:ilvl="5" w:tplc="0809001B" w:tentative="1">
+      <w:start w:val="1"/>
+      <w:numFmt w:val="lowerRoman"/>
+      <w:lvlText w:val="%6."/>
+      <w:lvlJc w:val="right"/>
+      <w:pPr>
+        <w:ind w:left="4320" w:hanging="180"/>
+      </w:pPr>
+    </w:lvl>
+    <w:lvl w:ilvl="6" w:tplc="0809000F" w:tentative="1">
+      <w:start w:val="1"/>
+      <w:numFmt w:val="decimal"/>
+      <w:lvlText w:val="%7."/>
+      <w:lvlJc w:val="left"/>
+      <w:pPr>
+        <w:ind w:left="5040" w:hanging="360"/>
+      </w:pPr>
+    </w:lvl>
+    <w:lvl w:ilvl="7" w:tplc="08090019" w:tentative="1">
+      <w:start w:val="1"/>
+      <w:numFmt w:val="lowerLetter"/>
+      <w:lvlText w:val="%8."/>
+      <w:lvlJc w:val="left"/>
+      <w:pPr>
+        <w:ind w:left="5760" w:hanging="360"/>
+      </w:pPr>
+    </w:lvl>
+    <w:lvl w:ilvl="8" w:tplc="0809001B" w:tentative="1">
+      <w:start w:val="1"/>
+      <w:numFmt w:val="lowerRoman"/>
+      <w:lvlText w:val="%9."/>
+      <w:lvlJc w:val="right"/>
+      <w:pPr>
+        <w:ind w:left="6480" w:hanging="180"/>
+      </w:pPr>
+    </w:lvl>
+  </w:abstractNum>
+  <w:abstractNum w:abstractNumId="6">
+    <w:nsid w:val="4A0C7623"/>
+    <w:multiLevelType w:val="hybridMultilevel"/>
+    <w:tmpl w:val="C1B4D232"/>
+    <w:lvl w:ilvl="0" w:tplc="08090011">
+      <w:start w:val="1"/>
+      <w:numFmt w:val="decimal"/>
+      <w:lvlText w:val="%1)"/>
+      <w:lvlJc w:val="left"/>
+      <w:pPr>
+        <w:ind w:left="720" w:hanging="360"/>
+      </w:pPr>
+    </w:lvl>
+    <w:lvl w:ilvl="1" w:tplc="08090019" w:tentative="1">
+      <w:start w:val="1"/>
+      <w:numFmt w:val="lowerLetter"/>
+      <w:lvlText w:val="%2."/>
+      <w:lvlJc w:val="left"/>
+      <w:pPr>
+        <w:ind w:left="1440" w:hanging="360"/>
+      </w:pPr>
+    </w:lvl>
+    <w:lvl w:ilvl="2" w:tplc="0809001B" w:tentative="1">
+      <w:start w:val="1"/>
+      <w:numFmt w:val="lowerRoman"/>
+      <w:lvlText w:val="%3."/>
+      <w:lvlJc w:val="right"/>
+      <w:pPr>
+        <w:ind w:left="2160" w:hanging="180"/>
+      </w:pPr>
+    </w:lvl>
+    <w:lvl w:ilvl="3" w:tplc="0809000F" w:tentative="1">
+      <w:start w:val="1"/>
+      <w:numFmt w:val="decimal"/>
+      <w:lvlText w:val="%4."/>
+      <w:lvlJc w:val="left"/>
+      <w:pPr>
+        <w:ind w:left="2880" w:hanging="360"/>
+      </w:pPr>
+    </w:lvl>
+    <w:lvl w:ilvl="4" w:tplc="08090019" w:tentative="1">
+      <w:start w:val="1"/>
+      <w:numFmt w:val="lowerLetter"/>
+      <w:lvlText w:val="%5."/>
+      <w:lvlJc w:val="left"/>
+      <w:pPr>
+        <w:ind w:left="3600" w:hanging="360"/>
+      </w:pPr>
+    </w:lvl>
+    <w:lvl w:ilvl="5" w:tplc="0809001B" w:tentative="1">
+      <w:start w:val="1"/>
+      <w:numFmt w:val="lowerRoman"/>
+      <w:lvlText w:val="%6."/>
+      <w:lvlJc w:val="right"/>
+      <w:pPr>
+        <w:ind w:left="4320" w:hanging="180"/>
+      </w:pPr>
+    </w:lvl>
+    <w:lvl w:ilvl="6" w:tplc="0809000F" w:tentative="1">
+      <w:start w:val="1"/>
+      <w:numFmt w:val="decimal"/>
+      <w:lvlText w:val="%7."/>
+      <w:lvlJc w:val="left"/>
+      <w:pPr>
+        <w:ind w:left="5040" w:hanging="360"/>
+      </w:pPr>
+    </w:lvl>
+    <w:lvl w:ilvl="7" w:tplc="08090019" w:tentative="1">
+      <w:start w:val="1"/>
+      <w:numFmt w:val="lowerLetter"/>
+      <w:lvlText w:val="%8."/>
+      <w:lvlJc w:val="left"/>
+      <w:pPr>
+        <w:ind w:left="5760" w:hanging="360"/>
+      </w:pPr>
+    </w:lvl>
+    <w:lvl w:ilvl="8" w:tplc="0809001B" w:tentative="1">
+      <w:start w:val="1"/>
+      <w:numFmt w:val="lowerRoman"/>
+      <w:lvlText w:val="%9."/>
+      <w:lvlJc w:val="right"/>
+      <w:pPr>
+        <w:ind w:left="6480" w:hanging="180"/>
+      </w:pPr>
+    </w:lvl>
+  </w:abstractNum>
+  <w:abstractNum w:abstractNumId="7">
+    <w:nsid w:val="4B2F0482"/>
+    <w:multiLevelType w:val="hybridMultilevel"/>
+    <w:tmpl w:val="E84E7E28"/>
+    <w:lvl w:ilvl="0" w:tplc="0809000F">
+      <w:start w:val="1"/>
+      <w:numFmt w:val="decimal"/>
+      <w:lvlText w:val="%1."/>
+      <w:lvlJc w:val="left"/>
+      <w:pPr>
+        <w:ind w:left="720" w:hanging="360"/>
+      </w:pPr>
+    </w:lvl>
+    <w:lvl w:ilvl="1" w:tplc="2CAE9C10">
+      <w:numFmt w:val="bullet"/>
+      <w:lvlText w:val="-"/>
+      <w:lvlJc w:val="left"/>
+      <w:pPr>
+        <w:ind w:left="1440" w:hanging="360"/>
+      </w:pPr>
+      <w:rPr>
+        <w:rFonts w:ascii="Times New Roman" w:eastAsiaTheme="minorHAnsi" w:hAnsi="Times New Roman" w:cs="Times New Roman" w:hint="default"/>
+      </w:rPr>
+    </w:lvl>
+    <w:lvl w:ilvl="2" w:tplc="0809001B" w:tentative="1">
+      <w:start w:val="1"/>
+      <w:numFmt w:val="lowerRoman"/>
+      <w:lvlText w:val="%3."/>
+      <w:lvlJc w:val="right"/>
+      <w:pPr>
+        <w:ind w:left="2160" w:hanging="180"/>
+      </w:pPr>
+    </w:lvl>
+    <w:lvl w:ilvl="3" w:tplc="0809000F" w:tentative="1">
+      <w:start w:val="1"/>
+      <w:numFmt w:val="decimal"/>
+      <w:lvlText w:val="%4."/>
+      <w:lvlJc w:val="left"/>
+      <w:pPr>
+        <w:ind w:left="2880" w:hanging="360"/>
+      </w:pPr>
+    </w:lvl>
+    <w:lvl w:ilvl="4" w:tplc="08090019" w:tentative="1">
+      <w:start w:val="1"/>
+      <w:numFmt w:val="lowerLetter"/>
+      <w:lvlText w:val="%5."/>
+      <w:lvlJc w:val="left"/>
+      <w:pPr>
+        <w:ind w:left="3600" w:hanging="360"/>
+      </w:pPr>
+    </w:lvl>
+    <w:lvl w:ilvl="5" w:tplc="0809001B" w:tentative="1">
+      <w:start w:val="1"/>
+      <w:numFmt w:val="lowerRoman"/>
+      <w:lvlText w:val="%6."/>
+      <w:lvlJc w:val="right"/>
+      <w:pPr>
+        <w:ind w:left="4320" w:hanging="180"/>
+      </w:pPr>
+    </w:lvl>
+    <w:lvl w:ilvl="6" w:tplc="0809000F" w:tentative="1">
+      <w:start w:val="1"/>
+      <w:numFmt w:val="decimal"/>
+      <w:lvlText w:val="%7."/>
+      <w:lvlJc w:val="left"/>
+      <w:pPr>
+        <w:ind w:left="5040" w:hanging="360"/>
+      </w:pPr>
+    </w:lvl>
+    <w:lvl w:ilvl="7" w:tplc="08090019" w:tentative="1">
+      <w:start w:val="1"/>
+      <w:numFmt w:val="lowerLetter"/>
+      <w:lvlText w:val="%8."/>
+      <w:lvlJc w:val="left"/>
+      <w:pPr>
+        <w:ind w:left="5760" w:hanging="360"/>
+      </w:pPr>
+    </w:lvl>
+    <w:lvl w:ilvl="8" w:tplc="0809001B" w:tentative="1">
+      <w:start w:val="1"/>
+      <w:numFmt w:val="lowerRoman"/>
+      <w:lvlText w:val="%9."/>
+      <w:lvlJc w:val="right"/>
+      <w:pPr>
+        <w:ind w:left="6480" w:hanging="180"/>
+      </w:pPr>
+    </w:lvl>
+  </w:abstractNum>
+  <w:abstractNum w:abstractNumId="8">
     <w:nsid w:val="6AB976E2"/>
     <w:multiLevelType w:val="hybridMultilevel"/>
     <w:tmpl w:val="53C87D58"/>
@@ -6560,19 +10630,31 @@
     </w:lvl>
   </w:abstractNum>
   <w:num w:numId="1">
+    <w:abstractNumId w:val="8"/>
+  </w:num>
+  <w:num w:numId="2">
+    <w:abstractNumId w:val="1"/>
+  </w:num>
+  <w:num w:numId="3">
+    <w:abstractNumId w:val="3"/>
+  </w:num>
+  <w:num w:numId="4">
     <w:abstractNumId w:val="4"/>
   </w:num>
-  <w:num w:numId="2">
-    <w:abstractNumId w:val="0"/>
-  </w:num>
-  <w:num w:numId="3">
+  <w:num w:numId="5">
     <w:abstractNumId w:val="2"/>
   </w:num>
-  <w:num w:numId="4">
-    <w:abstractNumId w:val="3"/>
+  <w:num w:numId="6">
+    <w:abstractNumId w:val="7"/>
   </w:num>
-  <w:num w:numId="5">
-    <w:abstractNumId w:val="1"/>
+  <w:num w:numId="7">
+    <w:abstractNumId w:val="5"/>
+  </w:num>
+  <w:num w:numId="8">
+    <w:abstractNumId w:val="6"/>
+  </w:num>
+  <w:num w:numId="9">
+    <w:abstractNumId w:val="0"/>
   </w:num>
 </w:numbering>
 </file>

--- a/Project_Document/Bảng Câu Hỏi.docx
+++ b/Project_Document/Bảng Câu Hỏi.docx
@@ -10,15 +10,15 @@
         </w:tabs>
         <w:rPr>
           <w:rFonts w:ascii="Times New Roman" w:hAnsi="Times New Roman" w:cs="Times New Roman"/>
-          <w:sz w:val="28"/>
-          <w:szCs w:val="28"/>
-        </w:rPr>
-      </w:pPr>
-      <w:r>
-        <w:rPr>
-          <w:rFonts w:ascii="Times New Roman" w:hAnsi="Times New Roman" w:cs="Times New Roman"/>
-          <w:sz w:val="28"/>
-          <w:szCs w:val="28"/>
+          <w:sz w:val="26"/>
+          <w:szCs w:val="26"/>
+        </w:rPr>
+      </w:pPr>
+      <w:r>
+        <w:rPr>
+          <w:rFonts w:ascii="Times New Roman" w:hAnsi="Times New Roman" w:cs="Times New Roman"/>
+          <w:sz w:val="26"/>
+          <w:szCs w:val="26"/>
         </w:rPr>
         <w:t>Bảng Câu Hỏi.</w:t>
       </w:r>
@@ -36,15 +36,15 @@
         </w:tabs>
         <w:rPr>
           <w:rFonts w:ascii="Times New Roman" w:hAnsi="Times New Roman" w:cs="Times New Roman"/>
-          <w:sz w:val="28"/>
-          <w:szCs w:val="28"/>
-        </w:rPr>
-      </w:pPr>
-      <w:r>
-        <w:rPr>
-          <w:rFonts w:ascii="Times New Roman" w:hAnsi="Times New Roman" w:cs="Times New Roman"/>
-          <w:sz w:val="28"/>
-          <w:szCs w:val="28"/>
+          <w:sz w:val="26"/>
+          <w:szCs w:val="26"/>
+        </w:rPr>
+      </w:pPr>
+      <w:r>
+        <w:rPr>
+          <w:rFonts w:ascii="Times New Roman" w:hAnsi="Times New Roman" w:cs="Times New Roman"/>
+          <w:sz w:val="26"/>
+          <w:szCs w:val="26"/>
         </w:rPr>
         <w:t xml:space="preserve">Các câu hỏi dành cho hiệu trưởng: </w:t>
       </w:r>
@@ -62,15 +62,15 @@
         </w:tabs>
         <w:rPr>
           <w:rFonts w:ascii="Times New Roman" w:hAnsi="Times New Roman" w:cs="Times New Roman"/>
-          <w:sz w:val="28"/>
-          <w:szCs w:val="28"/>
-        </w:rPr>
-      </w:pPr>
-      <w:r>
-        <w:rPr>
-          <w:rFonts w:ascii="Times New Roman" w:hAnsi="Times New Roman" w:cs="Times New Roman"/>
-          <w:sz w:val="28"/>
-          <w:szCs w:val="28"/>
+          <w:sz w:val="26"/>
+          <w:szCs w:val="26"/>
+        </w:rPr>
+      </w:pPr>
+      <w:r>
+        <w:rPr>
+          <w:rFonts w:ascii="Times New Roman" w:hAnsi="Times New Roman" w:cs="Times New Roman"/>
+          <w:sz w:val="26"/>
+          <w:szCs w:val="26"/>
         </w:rPr>
         <w:t xml:space="preserve">Trình độ sử dụng </w:t>
       </w:r>
@@ -78,8 +78,8 @@
       <w:r>
         <w:rPr>
           <w:rFonts w:ascii="Times New Roman" w:hAnsi="Times New Roman" w:cs="Times New Roman"/>
-          <w:sz w:val="28"/>
-          <w:szCs w:val="28"/>
+          <w:sz w:val="26"/>
+          <w:szCs w:val="26"/>
         </w:rPr>
         <w:t>vi</w:t>
       </w:r>
@@ -87,16 +87,16 @@
       <w:r>
         <w:rPr>
           <w:rFonts w:ascii="Times New Roman" w:hAnsi="Times New Roman" w:cs="Times New Roman"/>
-          <w:sz w:val="28"/>
-          <w:szCs w:val="28"/>
+          <w:sz w:val="26"/>
+          <w:szCs w:val="26"/>
         </w:rPr>
         <w:t xml:space="preserve"> tính của nhân viên trong nhà trẻ</w:t>
       </w:r>
       <w:r>
         <w:rPr>
           <w:rFonts w:ascii="Times New Roman" w:hAnsi="Times New Roman" w:cs="Times New Roman"/>
-          <w:sz w:val="28"/>
-          <w:szCs w:val="28"/>
+          <w:sz w:val="26"/>
+          <w:szCs w:val="26"/>
         </w:rPr>
         <w:t>?</w:t>
       </w:r>
@@ -114,15 +114,15 @@
         </w:tabs>
         <w:rPr>
           <w:rFonts w:ascii="Times New Roman" w:hAnsi="Times New Roman" w:cs="Times New Roman"/>
-          <w:sz w:val="28"/>
-          <w:szCs w:val="28"/>
-        </w:rPr>
-      </w:pPr>
-      <w:r>
-        <w:rPr>
-          <w:rFonts w:ascii="Times New Roman" w:hAnsi="Times New Roman" w:cs="Times New Roman"/>
-          <w:sz w:val="28"/>
-          <w:szCs w:val="28"/>
+          <w:sz w:val="26"/>
+          <w:szCs w:val="26"/>
+        </w:rPr>
+      </w:pPr>
+      <w:r>
+        <w:rPr>
+          <w:rFonts w:ascii="Times New Roman" w:hAnsi="Times New Roman" w:cs="Times New Roman"/>
+          <w:sz w:val="26"/>
+          <w:szCs w:val="26"/>
         </w:rPr>
         <w:t>Trình độ A tin học</w:t>
       </w:r>
@@ -140,15 +140,15 @@
         </w:tabs>
         <w:rPr>
           <w:rFonts w:ascii="Times New Roman" w:hAnsi="Times New Roman" w:cs="Times New Roman"/>
-          <w:sz w:val="28"/>
-          <w:szCs w:val="28"/>
-        </w:rPr>
-      </w:pPr>
-      <w:r>
-        <w:rPr>
-          <w:rFonts w:ascii="Times New Roman" w:hAnsi="Times New Roman" w:cs="Times New Roman"/>
-          <w:sz w:val="28"/>
-          <w:szCs w:val="28"/>
+          <w:sz w:val="26"/>
+          <w:szCs w:val="26"/>
+        </w:rPr>
+      </w:pPr>
+      <w:r>
+        <w:rPr>
+          <w:rFonts w:ascii="Times New Roman" w:hAnsi="Times New Roman" w:cs="Times New Roman"/>
+          <w:sz w:val="26"/>
+          <w:szCs w:val="26"/>
         </w:rPr>
         <w:t>Cấu trúc tổ chức nhân sự của nhà trẻ như thế nào?</w:t>
       </w:r>
@@ -166,71 +166,71 @@
         </w:tabs>
         <w:rPr>
           <w:rFonts w:ascii="Times New Roman" w:hAnsi="Times New Roman" w:cs="Times New Roman"/>
-          <w:sz w:val="28"/>
-          <w:szCs w:val="28"/>
-        </w:rPr>
-      </w:pPr>
-      <w:r>
-        <w:rPr>
-          <w:rFonts w:ascii="Times New Roman" w:hAnsi="Times New Roman" w:cs="Times New Roman"/>
-          <w:sz w:val="28"/>
-          <w:szCs w:val="28"/>
+          <w:sz w:val="26"/>
+          <w:szCs w:val="26"/>
+        </w:rPr>
+      </w:pPr>
+      <w:r>
+        <w:rPr>
+          <w:rFonts w:ascii="Times New Roman" w:hAnsi="Times New Roman" w:cs="Times New Roman"/>
+          <w:sz w:val="26"/>
+          <w:szCs w:val="26"/>
         </w:rPr>
         <w:t>Ban giám hiệ</w:t>
       </w:r>
       <w:r>
         <w:rPr>
           <w:rFonts w:ascii="Times New Roman" w:hAnsi="Times New Roman" w:cs="Times New Roman"/>
-          <w:sz w:val="28"/>
-          <w:szCs w:val="28"/>
+          <w:sz w:val="26"/>
+          <w:szCs w:val="26"/>
         </w:rPr>
         <w:t>u: một</w:t>
       </w:r>
       <w:r>
         <w:rPr>
           <w:rFonts w:ascii="Times New Roman" w:hAnsi="Times New Roman" w:cs="Times New Roman"/>
-          <w:sz w:val="28"/>
-          <w:szCs w:val="28"/>
+          <w:sz w:val="26"/>
+          <w:szCs w:val="26"/>
         </w:rPr>
         <w:t xml:space="preserve"> hiệu trưở</w:t>
       </w:r>
       <w:r>
         <w:rPr>
           <w:rFonts w:ascii="Times New Roman" w:hAnsi="Times New Roman" w:cs="Times New Roman"/>
-          <w:sz w:val="28"/>
-          <w:szCs w:val="28"/>
+          <w:sz w:val="26"/>
+          <w:szCs w:val="26"/>
         </w:rPr>
         <w:t>ng, một</w:t>
       </w:r>
       <w:r>
         <w:rPr>
           <w:rFonts w:ascii="Times New Roman" w:hAnsi="Times New Roman" w:cs="Times New Roman"/>
-          <w:sz w:val="28"/>
-          <w:szCs w:val="28"/>
+          <w:sz w:val="26"/>
+          <w:szCs w:val="26"/>
         </w:rPr>
         <w:t xml:space="preserve"> phó hiệu trưởng</w:t>
       </w:r>
       <w:r>
         <w:rPr>
           <w:rFonts w:ascii="Times New Roman" w:hAnsi="Times New Roman" w:cs="Times New Roman"/>
-          <w:sz w:val="28"/>
-          <w:szCs w:val="28"/>
+          <w:sz w:val="26"/>
+          <w:szCs w:val="26"/>
         </w:rPr>
         <w:t xml:space="preserve"> chuyên môn</w:t>
       </w:r>
       <w:r>
         <w:rPr>
           <w:rFonts w:ascii="Times New Roman" w:hAnsi="Times New Roman" w:cs="Times New Roman"/>
-          <w:sz w:val="28"/>
-          <w:szCs w:val="28"/>
+          <w:sz w:val="26"/>
+          <w:szCs w:val="26"/>
         </w:rPr>
         <w:t xml:space="preserve">, </w:t>
       </w:r>
       <w:r>
         <w:rPr>
           <w:rFonts w:ascii="Times New Roman" w:hAnsi="Times New Roman" w:cs="Times New Roman"/>
-          <w:sz w:val="28"/>
-          <w:szCs w:val="28"/>
+          <w:sz w:val="26"/>
+          <w:szCs w:val="26"/>
         </w:rPr>
         <w:t>một phó hiệu trưởng bán trú.</w:t>
       </w:r>
@@ -248,15 +248,15 @@
         </w:tabs>
         <w:rPr>
           <w:rFonts w:ascii="Times New Roman" w:hAnsi="Times New Roman" w:cs="Times New Roman"/>
-          <w:sz w:val="28"/>
-          <w:szCs w:val="28"/>
-        </w:rPr>
-      </w:pPr>
-      <w:r>
-        <w:rPr>
-          <w:rFonts w:ascii="Times New Roman" w:hAnsi="Times New Roman" w:cs="Times New Roman"/>
-          <w:sz w:val="28"/>
-          <w:szCs w:val="28"/>
+          <w:sz w:val="26"/>
+          <w:szCs w:val="26"/>
+        </w:rPr>
+      </w:pPr>
+      <w:r>
+        <w:rPr>
+          <w:rFonts w:ascii="Times New Roman" w:hAnsi="Times New Roman" w:cs="Times New Roman"/>
+          <w:sz w:val="26"/>
+          <w:szCs w:val="26"/>
         </w:rPr>
         <w:t>Nhân viên: giáo viên , văn thư , bảo vệ</w:t>
       </w:r>
@@ -274,15 +274,15 @@
         </w:tabs>
         <w:rPr>
           <w:rFonts w:ascii="Times New Roman" w:hAnsi="Times New Roman" w:cs="Times New Roman"/>
-          <w:sz w:val="28"/>
-          <w:szCs w:val="28"/>
-        </w:rPr>
-      </w:pPr>
-      <w:r>
-        <w:rPr>
-          <w:rFonts w:ascii="Times New Roman" w:hAnsi="Times New Roman" w:cs="Times New Roman"/>
-          <w:sz w:val="28"/>
-          <w:szCs w:val="28"/>
+          <w:sz w:val="26"/>
+          <w:szCs w:val="26"/>
+        </w:rPr>
+      </w:pPr>
+      <w:r>
+        <w:rPr>
+          <w:rFonts w:ascii="Times New Roman" w:hAnsi="Times New Roman" w:cs="Times New Roman"/>
+          <w:sz w:val="26"/>
+          <w:szCs w:val="26"/>
         </w:rPr>
         <w:t>Tổ dinh dưỡng</w:t>
       </w:r>
@@ -300,15 +300,15 @@
         </w:tabs>
         <w:rPr>
           <w:rFonts w:ascii="Times New Roman" w:hAnsi="Times New Roman" w:cs="Times New Roman"/>
-          <w:sz w:val="28"/>
-          <w:szCs w:val="28"/>
-        </w:rPr>
-      </w:pPr>
-      <w:r>
-        <w:rPr>
-          <w:rFonts w:ascii="Times New Roman" w:hAnsi="Times New Roman" w:cs="Times New Roman"/>
-          <w:sz w:val="28"/>
-          <w:szCs w:val="28"/>
+          <w:sz w:val="26"/>
+          <w:szCs w:val="26"/>
+        </w:rPr>
+      </w:pPr>
+      <w:r>
+        <w:rPr>
+          <w:rFonts w:ascii="Times New Roman" w:hAnsi="Times New Roman" w:cs="Times New Roman"/>
+          <w:sz w:val="26"/>
+          <w:szCs w:val="26"/>
         </w:rPr>
         <w:t>Tổ y tế</w:t>
       </w:r>
@@ -326,15 +326,15 @@
         </w:tabs>
         <w:rPr>
           <w:rFonts w:ascii="Times New Roman" w:hAnsi="Times New Roman" w:cs="Times New Roman"/>
-          <w:sz w:val="28"/>
-          <w:szCs w:val="28"/>
-        </w:rPr>
-      </w:pPr>
-      <w:r>
-        <w:rPr>
-          <w:rFonts w:ascii="Times New Roman" w:hAnsi="Times New Roman" w:cs="Times New Roman"/>
-          <w:sz w:val="28"/>
-          <w:szCs w:val="28"/>
+          <w:sz w:val="26"/>
+          <w:szCs w:val="26"/>
+        </w:rPr>
+      </w:pPr>
+      <w:r>
+        <w:rPr>
+          <w:rFonts w:ascii="Times New Roman" w:hAnsi="Times New Roman" w:cs="Times New Roman"/>
+          <w:sz w:val="26"/>
+          <w:szCs w:val="26"/>
         </w:rPr>
         <w:t>Hội cha mẹ học sinh trường</w:t>
       </w:r>
@@ -352,15 +352,15 @@
         </w:tabs>
         <w:rPr>
           <w:rFonts w:ascii="Times New Roman" w:hAnsi="Times New Roman" w:cs="Times New Roman"/>
-          <w:sz w:val="28"/>
-          <w:szCs w:val="28"/>
-        </w:rPr>
-      </w:pPr>
-      <w:r>
-        <w:rPr>
-          <w:rFonts w:ascii="Times New Roman" w:hAnsi="Times New Roman" w:cs="Times New Roman"/>
-          <w:sz w:val="28"/>
-          <w:szCs w:val="28"/>
+          <w:sz w:val="26"/>
+          <w:szCs w:val="26"/>
+        </w:rPr>
+      </w:pPr>
+      <w:r>
+        <w:rPr>
+          <w:rFonts w:ascii="Times New Roman" w:hAnsi="Times New Roman" w:cs="Times New Roman"/>
+          <w:sz w:val="26"/>
+          <w:szCs w:val="26"/>
         </w:rPr>
         <w:t>Hội cha mẹ học sinh lớp</w:t>
       </w:r>
@@ -378,23 +378,23 @@
         </w:tabs>
         <w:rPr>
           <w:rFonts w:ascii="Times New Roman" w:hAnsi="Times New Roman" w:cs="Times New Roman"/>
-          <w:sz w:val="28"/>
-          <w:szCs w:val="28"/>
-        </w:rPr>
-      </w:pPr>
-      <w:r>
-        <w:rPr>
-          <w:rFonts w:ascii="Times New Roman" w:hAnsi="Times New Roman" w:cs="Times New Roman"/>
-          <w:sz w:val="28"/>
-          <w:szCs w:val="28"/>
+          <w:sz w:val="26"/>
+          <w:szCs w:val="26"/>
+        </w:rPr>
+      </w:pPr>
+      <w:r>
+        <w:rPr>
+          <w:rFonts w:ascii="Times New Roman" w:hAnsi="Times New Roman" w:cs="Times New Roman"/>
+          <w:sz w:val="26"/>
+          <w:szCs w:val="26"/>
         </w:rPr>
         <w:t>Các quy định của nhà trẻ</w:t>
       </w:r>
       <w:r>
         <w:rPr>
           <w:rFonts w:ascii="Times New Roman" w:hAnsi="Times New Roman" w:cs="Times New Roman"/>
-          <w:sz w:val="28"/>
-          <w:szCs w:val="28"/>
+          <w:sz w:val="26"/>
+          <w:szCs w:val="26"/>
         </w:rPr>
         <w:t xml:space="preserve"> như thế nào?</w:t>
       </w:r>
@@ -412,15 +412,15 @@
         </w:tabs>
         <w:rPr>
           <w:rFonts w:ascii="Times New Roman" w:hAnsi="Times New Roman" w:cs="Times New Roman"/>
-          <w:sz w:val="28"/>
-          <w:szCs w:val="28"/>
-        </w:rPr>
-      </w:pPr>
-      <w:r>
-        <w:rPr>
-          <w:rFonts w:ascii="Times New Roman" w:hAnsi="Times New Roman" w:cs="Times New Roman"/>
-          <w:sz w:val="28"/>
-          <w:szCs w:val="28"/>
+          <w:sz w:val="26"/>
+          <w:szCs w:val="26"/>
+        </w:rPr>
+      </w:pPr>
+      <w:r>
+        <w:rPr>
+          <w:rFonts w:ascii="Times New Roman" w:hAnsi="Times New Roman" w:cs="Times New Roman"/>
+          <w:sz w:val="26"/>
+          <w:szCs w:val="26"/>
         </w:rPr>
         <w:t>Buổi sáng các bé có mặt ở trường trước 7h</w:t>
       </w:r>
@@ -438,15 +438,15 @@
         </w:tabs>
         <w:rPr>
           <w:rFonts w:ascii="Times New Roman" w:hAnsi="Times New Roman" w:cs="Times New Roman"/>
-          <w:sz w:val="28"/>
-          <w:szCs w:val="28"/>
-        </w:rPr>
-      </w:pPr>
-      <w:r>
-        <w:rPr>
-          <w:rFonts w:ascii="Times New Roman" w:hAnsi="Times New Roman" w:cs="Times New Roman"/>
-          <w:sz w:val="28"/>
-          <w:szCs w:val="28"/>
+          <w:sz w:val="26"/>
+          <w:szCs w:val="26"/>
+        </w:rPr>
+      </w:pPr>
+      <w:r>
+        <w:rPr>
+          <w:rFonts w:ascii="Times New Roman" w:hAnsi="Times New Roman" w:cs="Times New Roman"/>
+          <w:sz w:val="26"/>
+          <w:szCs w:val="26"/>
         </w:rPr>
         <w:t>Buổi chiều 4h45 tan trường</w:t>
       </w:r>
@@ -464,23 +464,23 @@
         </w:tabs>
         <w:rPr>
           <w:rFonts w:ascii="Times New Roman" w:hAnsi="Times New Roman" w:cs="Times New Roman"/>
-          <w:sz w:val="28"/>
-          <w:szCs w:val="28"/>
-        </w:rPr>
-      </w:pPr>
-      <w:r>
-        <w:rPr>
-          <w:rFonts w:ascii="Times New Roman" w:hAnsi="Times New Roman" w:cs="Times New Roman"/>
-          <w:sz w:val="28"/>
-          <w:szCs w:val="28"/>
+          <w:sz w:val="26"/>
+          <w:szCs w:val="26"/>
+        </w:rPr>
+      </w:pPr>
+      <w:r>
+        <w:rPr>
+          <w:rFonts w:ascii="Times New Roman" w:hAnsi="Times New Roman" w:cs="Times New Roman"/>
+          <w:sz w:val="26"/>
+          <w:szCs w:val="26"/>
         </w:rPr>
         <w:t>Hệ thống máy tính và phần mềm quản lý hiện tại (nếu có). Những thuận lợi và bất lợi trong quá trình xử dụng phần mềm c</w:t>
       </w:r>
       <w:r>
         <w:rPr>
           <w:rFonts w:ascii="Times New Roman" w:hAnsi="Times New Roman" w:cs="Times New Roman"/>
-          <w:sz w:val="28"/>
-          <w:szCs w:val="28"/>
+          <w:sz w:val="26"/>
+          <w:szCs w:val="26"/>
         </w:rPr>
         <w:t>ũ?</w:t>
       </w:r>
@@ -498,15 +498,15 @@
         </w:tabs>
         <w:rPr>
           <w:rFonts w:ascii="Times New Roman" w:hAnsi="Times New Roman" w:cs="Times New Roman"/>
-          <w:sz w:val="28"/>
-          <w:szCs w:val="28"/>
-        </w:rPr>
-      </w:pPr>
-      <w:r>
-        <w:rPr>
-          <w:rFonts w:ascii="Times New Roman" w:hAnsi="Times New Roman" w:cs="Times New Roman"/>
-          <w:sz w:val="28"/>
-          <w:szCs w:val="28"/>
+          <w:sz w:val="26"/>
+          <w:szCs w:val="26"/>
+        </w:rPr>
+      </w:pPr>
+      <w:r>
+        <w:rPr>
+          <w:rFonts w:ascii="Times New Roman" w:hAnsi="Times New Roman" w:cs="Times New Roman"/>
+          <w:sz w:val="26"/>
+          <w:szCs w:val="26"/>
         </w:rPr>
         <w:t>Có 5 máy</w:t>
       </w:r>
@@ -525,15 +525,15 @@
         <w:ind w:hanging="382"/>
         <w:rPr>
           <w:rFonts w:ascii="Times New Roman" w:hAnsi="Times New Roman" w:cs="Times New Roman"/>
-          <w:sz w:val="28"/>
-          <w:szCs w:val="28"/>
-        </w:rPr>
-      </w:pPr>
-      <w:r>
-        <w:rPr>
-          <w:rFonts w:ascii="Times New Roman" w:hAnsi="Times New Roman" w:cs="Times New Roman"/>
-          <w:sz w:val="28"/>
-          <w:szCs w:val="28"/>
+          <w:sz w:val="26"/>
+          <w:szCs w:val="26"/>
+        </w:rPr>
+      </w:pPr>
+      <w:r>
+        <w:rPr>
+          <w:rFonts w:ascii="Times New Roman" w:hAnsi="Times New Roman" w:cs="Times New Roman"/>
+          <w:sz w:val="26"/>
+          <w:szCs w:val="26"/>
         </w:rPr>
         <w:t>Chỉ sử dụng Work và Excel nên tương đối dễ sử dụng</w:t>
       </w:r>
@@ -551,23 +551,23 @@
         </w:tabs>
         <w:rPr>
           <w:rFonts w:ascii="Times New Roman" w:hAnsi="Times New Roman" w:cs="Times New Roman"/>
-          <w:sz w:val="28"/>
-          <w:szCs w:val="28"/>
-        </w:rPr>
-      </w:pPr>
-      <w:r>
-        <w:rPr>
-          <w:rFonts w:ascii="Times New Roman" w:hAnsi="Times New Roman" w:cs="Times New Roman"/>
-          <w:sz w:val="28"/>
-          <w:szCs w:val="28"/>
+          <w:sz w:val="26"/>
+          <w:szCs w:val="26"/>
+        </w:rPr>
+      </w:pPr>
+      <w:r>
+        <w:rPr>
+          <w:rFonts w:ascii="Times New Roman" w:hAnsi="Times New Roman" w:cs="Times New Roman"/>
+          <w:sz w:val="26"/>
+          <w:szCs w:val="26"/>
         </w:rPr>
         <w:t>Bất lợi: vì xử lý thủ công trên các văn bản nên mất thờ</w:t>
       </w:r>
       <w:r>
         <w:rPr>
           <w:rFonts w:ascii="Times New Roman" w:hAnsi="Times New Roman" w:cs="Times New Roman"/>
-          <w:sz w:val="28"/>
-          <w:szCs w:val="28"/>
+          <w:sz w:val="26"/>
+          <w:szCs w:val="26"/>
         </w:rPr>
         <w:t>i gian</w:t>
       </w:r>
@@ -585,15 +585,15 @@
         </w:tabs>
         <w:rPr>
           <w:rFonts w:ascii="Times New Roman" w:hAnsi="Times New Roman" w:cs="Times New Roman"/>
-          <w:sz w:val="28"/>
-          <w:szCs w:val="28"/>
-        </w:rPr>
-      </w:pPr>
-      <w:r>
-        <w:rPr>
-          <w:rFonts w:ascii="Times New Roman" w:hAnsi="Times New Roman" w:cs="Times New Roman"/>
-          <w:sz w:val="28"/>
-          <w:szCs w:val="28"/>
+          <w:sz w:val="26"/>
+          <w:szCs w:val="26"/>
+        </w:rPr>
+      </w:pPr>
+      <w:r>
+        <w:rPr>
+          <w:rFonts w:ascii="Times New Roman" w:hAnsi="Times New Roman" w:cs="Times New Roman"/>
+          <w:sz w:val="26"/>
+          <w:szCs w:val="26"/>
         </w:rPr>
         <w:t>Có kết nối internet hay không? Máy chạy hệ điều hành gì?</w:t>
       </w:r>
@@ -611,15 +611,15 @@
         </w:tabs>
         <w:rPr>
           <w:rFonts w:ascii="Times New Roman" w:hAnsi="Times New Roman" w:cs="Times New Roman"/>
-          <w:sz w:val="28"/>
-          <w:szCs w:val="28"/>
-        </w:rPr>
-      </w:pPr>
-      <w:r>
-        <w:rPr>
-          <w:rFonts w:ascii="Times New Roman" w:hAnsi="Times New Roman" w:cs="Times New Roman"/>
-          <w:sz w:val="28"/>
-          <w:szCs w:val="28"/>
+          <w:sz w:val="26"/>
+          <w:szCs w:val="26"/>
+        </w:rPr>
+      </w:pPr>
+      <w:r>
+        <w:rPr>
+          <w:rFonts w:ascii="Times New Roman" w:hAnsi="Times New Roman" w:cs="Times New Roman"/>
+          <w:sz w:val="26"/>
+          <w:szCs w:val="26"/>
         </w:rPr>
         <w:t>Có kết nối internet. 5 máy chạy hệ điều hành windows 7</w:t>
       </w:r>
@@ -637,15 +637,15 @@
         </w:tabs>
         <w:rPr>
           <w:rFonts w:ascii="Times New Roman" w:hAnsi="Times New Roman" w:cs="Times New Roman"/>
-          <w:sz w:val="28"/>
-          <w:szCs w:val="28"/>
-        </w:rPr>
-      </w:pPr>
-      <w:r>
-        <w:rPr>
-          <w:rFonts w:ascii="Times New Roman" w:hAnsi="Times New Roman" w:cs="Times New Roman"/>
-          <w:sz w:val="28"/>
-          <w:szCs w:val="28"/>
+          <w:sz w:val="26"/>
+          <w:szCs w:val="26"/>
+        </w:rPr>
+      </w:pPr>
+      <w:r>
+        <w:rPr>
+          <w:rFonts w:ascii="Times New Roman" w:hAnsi="Times New Roman" w:cs="Times New Roman"/>
+          <w:sz w:val="26"/>
+          <w:szCs w:val="26"/>
         </w:rPr>
         <w:t>Nhà trẻ muốn hệ thống mới sẽ mang lại điều gì cho công tác quản lý của nhà trẻ</w:t>
       </w:r>
@@ -653,16 +653,16 @@
       <w:r>
         <w:rPr>
           <w:rFonts w:ascii="Times New Roman" w:hAnsi="Times New Roman" w:cs="Times New Roman"/>
-          <w:sz w:val="28"/>
-          <w:szCs w:val="28"/>
+          <w:sz w:val="26"/>
+          <w:szCs w:val="26"/>
         </w:rPr>
         <w:t>?</w:t>
       </w:r>
       <w:r>
         <w:rPr>
           <w:rFonts w:ascii="Times New Roman" w:hAnsi="Times New Roman" w:cs="Times New Roman"/>
-          <w:sz w:val="28"/>
-          <w:szCs w:val="28"/>
+          <w:sz w:val="26"/>
+          <w:szCs w:val="26"/>
         </w:rPr>
         <w:t>.</w:t>
       </w:r>
@@ -681,15 +681,15 @@
         </w:tabs>
         <w:rPr>
           <w:rFonts w:ascii="Times New Roman" w:hAnsi="Times New Roman" w:cs="Times New Roman"/>
-          <w:sz w:val="28"/>
-          <w:szCs w:val="28"/>
-        </w:rPr>
-      </w:pPr>
-      <w:r>
-        <w:rPr>
-          <w:rFonts w:ascii="Times New Roman" w:hAnsi="Times New Roman" w:cs="Times New Roman"/>
-          <w:sz w:val="28"/>
-          <w:szCs w:val="28"/>
+          <w:sz w:val="26"/>
+          <w:szCs w:val="26"/>
+        </w:rPr>
+      </w:pPr>
+      <w:r>
+        <w:rPr>
+          <w:rFonts w:ascii="Times New Roman" w:hAnsi="Times New Roman" w:cs="Times New Roman"/>
+          <w:sz w:val="26"/>
+          <w:szCs w:val="26"/>
         </w:rPr>
         <w:t>Có thể gửi tin nhắn nhắc nhở bé khi chưa đi học hoặc chưa đón về</w:t>
       </w:r>
@@ -707,15 +707,15 @@
         </w:tabs>
         <w:rPr>
           <w:rFonts w:ascii="Times New Roman" w:hAnsi="Times New Roman" w:cs="Times New Roman"/>
-          <w:sz w:val="28"/>
-          <w:szCs w:val="28"/>
-        </w:rPr>
-      </w:pPr>
-      <w:r>
-        <w:rPr>
-          <w:rFonts w:ascii="Times New Roman" w:hAnsi="Times New Roman" w:cs="Times New Roman"/>
-          <w:sz w:val="28"/>
-          <w:szCs w:val="28"/>
+          <w:sz w:val="26"/>
+          <w:szCs w:val="26"/>
+        </w:rPr>
+      </w:pPr>
+      <w:r>
+        <w:rPr>
+          <w:rFonts w:ascii="Times New Roman" w:hAnsi="Times New Roman" w:cs="Times New Roman"/>
+          <w:sz w:val="26"/>
+          <w:szCs w:val="26"/>
         </w:rPr>
         <w:t>Gửi báo cáo qua email cho phụ huynh hằng tháng</w:t>
       </w:r>
@@ -733,15 +733,15 @@
         </w:tabs>
         <w:rPr>
           <w:rFonts w:ascii="Times New Roman" w:hAnsi="Times New Roman" w:cs="Times New Roman"/>
-          <w:sz w:val="28"/>
-          <w:szCs w:val="28"/>
-        </w:rPr>
-      </w:pPr>
-      <w:r>
-        <w:rPr>
-          <w:rFonts w:ascii="Times New Roman" w:hAnsi="Times New Roman" w:cs="Times New Roman"/>
-          <w:sz w:val="28"/>
-          <w:szCs w:val="28"/>
+          <w:sz w:val="26"/>
+          <w:szCs w:val="26"/>
+        </w:rPr>
+      </w:pPr>
+      <w:r>
+        <w:rPr>
+          <w:rFonts w:ascii="Times New Roman" w:hAnsi="Times New Roman" w:cs="Times New Roman"/>
+          <w:sz w:val="26"/>
+          <w:szCs w:val="26"/>
         </w:rPr>
         <w:t>Phân công kế hoạch giảng dạy dễ dàng</w:t>
       </w:r>
@@ -759,15 +759,15 @@
         </w:tabs>
         <w:rPr>
           <w:rFonts w:ascii="Times New Roman" w:hAnsi="Times New Roman" w:cs="Times New Roman"/>
-          <w:sz w:val="28"/>
-          <w:szCs w:val="28"/>
-        </w:rPr>
-      </w:pPr>
-      <w:r>
-        <w:rPr>
-          <w:rFonts w:ascii="Times New Roman" w:hAnsi="Times New Roman" w:cs="Times New Roman"/>
-          <w:sz w:val="28"/>
-          <w:szCs w:val="28"/>
+          <w:sz w:val="26"/>
+          <w:szCs w:val="26"/>
+        </w:rPr>
+      </w:pPr>
+      <w:r>
+        <w:rPr>
+          <w:rFonts w:ascii="Times New Roman" w:hAnsi="Times New Roman" w:cs="Times New Roman"/>
+          <w:sz w:val="26"/>
+          <w:szCs w:val="26"/>
         </w:rPr>
         <w:t>Quản lý chuyên cần</w:t>
       </w:r>
@@ -785,15 +785,15 @@
         </w:tabs>
         <w:rPr>
           <w:rFonts w:ascii="Times New Roman" w:hAnsi="Times New Roman" w:cs="Times New Roman"/>
-          <w:sz w:val="28"/>
-          <w:szCs w:val="28"/>
-        </w:rPr>
-      </w:pPr>
-      <w:r>
-        <w:rPr>
-          <w:rFonts w:ascii="Times New Roman" w:hAnsi="Times New Roman" w:cs="Times New Roman"/>
-          <w:sz w:val="28"/>
-          <w:szCs w:val="28"/>
+          <w:sz w:val="26"/>
+          <w:szCs w:val="26"/>
+        </w:rPr>
+      </w:pPr>
+      <w:r>
+        <w:rPr>
+          <w:rFonts w:ascii="Times New Roman" w:hAnsi="Times New Roman" w:cs="Times New Roman"/>
+          <w:sz w:val="26"/>
+          <w:szCs w:val="26"/>
         </w:rPr>
         <w:t>Quản lý nhân viên</w:t>
       </w:r>
@@ -811,15 +811,15 @@
         </w:tabs>
         <w:rPr>
           <w:rFonts w:ascii="Times New Roman" w:hAnsi="Times New Roman" w:cs="Times New Roman"/>
-          <w:sz w:val="28"/>
-          <w:szCs w:val="28"/>
-        </w:rPr>
-      </w:pPr>
-      <w:r>
-        <w:rPr>
-          <w:rFonts w:ascii="Times New Roman" w:hAnsi="Times New Roman" w:cs="Times New Roman"/>
-          <w:sz w:val="28"/>
-          <w:szCs w:val="28"/>
+          <w:sz w:val="26"/>
+          <w:szCs w:val="26"/>
+        </w:rPr>
+      </w:pPr>
+      <w:r>
+        <w:rPr>
+          <w:rFonts w:ascii="Times New Roman" w:hAnsi="Times New Roman" w:cs="Times New Roman"/>
+          <w:sz w:val="26"/>
+          <w:szCs w:val="26"/>
         </w:rPr>
         <w:t>Quản lý việc khám sức khỏe</w:t>
       </w:r>
@@ -837,15 +837,15 @@
         </w:tabs>
         <w:rPr>
           <w:rFonts w:ascii="Times New Roman" w:hAnsi="Times New Roman" w:cs="Times New Roman"/>
-          <w:sz w:val="28"/>
-          <w:szCs w:val="28"/>
-        </w:rPr>
-      </w:pPr>
-      <w:r>
-        <w:rPr>
-          <w:rFonts w:ascii="Times New Roman" w:hAnsi="Times New Roman" w:cs="Times New Roman"/>
-          <w:sz w:val="28"/>
-          <w:szCs w:val="28"/>
+          <w:sz w:val="26"/>
+          <w:szCs w:val="26"/>
+        </w:rPr>
+      </w:pPr>
+      <w:r>
+        <w:rPr>
+          <w:rFonts w:ascii="Times New Roman" w:hAnsi="Times New Roman" w:cs="Times New Roman"/>
+          <w:sz w:val="26"/>
+          <w:szCs w:val="26"/>
         </w:rPr>
         <w:t>Quản lý chế độ dinh dưỡng cho các bé</w:t>
       </w:r>
@@ -863,15 +863,15 @@
         </w:tabs>
         <w:rPr>
           <w:rFonts w:ascii="Times New Roman" w:hAnsi="Times New Roman" w:cs="Times New Roman"/>
-          <w:sz w:val="28"/>
-          <w:szCs w:val="28"/>
-        </w:rPr>
-      </w:pPr>
-      <w:r>
-        <w:rPr>
-          <w:rFonts w:ascii="Times New Roman" w:hAnsi="Times New Roman" w:cs="Times New Roman"/>
-          <w:sz w:val="28"/>
-          <w:szCs w:val="28"/>
+          <w:sz w:val="26"/>
+          <w:szCs w:val="26"/>
+        </w:rPr>
+      </w:pPr>
+      <w:r>
+        <w:rPr>
+          <w:rFonts w:ascii="Times New Roman" w:hAnsi="Times New Roman" w:cs="Times New Roman"/>
+          <w:sz w:val="26"/>
+          <w:szCs w:val="26"/>
         </w:rPr>
         <w:t>Lập báo dễ dàng hơn</w:t>
       </w:r>
@@ -889,31 +889,31 @@
         </w:tabs>
         <w:rPr>
           <w:rFonts w:ascii="Times New Roman" w:hAnsi="Times New Roman" w:cs="Times New Roman"/>
-          <w:sz w:val="28"/>
-          <w:szCs w:val="28"/>
-        </w:rPr>
-      </w:pPr>
-      <w:r>
-        <w:rPr>
-          <w:rFonts w:ascii="Times New Roman" w:hAnsi="Times New Roman" w:cs="Times New Roman"/>
-          <w:sz w:val="28"/>
-          <w:szCs w:val="28"/>
+          <w:sz w:val="26"/>
+          <w:szCs w:val="26"/>
+        </w:rPr>
+      </w:pPr>
+      <w:r>
+        <w:rPr>
+          <w:rFonts w:ascii="Times New Roman" w:hAnsi="Times New Roman" w:cs="Times New Roman"/>
+          <w:sz w:val="26"/>
+          <w:szCs w:val="26"/>
         </w:rPr>
         <w:t>Tiếp nhận hồ</w:t>
       </w:r>
       <w:r>
         <w:rPr>
           <w:rFonts w:ascii="Times New Roman" w:hAnsi="Times New Roman" w:cs="Times New Roman"/>
-          <w:sz w:val="28"/>
-          <w:szCs w:val="28"/>
+          <w:sz w:val="26"/>
+          <w:szCs w:val="26"/>
         </w:rPr>
         <w:t xml:space="preserve"> sơ</w:t>
       </w:r>
       <w:r>
         <w:rPr>
           <w:rFonts w:ascii="Times New Roman" w:hAnsi="Times New Roman" w:cs="Times New Roman"/>
-          <w:sz w:val="28"/>
-          <w:szCs w:val="28"/>
+          <w:sz w:val="26"/>
+          <w:szCs w:val="26"/>
         </w:rPr>
         <w:t xml:space="preserve"> và đăng ký học cho bé</w:t>
       </w:r>
@@ -931,15 +931,15 @@
         </w:tabs>
         <w:rPr>
           <w:rFonts w:ascii="Times New Roman" w:hAnsi="Times New Roman" w:cs="Times New Roman"/>
-          <w:sz w:val="28"/>
-          <w:szCs w:val="28"/>
-        </w:rPr>
-      </w:pPr>
-      <w:r>
-        <w:rPr>
-          <w:rFonts w:ascii="Times New Roman" w:hAnsi="Times New Roman" w:cs="Times New Roman"/>
-          <w:sz w:val="28"/>
-          <w:szCs w:val="28"/>
+          <w:sz w:val="26"/>
+          <w:szCs w:val="26"/>
+        </w:rPr>
+      </w:pPr>
+      <w:r>
+        <w:rPr>
+          <w:rFonts w:ascii="Times New Roman" w:hAnsi="Times New Roman" w:cs="Times New Roman"/>
+          <w:sz w:val="26"/>
+          <w:szCs w:val="26"/>
         </w:rPr>
         <w:t>Ghi lại những hành động bất bình thường và báo cáo cho phụ huynh</w:t>
       </w:r>
@@ -957,39 +957,39 @@
         </w:tabs>
         <w:rPr>
           <w:rFonts w:ascii="Times New Roman" w:hAnsi="Times New Roman" w:cs="Times New Roman"/>
-          <w:sz w:val="28"/>
-          <w:szCs w:val="28"/>
-        </w:rPr>
-      </w:pPr>
-      <w:r>
-        <w:rPr>
-          <w:rFonts w:ascii="Times New Roman" w:hAnsi="Times New Roman" w:cs="Times New Roman"/>
-          <w:sz w:val="28"/>
-          <w:szCs w:val="28"/>
+          <w:sz w:val="26"/>
+          <w:szCs w:val="26"/>
+        </w:rPr>
+      </w:pPr>
+      <w:r>
+        <w:rPr>
+          <w:rFonts w:ascii="Times New Roman" w:hAnsi="Times New Roman" w:cs="Times New Roman"/>
+          <w:sz w:val="26"/>
+          <w:szCs w:val="26"/>
         </w:rPr>
         <w:t>Câu hỏ</w:t>
       </w:r>
       <w:r>
         <w:rPr>
           <w:rFonts w:ascii="Times New Roman" w:hAnsi="Times New Roman" w:cs="Times New Roman"/>
-          <w:sz w:val="28"/>
-          <w:szCs w:val="28"/>
+          <w:sz w:val="26"/>
+          <w:szCs w:val="26"/>
         </w:rPr>
         <w:t xml:space="preserve">i dành cho ban </w:t>
       </w:r>
       <w:r>
         <w:rPr>
           <w:rFonts w:ascii="Times New Roman" w:hAnsi="Times New Roman" w:cs="Times New Roman"/>
-          <w:sz w:val="28"/>
-          <w:szCs w:val="28"/>
+          <w:sz w:val="26"/>
+          <w:szCs w:val="26"/>
         </w:rPr>
         <w:t>giám hiệu</w:t>
       </w:r>
       <w:r>
         <w:rPr>
           <w:rFonts w:ascii="Times New Roman" w:hAnsi="Times New Roman" w:cs="Times New Roman"/>
-          <w:sz w:val="28"/>
-          <w:szCs w:val="28"/>
+          <w:sz w:val="26"/>
+          <w:szCs w:val="26"/>
         </w:rPr>
         <w:t xml:space="preserve">: </w:t>
       </w:r>
@@ -1008,24 +1008,23 @@
         <w:ind w:left="1134"/>
         <w:rPr>
           <w:rFonts w:ascii="Times New Roman" w:hAnsi="Times New Roman" w:cs="Times New Roman"/>
-          <w:sz w:val="28"/>
-          <w:szCs w:val="28"/>
-        </w:rPr>
-      </w:pPr>
-      <w:r>
-        <w:rPr>
-          <w:rFonts w:ascii="Times New Roman" w:hAnsi="Times New Roman" w:cs="Times New Roman"/>
-          <w:sz w:val="28"/>
-          <w:szCs w:val="28"/>
-        </w:rPr>
-        <w:lastRenderedPageBreak/>
+          <w:sz w:val="26"/>
+          <w:szCs w:val="26"/>
+        </w:rPr>
+      </w:pPr>
+      <w:r>
+        <w:rPr>
+          <w:rFonts w:ascii="Times New Roman" w:hAnsi="Times New Roman" w:cs="Times New Roman"/>
+          <w:sz w:val="26"/>
+          <w:szCs w:val="26"/>
+        </w:rPr>
         <w:t>Phó hiệu trưởng bán trú</w:t>
       </w:r>
       <w:r>
         <w:rPr>
           <w:rFonts w:ascii="Times New Roman" w:hAnsi="Times New Roman" w:cs="Times New Roman"/>
-          <w:sz w:val="28"/>
-          <w:szCs w:val="28"/>
+          <w:sz w:val="26"/>
+          <w:szCs w:val="26"/>
         </w:rPr>
         <w:t xml:space="preserve">: </w:t>
       </w:r>
@@ -1044,15 +1043,15 @@
         <w:ind w:left="1560" w:hanging="142"/>
         <w:rPr>
           <w:rFonts w:ascii="Times New Roman" w:hAnsi="Times New Roman" w:cs="Times New Roman"/>
-          <w:sz w:val="28"/>
-          <w:szCs w:val="28"/>
-        </w:rPr>
-      </w:pPr>
-      <w:r>
-        <w:rPr>
-          <w:rFonts w:ascii="Times New Roman" w:hAnsi="Times New Roman" w:cs="Times New Roman"/>
-          <w:sz w:val="28"/>
-          <w:szCs w:val="28"/>
+          <w:sz w:val="26"/>
+          <w:szCs w:val="26"/>
+        </w:rPr>
+      </w:pPr>
+      <w:r>
+        <w:rPr>
+          <w:rFonts w:ascii="Times New Roman" w:hAnsi="Times New Roman" w:cs="Times New Roman"/>
+          <w:sz w:val="26"/>
+          <w:szCs w:val="26"/>
         </w:rPr>
         <w:t>Hằng ngày ông (bà) làm gì?</w:t>
       </w:r>
@@ -1071,39 +1070,40 @@
         <w:ind w:left="2127"/>
         <w:rPr>
           <w:rFonts w:ascii="Times New Roman" w:hAnsi="Times New Roman" w:cs="Times New Roman"/>
-          <w:sz w:val="28"/>
-          <w:szCs w:val="28"/>
-        </w:rPr>
-      </w:pPr>
-      <w:r>
-        <w:rPr>
-          <w:rFonts w:ascii="Times New Roman" w:hAnsi="Times New Roman" w:cs="Times New Roman"/>
-          <w:sz w:val="28"/>
-          <w:szCs w:val="28"/>
-        </w:rPr>
+          <w:sz w:val="26"/>
+          <w:szCs w:val="26"/>
+        </w:rPr>
+      </w:pPr>
+      <w:r>
+        <w:rPr>
+          <w:rFonts w:ascii="Times New Roman" w:hAnsi="Times New Roman" w:cs="Times New Roman"/>
+          <w:sz w:val="26"/>
+          <w:szCs w:val="26"/>
+        </w:rPr>
+        <w:lastRenderedPageBreak/>
         <w:t>Kiểm tra các tình hình các lớp học, đưa ra đề xuất ý kiến trong các cuộc họp</w:t>
       </w:r>
       <w:r>
         <w:rPr>
           <w:rFonts w:ascii="Times New Roman" w:hAnsi="Times New Roman" w:cs="Times New Roman"/>
-          <w:sz w:val="28"/>
-          <w:szCs w:val="28"/>
+          <w:sz w:val="26"/>
+          <w:szCs w:val="26"/>
         </w:rPr>
         <w:t>. Quản lý chất lượng thiết bị dạy và học</w:t>
       </w:r>
       <w:r>
         <w:rPr>
           <w:rFonts w:ascii="Times New Roman" w:hAnsi="Times New Roman" w:cs="Times New Roman"/>
-          <w:sz w:val="28"/>
-          <w:szCs w:val="28"/>
+          <w:sz w:val="26"/>
+          <w:szCs w:val="26"/>
         </w:rPr>
         <w:t>. Quản lý tuyển dụng nhân viên</w:t>
       </w:r>
       <w:r>
         <w:rPr>
           <w:rFonts w:ascii="Times New Roman" w:hAnsi="Times New Roman" w:cs="Times New Roman"/>
-          <w:sz w:val="28"/>
-          <w:szCs w:val="28"/>
+          <w:sz w:val="26"/>
+          <w:szCs w:val="26"/>
         </w:rPr>
         <w:t>. Quản lý nhân sự</w:t>
       </w:r>
@@ -1121,15 +1121,15 @@
         </w:tabs>
         <w:rPr>
           <w:rFonts w:ascii="Times New Roman" w:hAnsi="Times New Roman" w:cs="Times New Roman"/>
-          <w:sz w:val="28"/>
-          <w:szCs w:val="28"/>
-        </w:rPr>
-      </w:pPr>
-      <w:r>
-        <w:rPr>
-          <w:rFonts w:ascii="Times New Roman" w:hAnsi="Times New Roman" w:cs="Times New Roman"/>
-          <w:sz w:val="28"/>
-          <w:szCs w:val="28"/>
+          <w:sz w:val="26"/>
+          <w:szCs w:val="26"/>
+        </w:rPr>
+      </w:pPr>
+      <w:r>
+        <w:rPr>
+          <w:rFonts w:ascii="Times New Roman" w:hAnsi="Times New Roman" w:cs="Times New Roman"/>
+          <w:sz w:val="26"/>
+          <w:szCs w:val="26"/>
         </w:rPr>
         <w:t>Quy trình tuyển dụng nhân viên như thế nào?</w:t>
       </w:r>
@@ -1147,15 +1147,15 @@
         </w:tabs>
         <w:rPr>
           <w:rFonts w:ascii="Times New Roman" w:hAnsi="Times New Roman" w:cs="Times New Roman"/>
-          <w:sz w:val="28"/>
-          <w:szCs w:val="28"/>
-        </w:rPr>
-      </w:pPr>
-      <w:r>
-        <w:rPr>
-          <w:rFonts w:ascii="Times New Roman" w:hAnsi="Times New Roman" w:cs="Times New Roman"/>
-          <w:sz w:val="28"/>
-          <w:szCs w:val="28"/>
+          <w:sz w:val="26"/>
+          <w:szCs w:val="26"/>
+        </w:rPr>
+      </w:pPr>
+      <w:r>
+        <w:rPr>
+          <w:rFonts w:ascii="Times New Roman" w:hAnsi="Times New Roman" w:cs="Times New Roman"/>
+          <w:sz w:val="26"/>
+          <w:szCs w:val="26"/>
         </w:rPr>
         <w:t>Đăng tuyển nhân viên</w:t>
       </w:r>
@@ -1173,15 +1173,15 @@
         </w:tabs>
         <w:rPr>
           <w:rFonts w:ascii="Times New Roman" w:hAnsi="Times New Roman" w:cs="Times New Roman"/>
-          <w:sz w:val="28"/>
-          <w:szCs w:val="28"/>
-        </w:rPr>
-      </w:pPr>
-      <w:r>
-        <w:rPr>
-          <w:rFonts w:ascii="Times New Roman" w:hAnsi="Times New Roman" w:cs="Times New Roman"/>
-          <w:sz w:val="28"/>
-          <w:szCs w:val="28"/>
+          <w:sz w:val="26"/>
+          <w:szCs w:val="26"/>
+        </w:rPr>
+      </w:pPr>
+      <w:r>
+        <w:rPr>
+          <w:rFonts w:ascii="Times New Roman" w:hAnsi="Times New Roman" w:cs="Times New Roman"/>
+          <w:sz w:val="26"/>
+          <w:szCs w:val="26"/>
         </w:rPr>
         <w:t>Tiếp nhận hồ sơ</w:t>
       </w:r>
@@ -1199,15 +1199,15 @@
         </w:tabs>
         <w:rPr>
           <w:rFonts w:ascii="Times New Roman" w:hAnsi="Times New Roman" w:cs="Times New Roman"/>
-          <w:sz w:val="28"/>
-          <w:szCs w:val="28"/>
-        </w:rPr>
-      </w:pPr>
-      <w:r>
-        <w:rPr>
-          <w:rFonts w:ascii="Times New Roman" w:hAnsi="Times New Roman" w:cs="Times New Roman"/>
-          <w:sz w:val="28"/>
-          <w:szCs w:val="28"/>
+          <w:sz w:val="26"/>
+          <w:szCs w:val="26"/>
+        </w:rPr>
+      </w:pPr>
+      <w:r>
+        <w:rPr>
+          <w:rFonts w:ascii="Times New Roman" w:hAnsi="Times New Roman" w:cs="Times New Roman"/>
+          <w:sz w:val="26"/>
+          <w:szCs w:val="26"/>
         </w:rPr>
         <w:t>Phỏng vấn</w:t>
       </w:r>
@@ -1225,15 +1225,15 @@
         </w:tabs>
         <w:rPr>
           <w:rFonts w:ascii="Times New Roman" w:hAnsi="Times New Roman" w:cs="Times New Roman"/>
-          <w:sz w:val="28"/>
-          <w:szCs w:val="28"/>
-        </w:rPr>
-      </w:pPr>
-      <w:r>
-        <w:rPr>
-          <w:rFonts w:ascii="Times New Roman" w:hAnsi="Times New Roman" w:cs="Times New Roman"/>
-          <w:sz w:val="28"/>
-          <w:szCs w:val="28"/>
+          <w:sz w:val="26"/>
+          <w:szCs w:val="26"/>
+        </w:rPr>
+      </w:pPr>
+      <w:r>
+        <w:rPr>
+          <w:rFonts w:ascii="Times New Roman" w:hAnsi="Times New Roman" w:cs="Times New Roman"/>
+          <w:sz w:val="26"/>
+          <w:szCs w:val="26"/>
         </w:rPr>
         <w:t xml:space="preserve">Nếu đủ yêu cầu thì lưu lại hồ sơ </w:t>
       </w:r>
@@ -1251,15 +1251,15 @@
         </w:tabs>
         <w:rPr>
           <w:rFonts w:ascii="Times New Roman" w:hAnsi="Times New Roman" w:cs="Times New Roman"/>
-          <w:sz w:val="28"/>
-          <w:szCs w:val="28"/>
-        </w:rPr>
-      </w:pPr>
-      <w:r>
-        <w:rPr>
-          <w:rFonts w:ascii="Times New Roman" w:hAnsi="Times New Roman" w:cs="Times New Roman"/>
-          <w:sz w:val="28"/>
-          <w:szCs w:val="28"/>
+          <w:sz w:val="26"/>
+          <w:szCs w:val="26"/>
+        </w:rPr>
+      </w:pPr>
+      <w:r>
+        <w:rPr>
+          <w:rFonts w:ascii="Times New Roman" w:hAnsi="Times New Roman" w:cs="Times New Roman"/>
+          <w:sz w:val="26"/>
+          <w:szCs w:val="26"/>
         </w:rPr>
         <w:t>Phân công nhiệm vụ</w:t>
       </w:r>
@@ -1277,15 +1277,15 @@
         </w:tabs>
         <w:rPr>
           <w:rFonts w:ascii="Times New Roman" w:hAnsi="Times New Roman" w:cs="Times New Roman"/>
-          <w:sz w:val="28"/>
-          <w:szCs w:val="28"/>
-        </w:rPr>
-      </w:pPr>
-      <w:r>
-        <w:rPr>
-          <w:rFonts w:ascii="Times New Roman" w:hAnsi="Times New Roman" w:cs="Times New Roman"/>
-          <w:sz w:val="28"/>
-          <w:szCs w:val="28"/>
+          <w:sz w:val="26"/>
+          <w:szCs w:val="26"/>
+        </w:rPr>
+      </w:pPr>
+      <w:r>
+        <w:rPr>
+          <w:rFonts w:ascii="Times New Roman" w:hAnsi="Times New Roman" w:cs="Times New Roman"/>
+          <w:sz w:val="26"/>
+          <w:szCs w:val="26"/>
         </w:rPr>
         <w:t>Việc tuyển dụng nhân viên có các tài liệu nào liên quan?</w:t>
       </w:r>
@@ -1303,15 +1303,15 @@
         </w:tabs>
         <w:rPr>
           <w:rFonts w:ascii="Times New Roman" w:hAnsi="Times New Roman" w:cs="Times New Roman"/>
-          <w:sz w:val="28"/>
-          <w:szCs w:val="28"/>
-        </w:rPr>
-      </w:pPr>
-      <w:r>
-        <w:rPr>
-          <w:rFonts w:ascii="Times New Roman" w:hAnsi="Times New Roman" w:cs="Times New Roman"/>
-          <w:sz w:val="28"/>
-          <w:szCs w:val="28"/>
+          <w:sz w:val="26"/>
+          <w:szCs w:val="26"/>
+        </w:rPr>
+      </w:pPr>
+      <w:r>
+        <w:rPr>
+          <w:rFonts w:ascii="Times New Roman" w:hAnsi="Times New Roman" w:cs="Times New Roman"/>
+          <w:sz w:val="26"/>
+          <w:szCs w:val="26"/>
         </w:rPr>
         <w:t>Hồ sơ nhân viên</w:t>
       </w:r>
@@ -1324,8 +1324,8 @@
         <w:tblLook w:val="04A0" w:firstRow="1" w:lastRow="0" w:firstColumn="1" w:lastColumn="0" w:noHBand="0" w:noVBand="1"/>
       </w:tblPr>
       <w:tblGrid>
-        <w:gridCol w:w="2649"/>
-        <w:gridCol w:w="3821"/>
+        <w:gridCol w:w="2647"/>
+        <w:gridCol w:w="3823"/>
       </w:tblGrid>
       <w:tr>
         <w:tc>
@@ -1339,8 +1339,16 @@
               <w:pStyle w:val="ListParagraph"/>
               <w:ind w:left="0"/>
               <w:jc w:val="center"/>
-            </w:pPr>
-            <w:r>
+              <w:rPr>
+                <w:sz w:val="26"/>
+                <w:szCs w:val="26"/>
+              </w:rPr>
+            </w:pPr>
+            <w:r>
+              <w:rPr>
+                <w:sz w:val="26"/>
+                <w:szCs w:val="26"/>
+              </w:rPr>
               <w:t>SƠ YẾU LÝ LỊCH</w:t>
             </w:r>
           </w:p>
@@ -1355,8 +1363,16 @@
             <w:pPr>
               <w:pStyle w:val="ListParagraph"/>
               <w:ind w:left="0"/>
-            </w:pPr>
-            <w:r>
+              <w:rPr>
+                <w:sz w:val="26"/>
+                <w:szCs w:val="26"/>
+              </w:rPr>
+            </w:pPr>
+            <w:r>
+              <w:rPr>
+                <w:sz w:val="26"/>
+                <w:szCs w:val="26"/>
+              </w:rPr>
               <w:t>Họ và tên</w:t>
             </w:r>
           </w:p>
@@ -1369,6 +1385,10 @@
             <w:pPr>
               <w:pStyle w:val="ListParagraph"/>
               <w:ind w:left="0"/>
+              <w:rPr>
+                <w:sz w:val="26"/>
+                <w:szCs w:val="26"/>
+              </w:rPr>
             </w:pPr>
           </w:p>
         </w:tc>
@@ -1382,8 +1402,16 @@
             <w:pPr>
               <w:pStyle w:val="ListParagraph"/>
               <w:ind w:left="0"/>
-            </w:pPr>
-            <w:r>
+              <w:rPr>
+                <w:sz w:val="26"/>
+                <w:szCs w:val="26"/>
+              </w:rPr>
+            </w:pPr>
+            <w:r>
+              <w:rPr>
+                <w:sz w:val="26"/>
+                <w:szCs w:val="26"/>
+              </w:rPr>
               <w:t>Ngày Sinh</w:t>
             </w:r>
           </w:p>
@@ -1396,6 +1424,10 @@
             <w:pPr>
               <w:pStyle w:val="ListParagraph"/>
               <w:ind w:left="0"/>
+              <w:rPr>
+                <w:sz w:val="26"/>
+                <w:szCs w:val="26"/>
+              </w:rPr>
             </w:pPr>
           </w:p>
         </w:tc>
@@ -1409,8 +1441,16 @@
             <w:pPr>
               <w:pStyle w:val="ListParagraph"/>
               <w:ind w:left="0"/>
-            </w:pPr>
-            <w:r>
+              <w:rPr>
+                <w:sz w:val="26"/>
+                <w:szCs w:val="26"/>
+              </w:rPr>
+            </w:pPr>
+            <w:r>
+              <w:rPr>
+                <w:sz w:val="26"/>
+                <w:szCs w:val="26"/>
+              </w:rPr>
               <w:t>Giới tính</w:t>
             </w:r>
           </w:p>
@@ -1423,6 +1463,10 @@
             <w:pPr>
               <w:pStyle w:val="ListParagraph"/>
               <w:ind w:left="0"/>
+              <w:rPr>
+                <w:sz w:val="26"/>
+                <w:szCs w:val="26"/>
+              </w:rPr>
             </w:pPr>
           </w:p>
         </w:tc>
@@ -1436,8 +1480,16 @@
             <w:pPr>
               <w:pStyle w:val="ListParagraph"/>
               <w:ind w:left="0"/>
-            </w:pPr>
-            <w:r>
+              <w:rPr>
+                <w:sz w:val="26"/>
+                <w:szCs w:val="26"/>
+              </w:rPr>
+            </w:pPr>
+            <w:r>
+              <w:rPr>
+                <w:sz w:val="26"/>
+                <w:szCs w:val="26"/>
+              </w:rPr>
               <w:t>Tình Trạng Hôn Nhân</w:t>
             </w:r>
           </w:p>
@@ -1450,6 +1502,10 @@
             <w:pPr>
               <w:pStyle w:val="ListParagraph"/>
               <w:ind w:left="0"/>
+              <w:rPr>
+                <w:sz w:val="26"/>
+                <w:szCs w:val="26"/>
+              </w:rPr>
             </w:pPr>
           </w:p>
         </w:tc>
@@ -1463,8 +1519,16 @@
             <w:pPr>
               <w:pStyle w:val="ListParagraph"/>
               <w:ind w:left="0"/>
-            </w:pPr>
-            <w:r>
+              <w:rPr>
+                <w:sz w:val="26"/>
+                <w:szCs w:val="26"/>
+              </w:rPr>
+            </w:pPr>
+            <w:r>
+              <w:rPr>
+                <w:sz w:val="26"/>
+                <w:szCs w:val="26"/>
+              </w:rPr>
               <w:t>Quê quán</w:t>
             </w:r>
           </w:p>
@@ -1477,6 +1541,10 @@
             <w:pPr>
               <w:pStyle w:val="ListParagraph"/>
               <w:ind w:left="0"/>
+              <w:rPr>
+                <w:sz w:val="26"/>
+                <w:szCs w:val="26"/>
+              </w:rPr>
             </w:pPr>
           </w:p>
         </w:tc>
@@ -1490,8 +1558,16 @@
             <w:pPr>
               <w:pStyle w:val="ListParagraph"/>
               <w:ind w:left="0"/>
-            </w:pPr>
-            <w:r>
+              <w:rPr>
+                <w:sz w:val="26"/>
+                <w:szCs w:val="26"/>
+              </w:rPr>
+            </w:pPr>
+            <w:r>
+              <w:rPr>
+                <w:sz w:val="26"/>
+                <w:szCs w:val="26"/>
+              </w:rPr>
               <w:t>CMND</w:t>
             </w:r>
           </w:p>
@@ -1504,6 +1580,10 @@
             <w:pPr>
               <w:pStyle w:val="ListParagraph"/>
               <w:ind w:left="0"/>
+              <w:rPr>
+                <w:sz w:val="26"/>
+                <w:szCs w:val="26"/>
+              </w:rPr>
             </w:pPr>
           </w:p>
         </w:tc>
@@ -1517,8 +1597,16 @@
             <w:pPr>
               <w:pStyle w:val="ListParagraph"/>
               <w:ind w:left="0"/>
-            </w:pPr>
-            <w:r>
+              <w:rPr>
+                <w:sz w:val="26"/>
+                <w:szCs w:val="26"/>
+              </w:rPr>
+            </w:pPr>
+            <w:r>
+              <w:rPr>
+                <w:sz w:val="26"/>
+                <w:szCs w:val="26"/>
+              </w:rPr>
               <w:t>Đoàn viên</w:t>
             </w:r>
           </w:p>
@@ -1531,6 +1619,10 @@
             <w:pPr>
               <w:pStyle w:val="ListParagraph"/>
               <w:ind w:left="0"/>
+              <w:rPr>
+                <w:sz w:val="26"/>
+                <w:szCs w:val="26"/>
+              </w:rPr>
             </w:pPr>
           </w:p>
         </w:tc>
@@ -1544,8 +1636,16 @@
             <w:pPr>
               <w:pStyle w:val="ListParagraph"/>
               <w:ind w:left="0"/>
-            </w:pPr>
-            <w:r>
+              <w:rPr>
+                <w:sz w:val="26"/>
+                <w:szCs w:val="26"/>
+              </w:rPr>
+            </w:pPr>
+            <w:r>
+              <w:rPr>
+                <w:sz w:val="26"/>
+                <w:szCs w:val="26"/>
+              </w:rPr>
               <w:t>Đảng Viên</w:t>
             </w:r>
           </w:p>
@@ -1558,6 +1658,10 @@
             <w:pPr>
               <w:pStyle w:val="ListParagraph"/>
               <w:ind w:left="0"/>
+              <w:rPr>
+                <w:sz w:val="26"/>
+                <w:szCs w:val="26"/>
+              </w:rPr>
             </w:pPr>
           </w:p>
         </w:tc>
@@ -1571,8 +1675,16 @@
             <w:pPr>
               <w:pStyle w:val="ListParagraph"/>
               <w:ind w:left="0"/>
-            </w:pPr>
-            <w:r>
+              <w:rPr>
+                <w:sz w:val="26"/>
+                <w:szCs w:val="26"/>
+              </w:rPr>
+            </w:pPr>
+            <w:r>
+              <w:rPr>
+                <w:sz w:val="26"/>
+                <w:szCs w:val="26"/>
+              </w:rPr>
               <w:t>Trình độ học vấn</w:t>
             </w:r>
           </w:p>
@@ -1585,6 +1697,10 @@
             <w:pPr>
               <w:pStyle w:val="ListParagraph"/>
               <w:ind w:left="0"/>
+              <w:rPr>
+                <w:sz w:val="26"/>
+                <w:szCs w:val="26"/>
+              </w:rPr>
             </w:pPr>
           </w:p>
         </w:tc>
@@ -1598,8 +1714,16 @@
             <w:pPr>
               <w:pStyle w:val="ListParagraph"/>
               <w:ind w:left="0"/>
-            </w:pPr>
-            <w:r>
+              <w:rPr>
+                <w:sz w:val="26"/>
+                <w:szCs w:val="26"/>
+              </w:rPr>
+            </w:pPr>
+            <w:r>
+              <w:rPr>
+                <w:sz w:val="26"/>
+                <w:szCs w:val="26"/>
+              </w:rPr>
               <w:t>Địa Chỉ</w:t>
             </w:r>
           </w:p>
@@ -1612,6 +1736,10 @@
             <w:pPr>
               <w:pStyle w:val="ListParagraph"/>
               <w:ind w:left="0"/>
+              <w:rPr>
+                <w:sz w:val="26"/>
+                <w:szCs w:val="26"/>
+              </w:rPr>
             </w:pPr>
           </w:p>
         </w:tc>
@@ -1625,8 +1753,16 @@
             <w:pPr>
               <w:pStyle w:val="ListParagraph"/>
               <w:ind w:left="0"/>
-            </w:pPr>
-            <w:r>
+              <w:rPr>
+                <w:sz w:val="26"/>
+                <w:szCs w:val="26"/>
+              </w:rPr>
+            </w:pPr>
+            <w:r>
+              <w:rPr>
+                <w:sz w:val="26"/>
+                <w:szCs w:val="26"/>
+              </w:rPr>
               <w:t>Số Điện Thoại</w:t>
             </w:r>
           </w:p>
@@ -1639,6 +1775,10 @@
             <w:pPr>
               <w:pStyle w:val="ListParagraph"/>
               <w:ind w:left="0"/>
+              <w:rPr>
+                <w:sz w:val="26"/>
+                <w:szCs w:val="26"/>
+              </w:rPr>
             </w:pPr>
           </w:p>
         </w:tc>
@@ -1652,8 +1792,16 @@
             <w:pPr>
               <w:pStyle w:val="ListParagraph"/>
               <w:ind w:left="0"/>
-            </w:pPr>
-            <w:r>
+              <w:rPr>
+                <w:sz w:val="26"/>
+                <w:szCs w:val="26"/>
+              </w:rPr>
+            </w:pPr>
+            <w:r>
+              <w:rPr>
+                <w:sz w:val="26"/>
+                <w:szCs w:val="26"/>
+              </w:rPr>
               <w:t>Email</w:t>
             </w:r>
           </w:p>
@@ -1666,6 +1814,10 @@
             <w:pPr>
               <w:pStyle w:val="ListParagraph"/>
               <w:ind w:left="0"/>
+              <w:rPr>
+                <w:sz w:val="26"/>
+                <w:szCs w:val="26"/>
+              </w:rPr>
             </w:pPr>
           </w:p>
         </w:tc>
@@ -1675,6 +1827,11 @@
       <w:pPr>
         <w:pStyle w:val="ListParagraph"/>
         <w:ind w:left="2880"/>
+        <w:rPr>
+          <w:rFonts w:ascii="Times New Roman" w:hAnsi="Times New Roman" w:cs="Times New Roman"/>
+          <w:sz w:val="26"/>
+          <w:szCs w:val="26"/>
+        </w:rPr>
       </w:pPr>
     </w:p>
     <w:tbl>
@@ -1685,8 +1842,8 @@
         <w:tblLook w:val="04A0" w:firstRow="1" w:lastRow="0" w:firstColumn="1" w:lastColumn="0" w:noHBand="0" w:noVBand="1"/>
       </w:tblPr>
       <w:tblGrid>
-        <w:gridCol w:w="2649"/>
-        <w:gridCol w:w="3821"/>
+        <w:gridCol w:w="2647"/>
+        <w:gridCol w:w="3823"/>
       </w:tblGrid>
       <w:tr>
         <w:tc>
@@ -1700,8 +1857,16 @@
               <w:pStyle w:val="ListParagraph"/>
               <w:ind w:left="0"/>
               <w:jc w:val="center"/>
-            </w:pPr>
-            <w:r>
+              <w:rPr>
+                <w:sz w:val="26"/>
+                <w:szCs w:val="26"/>
+              </w:rPr>
+            </w:pPr>
+            <w:r>
+              <w:rPr>
+                <w:sz w:val="26"/>
+                <w:szCs w:val="26"/>
+              </w:rPr>
               <w:t>HỒ SƠ NHÂN VIÊN</w:t>
             </w:r>
           </w:p>
@@ -1716,8 +1881,16 @@
             <w:pPr>
               <w:pStyle w:val="ListParagraph"/>
               <w:ind w:left="0"/>
-            </w:pPr>
-            <w:r>
+              <w:rPr>
+                <w:sz w:val="26"/>
+                <w:szCs w:val="26"/>
+              </w:rPr>
+            </w:pPr>
+            <w:r>
+              <w:rPr>
+                <w:sz w:val="26"/>
+                <w:szCs w:val="26"/>
+              </w:rPr>
               <w:t>Họ và tên</w:t>
             </w:r>
           </w:p>
@@ -1730,6 +1903,10 @@
             <w:pPr>
               <w:pStyle w:val="ListParagraph"/>
               <w:ind w:left="0"/>
+              <w:rPr>
+                <w:sz w:val="26"/>
+                <w:szCs w:val="26"/>
+              </w:rPr>
             </w:pPr>
           </w:p>
         </w:tc>
@@ -1743,8 +1920,16 @@
             <w:pPr>
               <w:pStyle w:val="ListParagraph"/>
               <w:ind w:left="0"/>
-            </w:pPr>
-            <w:r>
+              <w:rPr>
+                <w:sz w:val="26"/>
+                <w:szCs w:val="26"/>
+              </w:rPr>
+            </w:pPr>
+            <w:r>
+              <w:rPr>
+                <w:sz w:val="26"/>
+                <w:szCs w:val="26"/>
+              </w:rPr>
               <w:t>Ngày Sinh</w:t>
             </w:r>
           </w:p>
@@ -1757,6 +1942,10 @@
             <w:pPr>
               <w:pStyle w:val="ListParagraph"/>
               <w:ind w:left="0"/>
+              <w:rPr>
+                <w:sz w:val="26"/>
+                <w:szCs w:val="26"/>
+              </w:rPr>
             </w:pPr>
           </w:p>
         </w:tc>
@@ -1770,8 +1959,16 @@
             <w:pPr>
               <w:pStyle w:val="ListParagraph"/>
               <w:ind w:left="0"/>
-            </w:pPr>
-            <w:r>
+              <w:rPr>
+                <w:sz w:val="26"/>
+                <w:szCs w:val="26"/>
+              </w:rPr>
+            </w:pPr>
+            <w:r>
+              <w:rPr>
+                <w:sz w:val="26"/>
+                <w:szCs w:val="26"/>
+              </w:rPr>
               <w:t>Giới tính</w:t>
             </w:r>
           </w:p>
@@ -1784,6 +1981,10 @@
             <w:pPr>
               <w:pStyle w:val="ListParagraph"/>
               <w:ind w:left="0"/>
+              <w:rPr>
+                <w:sz w:val="26"/>
+                <w:szCs w:val="26"/>
+              </w:rPr>
             </w:pPr>
           </w:p>
         </w:tc>
@@ -1797,8 +1998,16 @@
             <w:pPr>
               <w:pStyle w:val="ListParagraph"/>
               <w:ind w:left="0"/>
-            </w:pPr>
-            <w:r>
+              <w:rPr>
+                <w:sz w:val="26"/>
+                <w:szCs w:val="26"/>
+              </w:rPr>
+            </w:pPr>
+            <w:r>
+              <w:rPr>
+                <w:sz w:val="26"/>
+                <w:szCs w:val="26"/>
+              </w:rPr>
               <w:t>Ngày vào làm</w:t>
             </w:r>
           </w:p>
@@ -1811,6 +2020,10 @@
             <w:pPr>
               <w:pStyle w:val="ListParagraph"/>
               <w:ind w:left="0"/>
+              <w:rPr>
+                <w:sz w:val="26"/>
+                <w:szCs w:val="26"/>
+              </w:rPr>
             </w:pPr>
           </w:p>
         </w:tc>
@@ -1824,8 +2037,16 @@
             <w:pPr>
               <w:pStyle w:val="ListParagraph"/>
               <w:ind w:left="0"/>
-            </w:pPr>
-            <w:r>
+              <w:rPr>
+                <w:sz w:val="26"/>
+                <w:szCs w:val="26"/>
+              </w:rPr>
+            </w:pPr>
+            <w:r>
+              <w:rPr>
+                <w:sz w:val="26"/>
+                <w:szCs w:val="26"/>
+              </w:rPr>
               <w:t>Chức vụ</w:t>
             </w:r>
           </w:p>
@@ -1838,6 +2059,10 @@
             <w:pPr>
               <w:pStyle w:val="ListParagraph"/>
               <w:ind w:left="0"/>
+              <w:rPr>
+                <w:sz w:val="26"/>
+                <w:szCs w:val="26"/>
+              </w:rPr>
             </w:pPr>
           </w:p>
         </w:tc>
@@ -1851,8 +2076,16 @@
             <w:pPr>
               <w:pStyle w:val="ListParagraph"/>
               <w:ind w:left="0"/>
-            </w:pPr>
-            <w:r>
+              <w:rPr>
+                <w:sz w:val="26"/>
+                <w:szCs w:val="26"/>
+              </w:rPr>
+            </w:pPr>
+            <w:r>
+              <w:rPr>
+                <w:sz w:val="26"/>
+                <w:szCs w:val="26"/>
+              </w:rPr>
               <w:t>Trưởng Phòng</w:t>
             </w:r>
           </w:p>
@@ -1865,6 +2098,10 @@
             <w:pPr>
               <w:pStyle w:val="ListParagraph"/>
               <w:ind w:left="0"/>
+              <w:rPr>
+                <w:sz w:val="26"/>
+                <w:szCs w:val="26"/>
+              </w:rPr>
             </w:pPr>
           </w:p>
         </w:tc>
@@ -1878,8 +2115,8 @@
         </w:tabs>
         <w:rPr>
           <w:rFonts w:ascii="Times New Roman" w:hAnsi="Times New Roman" w:cs="Times New Roman"/>
-          <w:sz w:val="28"/>
-          <w:szCs w:val="28"/>
+          <w:sz w:val="26"/>
+          <w:szCs w:val="26"/>
         </w:rPr>
       </w:pPr>
     </w:p>
@@ -1893,15 +2130,15 @@
         <w:ind w:left="2561"/>
         <w:rPr>
           <w:rFonts w:ascii="Times New Roman" w:hAnsi="Times New Roman" w:cs="Times New Roman"/>
-          <w:sz w:val="28"/>
-          <w:szCs w:val="28"/>
-        </w:rPr>
-      </w:pPr>
-      <w:r>
-        <w:rPr>
-          <w:rFonts w:ascii="Times New Roman" w:hAnsi="Times New Roman" w:cs="Times New Roman"/>
-          <w:sz w:val="28"/>
-          <w:szCs w:val="28"/>
+          <w:sz w:val="26"/>
+          <w:szCs w:val="26"/>
+        </w:rPr>
+      </w:pPr>
+      <w:r>
+        <w:rPr>
+          <w:rFonts w:ascii="Times New Roman" w:hAnsi="Times New Roman" w:cs="Times New Roman"/>
+          <w:sz w:val="26"/>
+          <w:szCs w:val="26"/>
         </w:rPr>
         <w:t>Trong quản lý nhân sự ông bà làm gì?</w:t>
       </w:r>
@@ -1919,17 +2156,16 @@
         </w:tabs>
         <w:rPr>
           <w:rFonts w:ascii="Times New Roman" w:hAnsi="Times New Roman" w:cs="Times New Roman"/>
-          <w:sz w:val="28"/>
-          <w:szCs w:val="28"/>
-        </w:rPr>
-      </w:pPr>
-      <w:r>
-        <w:rPr>
-          <w:rFonts w:ascii="Times New Roman" w:hAnsi="Times New Roman" w:cs="Times New Roman"/>
-          <w:sz w:val="28"/>
-          <w:szCs w:val="28"/>
-        </w:rPr>
-        <w:lastRenderedPageBreak/>
+          <w:sz w:val="26"/>
+          <w:szCs w:val="26"/>
+        </w:rPr>
+      </w:pPr>
+      <w:r>
+        <w:rPr>
+          <w:rFonts w:ascii="Times New Roman" w:hAnsi="Times New Roman" w:cs="Times New Roman"/>
+          <w:sz w:val="26"/>
+          <w:szCs w:val="26"/>
+        </w:rPr>
         <w:t>Phân công nhiệm vụ</w:t>
       </w:r>
     </w:p>
@@ -1946,15 +2182,15 @@
         </w:tabs>
         <w:rPr>
           <w:rFonts w:ascii="Times New Roman" w:hAnsi="Times New Roman" w:cs="Times New Roman"/>
-          <w:sz w:val="28"/>
-          <w:szCs w:val="28"/>
-        </w:rPr>
-      </w:pPr>
-      <w:r>
-        <w:rPr>
-          <w:rFonts w:ascii="Times New Roman" w:hAnsi="Times New Roman" w:cs="Times New Roman"/>
-          <w:sz w:val="28"/>
-          <w:szCs w:val="28"/>
+          <w:sz w:val="26"/>
+          <w:szCs w:val="26"/>
+        </w:rPr>
+      </w:pPr>
+      <w:r>
+        <w:rPr>
+          <w:rFonts w:ascii="Times New Roman" w:hAnsi="Times New Roman" w:cs="Times New Roman"/>
+          <w:sz w:val="26"/>
+          <w:szCs w:val="26"/>
         </w:rPr>
         <w:t>Cập nhật hồ sơ nhân viên</w:t>
       </w:r>
@@ -1967,8 +2203,8 @@
         </w:tabs>
         <w:rPr>
           <w:rFonts w:ascii="Times New Roman" w:hAnsi="Times New Roman" w:cs="Times New Roman"/>
-          <w:sz w:val="28"/>
-          <w:szCs w:val="28"/>
+          <w:sz w:val="26"/>
+          <w:szCs w:val="26"/>
         </w:rPr>
       </w:pPr>
     </w:p>
@@ -1986,31 +2222,31 @@
         <w:ind w:left="1134"/>
         <w:rPr>
           <w:rFonts w:ascii="Times New Roman" w:hAnsi="Times New Roman" w:cs="Times New Roman"/>
-          <w:sz w:val="28"/>
-          <w:szCs w:val="28"/>
-        </w:rPr>
-      </w:pPr>
-      <w:r>
-        <w:rPr>
-          <w:rFonts w:ascii="Times New Roman" w:hAnsi="Times New Roman" w:cs="Times New Roman"/>
-          <w:sz w:val="28"/>
-          <w:szCs w:val="28"/>
+          <w:sz w:val="26"/>
+          <w:szCs w:val="26"/>
+        </w:rPr>
+      </w:pPr>
+      <w:r>
+        <w:rPr>
+          <w:rFonts w:ascii="Times New Roman" w:hAnsi="Times New Roman" w:cs="Times New Roman"/>
+          <w:sz w:val="26"/>
+          <w:szCs w:val="26"/>
         </w:rPr>
         <w:t>Phó hiệu trưởng</w:t>
       </w:r>
       <w:r>
         <w:rPr>
           <w:rFonts w:ascii="Times New Roman" w:hAnsi="Times New Roman" w:cs="Times New Roman"/>
-          <w:sz w:val="28"/>
-          <w:szCs w:val="28"/>
+          <w:sz w:val="26"/>
+          <w:szCs w:val="26"/>
         </w:rPr>
         <w:t xml:space="preserve"> chuyên môn</w:t>
       </w:r>
       <w:r>
         <w:rPr>
           <w:rFonts w:ascii="Times New Roman" w:hAnsi="Times New Roman" w:cs="Times New Roman"/>
-          <w:sz w:val="28"/>
-          <w:szCs w:val="28"/>
+          <w:sz w:val="26"/>
+          <w:szCs w:val="26"/>
         </w:rPr>
         <w:t xml:space="preserve"> </w:t>
       </w:r>
@@ -2028,23 +2264,24 @@
         <w:ind w:left="1701" w:hanging="283"/>
         <w:rPr>
           <w:rFonts w:ascii="Times New Roman" w:hAnsi="Times New Roman" w:cs="Times New Roman"/>
-          <w:sz w:val="28"/>
-          <w:szCs w:val="28"/>
-        </w:rPr>
-      </w:pPr>
-      <w:r>
-        <w:rPr>
-          <w:rFonts w:ascii="Times New Roman" w:hAnsi="Times New Roman" w:cs="Times New Roman"/>
-          <w:sz w:val="28"/>
-          <w:szCs w:val="28"/>
-        </w:rPr>
+          <w:sz w:val="26"/>
+          <w:szCs w:val="26"/>
+        </w:rPr>
+      </w:pPr>
+      <w:r>
+        <w:rPr>
+          <w:rFonts w:ascii="Times New Roman" w:hAnsi="Times New Roman" w:cs="Times New Roman"/>
+          <w:sz w:val="26"/>
+          <w:szCs w:val="26"/>
+        </w:rPr>
+        <w:lastRenderedPageBreak/>
         <w:t>Chỉ đạo hoạt động chuyên môn, ký duyệt giáo án. Lập kế hoạch chuyên môn, các kế hoạch có liên quan đến chất lượng dạy - học và chỉ đạo thực hiện.</w:t>
       </w:r>
       <w:r>
         <w:rPr>
           <w:rFonts w:ascii="Times New Roman" w:hAnsi="Times New Roman" w:cs="Times New Roman"/>
-          <w:sz w:val="28"/>
-          <w:szCs w:val="28"/>
+          <w:sz w:val="26"/>
+          <w:szCs w:val="26"/>
         </w:rPr>
         <w:t xml:space="preserve"> Đưa ra chương trình giảng dạy</w:t>
       </w:r>
@@ -2061,15 +2298,15 @@
         </w:tabs>
         <w:rPr>
           <w:rFonts w:ascii="Times New Roman" w:hAnsi="Times New Roman" w:cs="Times New Roman"/>
-          <w:sz w:val="28"/>
-          <w:szCs w:val="28"/>
-        </w:rPr>
-      </w:pPr>
-      <w:r>
-        <w:rPr>
-          <w:rFonts w:ascii="Times New Roman" w:hAnsi="Times New Roman" w:cs="Times New Roman"/>
-          <w:sz w:val="28"/>
-          <w:szCs w:val="28"/>
+          <w:sz w:val="26"/>
+          <w:szCs w:val="26"/>
+        </w:rPr>
+      </w:pPr>
+      <w:r>
+        <w:rPr>
+          <w:rFonts w:ascii="Times New Roman" w:hAnsi="Times New Roman" w:cs="Times New Roman"/>
+          <w:sz w:val="26"/>
+          <w:szCs w:val="26"/>
         </w:rPr>
         <w:t>Ông (bà) lập kế hoạch giảng dạy thế nào?</w:t>
       </w:r>
@@ -2086,15 +2323,15 @@
         </w:tabs>
         <w:rPr>
           <w:rFonts w:ascii="Times New Roman" w:hAnsi="Times New Roman" w:cs="Times New Roman"/>
-          <w:sz w:val="28"/>
-          <w:szCs w:val="28"/>
-        </w:rPr>
-      </w:pPr>
-      <w:r>
-        <w:rPr>
-          <w:rFonts w:ascii="Times New Roman" w:hAnsi="Times New Roman" w:cs="Times New Roman"/>
-          <w:sz w:val="28"/>
-          <w:szCs w:val="28"/>
+          <w:sz w:val="26"/>
+          <w:szCs w:val="26"/>
+        </w:rPr>
+      </w:pPr>
+      <w:r>
+        <w:rPr>
+          <w:rFonts w:ascii="Times New Roman" w:hAnsi="Times New Roman" w:cs="Times New Roman"/>
+          <w:sz w:val="26"/>
+          <w:szCs w:val="26"/>
         </w:rPr>
         <w:t>Đầu mỗi học kỳ sau cuộc họp phân công chuyên môn, sắp xếp lịch giảng dạy cho mỗi giáo viên</w:t>
       </w:r>
@@ -2111,15 +2348,15 @@
         </w:tabs>
         <w:rPr>
           <w:rFonts w:ascii="Times New Roman" w:hAnsi="Times New Roman" w:cs="Times New Roman"/>
-          <w:sz w:val="28"/>
-          <w:szCs w:val="28"/>
-        </w:rPr>
-      </w:pPr>
-      <w:r>
-        <w:rPr>
-          <w:rFonts w:ascii="Times New Roman" w:hAnsi="Times New Roman" w:cs="Times New Roman"/>
-          <w:sz w:val="28"/>
-          <w:szCs w:val="28"/>
+          <w:sz w:val="26"/>
+          <w:szCs w:val="26"/>
+        </w:rPr>
+      </w:pPr>
+      <w:r>
+        <w:rPr>
+          <w:rFonts w:ascii="Times New Roman" w:hAnsi="Times New Roman" w:cs="Times New Roman"/>
+          <w:sz w:val="26"/>
+          <w:szCs w:val="26"/>
         </w:rPr>
         <w:t>Việc đưa ra chương trình giảng dạy như thế nào?</w:t>
       </w:r>
@@ -2136,23 +2373,23 @@
         </w:tabs>
         <w:rPr>
           <w:rFonts w:ascii="Times New Roman" w:hAnsi="Times New Roman" w:cs="Times New Roman"/>
-          <w:sz w:val="28"/>
-          <w:szCs w:val="28"/>
-        </w:rPr>
-      </w:pPr>
-      <w:r>
-        <w:rPr>
-          <w:rFonts w:ascii="Times New Roman" w:hAnsi="Times New Roman" w:cs="Times New Roman"/>
-          <w:sz w:val="28"/>
-          <w:szCs w:val="28"/>
+          <w:sz w:val="26"/>
+          <w:szCs w:val="26"/>
+        </w:rPr>
+      </w:pPr>
+      <w:r>
+        <w:rPr>
+          <w:rFonts w:ascii="Times New Roman" w:hAnsi="Times New Roman" w:cs="Times New Roman"/>
+          <w:sz w:val="26"/>
+          <w:szCs w:val="26"/>
         </w:rPr>
         <w:t>Khi chương trình giảng dạy không còn phù hợp</w:t>
       </w:r>
       <w:r>
         <w:rPr>
           <w:rFonts w:ascii="Times New Roman" w:hAnsi="Times New Roman" w:cs="Times New Roman"/>
-          <w:sz w:val="28"/>
-          <w:szCs w:val="28"/>
+          <w:sz w:val="26"/>
+          <w:szCs w:val="26"/>
         </w:rPr>
         <w:t>, tôi sẽ nghiên cứu đưa ra chương trình mới hay cập nhật lại chương trình cũ</w:t>
       </w:r>
@@ -2169,15 +2406,15 @@
         </w:tabs>
         <w:rPr>
           <w:rFonts w:ascii="Times New Roman" w:hAnsi="Times New Roman" w:cs="Times New Roman"/>
-          <w:sz w:val="28"/>
-          <w:szCs w:val="28"/>
-        </w:rPr>
-      </w:pPr>
-      <w:r>
-        <w:rPr>
-          <w:rFonts w:ascii="Times New Roman" w:hAnsi="Times New Roman" w:cs="Times New Roman"/>
-          <w:sz w:val="28"/>
-          <w:szCs w:val="28"/>
+          <w:sz w:val="26"/>
+          <w:szCs w:val="26"/>
+        </w:rPr>
+      </w:pPr>
+      <w:r>
+        <w:rPr>
+          <w:rFonts w:ascii="Times New Roman" w:hAnsi="Times New Roman" w:cs="Times New Roman"/>
+          <w:sz w:val="26"/>
+          <w:szCs w:val="26"/>
         </w:rPr>
         <w:t>Các biểu mẫu, tài liệu ông (bà) cần lưu</w:t>
       </w:r>
@@ -2211,8 +2448,16 @@
                 <w:numId w:val="1"/>
               </w:numPr>
               <w:jc w:val="center"/>
-            </w:pPr>
-            <w:r>
+              <w:rPr>
+                <w:sz w:val="26"/>
+                <w:szCs w:val="26"/>
+              </w:rPr>
+            </w:pPr>
+            <w:r>
+              <w:rPr>
+                <w:sz w:val="26"/>
+                <w:szCs w:val="26"/>
+              </w:rPr>
               <w:t>KẾ HOẠCH GIẢNG DẠY</w:t>
             </w:r>
           </w:p>
@@ -2226,8 +2471,16 @@
             <w:pPr>
               <w:pStyle w:val="ListParagraph"/>
               <w:ind w:left="0"/>
-            </w:pPr>
-            <w:r>
+              <w:rPr>
+                <w:sz w:val="26"/>
+                <w:szCs w:val="26"/>
+              </w:rPr>
+            </w:pPr>
+            <w:r>
+              <w:rPr>
+                <w:sz w:val="26"/>
+                <w:szCs w:val="26"/>
+              </w:rPr>
               <w:t>NĂM:</w:t>
             </w:r>
           </w:p>
@@ -2242,8 +2495,16 @@
             <w:pPr>
               <w:pStyle w:val="ListParagraph"/>
               <w:ind w:left="0"/>
-            </w:pPr>
-            <w:r>
+              <w:rPr>
+                <w:sz w:val="26"/>
+                <w:szCs w:val="26"/>
+              </w:rPr>
+            </w:pPr>
+            <w:r>
+              <w:rPr>
+                <w:sz w:val="26"/>
+                <w:szCs w:val="26"/>
+              </w:rPr>
               <w:t>STT</w:t>
             </w:r>
           </w:p>
@@ -2256,8 +2517,16 @@
             <w:pPr>
               <w:pStyle w:val="ListParagraph"/>
               <w:ind w:left="0"/>
-            </w:pPr>
-            <w:r>
+              <w:rPr>
+                <w:sz w:val="26"/>
+                <w:szCs w:val="26"/>
+              </w:rPr>
+            </w:pPr>
+            <w:r>
+              <w:rPr>
+                <w:sz w:val="26"/>
+                <w:szCs w:val="26"/>
+              </w:rPr>
               <w:t>GIÁO VIÊN</w:t>
             </w:r>
           </w:p>
@@ -2270,8 +2539,16 @@
             <w:pPr>
               <w:pStyle w:val="ListParagraph"/>
               <w:ind w:left="0"/>
-            </w:pPr>
-            <w:r>
+              <w:rPr>
+                <w:sz w:val="26"/>
+                <w:szCs w:val="26"/>
+              </w:rPr>
+            </w:pPr>
+            <w:r>
+              <w:rPr>
+                <w:sz w:val="26"/>
+                <w:szCs w:val="26"/>
+              </w:rPr>
               <w:t>LỚP</w:t>
             </w:r>
           </w:p>
@@ -2285,8 +2562,16 @@
             <w:pPr>
               <w:pStyle w:val="ListParagraph"/>
               <w:ind w:left="0"/>
-            </w:pPr>
-            <w:r>
+              <w:rPr>
+                <w:sz w:val="26"/>
+                <w:szCs w:val="26"/>
+              </w:rPr>
+            </w:pPr>
+            <w:r>
+              <w:rPr>
+                <w:sz w:val="26"/>
+                <w:szCs w:val="26"/>
+              </w:rPr>
               <w:t>HỌC KÌ</w:t>
             </w:r>
           </w:p>
@@ -2301,6 +2586,10 @@
             <w:pPr>
               <w:pStyle w:val="ListParagraph"/>
               <w:ind w:left="0"/>
+              <w:rPr>
+                <w:sz w:val="26"/>
+                <w:szCs w:val="26"/>
+              </w:rPr>
             </w:pPr>
           </w:p>
         </w:tc>
@@ -2312,6 +2601,10 @@
             <w:pPr>
               <w:pStyle w:val="ListParagraph"/>
               <w:ind w:left="0"/>
+              <w:rPr>
+                <w:sz w:val="26"/>
+                <w:szCs w:val="26"/>
+              </w:rPr>
             </w:pPr>
           </w:p>
         </w:tc>
@@ -2323,6 +2616,10 @@
             <w:pPr>
               <w:pStyle w:val="ListParagraph"/>
               <w:ind w:left="0"/>
+              <w:rPr>
+                <w:sz w:val="26"/>
+                <w:szCs w:val="26"/>
+              </w:rPr>
             </w:pPr>
           </w:p>
         </w:tc>
@@ -2335,6 +2632,10 @@
             <w:pPr>
               <w:pStyle w:val="ListParagraph"/>
               <w:ind w:left="0"/>
+              <w:rPr>
+                <w:sz w:val="26"/>
+                <w:szCs w:val="26"/>
+              </w:rPr>
             </w:pPr>
           </w:p>
         </w:tc>
@@ -2344,6 +2645,11 @@
       <w:pPr>
         <w:pStyle w:val="ListParagraph"/>
         <w:ind w:left="2880"/>
+        <w:rPr>
+          <w:rFonts w:ascii="Times New Roman" w:hAnsi="Times New Roman" w:cs="Times New Roman"/>
+          <w:sz w:val="26"/>
+          <w:szCs w:val="26"/>
+        </w:rPr>
       </w:pPr>
     </w:p>
     <w:tbl>
@@ -2354,11 +2660,11 @@
         <w:tblLook w:val="04A0" w:firstRow="1" w:lastRow="0" w:firstColumn="1" w:lastColumn="0" w:noHBand="0" w:noVBand="1"/>
       </w:tblPr>
       <w:tblGrid>
-        <w:gridCol w:w="1608"/>
-        <w:gridCol w:w="1033"/>
-        <w:gridCol w:w="1553"/>
+        <w:gridCol w:w="1610"/>
+        <w:gridCol w:w="1030"/>
+        <w:gridCol w:w="1555"/>
         <w:gridCol w:w="654"/>
-        <w:gridCol w:w="1622"/>
+        <w:gridCol w:w="1621"/>
       </w:tblGrid>
       <w:tr>
         <w:tc>
@@ -2372,8 +2678,16 @@
               <w:pStyle w:val="ListParagraph"/>
               <w:ind w:left="0"/>
               <w:jc w:val="center"/>
-            </w:pPr>
-            <w:r>
+              <w:rPr>
+                <w:sz w:val="26"/>
+                <w:szCs w:val="26"/>
+              </w:rPr>
+            </w:pPr>
+            <w:r>
+              <w:rPr>
+                <w:sz w:val="26"/>
+                <w:szCs w:val="26"/>
+              </w:rPr>
               <w:t>THỜI KHÓA BIỂU</w:t>
             </w:r>
           </w:p>
@@ -2388,8 +2702,16 @@
             <w:pPr>
               <w:pStyle w:val="ListParagraph"/>
               <w:ind w:left="0"/>
-            </w:pPr>
-            <w:r>
+              <w:rPr>
+                <w:sz w:val="26"/>
+                <w:szCs w:val="26"/>
+              </w:rPr>
+            </w:pPr>
+            <w:r>
+              <w:rPr>
+                <w:sz w:val="26"/>
+                <w:szCs w:val="26"/>
+              </w:rPr>
               <w:t>TUẦN:</w:t>
             </w:r>
           </w:p>
@@ -2404,8 +2726,16 @@
             <w:pPr>
               <w:pStyle w:val="ListParagraph"/>
               <w:ind w:left="0"/>
-            </w:pPr>
-            <w:r>
+              <w:rPr>
+                <w:sz w:val="26"/>
+                <w:szCs w:val="26"/>
+              </w:rPr>
+            </w:pPr>
+            <w:r>
+              <w:rPr>
+                <w:sz w:val="26"/>
+                <w:szCs w:val="26"/>
+              </w:rPr>
               <w:t>THỨ</w:t>
             </w:r>
           </w:p>
@@ -2418,8 +2748,16 @@
             <w:pPr>
               <w:pStyle w:val="ListParagraph"/>
               <w:ind w:left="0"/>
-            </w:pPr>
-            <w:r>
+              <w:rPr>
+                <w:sz w:val="26"/>
+                <w:szCs w:val="26"/>
+              </w:rPr>
+            </w:pPr>
+            <w:r>
+              <w:rPr>
+                <w:sz w:val="26"/>
+                <w:szCs w:val="26"/>
+              </w:rPr>
               <w:t>BUỔI</w:t>
             </w:r>
           </w:p>
@@ -2433,8 +2771,16 @@
             <w:pPr>
               <w:pStyle w:val="ListParagraph"/>
               <w:ind w:left="0"/>
-            </w:pPr>
-            <w:r>
+              <w:rPr>
+                <w:sz w:val="26"/>
+                <w:szCs w:val="26"/>
+              </w:rPr>
+            </w:pPr>
+            <w:r>
+              <w:rPr>
+                <w:sz w:val="26"/>
+                <w:szCs w:val="26"/>
+              </w:rPr>
               <w:t>HOẠT ĐỘNG</w:t>
             </w:r>
           </w:p>
@@ -2447,8 +2793,16 @@
             <w:pPr>
               <w:pStyle w:val="ListParagraph"/>
               <w:ind w:left="0"/>
-            </w:pPr>
-            <w:r>
+              <w:rPr>
+                <w:sz w:val="26"/>
+                <w:szCs w:val="26"/>
+              </w:rPr>
+            </w:pPr>
+            <w:r>
+              <w:rPr>
+                <w:sz w:val="26"/>
+                <w:szCs w:val="26"/>
+              </w:rPr>
               <w:t>GHI CHÚ</w:t>
             </w:r>
           </w:p>
@@ -2463,6 +2817,10 @@
             <w:pPr>
               <w:pStyle w:val="ListParagraph"/>
               <w:ind w:left="0"/>
+              <w:rPr>
+                <w:sz w:val="26"/>
+                <w:szCs w:val="26"/>
+              </w:rPr>
             </w:pPr>
           </w:p>
         </w:tc>
@@ -2474,6 +2832,10 @@
             <w:pPr>
               <w:pStyle w:val="ListParagraph"/>
               <w:ind w:left="0"/>
+              <w:rPr>
+                <w:sz w:val="26"/>
+                <w:szCs w:val="26"/>
+              </w:rPr>
             </w:pPr>
           </w:p>
         </w:tc>
@@ -2486,6 +2848,10 @@
             <w:pPr>
               <w:pStyle w:val="ListParagraph"/>
               <w:ind w:left="0"/>
+              <w:rPr>
+                <w:sz w:val="26"/>
+                <w:szCs w:val="26"/>
+              </w:rPr>
             </w:pPr>
           </w:p>
         </w:tc>
@@ -2497,6 +2863,10 @@
             <w:pPr>
               <w:pStyle w:val="ListParagraph"/>
               <w:ind w:left="0"/>
+              <w:rPr>
+                <w:sz w:val="26"/>
+                <w:szCs w:val="26"/>
+              </w:rPr>
             </w:pPr>
           </w:p>
         </w:tc>
@@ -2511,8 +2881,8 @@
         <w:ind w:left="3600"/>
         <w:rPr>
           <w:rFonts w:ascii="Times New Roman" w:hAnsi="Times New Roman" w:cs="Times New Roman"/>
-          <w:sz w:val="28"/>
-          <w:szCs w:val="28"/>
+          <w:sz w:val="26"/>
+          <w:szCs w:val="26"/>
         </w:rPr>
       </w:pPr>
     </w:p>
@@ -2530,15 +2900,15 @@
         <w:ind w:left="1134"/>
         <w:rPr>
           <w:rFonts w:ascii="Times New Roman" w:hAnsi="Times New Roman" w:cs="Times New Roman"/>
-          <w:sz w:val="28"/>
-          <w:szCs w:val="28"/>
-        </w:rPr>
-      </w:pPr>
-      <w:r>
-        <w:rPr>
-          <w:rFonts w:ascii="Times New Roman" w:hAnsi="Times New Roman" w:cs="Times New Roman"/>
-          <w:sz w:val="28"/>
-          <w:szCs w:val="28"/>
+          <w:sz w:val="26"/>
+          <w:szCs w:val="26"/>
+        </w:rPr>
+      </w:pPr>
+      <w:r>
+        <w:rPr>
+          <w:rFonts w:ascii="Times New Roman" w:hAnsi="Times New Roman" w:cs="Times New Roman"/>
+          <w:sz w:val="26"/>
+          <w:szCs w:val="26"/>
         </w:rPr>
         <w:t>Hiệu trưởng:</w:t>
       </w:r>
@@ -2557,32 +2927,24 @@
         <w:ind w:left="1701" w:hanging="321"/>
         <w:rPr>
           <w:rFonts w:ascii="Times New Roman" w:hAnsi="Times New Roman" w:cs="Times New Roman"/>
-          <w:sz w:val="28"/>
-          <w:szCs w:val="28"/>
-        </w:rPr>
-      </w:pPr>
-      <w:r>
-        <w:rPr>
-          <w:rFonts w:ascii="Times New Roman" w:hAnsi="Times New Roman" w:cs="Times New Roman"/>
-          <w:sz w:val="28"/>
-          <w:szCs w:val="28"/>
-        </w:rPr>
-        <w:t>Đ</w:t>
-      </w:r>
-      <w:r>
-        <w:rPr>
-          <w:rFonts w:ascii="Times New Roman" w:hAnsi="Times New Roman" w:cs="Times New Roman"/>
-          <w:sz w:val="28"/>
-          <w:szCs w:val="28"/>
-        </w:rPr>
-        <w:t xml:space="preserve">iều hành </w:t>
+          <w:sz w:val="26"/>
+          <w:szCs w:val="26"/>
+        </w:rPr>
+      </w:pPr>
+      <w:r>
+        <w:rPr>
+          <w:rFonts w:ascii="Times New Roman" w:hAnsi="Times New Roman" w:cs="Times New Roman"/>
+          <w:sz w:val="26"/>
+          <w:szCs w:val="26"/>
+        </w:rPr>
+        <w:t xml:space="preserve">Điều hành </w:t>
       </w:r>
       <w:proofErr w:type="gramStart"/>
       <w:r>
         <w:rPr>
           <w:rFonts w:ascii="Times New Roman" w:hAnsi="Times New Roman" w:cs="Times New Roman"/>
-          <w:sz w:val="28"/>
-          <w:szCs w:val="28"/>
+          <w:sz w:val="26"/>
+          <w:szCs w:val="26"/>
         </w:rPr>
         <w:t>chung</w:t>
       </w:r>
@@ -2590,8 +2952,8 @@
       <w:r>
         <w:rPr>
           <w:rFonts w:ascii="Times New Roman" w:hAnsi="Times New Roman" w:cs="Times New Roman"/>
-          <w:sz w:val="28"/>
-          <w:szCs w:val="28"/>
+          <w:sz w:val="26"/>
+          <w:szCs w:val="26"/>
         </w:rPr>
         <w:t xml:space="preserve"> các hoạt động của nhà trường. Vạch kế hoạch hoạt động của nhà trường. Phụ trách thi đua, tổ chức, tài chánh, xây dựng sửa chữa trường lớp</w:t>
       </w:r>
@@ -2609,15 +2971,15 @@
         </w:tabs>
         <w:rPr>
           <w:rFonts w:ascii="Times New Roman" w:hAnsi="Times New Roman" w:cs="Times New Roman"/>
-          <w:sz w:val="28"/>
-          <w:szCs w:val="28"/>
-        </w:rPr>
-      </w:pPr>
-      <w:r>
-        <w:rPr>
-          <w:rFonts w:ascii="Times New Roman" w:hAnsi="Times New Roman" w:cs="Times New Roman"/>
-          <w:sz w:val="28"/>
-          <w:szCs w:val="28"/>
+          <w:sz w:val="26"/>
+          <w:szCs w:val="26"/>
+        </w:rPr>
+      </w:pPr>
+      <w:r>
+        <w:rPr>
+          <w:rFonts w:ascii="Times New Roman" w:hAnsi="Times New Roman" w:cs="Times New Roman"/>
+          <w:sz w:val="26"/>
+          <w:szCs w:val="26"/>
         </w:rPr>
         <w:t>Các câu hỏi dành cho văn thư</w:t>
       </w:r>
@@ -2635,15 +2997,15 @@
         </w:tabs>
         <w:rPr>
           <w:rFonts w:ascii="Times New Roman" w:hAnsi="Times New Roman" w:cs="Times New Roman"/>
-          <w:sz w:val="28"/>
-          <w:szCs w:val="28"/>
-        </w:rPr>
-      </w:pPr>
-      <w:r>
-        <w:rPr>
-          <w:rFonts w:ascii="Times New Roman" w:hAnsi="Times New Roman" w:cs="Times New Roman"/>
-          <w:sz w:val="28"/>
-          <w:szCs w:val="28"/>
+          <w:sz w:val="26"/>
+          <w:szCs w:val="26"/>
+        </w:rPr>
+      </w:pPr>
+      <w:r>
+        <w:rPr>
+          <w:rFonts w:ascii="Times New Roman" w:hAnsi="Times New Roman" w:cs="Times New Roman"/>
+          <w:sz w:val="26"/>
+          <w:szCs w:val="26"/>
         </w:rPr>
         <w:t>Quy trình tiếp nhận một học sinh mới như thế nào.</w:t>
       </w:r>
@@ -2661,15 +3023,15 @@
         </w:tabs>
         <w:rPr>
           <w:rFonts w:ascii="Times New Roman" w:hAnsi="Times New Roman" w:cs="Times New Roman"/>
-          <w:sz w:val="28"/>
-          <w:szCs w:val="28"/>
-        </w:rPr>
-      </w:pPr>
-      <w:r>
-        <w:rPr>
-          <w:rFonts w:ascii="Times New Roman" w:hAnsi="Times New Roman" w:cs="Times New Roman"/>
-          <w:sz w:val="28"/>
-          <w:szCs w:val="28"/>
+          <w:sz w:val="26"/>
+          <w:szCs w:val="26"/>
+        </w:rPr>
+      </w:pPr>
+      <w:r>
+        <w:rPr>
+          <w:rFonts w:ascii="Times New Roman" w:hAnsi="Times New Roman" w:cs="Times New Roman"/>
+          <w:sz w:val="26"/>
+          <w:szCs w:val="26"/>
         </w:rPr>
         <w:t xml:space="preserve">Phụ huynh nộp hồ sơ đăng ký học cho bé, văn </w:t>
       </w:r>
@@ -2677,8 +3039,8 @@
       <w:r>
         <w:rPr>
           <w:rFonts w:ascii="Times New Roman" w:hAnsi="Times New Roman" w:cs="Times New Roman"/>
-          <w:sz w:val="28"/>
-          <w:szCs w:val="28"/>
+          <w:sz w:val="26"/>
+          <w:szCs w:val="26"/>
         </w:rPr>
         <w:t>thư</w:t>
       </w:r>
@@ -2686,8 +3048,8 @@
       <w:r>
         <w:rPr>
           <w:rFonts w:ascii="Times New Roman" w:hAnsi="Times New Roman" w:cs="Times New Roman"/>
-          <w:sz w:val="28"/>
-          <w:szCs w:val="28"/>
+          <w:sz w:val="26"/>
+          <w:szCs w:val="26"/>
         </w:rPr>
         <w:t xml:space="preserve"> sẽ duyệt hồ sơ và xếp lớp theo mong muốn của phụ huynh ghi trong hồ sơ.</w:t>
       </w:r>
@@ -2705,15 +3067,15 @@
         </w:tabs>
         <w:rPr>
           <w:rFonts w:ascii="Times New Roman" w:hAnsi="Times New Roman" w:cs="Times New Roman"/>
-          <w:sz w:val="28"/>
-          <w:szCs w:val="28"/>
-        </w:rPr>
-      </w:pPr>
-      <w:r>
-        <w:rPr>
-          <w:rFonts w:ascii="Times New Roman" w:hAnsi="Times New Roman" w:cs="Times New Roman"/>
-          <w:sz w:val="28"/>
-          <w:szCs w:val="28"/>
+          <w:sz w:val="26"/>
+          <w:szCs w:val="26"/>
+        </w:rPr>
+      </w:pPr>
+      <w:r>
+        <w:rPr>
+          <w:rFonts w:ascii="Times New Roman" w:hAnsi="Times New Roman" w:cs="Times New Roman"/>
+          <w:sz w:val="26"/>
+          <w:szCs w:val="26"/>
         </w:rPr>
         <w:t>Dữ liệu nào trong hồ sơ của bé cần lưu lại?</w:t>
       </w:r>
@@ -2726,8 +3088,18 @@
           <w:numId w:val="2"/>
         </w:numPr>
         <w:spacing w:after="200" w:line="276" w:lineRule="auto"/>
-      </w:pPr>
-      <w:r>
+        <w:rPr>
+          <w:rFonts w:ascii="Times New Roman" w:hAnsi="Times New Roman" w:cs="Times New Roman"/>
+          <w:sz w:val="26"/>
+          <w:szCs w:val="26"/>
+        </w:rPr>
+      </w:pPr>
+      <w:r>
+        <w:rPr>
+          <w:rFonts w:ascii="Times New Roman" w:hAnsi="Times New Roman" w:cs="Times New Roman"/>
+          <w:sz w:val="26"/>
+          <w:szCs w:val="26"/>
+        </w:rPr>
         <w:t>Biểu mẫu liên quan:</w:t>
       </w:r>
     </w:p>
@@ -2739,8 +3111,8 @@
         <w:tblLook w:val="04A0" w:firstRow="1" w:lastRow="0" w:firstColumn="1" w:lastColumn="0" w:noHBand="0" w:noVBand="1"/>
       </w:tblPr>
       <w:tblGrid>
-        <w:gridCol w:w="2653"/>
-        <w:gridCol w:w="2619"/>
+        <w:gridCol w:w="2650"/>
+        <w:gridCol w:w="2622"/>
         <w:gridCol w:w="2638"/>
       </w:tblGrid>
       <w:tr>
@@ -2758,8 +3130,16 @@
               <w:pStyle w:val="ListParagraph"/>
               <w:ind w:left="0"/>
               <w:jc w:val="center"/>
-            </w:pPr>
-            <w:r>
+              <w:rPr>
+                <w:sz w:val="26"/>
+                <w:szCs w:val="26"/>
+              </w:rPr>
+            </w:pPr>
+            <w:r>
+              <w:rPr>
+                <w:sz w:val="26"/>
+                <w:szCs w:val="26"/>
+              </w:rPr>
               <w:t>HỒ SƠ HỌC SINH</w:t>
             </w:r>
           </w:p>
@@ -2776,8 +3156,16 @@
             <w:pPr>
               <w:pStyle w:val="ListParagraph"/>
               <w:ind w:left="0"/>
-            </w:pPr>
-            <w:r>
+              <w:rPr>
+                <w:sz w:val="26"/>
+                <w:szCs w:val="26"/>
+              </w:rPr>
+            </w:pPr>
+            <w:r>
+              <w:rPr>
+                <w:sz w:val="26"/>
+                <w:szCs w:val="26"/>
+              </w:rPr>
               <w:t>Thông tin học sinh</w:t>
             </w:r>
           </w:p>
@@ -2792,20 +3180,32 @@
             <w:pPr>
               <w:pStyle w:val="ListParagraph"/>
               <w:ind w:left="0"/>
-            </w:pPr>
-            <w:r>
-              <w:lastRenderedPageBreak/>
+              <w:rPr>
+                <w:sz w:val="26"/>
+                <w:szCs w:val="26"/>
+              </w:rPr>
+            </w:pPr>
+            <w:r>
+              <w:rPr>
+                <w:sz w:val="26"/>
+                <w:szCs w:val="26"/>
+              </w:rPr>
               <w:t>Họ và tên</w:t>
             </w:r>
             <w:proofErr w:type="gramStart"/>
             <w:r>
-              <w:t>:</w:t>
-            </w:r>
-            <w:r>
-              <w:t>………….</w:t>
+              <w:rPr>
+                <w:sz w:val="26"/>
+                <w:szCs w:val="26"/>
+              </w:rPr>
+              <w:t>:………….</w:t>
             </w:r>
             <w:proofErr w:type="gramEnd"/>
             <w:r>
+              <w:rPr>
+                <w:sz w:val="26"/>
+                <w:szCs w:val="26"/>
+              </w:rPr>
               <w:t xml:space="preserve"> </w:t>
             </w:r>
           </w:p>
@@ -2818,12 +3218,17 @@
             <w:pPr>
               <w:pStyle w:val="ListParagraph"/>
               <w:ind w:left="0"/>
-            </w:pPr>
-            <w:r>
-              <w:t xml:space="preserve">Giới tính: </w:t>
-            </w:r>
-            <w:r>
-              <w:t>…………</w:t>
+              <w:rPr>
+                <w:sz w:val="26"/>
+                <w:szCs w:val="26"/>
+              </w:rPr>
+            </w:pPr>
+            <w:r>
+              <w:rPr>
+                <w:sz w:val="26"/>
+                <w:szCs w:val="26"/>
+              </w:rPr>
+              <w:t>Giới tính: …………</w:t>
             </w:r>
           </w:p>
         </w:tc>
@@ -2836,12 +3241,17 @@
               <w:pStyle w:val="ListParagraph"/>
               <w:ind w:left="0"/>
               <w:jc w:val="center"/>
-            </w:pPr>
-            <w:r>
-              <w:t>Dân tộ</w:t>
-            </w:r>
-            <w:r>
-              <w:t>c: ……………</w:t>
+              <w:rPr>
+                <w:sz w:val="26"/>
+                <w:szCs w:val="26"/>
+              </w:rPr>
+            </w:pPr>
+            <w:r>
+              <w:rPr>
+                <w:sz w:val="26"/>
+                <w:szCs w:val="26"/>
+              </w:rPr>
+              <w:t>Dân tộc: ……………</w:t>
             </w:r>
           </w:p>
         </w:tc>
@@ -2855,12 +3265,17 @@
             <w:pPr>
               <w:pStyle w:val="ListParagraph"/>
               <w:ind w:left="0"/>
-            </w:pPr>
-            <w:r>
-              <w:t>Tên thân mậ</w:t>
-            </w:r>
-            <w:r>
-              <w:t>t: ………</w:t>
+              <w:rPr>
+                <w:sz w:val="26"/>
+                <w:szCs w:val="26"/>
+              </w:rPr>
+            </w:pPr>
+            <w:r>
+              <w:rPr>
+                <w:sz w:val="26"/>
+                <w:szCs w:val="26"/>
+              </w:rPr>
+              <w:t>Tên thân mật: ………</w:t>
             </w:r>
           </w:p>
         </w:tc>
@@ -2872,8 +3287,16 @@
             <w:pPr>
               <w:pStyle w:val="ListParagraph"/>
               <w:ind w:left="0"/>
-            </w:pPr>
-            <w:r>
+              <w:rPr>
+                <w:sz w:val="26"/>
+                <w:szCs w:val="26"/>
+              </w:rPr>
+            </w:pPr>
+            <w:r>
+              <w:rPr>
+                <w:sz w:val="26"/>
+                <w:szCs w:val="26"/>
+              </w:rPr>
               <w:t>Ngày sinh: ……….</w:t>
             </w:r>
           </w:p>
@@ -2886,12 +3309,17 @@
             <w:pPr>
               <w:pStyle w:val="ListParagraph"/>
               <w:ind w:left="0"/>
-            </w:pPr>
-            <w:r>
-              <w:t>Tôn giáo: ……</w:t>
-            </w:r>
-            <w:r>
-              <w:t>……</w:t>
+              <w:rPr>
+                <w:sz w:val="26"/>
+                <w:szCs w:val="26"/>
+              </w:rPr>
+            </w:pPr>
+            <w:r>
+              <w:rPr>
+                <w:sz w:val="26"/>
+                <w:szCs w:val="26"/>
+              </w:rPr>
+              <w:t>Tôn giáo: …………</w:t>
             </w:r>
           </w:p>
         </w:tc>
@@ -2908,12 +3336,17 @@
             <w:pPr>
               <w:pStyle w:val="ListParagraph"/>
               <w:ind w:left="0"/>
-            </w:pPr>
-            <w:r>
-              <w:t>Đối tượ</w:t>
-            </w:r>
-            <w:r>
-              <w:t>ng ưu tiên: …</w:t>
+              <w:rPr>
+                <w:sz w:val="26"/>
+                <w:szCs w:val="26"/>
+              </w:rPr>
+            </w:pPr>
+            <w:r>
+              <w:rPr>
+                <w:sz w:val="26"/>
+                <w:szCs w:val="26"/>
+              </w:rPr>
+              <w:t>Đối tượng ưu tiên: …</w:t>
             </w:r>
           </w:p>
         </w:tc>
@@ -2928,12 +3361,17 @@
             <w:pPr>
               <w:pStyle w:val="ListParagraph"/>
               <w:ind w:left="0"/>
-            </w:pPr>
-            <w:r>
-              <w:t xml:space="preserve">Tính cách: </w:t>
-            </w:r>
-            <w:r>
-              <w:t>………..</w:t>
+              <w:rPr>
+                <w:sz w:val="26"/>
+                <w:szCs w:val="26"/>
+              </w:rPr>
+            </w:pPr>
+            <w:r>
+              <w:rPr>
+                <w:sz w:val="26"/>
+                <w:szCs w:val="26"/>
+              </w:rPr>
+              <w:t>Tính cách: ………..</w:t>
             </w:r>
           </w:p>
         </w:tc>
@@ -2948,8 +3386,16 @@
             <w:pPr>
               <w:pStyle w:val="ListParagraph"/>
               <w:ind w:left="0"/>
-            </w:pPr>
-            <w:r>
+              <w:rPr>
+                <w:sz w:val="26"/>
+                <w:szCs w:val="26"/>
+              </w:rPr>
+            </w:pPr>
+            <w:r>
+              <w:rPr>
+                <w:sz w:val="26"/>
+                <w:szCs w:val="26"/>
+              </w:rPr>
               <w:t>Thói quen: ………..</w:t>
             </w:r>
           </w:p>
@@ -2966,8 +3412,16 @@
             <w:pPr>
               <w:pStyle w:val="ListParagraph"/>
               <w:ind w:left="0"/>
-            </w:pPr>
-            <w:r>
+              <w:rPr>
+                <w:sz w:val="26"/>
+                <w:szCs w:val="26"/>
+              </w:rPr>
+            </w:pPr>
+            <w:r>
+              <w:rPr>
+                <w:sz w:val="26"/>
+                <w:szCs w:val="26"/>
+              </w:rPr>
               <w:t>Thông tin người thân</w:t>
             </w:r>
           </w:p>
@@ -2982,12 +3436,17 @@
             <w:pPr>
               <w:pStyle w:val="ListParagraph"/>
               <w:ind w:left="0"/>
-            </w:pPr>
-            <w:r>
-              <w:t>Họ</w:t>
-            </w:r>
-            <w:r>
-              <w:t xml:space="preserve"> tên cha: ……….</w:t>
+              <w:rPr>
+                <w:sz w:val="26"/>
+                <w:szCs w:val="26"/>
+              </w:rPr>
+            </w:pPr>
+            <w:r>
+              <w:rPr>
+                <w:sz w:val="26"/>
+                <w:szCs w:val="26"/>
+              </w:rPr>
+              <w:t>Họ tên cha: ……….</w:t>
             </w:r>
           </w:p>
         </w:tc>
@@ -2999,12 +3458,17 @@
             <w:pPr>
               <w:pStyle w:val="ListParagraph"/>
               <w:ind w:left="0"/>
-            </w:pPr>
-            <w:r>
-              <w:t>Họ tên mẹ</w:t>
-            </w:r>
-            <w:r>
-              <w:t>: ………..</w:t>
+              <w:rPr>
+                <w:sz w:val="26"/>
+                <w:szCs w:val="26"/>
+              </w:rPr>
+            </w:pPr>
+            <w:r>
+              <w:rPr>
+                <w:sz w:val="26"/>
+                <w:szCs w:val="26"/>
+              </w:rPr>
+              <w:t>Họ tên mẹ: ………..</w:t>
             </w:r>
           </w:p>
         </w:tc>
@@ -3016,15 +3480,17 @@
             <w:pPr>
               <w:pStyle w:val="ListParagraph"/>
               <w:ind w:left="0"/>
-            </w:pPr>
-            <w:r>
-              <w:t>N</w:t>
-            </w:r>
-            <w:r>
-              <w:t>gười giám hộ: …</w:t>
-            </w:r>
-            <w:r>
-              <w:t>.</w:t>
+              <w:rPr>
+                <w:sz w:val="26"/>
+                <w:szCs w:val="26"/>
+              </w:rPr>
+            </w:pPr>
+            <w:r>
+              <w:rPr>
+                <w:sz w:val="26"/>
+                <w:szCs w:val="26"/>
+              </w:rPr>
+              <w:t>Người giám hộ: ….</w:t>
             </w:r>
           </w:p>
         </w:tc>
@@ -3038,8 +3504,16 @@
             <w:pPr>
               <w:pStyle w:val="ListParagraph"/>
               <w:ind w:left="0"/>
-            </w:pPr>
-            <w:r>
+              <w:rPr>
+                <w:sz w:val="26"/>
+                <w:szCs w:val="26"/>
+              </w:rPr>
+            </w:pPr>
+            <w:r>
+              <w:rPr>
+                <w:sz w:val="26"/>
+                <w:szCs w:val="26"/>
+              </w:rPr>
               <w:t>Email: …………….</w:t>
             </w:r>
           </w:p>
@@ -3052,12 +3526,17 @@
             <w:pPr>
               <w:pStyle w:val="ListParagraph"/>
               <w:ind w:left="0"/>
-            </w:pPr>
-            <w:r>
-              <w:t>Số điện thoạ</w:t>
-            </w:r>
-            <w:r>
-              <w:t>i: ……..</w:t>
+              <w:rPr>
+                <w:sz w:val="26"/>
+                <w:szCs w:val="26"/>
+              </w:rPr>
+            </w:pPr>
+            <w:r>
+              <w:rPr>
+                <w:sz w:val="26"/>
+                <w:szCs w:val="26"/>
+              </w:rPr>
+              <w:t>Số điện thoại: ……..</w:t>
             </w:r>
           </w:p>
         </w:tc>
@@ -3069,12 +3548,17 @@
             <w:pPr>
               <w:pStyle w:val="ListParagraph"/>
               <w:ind w:left="0"/>
-            </w:pPr>
-            <w:r>
-              <w:t>Địa chỉ</w:t>
-            </w:r>
-            <w:r>
-              <w:t>: …………..</w:t>
+              <w:rPr>
+                <w:sz w:val="26"/>
+                <w:szCs w:val="26"/>
+              </w:rPr>
+            </w:pPr>
+            <w:r>
+              <w:rPr>
+                <w:sz w:val="26"/>
+                <w:szCs w:val="26"/>
+              </w:rPr>
+              <w:t>Địa chỉ: …………..</w:t>
             </w:r>
           </w:p>
         </w:tc>
@@ -3090,8 +3574,8 @@
         <w:ind w:left="1800"/>
         <w:rPr>
           <w:rFonts w:ascii="Times New Roman" w:hAnsi="Times New Roman" w:cs="Times New Roman"/>
-          <w:sz w:val="28"/>
-          <w:szCs w:val="28"/>
+          <w:sz w:val="26"/>
+          <w:szCs w:val="26"/>
         </w:rPr>
       </w:pPr>
     </w:p>
@@ -3108,23 +3592,23 @@
         </w:tabs>
         <w:rPr>
           <w:rFonts w:ascii="Times New Roman" w:hAnsi="Times New Roman" w:cs="Times New Roman"/>
-          <w:sz w:val="28"/>
-          <w:szCs w:val="28"/>
-        </w:rPr>
-      </w:pPr>
-      <w:r>
-        <w:rPr>
-          <w:rFonts w:ascii="Times New Roman" w:hAnsi="Times New Roman" w:cs="Times New Roman"/>
-          <w:sz w:val="28"/>
-          <w:szCs w:val="28"/>
+          <w:sz w:val="26"/>
+          <w:szCs w:val="26"/>
+        </w:rPr>
+      </w:pPr>
+      <w:r>
+        <w:rPr>
+          <w:rFonts w:ascii="Times New Roman" w:hAnsi="Times New Roman" w:cs="Times New Roman"/>
+          <w:sz w:val="26"/>
+          <w:szCs w:val="26"/>
         </w:rPr>
         <w:t>Quy trình sắp xếp một lớp họ</w:t>
       </w:r>
       <w:r>
         <w:rPr>
           <w:rFonts w:ascii="Times New Roman" w:hAnsi="Times New Roman" w:cs="Times New Roman"/>
-          <w:sz w:val="28"/>
-          <w:szCs w:val="28"/>
+          <w:sz w:val="26"/>
+          <w:szCs w:val="26"/>
         </w:rPr>
         <w:t xml:space="preserve">c như thế </w:t>
       </w:r>
@@ -3132,8 +3616,8 @@
       <w:r>
         <w:rPr>
           <w:rFonts w:ascii="Times New Roman" w:hAnsi="Times New Roman" w:cs="Times New Roman"/>
-          <w:sz w:val="28"/>
-          <w:szCs w:val="28"/>
+          <w:sz w:val="26"/>
+          <w:szCs w:val="26"/>
         </w:rPr>
         <w:t>nào ?</w:t>
       </w:r>
@@ -3152,15 +3636,15 @@
         </w:tabs>
         <w:rPr>
           <w:rFonts w:ascii="Times New Roman" w:hAnsi="Times New Roman" w:cs="Times New Roman"/>
-          <w:sz w:val="28"/>
-          <w:szCs w:val="28"/>
-        </w:rPr>
-      </w:pPr>
-      <w:r>
-        <w:rPr>
-          <w:rFonts w:ascii="Times New Roman" w:hAnsi="Times New Roman" w:cs="Times New Roman"/>
-          <w:sz w:val="28"/>
-          <w:szCs w:val="28"/>
+          <w:sz w:val="26"/>
+          <w:szCs w:val="26"/>
+        </w:rPr>
+      </w:pPr>
+      <w:r>
+        <w:rPr>
+          <w:rFonts w:ascii="Times New Roman" w:hAnsi="Times New Roman" w:cs="Times New Roman"/>
+          <w:sz w:val="26"/>
+          <w:szCs w:val="26"/>
         </w:rPr>
         <w:t xml:space="preserve">Các lớp học sẽ mở </w:t>
       </w:r>
@@ -3168,8 +3652,8 @@
       <w:r>
         <w:rPr>
           <w:rFonts w:ascii="Times New Roman" w:hAnsi="Times New Roman" w:cs="Times New Roman"/>
-          <w:sz w:val="28"/>
-          <w:szCs w:val="28"/>
+          <w:sz w:val="26"/>
+          <w:szCs w:val="26"/>
         </w:rPr>
         <w:t>theo</w:t>
       </w:r>
@@ -3177,8 +3661,8 @@
       <w:r>
         <w:rPr>
           <w:rFonts w:ascii="Times New Roman" w:hAnsi="Times New Roman" w:cs="Times New Roman"/>
-          <w:sz w:val="28"/>
-          <w:szCs w:val="28"/>
+          <w:sz w:val="26"/>
+          <w:szCs w:val="26"/>
         </w:rPr>
         <w:t xml:space="preserve"> chuẩn của trường mẫu giáo. </w:t>
       </w:r>
@@ -3196,16 +3680,17 @@
         </w:tabs>
         <w:rPr>
           <w:rFonts w:ascii="Times New Roman" w:hAnsi="Times New Roman" w:cs="Times New Roman"/>
-          <w:sz w:val="28"/>
-          <w:szCs w:val="28"/>
-        </w:rPr>
-      </w:pPr>
-      <w:r>
-        <w:rPr>
-          <w:rFonts w:ascii="Times New Roman" w:hAnsi="Times New Roman" w:cs="Times New Roman"/>
-          <w:sz w:val="28"/>
-          <w:szCs w:val="28"/>
-        </w:rPr>
+          <w:sz w:val="26"/>
+          <w:szCs w:val="26"/>
+        </w:rPr>
+      </w:pPr>
+      <w:r>
+        <w:rPr>
+          <w:rFonts w:ascii="Times New Roman" w:hAnsi="Times New Roman" w:cs="Times New Roman"/>
+          <w:sz w:val="26"/>
+          <w:szCs w:val="26"/>
+        </w:rPr>
+        <w:lastRenderedPageBreak/>
         <w:t>Phụ huynh chọn lớp cho bé, nếu bé đủ điều kiện học phụ huynh sẽ đóng học phí và bé được nhập học. Sau đó lưu lại danh sách lớp đã đăng ký</w:t>
       </w:r>
     </w:p>
@@ -3222,15 +3707,15 @@
         </w:tabs>
         <w:rPr>
           <w:rFonts w:ascii="Times New Roman" w:hAnsi="Times New Roman" w:cs="Times New Roman"/>
-          <w:sz w:val="28"/>
-          <w:szCs w:val="28"/>
-        </w:rPr>
-      </w:pPr>
-      <w:r>
-        <w:rPr>
-          <w:rFonts w:ascii="Times New Roman" w:hAnsi="Times New Roman" w:cs="Times New Roman"/>
-          <w:sz w:val="28"/>
-          <w:szCs w:val="28"/>
+          <w:sz w:val="26"/>
+          <w:szCs w:val="26"/>
+        </w:rPr>
+      </w:pPr>
+      <w:r>
+        <w:rPr>
+          <w:rFonts w:ascii="Times New Roman" w:hAnsi="Times New Roman" w:cs="Times New Roman"/>
+          <w:sz w:val="26"/>
+          <w:szCs w:val="26"/>
         </w:rPr>
         <w:t>Danh sách lớp được lưu như thế nào?</w:t>
       </w:r>
@@ -3258,8 +3743,16 @@
               <w:pStyle w:val="ListParagraph"/>
               <w:ind w:left="0"/>
               <w:jc w:val="center"/>
-            </w:pPr>
-            <w:r>
+              <w:rPr>
+                <w:sz w:val="26"/>
+                <w:szCs w:val="26"/>
+              </w:rPr>
+            </w:pPr>
+            <w:r>
+              <w:rPr>
+                <w:sz w:val="26"/>
+                <w:szCs w:val="26"/>
+              </w:rPr>
               <w:t>DANH SÁCH LỚP</w:t>
             </w:r>
           </w:p>
@@ -3275,8 +3768,16 @@
             <w:pPr>
               <w:pStyle w:val="ListParagraph"/>
               <w:ind w:left="0"/>
-            </w:pPr>
-            <w:r>
+              <w:rPr>
+                <w:sz w:val="26"/>
+                <w:szCs w:val="26"/>
+              </w:rPr>
+            </w:pPr>
+            <w:r>
+              <w:rPr>
+                <w:sz w:val="26"/>
+                <w:szCs w:val="26"/>
+              </w:rPr>
               <w:t>GIÁO VIÊN:</w:t>
             </w:r>
           </w:p>
@@ -3284,8 +3785,16 @@
             <w:pPr>
               <w:pStyle w:val="ListParagraph"/>
               <w:ind w:left="0"/>
-            </w:pPr>
-            <w:r>
+              <w:rPr>
+                <w:sz w:val="26"/>
+                <w:szCs w:val="26"/>
+              </w:rPr>
+            </w:pPr>
+            <w:r>
+              <w:rPr>
+                <w:sz w:val="26"/>
+                <w:szCs w:val="26"/>
+              </w:rPr>
               <w:t>LỚP:</w:t>
             </w:r>
           </w:p>
@@ -3300,8 +3809,16 @@
             <w:pPr>
               <w:pStyle w:val="ListParagraph"/>
               <w:ind w:left="0"/>
-            </w:pPr>
-            <w:r>
+              <w:rPr>
+                <w:sz w:val="26"/>
+                <w:szCs w:val="26"/>
+              </w:rPr>
+            </w:pPr>
+            <w:r>
+              <w:rPr>
+                <w:sz w:val="26"/>
+                <w:szCs w:val="26"/>
+              </w:rPr>
               <w:t>STT</w:t>
             </w:r>
           </w:p>
@@ -3314,8 +3831,16 @@
             <w:pPr>
               <w:pStyle w:val="ListParagraph"/>
               <w:ind w:left="0"/>
-            </w:pPr>
-            <w:r>
+              <w:rPr>
+                <w:sz w:val="26"/>
+                <w:szCs w:val="26"/>
+              </w:rPr>
+            </w:pPr>
+            <w:r>
+              <w:rPr>
+                <w:sz w:val="26"/>
+                <w:szCs w:val="26"/>
+              </w:rPr>
               <w:t>HỌ VÀ TÊN</w:t>
             </w:r>
           </w:p>
@@ -3330,6 +3855,10 @@
             <w:pPr>
               <w:pStyle w:val="ListParagraph"/>
               <w:ind w:left="0"/>
+              <w:rPr>
+                <w:sz w:val="26"/>
+                <w:szCs w:val="26"/>
+              </w:rPr>
             </w:pPr>
           </w:p>
         </w:tc>
@@ -3341,6 +3870,10 @@
             <w:pPr>
               <w:pStyle w:val="ListParagraph"/>
               <w:ind w:left="0"/>
+              <w:rPr>
+                <w:sz w:val="26"/>
+                <w:szCs w:val="26"/>
+              </w:rPr>
             </w:pPr>
           </w:p>
         </w:tc>
@@ -3354,6 +3887,10 @@
             <w:pPr>
               <w:pStyle w:val="ListParagraph"/>
               <w:ind w:left="0"/>
+              <w:rPr>
+                <w:sz w:val="26"/>
+                <w:szCs w:val="26"/>
+              </w:rPr>
             </w:pPr>
           </w:p>
         </w:tc>
@@ -3365,6 +3902,10 @@
             <w:pPr>
               <w:pStyle w:val="ListParagraph"/>
               <w:ind w:left="0"/>
+              <w:rPr>
+                <w:sz w:val="26"/>
+                <w:szCs w:val="26"/>
+              </w:rPr>
             </w:pPr>
           </w:p>
         </w:tc>
@@ -3378,6 +3919,10 @@
             <w:pPr>
               <w:pStyle w:val="ListParagraph"/>
               <w:ind w:left="0"/>
+              <w:rPr>
+                <w:sz w:val="26"/>
+                <w:szCs w:val="26"/>
+              </w:rPr>
             </w:pPr>
           </w:p>
         </w:tc>
@@ -3389,6 +3934,10 @@
             <w:pPr>
               <w:pStyle w:val="ListParagraph"/>
               <w:ind w:left="0"/>
+              <w:rPr>
+                <w:sz w:val="26"/>
+                <w:szCs w:val="26"/>
+              </w:rPr>
             </w:pPr>
           </w:p>
         </w:tc>
@@ -3407,15 +3956,15 @@
         </w:tabs>
         <w:rPr>
           <w:rFonts w:ascii="Times New Roman" w:hAnsi="Times New Roman" w:cs="Times New Roman"/>
-          <w:sz w:val="28"/>
-          <w:szCs w:val="28"/>
-        </w:rPr>
-      </w:pPr>
-      <w:r>
-        <w:rPr>
-          <w:rFonts w:ascii="Times New Roman" w:hAnsi="Times New Roman" w:cs="Times New Roman"/>
-          <w:sz w:val="28"/>
-          <w:szCs w:val="28"/>
+          <w:sz w:val="26"/>
+          <w:szCs w:val="26"/>
+        </w:rPr>
+      </w:pPr>
+      <w:r>
+        <w:rPr>
+          <w:rFonts w:ascii="Times New Roman" w:hAnsi="Times New Roman" w:cs="Times New Roman"/>
+          <w:sz w:val="26"/>
+          <w:szCs w:val="26"/>
         </w:rPr>
         <w:t>Quy trình cập nhật hồ sơ chuyển lớp như thế nào.</w:t>
       </w:r>
@@ -3433,15 +3982,15 @@
         </w:tabs>
         <w:rPr>
           <w:rFonts w:ascii="Times New Roman" w:hAnsi="Times New Roman" w:cs="Times New Roman"/>
-          <w:sz w:val="28"/>
-          <w:szCs w:val="28"/>
-        </w:rPr>
-      </w:pPr>
-      <w:r>
-        <w:rPr>
-          <w:rFonts w:ascii="Times New Roman" w:hAnsi="Times New Roman" w:cs="Times New Roman"/>
-          <w:sz w:val="28"/>
-          <w:szCs w:val="28"/>
+          <w:sz w:val="26"/>
+          <w:szCs w:val="26"/>
+        </w:rPr>
+      </w:pPr>
+      <w:r>
+        <w:rPr>
+          <w:rFonts w:ascii="Times New Roman" w:hAnsi="Times New Roman" w:cs="Times New Roman"/>
+          <w:sz w:val="26"/>
+          <w:szCs w:val="26"/>
         </w:rPr>
         <w:t>Trong hồ sơ có lưu lại những lớp đã học, khi hoàn thành 1 lớp thì lớp đó sẽ được cập nhật thành lớp đã học và lớp đang học sẽ là lớp mới</w:t>
       </w:r>
@@ -3455,8 +4004,8 @@
         <w:ind w:left="720"/>
         <w:rPr>
           <w:rFonts w:ascii="Times New Roman" w:hAnsi="Times New Roman" w:cs="Times New Roman"/>
-          <w:sz w:val="28"/>
-          <w:szCs w:val="28"/>
+          <w:sz w:val="26"/>
+          <w:szCs w:val="26"/>
         </w:rPr>
       </w:pPr>
     </w:p>
@@ -3469,15 +4018,15 @@
         <w:ind w:left="720"/>
         <w:rPr>
           <w:rFonts w:ascii="Times New Roman" w:hAnsi="Times New Roman" w:cs="Times New Roman"/>
-          <w:sz w:val="28"/>
-          <w:szCs w:val="28"/>
-        </w:rPr>
-      </w:pPr>
-      <w:r>
-        <w:rPr>
-          <w:rFonts w:ascii="Times New Roman" w:hAnsi="Times New Roman" w:cs="Times New Roman"/>
-          <w:sz w:val="28"/>
-          <w:szCs w:val="28"/>
+          <w:sz w:val="26"/>
+          <w:szCs w:val="26"/>
+        </w:rPr>
+      </w:pPr>
+      <w:r>
+        <w:rPr>
+          <w:rFonts w:ascii="Times New Roman" w:hAnsi="Times New Roman" w:cs="Times New Roman"/>
+          <w:sz w:val="26"/>
+          <w:szCs w:val="26"/>
         </w:rPr>
         <w:t>Câu hỏi dành cho giáo viên</w:t>
       </w:r>
@@ -3495,23 +4044,23 @@
         </w:tabs>
         <w:rPr>
           <w:rFonts w:ascii="Times New Roman" w:hAnsi="Times New Roman" w:cs="Times New Roman"/>
-          <w:sz w:val="28"/>
-          <w:szCs w:val="28"/>
-        </w:rPr>
-      </w:pPr>
-      <w:r>
-        <w:rPr>
-          <w:rFonts w:ascii="Times New Roman" w:hAnsi="Times New Roman" w:cs="Times New Roman"/>
-          <w:sz w:val="28"/>
-          <w:szCs w:val="28"/>
+          <w:sz w:val="26"/>
+          <w:szCs w:val="26"/>
+        </w:rPr>
+      </w:pPr>
+      <w:r>
+        <w:rPr>
+          <w:rFonts w:ascii="Times New Roman" w:hAnsi="Times New Roman" w:cs="Times New Roman"/>
+          <w:sz w:val="26"/>
+          <w:szCs w:val="26"/>
         </w:rPr>
         <w:t>Quy trình điể</w:t>
       </w:r>
       <w:r>
         <w:rPr>
           <w:rFonts w:ascii="Times New Roman" w:hAnsi="Times New Roman" w:cs="Times New Roman"/>
-          <w:sz w:val="28"/>
-          <w:szCs w:val="28"/>
+          <w:sz w:val="26"/>
+          <w:szCs w:val="26"/>
         </w:rPr>
         <w:t>m danh như thế nào?</w:t>
       </w:r>
@@ -3529,15 +4078,15 @@
         </w:tabs>
         <w:rPr>
           <w:rFonts w:ascii="Times New Roman" w:hAnsi="Times New Roman" w:cs="Times New Roman"/>
-          <w:sz w:val="28"/>
-          <w:szCs w:val="28"/>
-        </w:rPr>
-      </w:pPr>
-      <w:r>
-        <w:rPr>
-          <w:rFonts w:ascii="Times New Roman" w:hAnsi="Times New Roman" w:cs="Times New Roman"/>
-          <w:sz w:val="28"/>
-          <w:szCs w:val="28"/>
+          <w:sz w:val="26"/>
+          <w:szCs w:val="26"/>
+        </w:rPr>
+      </w:pPr>
+      <w:r>
+        <w:rPr>
+          <w:rFonts w:ascii="Times New Roman" w:hAnsi="Times New Roman" w:cs="Times New Roman"/>
+          <w:sz w:val="26"/>
+          <w:szCs w:val="26"/>
         </w:rPr>
         <w:t>Dựa vào danh sách học sinh trong lớp, điểm danh theo số thứ tự hoặc tên bé</w:t>
       </w:r>
@@ -3555,15 +4104,15 @@
         </w:tabs>
         <w:rPr>
           <w:rFonts w:ascii="Times New Roman" w:hAnsi="Times New Roman" w:cs="Times New Roman"/>
-          <w:sz w:val="28"/>
-          <w:szCs w:val="28"/>
-        </w:rPr>
-      </w:pPr>
-      <w:r>
-        <w:rPr>
-          <w:rFonts w:ascii="Times New Roman" w:hAnsi="Times New Roman" w:cs="Times New Roman"/>
-          <w:sz w:val="28"/>
-          <w:szCs w:val="28"/>
+          <w:sz w:val="26"/>
+          <w:szCs w:val="26"/>
+        </w:rPr>
+      </w:pPr>
+      <w:r>
+        <w:rPr>
+          <w:rFonts w:ascii="Times New Roman" w:hAnsi="Times New Roman" w:cs="Times New Roman"/>
+          <w:sz w:val="26"/>
+          <w:szCs w:val="26"/>
         </w:rPr>
         <w:t>Gọi điên thoại nhắc nhở cho phụ huynh nếu bé chưa đi học</w:t>
       </w:r>
@@ -3581,15 +4130,15 @@
         </w:tabs>
         <w:rPr>
           <w:rFonts w:ascii="Times New Roman" w:hAnsi="Times New Roman" w:cs="Times New Roman"/>
-          <w:sz w:val="28"/>
-          <w:szCs w:val="28"/>
-        </w:rPr>
-      </w:pPr>
-      <w:r>
-        <w:rPr>
-          <w:rFonts w:ascii="Times New Roman" w:hAnsi="Times New Roman" w:cs="Times New Roman"/>
-          <w:sz w:val="28"/>
-          <w:szCs w:val="28"/>
+          <w:sz w:val="26"/>
+          <w:szCs w:val="26"/>
+        </w:rPr>
+      </w:pPr>
+      <w:r>
+        <w:rPr>
+          <w:rFonts w:ascii="Times New Roman" w:hAnsi="Times New Roman" w:cs="Times New Roman"/>
+          <w:sz w:val="26"/>
+          <w:szCs w:val="26"/>
         </w:rPr>
         <w:t>Danh sách điểm danh có những thông tin gì?</w:t>
       </w:r>
@@ -3602,9 +4151,9 @@
         <w:tblLook w:val="04A0" w:firstRow="1" w:lastRow="0" w:firstColumn="1" w:lastColumn="0" w:noHBand="0" w:noVBand="1"/>
       </w:tblPr>
       <w:tblGrid>
-        <w:gridCol w:w="1615"/>
+        <w:gridCol w:w="1616"/>
         <w:gridCol w:w="2309"/>
-        <w:gridCol w:w="2546"/>
+        <w:gridCol w:w="2545"/>
       </w:tblGrid>
       <w:tr>
         <w:tc>
@@ -3618,8 +4167,16 @@
               <w:pStyle w:val="ListParagraph"/>
               <w:ind w:left="0"/>
               <w:jc w:val="center"/>
-            </w:pPr>
-            <w:r>
+              <w:rPr>
+                <w:sz w:val="26"/>
+                <w:szCs w:val="26"/>
+              </w:rPr>
+            </w:pPr>
+            <w:r>
+              <w:rPr>
+                <w:sz w:val="26"/>
+                <w:szCs w:val="26"/>
+              </w:rPr>
               <w:t>PHIẾU ĐIỂM DANH</w:t>
             </w:r>
           </w:p>
@@ -3635,8 +4192,16 @@
             <w:pPr>
               <w:pStyle w:val="ListParagraph"/>
               <w:ind w:left="0"/>
-            </w:pPr>
-            <w:r>
+              <w:rPr>
+                <w:sz w:val="26"/>
+                <w:szCs w:val="26"/>
+              </w:rPr>
+            </w:pPr>
+            <w:r>
+              <w:rPr>
+                <w:sz w:val="26"/>
+                <w:szCs w:val="26"/>
+              </w:rPr>
               <w:t>LỚP:</w:t>
             </w:r>
           </w:p>
@@ -3649,8 +4214,16 @@
             <w:pPr>
               <w:pStyle w:val="ListParagraph"/>
               <w:ind w:left="0"/>
-            </w:pPr>
-            <w:r>
+              <w:rPr>
+                <w:sz w:val="26"/>
+                <w:szCs w:val="26"/>
+              </w:rPr>
+            </w:pPr>
+            <w:r>
+              <w:rPr>
+                <w:sz w:val="26"/>
+                <w:szCs w:val="26"/>
+              </w:rPr>
               <w:t>NGÀY:</w:t>
             </w:r>
           </w:p>
@@ -3666,8 +4239,16 @@
               <w:pStyle w:val="ListParagraph"/>
               <w:ind w:left="0"/>
               <w:jc w:val="center"/>
-            </w:pPr>
-            <w:r>
+              <w:rPr>
+                <w:sz w:val="26"/>
+                <w:szCs w:val="26"/>
+              </w:rPr>
+            </w:pPr>
+            <w:r>
+              <w:rPr>
+                <w:sz w:val="26"/>
+                <w:szCs w:val="26"/>
+              </w:rPr>
               <w:t>BÉ</w:t>
             </w:r>
           </w:p>
@@ -3681,8 +4262,16 @@
               <w:pStyle w:val="ListParagraph"/>
               <w:ind w:left="0"/>
               <w:jc w:val="center"/>
-            </w:pPr>
-            <w:r>
+              <w:rPr>
+                <w:sz w:val="26"/>
+                <w:szCs w:val="26"/>
+              </w:rPr>
+            </w:pPr>
+            <w:r>
+              <w:rPr>
+                <w:sz w:val="26"/>
+                <w:szCs w:val="26"/>
+              </w:rPr>
               <w:t>ĐI HỌC</w:t>
             </w:r>
           </w:p>
@@ -3695,8 +4284,16 @@
             <w:pPr>
               <w:pStyle w:val="ListParagraph"/>
               <w:ind w:left="0"/>
-            </w:pPr>
-            <w:r>
+              <w:rPr>
+                <w:sz w:val="26"/>
+                <w:szCs w:val="26"/>
+              </w:rPr>
+            </w:pPr>
+            <w:r>
+              <w:rPr>
+                <w:sz w:val="26"/>
+                <w:szCs w:val="26"/>
+              </w:rPr>
               <w:t>ĐÃ ĐÓN</w:t>
             </w:r>
           </w:p>
@@ -3711,6 +4308,10 @@
             <w:pPr>
               <w:pStyle w:val="ListParagraph"/>
               <w:ind w:left="0"/>
+              <w:rPr>
+                <w:sz w:val="26"/>
+                <w:szCs w:val="26"/>
+              </w:rPr>
             </w:pPr>
           </w:p>
         </w:tc>
@@ -3722,6 +4323,10 @@
             <w:pPr>
               <w:pStyle w:val="ListParagraph"/>
               <w:ind w:left="0"/>
+              <w:rPr>
+                <w:sz w:val="26"/>
+                <w:szCs w:val="26"/>
+              </w:rPr>
             </w:pPr>
           </w:p>
         </w:tc>
@@ -3733,6 +4338,10 @@
             <w:pPr>
               <w:pStyle w:val="ListParagraph"/>
               <w:ind w:left="0"/>
+              <w:rPr>
+                <w:sz w:val="26"/>
+                <w:szCs w:val="26"/>
+              </w:rPr>
             </w:pPr>
           </w:p>
         </w:tc>
@@ -3748,8 +4357,8 @@
         <w:ind w:left="1800"/>
         <w:rPr>
           <w:rFonts w:ascii="Times New Roman" w:hAnsi="Times New Roman" w:cs="Times New Roman"/>
-          <w:sz w:val="28"/>
-          <w:szCs w:val="28"/>
+          <w:sz w:val="26"/>
+          <w:szCs w:val="26"/>
         </w:rPr>
       </w:pPr>
     </w:p>
@@ -3766,23 +4375,23 @@
         </w:tabs>
         <w:rPr>
           <w:rFonts w:ascii="Times New Roman" w:hAnsi="Times New Roman" w:cs="Times New Roman"/>
-          <w:sz w:val="28"/>
-          <w:szCs w:val="28"/>
-        </w:rPr>
-      </w:pPr>
-      <w:r>
-        <w:rPr>
-          <w:rFonts w:ascii="Times New Roman" w:hAnsi="Times New Roman" w:cs="Times New Roman"/>
-          <w:sz w:val="28"/>
-          <w:szCs w:val="28"/>
+          <w:sz w:val="26"/>
+          <w:szCs w:val="26"/>
+        </w:rPr>
+      </w:pPr>
+      <w:r>
+        <w:rPr>
+          <w:rFonts w:ascii="Times New Roman" w:hAnsi="Times New Roman" w:cs="Times New Roman"/>
+          <w:sz w:val="26"/>
+          <w:szCs w:val="26"/>
         </w:rPr>
         <w:t xml:space="preserve">Báo cáo cho phụ huynh gồm những </w:t>
       </w:r>
       <w:r>
         <w:rPr>
           <w:rFonts w:ascii="Times New Roman" w:hAnsi="Times New Roman" w:cs="Times New Roman"/>
-          <w:sz w:val="28"/>
-          <w:szCs w:val="28"/>
+          <w:sz w:val="26"/>
+          <w:szCs w:val="26"/>
         </w:rPr>
         <w:t>gì?</w:t>
       </w:r>
@@ -3795,14 +4404,14 @@
         <w:tblLook w:val="04A0" w:firstRow="1" w:lastRow="0" w:firstColumn="1" w:lastColumn="0" w:noHBand="0" w:noVBand="1"/>
       </w:tblPr>
       <w:tblGrid>
-        <w:gridCol w:w="812"/>
-        <w:gridCol w:w="997"/>
-        <w:gridCol w:w="1028"/>
+        <w:gridCol w:w="836"/>
+        <w:gridCol w:w="998"/>
+        <w:gridCol w:w="1025"/>
         <w:gridCol w:w="656"/>
-        <w:gridCol w:w="448"/>
-        <w:gridCol w:w="1013"/>
-        <w:gridCol w:w="875"/>
-        <w:gridCol w:w="1181"/>
+        <w:gridCol w:w="436"/>
+        <w:gridCol w:w="1012"/>
+        <w:gridCol w:w="891"/>
+        <w:gridCol w:w="1156"/>
       </w:tblGrid>
       <w:tr>
         <w:tc>
@@ -3816,8 +4425,16 @@
               <w:pStyle w:val="ListParagraph"/>
               <w:ind w:left="0"/>
               <w:jc w:val="center"/>
-            </w:pPr>
-            <w:r>
+              <w:rPr>
+                <w:sz w:val="26"/>
+                <w:szCs w:val="26"/>
+              </w:rPr>
+            </w:pPr>
+            <w:r>
+              <w:rPr>
+                <w:sz w:val="26"/>
+                <w:szCs w:val="26"/>
+              </w:rPr>
               <w:t>BÁO CÁO TỔNG QUÁT</w:t>
             </w:r>
           </w:p>
@@ -3832,8 +4449,16 @@
             <w:pPr>
               <w:pStyle w:val="ListParagraph"/>
               <w:ind w:left="0"/>
-            </w:pPr>
-            <w:r>
+              <w:rPr>
+                <w:sz w:val="26"/>
+                <w:szCs w:val="26"/>
+              </w:rPr>
+            </w:pPr>
+            <w:r>
+              <w:rPr>
+                <w:sz w:val="26"/>
+                <w:szCs w:val="26"/>
+              </w:rPr>
               <w:t>THỨ</w:t>
             </w:r>
           </w:p>
@@ -3846,8 +4471,16 @@
             <w:pPr>
               <w:pStyle w:val="ListParagraph"/>
               <w:ind w:left="0"/>
-            </w:pPr>
-            <w:r>
+              <w:rPr>
+                <w:sz w:val="26"/>
+                <w:szCs w:val="26"/>
+              </w:rPr>
+            </w:pPr>
+            <w:r>
+              <w:rPr>
+                <w:sz w:val="26"/>
+                <w:szCs w:val="26"/>
+              </w:rPr>
               <w:t>TUẦN</w:t>
             </w:r>
           </w:p>
@@ -3860,8 +4493,16 @@
             <w:pPr>
               <w:pStyle w:val="ListParagraph"/>
               <w:ind w:left="0"/>
-            </w:pPr>
-            <w:r>
+              <w:rPr>
+                <w:sz w:val="26"/>
+                <w:szCs w:val="26"/>
+              </w:rPr>
+            </w:pPr>
+            <w:r>
+              <w:rPr>
+                <w:sz w:val="26"/>
+                <w:szCs w:val="26"/>
+              </w:rPr>
               <w:t>NGÀY</w:t>
             </w:r>
           </w:p>
@@ -3875,8 +4516,16 @@
             <w:pPr>
               <w:pStyle w:val="ListParagraph"/>
               <w:ind w:left="0"/>
-            </w:pPr>
-            <w:r>
+              <w:rPr>
+                <w:sz w:val="26"/>
+                <w:szCs w:val="26"/>
+              </w:rPr>
+            </w:pPr>
+            <w:r>
+              <w:rPr>
+                <w:sz w:val="26"/>
+                <w:szCs w:val="26"/>
+              </w:rPr>
               <w:t>MÓN CHÍNH</w:t>
             </w:r>
           </w:p>
@@ -3889,8 +4538,16 @@
             <w:pPr>
               <w:pStyle w:val="ListParagraph"/>
               <w:ind w:left="0"/>
-            </w:pPr>
-            <w:r>
+              <w:rPr>
+                <w:sz w:val="26"/>
+                <w:szCs w:val="26"/>
+              </w:rPr>
+            </w:pPr>
+            <w:r>
+              <w:rPr>
+                <w:sz w:val="26"/>
+                <w:szCs w:val="26"/>
+              </w:rPr>
               <w:t>CANH</w:t>
             </w:r>
           </w:p>
@@ -3903,8 +4560,16 @@
             <w:pPr>
               <w:pStyle w:val="ListParagraph"/>
               <w:ind w:left="0"/>
-            </w:pPr>
-            <w:r>
+              <w:rPr>
+                <w:sz w:val="26"/>
+                <w:szCs w:val="26"/>
+              </w:rPr>
+            </w:pPr>
+            <w:r>
+              <w:rPr>
+                <w:sz w:val="26"/>
+                <w:szCs w:val="26"/>
+              </w:rPr>
               <w:t>MÓN PHỤ</w:t>
             </w:r>
           </w:p>
@@ -3917,8 +4582,16 @@
             <w:pPr>
               <w:pStyle w:val="ListParagraph"/>
               <w:ind w:left="0"/>
-            </w:pPr>
-            <w:r>
+              <w:rPr>
+                <w:sz w:val="26"/>
+                <w:szCs w:val="26"/>
+              </w:rPr>
+            </w:pPr>
+            <w:r>
+              <w:rPr>
+                <w:sz w:val="26"/>
+                <w:szCs w:val="26"/>
+              </w:rPr>
               <w:t>TRÁNG MIỆNG</w:t>
             </w:r>
           </w:p>
@@ -3933,6 +4606,10 @@
             <w:pPr>
               <w:pStyle w:val="ListParagraph"/>
               <w:ind w:left="0"/>
+              <w:rPr>
+                <w:sz w:val="26"/>
+                <w:szCs w:val="26"/>
+              </w:rPr>
             </w:pPr>
           </w:p>
         </w:tc>
@@ -3944,6 +4621,10 @@
             <w:pPr>
               <w:pStyle w:val="ListParagraph"/>
               <w:ind w:left="0"/>
+              <w:rPr>
+                <w:sz w:val="26"/>
+                <w:szCs w:val="26"/>
+              </w:rPr>
             </w:pPr>
           </w:p>
         </w:tc>
@@ -3955,6 +4636,10 @@
             <w:pPr>
               <w:pStyle w:val="ListParagraph"/>
               <w:ind w:left="0"/>
+              <w:rPr>
+                <w:sz w:val="26"/>
+                <w:szCs w:val="26"/>
+              </w:rPr>
             </w:pPr>
           </w:p>
         </w:tc>
@@ -3967,6 +4652,10 @@
             <w:pPr>
               <w:pStyle w:val="ListParagraph"/>
               <w:ind w:left="0"/>
+              <w:rPr>
+                <w:sz w:val="26"/>
+                <w:szCs w:val="26"/>
+              </w:rPr>
             </w:pPr>
           </w:p>
         </w:tc>
@@ -3978,6 +4667,10 @@
             <w:pPr>
               <w:pStyle w:val="ListParagraph"/>
               <w:ind w:left="0"/>
+              <w:rPr>
+                <w:sz w:val="26"/>
+                <w:szCs w:val="26"/>
+              </w:rPr>
             </w:pPr>
           </w:p>
         </w:tc>
@@ -3989,6 +4682,10 @@
             <w:pPr>
               <w:pStyle w:val="ListParagraph"/>
               <w:ind w:left="0"/>
+              <w:rPr>
+                <w:sz w:val="26"/>
+                <w:szCs w:val="26"/>
+              </w:rPr>
             </w:pPr>
           </w:p>
         </w:tc>
@@ -4000,6 +4697,10 @@
             <w:pPr>
               <w:pStyle w:val="ListParagraph"/>
               <w:ind w:left="0"/>
+              <w:rPr>
+                <w:sz w:val="26"/>
+                <w:szCs w:val="26"/>
+              </w:rPr>
             </w:pPr>
           </w:p>
         </w:tc>
@@ -4016,8 +4717,16 @@
               <w:pStyle w:val="ListParagraph"/>
               <w:ind w:left="0"/>
               <w:jc w:val="center"/>
-            </w:pPr>
-            <w:r>
+              <w:rPr>
+                <w:sz w:val="26"/>
+                <w:szCs w:val="26"/>
+              </w:rPr>
+            </w:pPr>
+            <w:r>
+              <w:rPr>
+                <w:sz w:val="26"/>
+                <w:szCs w:val="26"/>
+              </w:rPr>
               <w:t>PHIẾU SỨC KHỎE</w:t>
             </w:r>
           </w:p>
@@ -4033,12 +4742,24 @@
             <w:pPr>
               <w:pStyle w:val="ListParagraph"/>
               <w:ind w:left="0"/>
-            </w:pPr>
-            <w:r>
+              <w:rPr>
+                <w:sz w:val="26"/>
+                <w:szCs w:val="26"/>
+              </w:rPr>
+            </w:pPr>
+            <w:r>
+              <w:rPr>
+                <w:sz w:val="26"/>
+                <w:szCs w:val="26"/>
+              </w:rPr>
               <w:t>CHIỀU CAO</w:t>
             </w:r>
             <w:proofErr w:type="gramStart"/>
             <w:r>
+              <w:rPr>
+                <w:sz w:val="26"/>
+                <w:szCs w:val="26"/>
+              </w:rPr>
               <w:t>:……………..</w:t>
             </w:r>
             <w:proofErr w:type="gramEnd"/>
@@ -4053,12 +4774,24 @@
             <w:pPr>
               <w:pStyle w:val="ListParagraph"/>
               <w:ind w:left="0"/>
-            </w:pPr>
-            <w:r>
+              <w:rPr>
+                <w:sz w:val="26"/>
+                <w:szCs w:val="26"/>
+              </w:rPr>
+            </w:pPr>
+            <w:r>
+              <w:rPr>
+                <w:sz w:val="26"/>
+                <w:szCs w:val="26"/>
+              </w:rPr>
               <w:t>CÂN NẶNG</w:t>
             </w:r>
             <w:proofErr w:type="gramStart"/>
             <w:r>
+              <w:rPr>
+                <w:sz w:val="26"/>
+                <w:szCs w:val="26"/>
+              </w:rPr>
               <w:t>:………………</w:t>
             </w:r>
             <w:proofErr w:type="gramEnd"/>
@@ -4075,12 +4808,24 @@
             <w:pPr>
               <w:pStyle w:val="ListParagraph"/>
               <w:ind w:left="0"/>
-            </w:pPr>
-            <w:r>
+              <w:rPr>
+                <w:sz w:val="26"/>
+                <w:szCs w:val="26"/>
+              </w:rPr>
+            </w:pPr>
+            <w:r>
+              <w:rPr>
+                <w:sz w:val="26"/>
+                <w:szCs w:val="26"/>
+              </w:rPr>
               <w:t>DA LIỂU</w:t>
             </w:r>
             <w:proofErr w:type="gramStart"/>
             <w:r>
+              <w:rPr>
+                <w:sz w:val="26"/>
+                <w:szCs w:val="26"/>
+              </w:rPr>
               <w:t>:…………………</w:t>
             </w:r>
             <w:proofErr w:type="gramEnd"/>
@@ -4095,12 +4840,24 @@
             <w:pPr>
               <w:pStyle w:val="ListParagraph"/>
               <w:ind w:left="0"/>
-            </w:pPr>
-            <w:r>
+              <w:rPr>
+                <w:sz w:val="26"/>
+                <w:szCs w:val="26"/>
+              </w:rPr>
+            </w:pPr>
+            <w:r>
+              <w:rPr>
+                <w:sz w:val="26"/>
+                <w:szCs w:val="26"/>
+              </w:rPr>
               <w:t>TAI MŨI HỌNG</w:t>
             </w:r>
             <w:proofErr w:type="gramStart"/>
             <w:r>
+              <w:rPr>
+                <w:sz w:val="26"/>
+                <w:szCs w:val="26"/>
+              </w:rPr>
               <w:t>:………….</w:t>
             </w:r>
             <w:proofErr w:type="gramEnd"/>
@@ -4120,12 +4877,24 @@
             <w:pPr>
               <w:pStyle w:val="ListParagraph"/>
               <w:ind w:left="0"/>
-            </w:pPr>
-            <w:r>
+              <w:rPr>
+                <w:sz w:val="26"/>
+                <w:szCs w:val="26"/>
+              </w:rPr>
+            </w:pPr>
+            <w:r>
+              <w:rPr>
+                <w:sz w:val="26"/>
+                <w:szCs w:val="26"/>
+              </w:rPr>
               <w:t>RĂNG HÀM MẶT</w:t>
             </w:r>
             <w:proofErr w:type="gramStart"/>
             <w:r>
+              <w:rPr>
+                <w:sz w:val="26"/>
+                <w:szCs w:val="26"/>
+              </w:rPr>
               <w:t>:……..</w:t>
             </w:r>
             <w:proofErr w:type="gramEnd"/>
@@ -4143,12 +4912,24 @@
             <w:pPr>
               <w:pStyle w:val="ListParagraph"/>
               <w:ind w:left="0"/>
-            </w:pPr>
-            <w:r>
+              <w:rPr>
+                <w:sz w:val="26"/>
+                <w:szCs w:val="26"/>
+              </w:rPr>
+            </w:pPr>
+            <w:r>
+              <w:rPr>
+                <w:sz w:val="26"/>
+                <w:szCs w:val="26"/>
+              </w:rPr>
               <w:t>HÔ HẤP</w:t>
             </w:r>
             <w:proofErr w:type="gramStart"/>
             <w:r>
+              <w:rPr>
+                <w:sz w:val="26"/>
+                <w:szCs w:val="26"/>
+              </w:rPr>
               <w:t>:…………………..</w:t>
             </w:r>
             <w:proofErr w:type="gramEnd"/>
@@ -4167,8 +4948,16 @@
               <w:pStyle w:val="ListParagraph"/>
               <w:ind w:left="0"/>
               <w:jc w:val="center"/>
-            </w:pPr>
-            <w:r>
+              <w:rPr>
+                <w:sz w:val="26"/>
+                <w:szCs w:val="26"/>
+              </w:rPr>
+            </w:pPr>
+            <w:r>
+              <w:rPr>
+                <w:sz w:val="26"/>
+                <w:szCs w:val="26"/>
+              </w:rPr>
               <w:t>PHIẾU BÉ NGOAN</w:t>
             </w:r>
           </w:p>
@@ -4184,12 +4973,24 @@
             <w:pPr>
               <w:pStyle w:val="ListParagraph"/>
               <w:ind w:left="0"/>
-            </w:pPr>
-            <w:r>
+              <w:rPr>
+                <w:sz w:val="26"/>
+                <w:szCs w:val="26"/>
+              </w:rPr>
+            </w:pPr>
+            <w:r>
+              <w:rPr>
+                <w:sz w:val="26"/>
+                <w:szCs w:val="26"/>
+              </w:rPr>
               <w:t>THẾ CHẤT</w:t>
             </w:r>
             <w:proofErr w:type="gramStart"/>
             <w:r>
+              <w:rPr>
+                <w:sz w:val="26"/>
+                <w:szCs w:val="26"/>
+              </w:rPr>
               <w:t>:………………...</w:t>
             </w:r>
             <w:proofErr w:type="gramEnd"/>
@@ -4204,12 +5005,24 @@
             <w:pPr>
               <w:pStyle w:val="ListParagraph"/>
               <w:ind w:left="0"/>
-            </w:pPr>
-            <w:r>
+              <w:rPr>
+                <w:sz w:val="26"/>
+                <w:szCs w:val="26"/>
+              </w:rPr>
+            </w:pPr>
+            <w:r>
+              <w:rPr>
+                <w:sz w:val="26"/>
+                <w:szCs w:val="26"/>
+              </w:rPr>
               <w:t>NHẬN THỨC</w:t>
             </w:r>
             <w:proofErr w:type="gramStart"/>
             <w:r>
+              <w:rPr>
+                <w:sz w:val="26"/>
+                <w:szCs w:val="26"/>
+              </w:rPr>
               <w:t>:…………….</w:t>
             </w:r>
             <w:proofErr w:type="gramEnd"/>
@@ -4226,12 +5039,24 @@
             <w:pPr>
               <w:pStyle w:val="ListParagraph"/>
               <w:ind w:left="0"/>
-            </w:pPr>
-            <w:r>
+              <w:rPr>
+                <w:sz w:val="26"/>
+                <w:szCs w:val="26"/>
+              </w:rPr>
+            </w:pPr>
+            <w:r>
+              <w:rPr>
+                <w:sz w:val="26"/>
+                <w:szCs w:val="26"/>
+              </w:rPr>
               <w:t>NGÔN NGỮ</w:t>
             </w:r>
             <w:proofErr w:type="gramStart"/>
             <w:r>
+              <w:rPr>
+                <w:sz w:val="26"/>
+                <w:szCs w:val="26"/>
+              </w:rPr>
               <w:t>:………………..</w:t>
             </w:r>
             <w:proofErr w:type="gramEnd"/>
@@ -4246,12 +5071,24 @@
             <w:pPr>
               <w:pStyle w:val="ListParagraph"/>
               <w:ind w:left="0"/>
-            </w:pPr>
-            <w:r>
+              <w:rPr>
+                <w:sz w:val="26"/>
+                <w:szCs w:val="26"/>
+              </w:rPr>
+            </w:pPr>
+            <w:r>
+              <w:rPr>
+                <w:sz w:val="26"/>
+                <w:szCs w:val="26"/>
+              </w:rPr>
               <w:t>QUAN HỆ</w:t>
             </w:r>
             <w:proofErr w:type="gramStart"/>
             <w:r>
+              <w:rPr>
+                <w:sz w:val="26"/>
+                <w:szCs w:val="26"/>
+              </w:rPr>
               <w:t>:………………….</w:t>
             </w:r>
             <w:proofErr w:type="gramEnd"/>
@@ -4268,12 +5105,24 @@
             <w:pPr>
               <w:pStyle w:val="ListParagraph"/>
               <w:ind w:left="0"/>
-            </w:pPr>
-            <w:r>
+              <w:rPr>
+                <w:sz w:val="26"/>
+                <w:szCs w:val="26"/>
+              </w:rPr>
+            </w:pPr>
+            <w:r>
+              <w:rPr>
+                <w:sz w:val="26"/>
+                <w:szCs w:val="26"/>
+              </w:rPr>
               <w:t>NĂNG KHIẾU</w:t>
             </w:r>
             <w:proofErr w:type="gramStart"/>
             <w:r>
+              <w:rPr>
+                <w:sz w:val="26"/>
+                <w:szCs w:val="26"/>
+              </w:rPr>
               <w:t>:……………..</w:t>
             </w:r>
             <w:proofErr w:type="gramEnd"/>
@@ -4288,12 +5137,24 @@
             <w:pPr>
               <w:pStyle w:val="ListParagraph"/>
               <w:ind w:left="0"/>
-            </w:pPr>
-            <w:r>
+              <w:rPr>
+                <w:sz w:val="26"/>
+                <w:szCs w:val="26"/>
+              </w:rPr>
+            </w:pPr>
+            <w:r>
+              <w:rPr>
+                <w:sz w:val="26"/>
+                <w:szCs w:val="26"/>
+              </w:rPr>
               <w:t>BÉ NGOAN</w:t>
             </w:r>
             <w:proofErr w:type="gramStart"/>
             <w:r>
+              <w:rPr>
+                <w:sz w:val="26"/>
+                <w:szCs w:val="26"/>
+              </w:rPr>
               <w:t>:………………..</w:t>
             </w:r>
             <w:proofErr w:type="gramEnd"/>
@@ -4309,15 +5170,15 @@
         </w:tabs>
         <w:rPr>
           <w:rFonts w:ascii="Times New Roman" w:hAnsi="Times New Roman" w:cs="Times New Roman"/>
-          <w:sz w:val="28"/>
-          <w:szCs w:val="28"/>
-        </w:rPr>
-      </w:pPr>
-      <w:r>
-        <w:rPr>
-          <w:rFonts w:ascii="Times New Roman" w:hAnsi="Times New Roman" w:cs="Times New Roman"/>
-          <w:sz w:val="28"/>
-          <w:szCs w:val="28"/>
+          <w:sz w:val="26"/>
+          <w:szCs w:val="26"/>
+        </w:rPr>
+      </w:pPr>
+      <w:r>
+        <w:rPr>
+          <w:rFonts w:ascii="Times New Roman" w:hAnsi="Times New Roman" w:cs="Times New Roman"/>
+          <w:sz w:val="26"/>
+          <w:szCs w:val="26"/>
         </w:rPr>
         <w:tab/>
       </w:r>
@@ -4331,8 +5192,8 @@
       </w:tblPr>
       <w:tblGrid>
         <w:gridCol w:w="2088"/>
-        <w:gridCol w:w="1473"/>
-        <w:gridCol w:w="2909"/>
+        <w:gridCol w:w="1457"/>
+        <w:gridCol w:w="2925"/>
       </w:tblGrid>
       <w:tr>
         <w:tc>
@@ -4349,8 +5210,17 @@
               <w:pStyle w:val="ListParagraph"/>
               <w:ind w:left="0"/>
               <w:jc w:val="center"/>
-            </w:pPr>
-            <w:r>
+              <w:rPr>
+                <w:sz w:val="26"/>
+                <w:szCs w:val="26"/>
+              </w:rPr>
+            </w:pPr>
+            <w:r>
+              <w:rPr>
+                <w:sz w:val="26"/>
+                <w:szCs w:val="26"/>
+              </w:rPr>
+              <w:lastRenderedPageBreak/>
               <w:t>PHIẾU TỔNG KẾT</w:t>
             </w:r>
           </w:p>
@@ -4367,12 +5237,24 @@
             <w:pPr>
               <w:pStyle w:val="ListParagraph"/>
               <w:ind w:left="0"/>
-            </w:pPr>
-            <w:r>
+              <w:rPr>
+                <w:sz w:val="26"/>
+                <w:szCs w:val="26"/>
+              </w:rPr>
+            </w:pPr>
+            <w:r>
+              <w:rPr>
+                <w:sz w:val="26"/>
+                <w:szCs w:val="26"/>
+              </w:rPr>
               <w:t>GIÁO VIÊN</w:t>
             </w:r>
             <w:proofErr w:type="gramStart"/>
             <w:r>
+              <w:rPr>
+                <w:sz w:val="26"/>
+                <w:szCs w:val="26"/>
+              </w:rPr>
               <w:t>:…………………….</w:t>
             </w:r>
             <w:proofErr w:type="gramEnd"/>
@@ -4389,12 +5271,24 @@
             <w:pPr>
               <w:pStyle w:val="ListParagraph"/>
               <w:ind w:left="0"/>
-            </w:pPr>
-            <w:r>
+              <w:rPr>
+                <w:sz w:val="26"/>
+                <w:szCs w:val="26"/>
+              </w:rPr>
+            </w:pPr>
+            <w:r>
+              <w:rPr>
+                <w:sz w:val="26"/>
+                <w:szCs w:val="26"/>
+              </w:rPr>
               <w:t>BÉ</w:t>
             </w:r>
             <w:proofErr w:type="gramStart"/>
             <w:r>
+              <w:rPr>
+                <w:sz w:val="26"/>
+                <w:szCs w:val="26"/>
+              </w:rPr>
               <w:t>:……………………….</w:t>
             </w:r>
             <w:proofErr w:type="gramEnd"/>
@@ -4408,12 +5302,24 @@
             <w:pPr>
               <w:pStyle w:val="ListParagraph"/>
               <w:ind w:left="0"/>
-            </w:pPr>
-            <w:r>
+              <w:rPr>
+                <w:sz w:val="26"/>
+                <w:szCs w:val="26"/>
+              </w:rPr>
+            </w:pPr>
+            <w:r>
+              <w:rPr>
+                <w:sz w:val="26"/>
+                <w:szCs w:val="26"/>
+              </w:rPr>
               <w:t>NGÀY THÁNG</w:t>
             </w:r>
             <w:proofErr w:type="gramStart"/>
             <w:r>
+              <w:rPr>
+                <w:sz w:val="26"/>
+                <w:szCs w:val="26"/>
+              </w:rPr>
               <w:t>:……..</w:t>
             </w:r>
             <w:proofErr w:type="gramEnd"/>
@@ -4429,8 +5335,16 @@
             <w:pPr>
               <w:pStyle w:val="ListParagraph"/>
               <w:ind w:left="0"/>
-            </w:pPr>
-            <w:r>
+              <w:rPr>
+                <w:sz w:val="26"/>
+                <w:szCs w:val="26"/>
+              </w:rPr>
+            </w:pPr>
+            <w:r>
+              <w:rPr>
+                <w:sz w:val="26"/>
+                <w:szCs w:val="26"/>
+              </w:rPr>
               <w:t>THỂ CHẤT</w:t>
             </w:r>
           </w:p>
@@ -4444,6 +5358,10 @@
             <w:pPr>
               <w:pStyle w:val="ListParagraph"/>
               <w:ind w:left="0"/>
+              <w:rPr>
+                <w:sz w:val="26"/>
+                <w:szCs w:val="26"/>
+              </w:rPr>
             </w:pPr>
           </w:p>
         </w:tc>
@@ -4457,8 +5375,16 @@
             <w:pPr>
               <w:pStyle w:val="ListParagraph"/>
               <w:ind w:left="0"/>
-            </w:pPr>
-            <w:r>
+              <w:rPr>
+                <w:sz w:val="26"/>
+                <w:szCs w:val="26"/>
+              </w:rPr>
+            </w:pPr>
+            <w:r>
+              <w:rPr>
+                <w:sz w:val="26"/>
+                <w:szCs w:val="26"/>
+              </w:rPr>
               <w:t>NHẬN THỨC</w:t>
             </w:r>
           </w:p>
@@ -4472,6 +5398,10 @@
             <w:pPr>
               <w:pStyle w:val="ListParagraph"/>
               <w:ind w:left="0"/>
+              <w:rPr>
+                <w:sz w:val="26"/>
+                <w:szCs w:val="26"/>
+              </w:rPr>
             </w:pPr>
           </w:p>
         </w:tc>
@@ -4485,8 +5415,16 @@
             <w:pPr>
               <w:pStyle w:val="ListParagraph"/>
               <w:ind w:left="0"/>
-            </w:pPr>
-            <w:r>
+              <w:rPr>
+                <w:sz w:val="26"/>
+                <w:szCs w:val="26"/>
+              </w:rPr>
+            </w:pPr>
+            <w:r>
+              <w:rPr>
+                <w:sz w:val="26"/>
+                <w:szCs w:val="26"/>
+              </w:rPr>
               <w:t>NGÔN NGỮ</w:t>
             </w:r>
           </w:p>
@@ -4500,6 +5438,10 @@
             <w:pPr>
               <w:pStyle w:val="ListParagraph"/>
               <w:ind w:left="0"/>
+              <w:rPr>
+                <w:sz w:val="26"/>
+                <w:szCs w:val="26"/>
+              </w:rPr>
             </w:pPr>
           </w:p>
         </w:tc>
@@ -4513,8 +5455,16 @@
             <w:pPr>
               <w:pStyle w:val="ListParagraph"/>
               <w:ind w:left="0"/>
-            </w:pPr>
-            <w:r>
+              <w:rPr>
+                <w:sz w:val="26"/>
+                <w:szCs w:val="26"/>
+              </w:rPr>
+            </w:pPr>
+            <w:r>
+              <w:rPr>
+                <w:sz w:val="26"/>
+                <w:szCs w:val="26"/>
+              </w:rPr>
               <w:t>QUAN HỆ</w:t>
             </w:r>
           </w:p>
@@ -4528,6 +5478,10 @@
             <w:pPr>
               <w:pStyle w:val="ListParagraph"/>
               <w:ind w:left="0"/>
+              <w:rPr>
+                <w:sz w:val="26"/>
+                <w:szCs w:val="26"/>
+              </w:rPr>
             </w:pPr>
           </w:p>
         </w:tc>
@@ -4541,8 +5495,16 @@
             <w:pPr>
               <w:pStyle w:val="ListParagraph"/>
               <w:ind w:left="0"/>
-            </w:pPr>
-            <w:r>
+              <w:rPr>
+                <w:sz w:val="26"/>
+                <w:szCs w:val="26"/>
+              </w:rPr>
+            </w:pPr>
+            <w:r>
+              <w:rPr>
+                <w:sz w:val="26"/>
+                <w:szCs w:val="26"/>
+              </w:rPr>
               <w:t>NĂNG KHIẾU</w:t>
             </w:r>
           </w:p>
@@ -4556,6 +5518,10 @@
             <w:pPr>
               <w:pStyle w:val="ListParagraph"/>
               <w:ind w:left="0"/>
+              <w:rPr>
+                <w:sz w:val="26"/>
+                <w:szCs w:val="26"/>
+              </w:rPr>
             </w:pPr>
           </w:p>
         </w:tc>
@@ -4569,8 +5535,16 @@
             <w:pPr>
               <w:pStyle w:val="ListParagraph"/>
               <w:ind w:left="0"/>
-            </w:pPr>
-            <w:r>
+              <w:rPr>
+                <w:sz w:val="26"/>
+                <w:szCs w:val="26"/>
+              </w:rPr>
+            </w:pPr>
+            <w:r>
+              <w:rPr>
+                <w:sz w:val="26"/>
+                <w:szCs w:val="26"/>
+              </w:rPr>
               <w:t>BÉ NGOAN</w:t>
             </w:r>
           </w:p>
@@ -4584,6 +5558,10 @@
             <w:pPr>
               <w:pStyle w:val="ListParagraph"/>
               <w:ind w:left="0"/>
+              <w:rPr>
+                <w:sz w:val="26"/>
+                <w:szCs w:val="26"/>
+              </w:rPr>
             </w:pPr>
           </w:p>
         </w:tc>
@@ -4597,8 +5575,16 @@
             <w:pPr>
               <w:pStyle w:val="ListParagraph"/>
               <w:ind w:left="0"/>
-            </w:pPr>
-            <w:r>
+              <w:rPr>
+                <w:sz w:val="26"/>
+                <w:szCs w:val="26"/>
+              </w:rPr>
+            </w:pPr>
+            <w:r>
+              <w:rPr>
+                <w:sz w:val="26"/>
+                <w:szCs w:val="26"/>
+              </w:rPr>
               <w:t>CHUYÊN CẦN</w:t>
             </w:r>
           </w:p>
@@ -4612,6 +5598,10 @@
             <w:pPr>
               <w:pStyle w:val="ListParagraph"/>
               <w:ind w:left="0"/>
+              <w:rPr>
+                <w:sz w:val="26"/>
+                <w:szCs w:val="26"/>
+              </w:rPr>
             </w:pPr>
           </w:p>
         </w:tc>
@@ -4621,6 +5611,11 @@
       <w:pPr>
         <w:pStyle w:val="ListParagraph"/>
         <w:ind w:left="2880"/>
+        <w:rPr>
+          <w:rFonts w:ascii="Times New Roman" w:hAnsi="Times New Roman" w:cs="Times New Roman"/>
+          <w:sz w:val="26"/>
+          <w:szCs w:val="26"/>
+        </w:rPr>
       </w:pPr>
     </w:p>
     <w:tbl>
@@ -4632,8 +5627,8 @@
       </w:tblPr>
       <w:tblGrid>
         <w:gridCol w:w="2538"/>
-        <w:gridCol w:w="761"/>
-        <w:gridCol w:w="1726"/>
+        <w:gridCol w:w="738"/>
+        <w:gridCol w:w="1749"/>
         <w:gridCol w:w="1445"/>
       </w:tblGrid>
       <w:tr>
@@ -4651,8 +5646,16 @@
               <w:pStyle w:val="ListParagraph"/>
               <w:ind w:left="0"/>
               <w:jc w:val="center"/>
-            </w:pPr>
-            <w:r>
+              <w:rPr>
+                <w:sz w:val="26"/>
+                <w:szCs w:val="26"/>
+              </w:rPr>
+            </w:pPr>
+            <w:r>
+              <w:rPr>
+                <w:sz w:val="26"/>
+                <w:szCs w:val="26"/>
+              </w:rPr>
               <w:t>PHIẾU THEO DÕI</w:t>
             </w:r>
           </w:p>
@@ -4669,12 +5672,24 @@
             <w:pPr>
               <w:pStyle w:val="ListParagraph"/>
               <w:ind w:left="0"/>
-            </w:pPr>
-            <w:r>
+              <w:rPr>
+                <w:sz w:val="26"/>
+                <w:szCs w:val="26"/>
+              </w:rPr>
+            </w:pPr>
+            <w:r>
+              <w:rPr>
+                <w:sz w:val="26"/>
+                <w:szCs w:val="26"/>
+              </w:rPr>
               <w:t>GIÁO VIÊN</w:t>
             </w:r>
             <w:proofErr w:type="gramStart"/>
             <w:r>
+              <w:rPr>
+                <w:sz w:val="26"/>
+                <w:szCs w:val="26"/>
+              </w:rPr>
               <w:t>:…………………….</w:t>
             </w:r>
             <w:proofErr w:type="gramEnd"/>
@@ -4691,12 +5706,24 @@
             <w:pPr>
               <w:pStyle w:val="ListParagraph"/>
               <w:ind w:left="0"/>
-            </w:pPr>
-            <w:r>
+              <w:rPr>
+                <w:sz w:val="26"/>
+                <w:szCs w:val="26"/>
+              </w:rPr>
+            </w:pPr>
+            <w:r>
+              <w:rPr>
+                <w:sz w:val="26"/>
+                <w:szCs w:val="26"/>
+              </w:rPr>
               <w:t>BÉ</w:t>
             </w:r>
             <w:proofErr w:type="gramStart"/>
             <w:r>
+              <w:rPr>
+                <w:sz w:val="26"/>
+                <w:szCs w:val="26"/>
+              </w:rPr>
               <w:t>:……………………….</w:t>
             </w:r>
             <w:proofErr w:type="gramEnd"/>
@@ -4711,12 +5738,24 @@
             <w:pPr>
               <w:pStyle w:val="ListParagraph"/>
               <w:ind w:left="0"/>
-            </w:pPr>
-            <w:r>
+              <w:rPr>
+                <w:sz w:val="26"/>
+                <w:szCs w:val="26"/>
+              </w:rPr>
+            </w:pPr>
+            <w:r>
+              <w:rPr>
+                <w:sz w:val="26"/>
+                <w:szCs w:val="26"/>
+              </w:rPr>
               <w:t>NGÀY THÁNG</w:t>
             </w:r>
             <w:proofErr w:type="gramStart"/>
             <w:r>
+              <w:rPr>
+                <w:sz w:val="26"/>
+                <w:szCs w:val="26"/>
+              </w:rPr>
               <w:t>:……..</w:t>
             </w:r>
             <w:proofErr w:type="gramEnd"/>
@@ -4732,8 +5771,16 @@
             <w:pPr>
               <w:pStyle w:val="ListParagraph"/>
               <w:ind w:left="0"/>
-            </w:pPr>
-            <w:r>
+              <w:rPr>
+                <w:sz w:val="26"/>
+                <w:szCs w:val="26"/>
+              </w:rPr>
+            </w:pPr>
+            <w:r>
+              <w:rPr>
+                <w:sz w:val="26"/>
+                <w:szCs w:val="26"/>
+              </w:rPr>
               <w:t>HÀNH ĐỘNG</w:t>
             </w:r>
           </w:p>
@@ -4748,8 +5795,16 @@
               <w:pStyle w:val="ListParagraph"/>
               <w:ind w:left="0"/>
               <w:jc w:val="center"/>
-            </w:pPr>
-            <w:r>
+              <w:rPr>
+                <w:sz w:val="26"/>
+                <w:szCs w:val="26"/>
+              </w:rPr>
+            </w:pPr>
+            <w:r>
+              <w:rPr>
+                <w:sz w:val="26"/>
+                <w:szCs w:val="26"/>
+              </w:rPr>
               <w:t>NHẬN XÉT GV</w:t>
             </w:r>
           </w:p>
@@ -4762,8 +5817,16 @@
             <w:pPr>
               <w:pStyle w:val="ListParagraph"/>
               <w:ind w:left="0"/>
-            </w:pPr>
-            <w:r>
+              <w:rPr>
+                <w:sz w:val="26"/>
+                <w:szCs w:val="26"/>
+              </w:rPr>
+            </w:pPr>
+            <w:r>
+              <w:rPr>
+                <w:sz w:val="26"/>
+                <w:szCs w:val="26"/>
+              </w:rPr>
               <w:t>TỐT/XẤU</w:t>
             </w:r>
           </w:p>
@@ -4778,6 +5841,10 @@
             <w:pPr>
               <w:pStyle w:val="ListParagraph"/>
               <w:ind w:left="0"/>
+              <w:rPr>
+                <w:sz w:val="26"/>
+                <w:szCs w:val="26"/>
+              </w:rPr>
             </w:pPr>
           </w:p>
         </w:tc>
@@ -4790,6 +5857,10 @@
             <w:pPr>
               <w:pStyle w:val="ListParagraph"/>
               <w:ind w:left="0"/>
+              <w:rPr>
+                <w:sz w:val="26"/>
+                <w:szCs w:val="26"/>
+              </w:rPr>
             </w:pPr>
           </w:p>
         </w:tc>
@@ -4801,6 +5872,10 @@
             <w:pPr>
               <w:pStyle w:val="ListParagraph"/>
               <w:ind w:left="0"/>
+              <w:rPr>
+                <w:sz w:val="26"/>
+                <w:szCs w:val="26"/>
+              </w:rPr>
             </w:pPr>
           </w:p>
         </w:tc>
@@ -4814,6 +5889,10 @@
             <w:pPr>
               <w:pStyle w:val="ListParagraph"/>
               <w:ind w:left="0"/>
+              <w:rPr>
+                <w:sz w:val="26"/>
+                <w:szCs w:val="26"/>
+              </w:rPr>
             </w:pPr>
           </w:p>
         </w:tc>
@@ -4826,6 +5905,10 @@
             <w:pPr>
               <w:pStyle w:val="ListParagraph"/>
               <w:ind w:left="0"/>
+              <w:rPr>
+                <w:sz w:val="26"/>
+                <w:szCs w:val="26"/>
+              </w:rPr>
             </w:pPr>
           </w:p>
         </w:tc>
@@ -4837,12 +5920,24 @@
             <w:pPr>
               <w:pStyle w:val="ListParagraph"/>
               <w:ind w:left="0"/>
+              <w:rPr>
+                <w:sz w:val="26"/>
+                <w:szCs w:val="26"/>
+              </w:rPr>
             </w:pPr>
           </w:p>
         </w:tc>
       </w:tr>
     </w:tbl>
-    <w:p/>
+    <w:p>
+      <w:pPr>
+        <w:rPr>
+          <w:rFonts w:ascii="Times New Roman" w:hAnsi="Times New Roman" w:cs="Times New Roman"/>
+          <w:sz w:val="26"/>
+          <w:szCs w:val="26"/>
+        </w:rPr>
+      </w:pPr>
+    </w:p>
     <w:tbl>
       <w:tblPr>
         <w:tblStyle w:val="TableGrid"/>
@@ -4851,8 +5946,8 @@
         <w:tblLook w:val="04A0" w:firstRow="1" w:lastRow="0" w:firstColumn="1" w:lastColumn="0" w:noHBand="0" w:noVBand="1"/>
       </w:tblPr>
       <w:tblGrid>
-        <w:gridCol w:w="2464"/>
-        <w:gridCol w:w="770"/>
+        <w:gridCol w:w="2463"/>
+        <w:gridCol w:w="771"/>
         <w:gridCol w:w="3236"/>
       </w:tblGrid>
       <w:tr>
@@ -4867,8 +5962,16 @@
               <w:pStyle w:val="ListParagraph"/>
               <w:ind w:left="0"/>
               <w:jc w:val="center"/>
-            </w:pPr>
-            <w:r>
+              <w:rPr>
+                <w:sz w:val="26"/>
+                <w:szCs w:val="26"/>
+              </w:rPr>
+            </w:pPr>
+            <w:r>
+              <w:rPr>
+                <w:sz w:val="26"/>
+                <w:szCs w:val="26"/>
+              </w:rPr>
               <w:t>PHIẾU SỨC KHỎE</w:t>
             </w:r>
           </w:p>
@@ -4884,9 +5987,16 @@
             <w:pPr>
               <w:pStyle w:val="ListParagraph"/>
               <w:ind w:left="0"/>
-            </w:pPr>
-            <w:r>
-              <w:lastRenderedPageBreak/>
+              <w:rPr>
+                <w:sz w:val="26"/>
+                <w:szCs w:val="26"/>
+              </w:rPr>
+            </w:pPr>
+            <w:r>
+              <w:rPr>
+                <w:sz w:val="26"/>
+                <w:szCs w:val="26"/>
+              </w:rPr>
               <w:t>LỚP:</w:t>
             </w:r>
           </w:p>
@@ -4899,8 +6009,16 @@
             <w:pPr>
               <w:pStyle w:val="ListParagraph"/>
               <w:ind w:left="0"/>
-            </w:pPr>
-            <w:r>
+              <w:rPr>
+                <w:sz w:val="26"/>
+                <w:szCs w:val="26"/>
+              </w:rPr>
+            </w:pPr>
+            <w:r>
+              <w:rPr>
+                <w:sz w:val="26"/>
+                <w:szCs w:val="26"/>
+              </w:rPr>
               <w:t>NGÀY:</w:t>
             </w:r>
           </w:p>
@@ -4916,8 +6034,16 @@
             <w:pPr>
               <w:pStyle w:val="ListParagraph"/>
               <w:ind w:left="0"/>
-            </w:pPr>
-            <w:r>
+              <w:rPr>
+                <w:sz w:val="26"/>
+                <w:szCs w:val="26"/>
+              </w:rPr>
+            </w:pPr>
+            <w:r>
+              <w:rPr>
+                <w:sz w:val="26"/>
+                <w:szCs w:val="26"/>
+              </w:rPr>
               <w:t>BÉ</w:t>
             </w:r>
           </w:p>
@@ -4930,8 +6056,16 @@
             <w:pPr>
               <w:pStyle w:val="ListParagraph"/>
               <w:ind w:left="0"/>
-            </w:pPr>
-            <w:r>
+              <w:rPr>
+                <w:sz w:val="26"/>
+                <w:szCs w:val="26"/>
+              </w:rPr>
+            </w:pPr>
+            <w:r>
+              <w:rPr>
+                <w:sz w:val="26"/>
+                <w:szCs w:val="26"/>
+              </w:rPr>
               <w:t>Lần khám trước:</w:t>
             </w:r>
           </w:p>
@@ -4946,8 +6080,16 @@
             <w:pPr>
               <w:pStyle w:val="ListParagraph"/>
               <w:ind w:left="0"/>
-            </w:pPr>
-            <w:r>
+              <w:rPr>
+                <w:sz w:val="26"/>
+                <w:szCs w:val="26"/>
+              </w:rPr>
+            </w:pPr>
+            <w:r>
+              <w:rPr>
+                <w:sz w:val="26"/>
+                <w:szCs w:val="26"/>
+              </w:rPr>
               <w:t>CHIỀU CAO</w:t>
             </w:r>
           </w:p>
@@ -4961,6 +6103,10 @@
             <w:pPr>
               <w:pStyle w:val="ListParagraph"/>
               <w:ind w:left="0"/>
+              <w:rPr>
+                <w:sz w:val="26"/>
+                <w:szCs w:val="26"/>
+              </w:rPr>
             </w:pPr>
           </w:p>
         </w:tc>
@@ -4974,8 +6120,16 @@
             <w:pPr>
               <w:pStyle w:val="ListParagraph"/>
               <w:ind w:left="0"/>
-            </w:pPr>
-            <w:r>
+              <w:rPr>
+                <w:sz w:val="26"/>
+                <w:szCs w:val="26"/>
+              </w:rPr>
+            </w:pPr>
+            <w:r>
+              <w:rPr>
+                <w:sz w:val="26"/>
+                <w:szCs w:val="26"/>
+              </w:rPr>
               <w:t>CÂN NẶNG</w:t>
             </w:r>
           </w:p>
@@ -4989,6 +6143,10 @@
             <w:pPr>
               <w:pStyle w:val="ListParagraph"/>
               <w:ind w:left="0"/>
+              <w:rPr>
+                <w:sz w:val="26"/>
+                <w:szCs w:val="26"/>
+              </w:rPr>
             </w:pPr>
           </w:p>
         </w:tc>
@@ -5002,8 +6160,16 @@
             <w:pPr>
               <w:pStyle w:val="ListParagraph"/>
               <w:ind w:left="0"/>
-            </w:pPr>
-            <w:r>
+              <w:rPr>
+                <w:sz w:val="26"/>
+                <w:szCs w:val="26"/>
+              </w:rPr>
+            </w:pPr>
+            <w:r>
+              <w:rPr>
+                <w:sz w:val="26"/>
+                <w:szCs w:val="26"/>
+              </w:rPr>
               <w:t>DA LIỄU</w:t>
             </w:r>
           </w:p>
@@ -5017,6 +6183,10 @@
             <w:pPr>
               <w:pStyle w:val="ListParagraph"/>
               <w:ind w:left="0"/>
+              <w:rPr>
+                <w:sz w:val="26"/>
+                <w:szCs w:val="26"/>
+              </w:rPr>
             </w:pPr>
           </w:p>
         </w:tc>
@@ -5030,8 +6200,16 @@
             <w:pPr>
               <w:pStyle w:val="ListParagraph"/>
               <w:ind w:left="0"/>
-            </w:pPr>
-            <w:r>
+              <w:rPr>
+                <w:sz w:val="26"/>
+                <w:szCs w:val="26"/>
+              </w:rPr>
+            </w:pPr>
+            <w:r>
+              <w:rPr>
+                <w:sz w:val="26"/>
+                <w:szCs w:val="26"/>
+              </w:rPr>
               <w:t>TAI MŨI HỌNG</w:t>
             </w:r>
           </w:p>
@@ -5045,6 +6223,10 @@
             <w:pPr>
               <w:pStyle w:val="ListParagraph"/>
               <w:ind w:left="0"/>
+              <w:rPr>
+                <w:sz w:val="26"/>
+                <w:szCs w:val="26"/>
+              </w:rPr>
             </w:pPr>
           </w:p>
         </w:tc>
@@ -5058,8 +6240,16 @@
             <w:pPr>
               <w:pStyle w:val="ListParagraph"/>
               <w:ind w:left="0"/>
-            </w:pPr>
-            <w:r>
+              <w:rPr>
+                <w:sz w:val="26"/>
+                <w:szCs w:val="26"/>
+              </w:rPr>
+            </w:pPr>
+            <w:r>
+              <w:rPr>
+                <w:sz w:val="26"/>
+                <w:szCs w:val="26"/>
+              </w:rPr>
               <w:t>RĂNG HÀM MẶT</w:t>
             </w:r>
           </w:p>
@@ -5073,6 +6263,10 @@
             <w:pPr>
               <w:pStyle w:val="ListParagraph"/>
               <w:ind w:left="0"/>
+              <w:rPr>
+                <w:sz w:val="26"/>
+                <w:szCs w:val="26"/>
+              </w:rPr>
             </w:pPr>
           </w:p>
         </w:tc>
@@ -5086,8 +6280,16 @@
             <w:pPr>
               <w:pStyle w:val="ListParagraph"/>
               <w:ind w:left="0"/>
-            </w:pPr>
-            <w:r>
+              <w:rPr>
+                <w:sz w:val="26"/>
+                <w:szCs w:val="26"/>
+              </w:rPr>
+            </w:pPr>
+            <w:r>
+              <w:rPr>
+                <w:sz w:val="26"/>
+                <w:szCs w:val="26"/>
+              </w:rPr>
               <w:t>HÔ HẤP</w:t>
             </w:r>
           </w:p>
@@ -5101,6 +6303,10 @@
             <w:pPr>
               <w:pStyle w:val="ListParagraph"/>
               <w:ind w:left="0"/>
+              <w:rPr>
+                <w:sz w:val="26"/>
+                <w:szCs w:val="26"/>
+              </w:rPr>
             </w:pPr>
           </w:p>
         </w:tc>
@@ -5114,8 +6320,16 @@
             <w:pPr>
               <w:pStyle w:val="ListParagraph"/>
               <w:ind w:left="0"/>
-            </w:pPr>
-            <w:r>
+              <w:rPr>
+                <w:sz w:val="26"/>
+                <w:szCs w:val="26"/>
+              </w:rPr>
+            </w:pPr>
+            <w:r>
+              <w:rPr>
+                <w:sz w:val="26"/>
+                <w:szCs w:val="26"/>
+              </w:rPr>
               <w:t>NHẬN XÉT</w:t>
             </w:r>
           </w:p>
@@ -5129,6 +6343,10 @@
             <w:pPr>
               <w:pStyle w:val="ListParagraph"/>
               <w:ind w:left="0"/>
+              <w:rPr>
+                <w:sz w:val="26"/>
+                <w:szCs w:val="26"/>
+              </w:rPr>
             </w:pPr>
           </w:p>
         </w:tc>
@@ -5142,8 +6360,8 @@
         </w:tabs>
         <w:rPr>
           <w:rFonts w:ascii="Times New Roman" w:hAnsi="Times New Roman" w:cs="Times New Roman"/>
-          <w:sz w:val="28"/>
-          <w:szCs w:val="28"/>
+          <w:sz w:val="26"/>
+          <w:szCs w:val="26"/>
         </w:rPr>
       </w:pPr>
     </w:p>
@@ -5160,15 +6378,15 @@
         </w:tabs>
         <w:rPr>
           <w:rFonts w:ascii="Times New Roman" w:hAnsi="Times New Roman" w:cs="Times New Roman"/>
-          <w:sz w:val="28"/>
-          <w:szCs w:val="28"/>
-        </w:rPr>
-      </w:pPr>
-      <w:r>
-        <w:rPr>
-          <w:rFonts w:ascii="Times New Roman" w:hAnsi="Times New Roman" w:cs="Times New Roman"/>
-          <w:sz w:val="28"/>
-          <w:szCs w:val="28"/>
+          <w:sz w:val="26"/>
+          <w:szCs w:val="26"/>
+        </w:rPr>
+      </w:pPr>
+      <w:r>
+        <w:rPr>
+          <w:rFonts w:ascii="Times New Roman" w:hAnsi="Times New Roman" w:cs="Times New Roman"/>
+          <w:sz w:val="26"/>
+          <w:szCs w:val="26"/>
         </w:rPr>
         <w:t>Các câu hỏi dành cho tổ dinh dưỡng</w:t>
       </w:r>
@@ -5186,15 +6404,15 @@
         </w:tabs>
         <w:rPr>
           <w:rFonts w:ascii="Times New Roman" w:hAnsi="Times New Roman" w:cs="Times New Roman"/>
-          <w:sz w:val="28"/>
-          <w:szCs w:val="28"/>
-        </w:rPr>
-      </w:pPr>
-      <w:r>
-        <w:rPr>
-          <w:rFonts w:ascii="Times New Roman" w:hAnsi="Times New Roman" w:cs="Times New Roman"/>
-          <w:sz w:val="28"/>
-          <w:szCs w:val="28"/>
+          <w:sz w:val="26"/>
+          <w:szCs w:val="26"/>
+        </w:rPr>
+      </w:pPr>
+      <w:r>
+        <w:rPr>
+          <w:rFonts w:ascii="Times New Roman" w:hAnsi="Times New Roman" w:cs="Times New Roman"/>
+          <w:sz w:val="26"/>
+          <w:szCs w:val="26"/>
         </w:rPr>
         <w:t>Nhà trẻ đặt hàng các thực phẩm dưới hình thức nào?</w:t>
       </w:r>
@@ -5212,23 +6430,23 @@
         </w:tabs>
         <w:rPr>
           <w:rFonts w:ascii="Times New Roman" w:hAnsi="Times New Roman" w:cs="Times New Roman"/>
-          <w:sz w:val="28"/>
-          <w:szCs w:val="28"/>
-        </w:rPr>
-      </w:pPr>
-      <w:r>
-        <w:rPr>
-          <w:rFonts w:ascii="Times New Roman" w:hAnsi="Times New Roman" w:cs="Times New Roman"/>
-          <w:sz w:val="28"/>
-          <w:szCs w:val="28"/>
+          <w:sz w:val="26"/>
+          <w:szCs w:val="26"/>
+        </w:rPr>
+      </w:pPr>
+      <w:r>
+        <w:rPr>
+          <w:rFonts w:ascii="Times New Roman" w:hAnsi="Times New Roman" w:cs="Times New Roman"/>
+          <w:sz w:val="26"/>
+          <w:szCs w:val="26"/>
         </w:rPr>
         <w:t xml:space="preserve">Gặp trực tiếp nhà cung cấp để đặt hàng </w:t>
       </w:r>
       <w:r>
         <w:rPr>
           <w:rFonts w:ascii="Times New Roman" w:hAnsi="Times New Roman" w:cs="Times New Roman"/>
-          <w:sz w:val="28"/>
-          <w:szCs w:val="28"/>
+          <w:sz w:val="26"/>
+          <w:szCs w:val="26"/>
         </w:rPr>
         <w:t>các thực phẩm</w:t>
       </w:r>
@@ -5246,15 +6464,15 @@
         </w:tabs>
         <w:rPr>
           <w:rFonts w:ascii="Times New Roman" w:hAnsi="Times New Roman" w:cs="Times New Roman"/>
-          <w:sz w:val="28"/>
-          <w:szCs w:val="28"/>
-        </w:rPr>
-      </w:pPr>
-      <w:r>
-        <w:rPr>
-          <w:rFonts w:ascii="Times New Roman" w:hAnsi="Times New Roman" w:cs="Times New Roman"/>
-          <w:sz w:val="28"/>
-          <w:szCs w:val="28"/>
+          <w:sz w:val="26"/>
+          <w:szCs w:val="26"/>
+        </w:rPr>
+      </w:pPr>
+      <w:r>
+        <w:rPr>
+          <w:rFonts w:ascii="Times New Roman" w:hAnsi="Times New Roman" w:cs="Times New Roman"/>
+          <w:sz w:val="26"/>
+          <w:szCs w:val="26"/>
         </w:rPr>
         <w:t xml:space="preserve">Quy trình tiếp nhận đặt hàng và ghi nhận chế độ dinh dưỡng như thế nào? </w:t>
       </w:r>
@@ -5272,15 +6490,15 @@
         </w:tabs>
         <w:rPr>
           <w:rFonts w:ascii="Times New Roman" w:hAnsi="Times New Roman" w:cs="Times New Roman"/>
-          <w:sz w:val="28"/>
-          <w:szCs w:val="28"/>
-        </w:rPr>
-      </w:pPr>
-      <w:r>
-        <w:rPr>
-          <w:rFonts w:ascii="Times New Roman" w:hAnsi="Times New Roman" w:cs="Times New Roman"/>
-          <w:sz w:val="28"/>
-          <w:szCs w:val="28"/>
+          <w:sz w:val="26"/>
+          <w:szCs w:val="26"/>
+        </w:rPr>
+      </w:pPr>
+      <w:r>
+        <w:rPr>
+          <w:rFonts w:ascii="Times New Roman" w:hAnsi="Times New Roman" w:cs="Times New Roman"/>
+          <w:sz w:val="26"/>
+          <w:szCs w:val="26"/>
         </w:rPr>
         <w:t xml:space="preserve">Tổ dinh dưỡng lên kế hoạch cho khẩu phần </w:t>
       </w:r>
@@ -5288,8 +6506,8 @@
       <w:r>
         <w:rPr>
           <w:rFonts w:ascii="Times New Roman" w:hAnsi="Times New Roman" w:cs="Times New Roman"/>
-          <w:sz w:val="28"/>
-          <w:szCs w:val="28"/>
+          <w:sz w:val="26"/>
+          <w:szCs w:val="26"/>
         </w:rPr>
         <w:t>ăn</w:t>
       </w:r>
@@ -5297,16 +6515,16 @@
       <w:r>
         <w:rPr>
           <w:rFonts w:ascii="Times New Roman" w:hAnsi="Times New Roman" w:cs="Times New Roman"/>
-          <w:sz w:val="28"/>
-          <w:szCs w:val="28"/>
+          <w:sz w:val="26"/>
+          <w:szCs w:val="26"/>
         </w:rPr>
         <w:t xml:space="preserve"> của các bé theo học kì. </w:t>
       </w:r>
       <w:r>
         <w:rPr>
           <w:rFonts w:ascii="Times New Roman" w:hAnsi="Times New Roman" w:cs="Times New Roman"/>
-          <w:sz w:val="28"/>
-          <w:szCs w:val="28"/>
+          <w:sz w:val="26"/>
+          <w:szCs w:val="26"/>
         </w:rPr>
         <w:t>Người đại diện tổ dinh dưỡng sẽ gặp trực tiếp nhà cung cấp vào mỗi giữa tháng để đặt hàng cho tháng sau.</w:t>
       </w:r>
@@ -5324,15 +6542,15 @@
         </w:tabs>
         <w:rPr>
           <w:rFonts w:ascii="Times New Roman" w:hAnsi="Times New Roman" w:cs="Times New Roman"/>
-          <w:sz w:val="28"/>
-          <w:szCs w:val="28"/>
-        </w:rPr>
-      </w:pPr>
-      <w:r>
-        <w:rPr>
-          <w:rFonts w:ascii="Times New Roman" w:hAnsi="Times New Roman" w:cs="Times New Roman"/>
-          <w:sz w:val="28"/>
-          <w:szCs w:val="28"/>
+          <w:sz w:val="26"/>
+          <w:szCs w:val="26"/>
+        </w:rPr>
+      </w:pPr>
+      <w:r>
+        <w:rPr>
+          <w:rFonts w:ascii="Times New Roman" w:hAnsi="Times New Roman" w:cs="Times New Roman"/>
+          <w:sz w:val="26"/>
+          <w:szCs w:val="26"/>
         </w:rPr>
         <w:t>Kế hoạch dinh dưỡng có những thông tin gì?</w:t>
       </w:r>
@@ -5345,9 +6563,9 @@
         <w:tblLook w:val="04A0" w:firstRow="1" w:lastRow="0" w:firstColumn="1" w:lastColumn="0" w:noHBand="0" w:noVBand="1"/>
       </w:tblPr>
       <w:tblGrid>
-        <w:gridCol w:w="2782"/>
-        <w:gridCol w:w="397"/>
-        <w:gridCol w:w="3291"/>
+        <w:gridCol w:w="2786"/>
+        <w:gridCol w:w="405"/>
+        <w:gridCol w:w="3279"/>
       </w:tblGrid>
       <w:tr>
         <w:tc>
@@ -5361,8 +6579,16 @@
               <w:pStyle w:val="ListParagraph"/>
               <w:ind w:left="0"/>
               <w:jc w:val="center"/>
-            </w:pPr>
-            <w:r>
+              <w:rPr>
+                <w:sz w:val="26"/>
+                <w:szCs w:val="26"/>
+              </w:rPr>
+            </w:pPr>
+            <w:r>
+              <w:rPr>
+                <w:sz w:val="26"/>
+                <w:szCs w:val="26"/>
+              </w:rPr>
               <w:t>SỔ DINH DƯỠNG</w:t>
             </w:r>
           </w:p>
@@ -5379,12 +6605,24 @@
             <w:pPr>
               <w:pStyle w:val="ListParagraph"/>
               <w:ind w:left="0"/>
-            </w:pPr>
-            <w:r>
+              <w:rPr>
+                <w:sz w:val="26"/>
+                <w:szCs w:val="26"/>
+              </w:rPr>
+            </w:pPr>
+            <w:r>
+              <w:rPr>
+                <w:sz w:val="26"/>
+                <w:szCs w:val="26"/>
+              </w:rPr>
               <w:t>KHỐI LỚP</w:t>
             </w:r>
             <w:proofErr w:type="gramStart"/>
             <w:r>
+              <w:rPr>
+                <w:sz w:val="26"/>
+                <w:szCs w:val="26"/>
+              </w:rPr>
               <w:t>:…………..</w:t>
             </w:r>
             <w:proofErr w:type="gramEnd"/>
@@ -5399,12 +6637,24 @@
             <w:pPr>
               <w:pStyle w:val="ListParagraph"/>
               <w:ind w:left="0"/>
-            </w:pPr>
-            <w:r>
+              <w:rPr>
+                <w:sz w:val="26"/>
+                <w:szCs w:val="26"/>
+              </w:rPr>
+            </w:pPr>
+            <w:r>
+              <w:rPr>
+                <w:sz w:val="26"/>
+                <w:szCs w:val="26"/>
+              </w:rPr>
               <w:t>NGÀY</w:t>
             </w:r>
             <w:proofErr w:type="gramStart"/>
             <w:r>
+              <w:rPr>
+                <w:sz w:val="26"/>
+                <w:szCs w:val="26"/>
+              </w:rPr>
               <w:t>:………………..</w:t>
             </w:r>
             <w:proofErr w:type="gramEnd"/>
@@ -5420,8 +6670,16 @@
             <w:pPr>
               <w:pStyle w:val="ListParagraph"/>
               <w:ind w:left="0"/>
-            </w:pPr>
-            <w:r>
+              <w:rPr>
+                <w:sz w:val="26"/>
+                <w:szCs w:val="26"/>
+              </w:rPr>
+            </w:pPr>
+            <w:r>
+              <w:rPr>
+                <w:sz w:val="26"/>
+                <w:szCs w:val="26"/>
+              </w:rPr>
               <w:t>MÓN CHÍNH:</w:t>
             </w:r>
           </w:p>
@@ -5435,6 +6693,10 @@
             <w:pPr>
               <w:pStyle w:val="ListParagraph"/>
               <w:ind w:left="0"/>
+              <w:rPr>
+                <w:sz w:val="26"/>
+                <w:szCs w:val="26"/>
+              </w:rPr>
             </w:pPr>
           </w:p>
         </w:tc>
@@ -5448,8 +6710,17 @@
             <w:pPr>
               <w:pStyle w:val="ListParagraph"/>
               <w:ind w:left="0"/>
-            </w:pPr>
-            <w:r>
+              <w:rPr>
+                <w:sz w:val="26"/>
+                <w:szCs w:val="26"/>
+              </w:rPr>
+            </w:pPr>
+            <w:r>
+              <w:rPr>
+                <w:sz w:val="26"/>
+                <w:szCs w:val="26"/>
+              </w:rPr>
+              <w:lastRenderedPageBreak/>
               <w:t>MÓN PHỤ:</w:t>
             </w:r>
           </w:p>
@@ -5463,6 +6734,10 @@
             <w:pPr>
               <w:pStyle w:val="ListParagraph"/>
               <w:ind w:left="0"/>
+              <w:rPr>
+                <w:sz w:val="26"/>
+                <w:szCs w:val="26"/>
+              </w:rPr>
             </w:pPr>
           </w:p>
         </w:tc>
@@ -5476,8 +6751,16 @@
             <w:pPr>
               <w:pStyle w:val="ListParagraph"/>
               <w:ind w:left="0"/>
-            </w:pPr>
-            <w:r>
+              <w:rPr>
+                <w:sz w:val="26"/>
+                <w:szCs w:val="26"/>
+              </w:rPr>
+            </w:pPr>
+            <w:r>
+              <w:rPr>
+                <w:sz w:val="26"/>
+                <w:szCs w:val="26"/>
+              </w:rPr>
               <w:t>CANH:</w:t>
             </w:r>
           </w:p>
@@ -5491,6 +6774,10 @@
             <w:pPr>
               <w:pStyle w:val="ListParagraph"/>
               <w:ind w:left="0"/>
+              <w:rPr>
+                <w:sz w:val="26"/>
+                <w:szCs w:val="26"/>
+              </w:rPr>
             </w:pPr>
           </w:p>
         </w:tc>
@@ -5504,8 +6791,16 @@
             <w:pPr>
               <w:pStyle w:val="ListParagraph"/>
               <w:ind w:left="0"/>
-            </w:pPr>
-            <w:r>
+              <w:rPr>
+                <w:sz w:val="26"/>
+                <w:szCs w:val="26"/>
+              </w:rPr>
+            </w:pPr>
+            <w:r>
+              <w:rPr>
+                <w:sz w:val="26"/>
+                <w:szCs w:val="26"/>
+              </w:rPr>
               <w:t>MÓN TRÁNG MIỆNG</w:t>
             </w:r>
           </w:p>
@@ -5519,6 +6814,10 @@
             <w:pPr>
               <w:pStyle w:val="ListParagraph"/>
               <w:ind w:left="0"/>
+              <w:rPr>
+                <w:sz w:val="26"/>
+                <w:szCs w:val="26"/>
+              </w:rPr>
             </w:pPr>
           </w:p>
         </w:tc>
@@ -5534,8 +6833,8 @@
         <w:ind w:left="1080"/>
         <w:rPr>
           <w:rFonts w:ascii="Times New Roman" w:hAnsi="Times New Roman" w:cs="Times New Roman"/>
-          <w:sz w:val="28"/>
-          <w:szCs w:val="28"/>
+          <w:sz w:val="26"/>
+          <w:szCs w:val="26"/>
         </w:rPr>
       </w:pPr>
     </w:p>
@@ -5552,15 +6851,15 @@
         </w:tabs>
         <w:rPr>
           <w:rFonts w:ascii="Times New Roman" w:hAnsi="Times New Roman" w:cs="Times New Roman"/>
-          <w:sz w:val="28"/>
-          <w:szCs w:val="28"/>
-        </w:rPr>
-      </w:pPr>
-      <w:r>
-        <w:rPr>
-          <w:rFonts w:ascii="Times New Roman" w:hAnsi="Times New Roman" w:cs="Times New Roman"/>
-          <w:sz w:val="28"/>
-          <w:szCs w:val="28"/>
+          <w:sz w:val="26"/>
+          <w:szCs w:val="26"/>
+        </w:rPr>
+      </w:pPr>
+      <w:r>
+        <w:rPr>
+          <w:rFonts w:ascii="Times New Roman" w:hAnsi="Times New Roman" w:cs="Times New Roman"/>
+          <w:sz w:val="26"/>
+          <w:szCs w:val="26"/>
         </w:rPr>
         <w:t>Tổ dinh dưỡng có mong muốn là phần mềm sẽ giúp ích như thế nào trong quá trình làm việc.</w:t>
       </w:r>
@@ -5578,15 +6877,15 @@
         </w:tabs>
         <w:rPr>
           <w:rFonts w:ascii="Times New Roman" w:hAnsi="Times New Roman" w:cs="Times New Roman"/>
-          <w:sz w:val="28"/>
-          <w:szCs w:val="28"/>
-        </w:rPr>
-      </w:pPr>
-      <w:r>
-        <w:rPr>
-          <w:rFonts w:ascii="Times New Roman" w:hAnsi="Times New Roman" w:cs="Times New Roman"/>
-          <w:sz w:val="28"/>
-          <w:szCs w:val="28"/>
+          <w:sz w:val="26"/>
+          <w:szCs w:val="26"/>
+        </w:rPr>
+      </w:pPr>
+      <w:r>
+        <w:rPr>
+          <w:rFonts w:ascii="Times New Roman" w:hAnsi="Times New Roman" w:cs="Times New Roman"/>
+          <w:sz w:val="26"/>
+          <w:szCs w:val="26"/>
         </w:rPr>
         <w:t xml:space="preserve">Thêm chế độ dinh dưỡng nhanh hơn, đồng bộ với kế hoạch giảng dạy </w:t>
       </w:r>
@@ -5604,15 +6903,15 @@
         </w:tabs>
         <w:rPr>
           <w:rFonts w:ascii="Times New Roman" w:hAnsi="Times New Roman" w:cs="Times New Roman"/>
-          <w:sz w:val="28"/>
-          <w:szCs w:val="28"/>
-        </w:rPr>
-      </w:pPr>
-      <w:r>
-        <w:rPr>
-          <w:rFonts w:ascii="Times New Roman" w:hAnsi="Times New Roman" w:cs="Times New Roman"/>
-          <w:sz w:val="28"/>
-          <w:szCs w:val="28"/>
+          <w:sz w:val="26"/>
+          <w:szCs w:val="26"/>
+        </w:rPr>
+      </w:pPr>
+      <w:r>
+        <w:rPr>
+          <w:rFonts w:ascii="Times New Roman" w:hAnsi="Times New Roman" w:cs="Times New Roman"/>
+          <w:sz w:val="26"/>
+          <w:szCs w:val="26"/>
         </w:rPr>
         <w:t>Câu hỏi dành cho tổ y tế</w:t>
       </w:r>
@@ -5630,15 +6929,15 @@
         </w:tabs>
         <w:rPr>
           <w:rFonts w:ascii="Times New Roman" w:hAnsi="Times New Roman" w:cs="Times New Roman"/>
-          <w:sz w:val="28"/>
-          <w:szCs w:val="28"/>
-        </w:rPr>
-      </w:pPr>
-      <w:r>
-        <w:rPr>
-          <w:rFonts w:ascii="Times New Roman" w:hAnsi="Times New Roman" w:cs="Times New Roman"/>
-          <w:sz w:val="28"/>
-          <w:szCs w:val="28"/>
+          <w:sz w:val="26"/>
+          <w:szCs w:val="26"/>
+        </w:rPr>
+      </w:pPr>
+      <w:r>
+        <w:rPr>
+          <w:rFonts w:ascii="Times New Roman" w:hAnsi="Times New Roman" w:cs="Times New Roman"/>
+          <w:sz w:val="26"/>
+          <w:szCs w:val="26"/>
         </w:rPr>
         <w:t>Quy trình khám bệnh như thế nào?</w:t>
       </w:r>
@@ -5656,15 +6955,15 @@
         </w:tabs>
         <w:rPr>
           <w:rFonts w:ascii="Times New Roman" w:hAnsi="Times New Roman" w:cs="Times New Roman"/>
-          <w:sz w:val="28"/>
-          <w:szCs w:val="28"/>
-        </w:rPr>
-      </w:pPr>
-      <w:r>
-        <w:rPr>
-          <w:rFonts w:ascii="Times New Roman" w:hAnsi="Times New Roman" w:cs="Times New Roman"/>
-          <w:sz w:val="28"/>
-          <w:szCs w:val="28"/>
+          <w:sz w:val="26"/>
+          <w:szCs w:val="26"/>
+        </w:rPr>
+      </w:pPr>
+      <w:r>
+        <w:rPr>
+          <w:rFonts w:ascii="Times New Roman" w:hAnsi="Times New Roman" w:cs="Times New Roman"/>
+          <w:sz w:val="26"/>
+          <w:szCs w:val="26"/>
         </w:rPr>
         <w:t>Khám bệnh theo khối, lớp</w:t>
       </w:r>
@@ -5682,15 +6981,15 @@
         </w:tabs>
         <w:rPr>
           <w:rFonts w:ascii="Times New Roman" w:hAnsi="Times New Roman" w:cs="Times New Roman"/>
-          <w:sz w:val="28"/>
-          <w:szCs w:val="28"/>
-        </w:rPr>
-      </w:pPr>
-      <w:r>
-        <w:rPr>
-          <w:rFonts w:ascii="Times New Roman" w:hAnsi="Times New Roman" w:cs="Times New Roman"/>
-          <w:sz w:val="28"/>
-          <w:szCs w:val="28"/>
+          <w:sz w:val="26"/>
+          <w:szCs w:val="26"/>
+        </w:rPr>
+      </w:pPr>
+      <w:r>
+        <w:rPr>
+          <w:rFonts w:ascii="Times New Roman" w:hAnsi="Times New Roman" w:cs="Times New Roman"/>
+          <w:sz w:val="26"/>
+          <w:szCs w:val="26"/>
         </w:rPr>
         <w:t>Những biểu mẫu nào cần lưu lại?</w:t>
       </w:r>
@@ -5703,8 +7002,8 @@
         <w:tblLook w:val="04A0" w:firstRow="1" w:lastRow="0" w:firstColumn="1" w:lastColumn="0" w:noHBand="0" w:noVBand="1"/>
       </w:tblPr>
       <w:tblGrid>
-        <w:gridCol w:w="2464"/>
-        <w:gridCol w:w="770"/>
+        <w:gridCol w:w="2463"/>
+        <w:gridCol w:w="771"/>
         <w:gridCol w:w="3236"/>
       </w:tblGrid>
       <w:tr>
@@ -5719,8 +7018,16 @@
               <w:pStyle w:val="ListParagraph"/>
               <w:ind w:left="0"/>
               <w:jc w:val="center"/>
-            </w:pPr>
-            <w:r>
+              <w:rPr>
+                <w:sz w:val="26"/>
+                <w:szCs w:val="26"/>
+              </w:rPr>
+            </w:pPr>
+            <w:r>
+              <w:rPr>
+                <w:sz w:val="26"/>
+                <w:szCs w:val="26"/>
+              </w:rPr>
               <w:t>PHIẾU SỨC KHỎE</w:t>
             </w:r>
           </w:p>
@@ -5736,8 +7043,16 @@
             <w:pPr>
               <w:pStyle w:val="ListParagraph"/>
               <w:ind w:left="0"/>
-            </w:pPr>
-            <w:r>
+              <w:rPr>
+                <w:sz w:val="26"/>
+                <w:szCs w:val="26"/>
+              </w:rPr>
+            </w:pPr>
+            <w:r>
+              <w:rPr>
+                <w:sz w:val="26"/>
+                <w:szCs w:val="26"/>
+              </w:rPr>
               <w:t>LỚP:</w:t>
             </w:r>
           </w:p>
@@ -5750,8 +7065,16 @@
             <w:pPr>
               <w:pStyle w:val="ListParagraph"/>
               <w:ind w:left="0"/>
-            </w:pPr>
-            <w:r>
+              <w:rPr>
+                <w:sz w:val="26"/>
+                <w:szCs w:val="26"/>
+              </w:rPr>
+            </w:pPr>
+            <w:r>
+              <w:rPr>
+                <w:sz w:val="26"/>
+                <w:szCs w:val="26"/>
+              </w:rPr>
               <w:t>NGÀY:</w:t>
             </w:r>
           </w:p>
@@ -5767,8 +7090,16 @@
             <w:pPr>
               <w:pStyle w:val="ListParagraph"/>
               <w:ind w:left="0"/>
-            </w:pPr>
-            <w:r>
+              <w:rPr>
+                <w:sz w:val="26"/>
+                <w:szCs w:val="26"/>
+              </w:rPr>
+            </w:pPr>
+            <w:r>
+              <w:rPr>
+                <w:sz w:val="26"/>
+                <w:szCs w:val="26"/>
+              </w:rPr>
               <w:t>BÉ</w:t>
             </w:r>
           </w:p>
@@ -5781,8 +7112,16 @@
             <w:pPr>
               <w:pStyle w:val="ListParagraph"/>
               <w:ind w:left="0"/>
-            </w:pPr>
-            <w:r>
+              <w:rPr>
+                <w:sz w:val="26"/>
+                <w:szCs w:val="26"/>
+              </w:rPr>
+            </w:pPr>
+            <w:r>
+              <w:rPr>
+                <w:sz w:val="26"/>
+                <w:szCs w:val="26"/>
+              </w:rPr>
               <w:t>Lần khám trước:</w:t>
             </w:r>
           </w:p>
@@ -5797,9 +7136,16 @@
             <w:pPr>
               <w:pStyle w:val="ListParagraph"/>
               <w:ind w:left="0"/>
-            </w:pPr>
-            <w:r>
-              <w:lastRenderedPageBreak/>
+              <w:rPr>
+                <w:sz w:val="26"/>
+                <w:szCs w:val="26"/>
+              </w:rPr>
+            </w:pPr>
+            <w:r>
+              <w:rPr>
+                <w:sz w:val="26"/>
+                <w:szCs w:val="26"/>
+              </w:rPr>
               <w:t>CHIỀU CAO</w:t>
             </w:r>
           </w:p>
@@ -5813,6 +7159,10 @@
             <w:pPr>
               <w:pStyle w:val="ListParagraph"/>
               <w:ind w:left="0"/>
+              <w:rPr>
+                <w:sz w:val="26"/>
+                <w:szCs w:val="26"/>
+              </w:rPr>
             </w:pPr>
           </w:p>
         </w:tc>
@@ -5826,8 +7176,16 @@
             <w:pPr>
               <w:pStyle w:val="ListParagraph"/>
               <w:ind w:left="0"/>
-            </w:pPr>
-            <w:r>
+              <w:rPr>
+                <w:sz w:val="26"/>
+                <w:szCs w:val="26"/>
+              </w:rPr>
+            </w:pPr>
+            <w:r>
+              <w:rPr>
+                <w:sz w:val="26"/>
+                <w:szCs w:val="26"/>
+              </w:rPr>
               <w:t>CÂN NẶNG</w:t>
             </w:r>
           </w:p>
@@ -5841,6 +7199,10 @@
             <w:pPr>
               <w:pStyle w:val="ListParagraph"/>
               <w:ind w:left="0"/>
+              <w:rPr>
+                <w:sz w:val="26"/>
+                <w:szCs w:val="26"/>
+              </w:rPr>
             </w:pPr>
           </w:p>
         </w:tc>
@@ -5854,8 +7216,16 @@
             <w:pPr>
               <w:pStyle w:val="ListParagraph"/>
               <w:ind w:left="0"/>
-            </w:pPr>
-            <w:r>
+              <w:rPr>
+                <w:sz w:val="26"/>
+                <w:szCs w:val="26"/>
+              </w:rPr>
+            </w:pPr>
+            <w:r>
+              <w:rPr>
+                <w:sz w:val="26"/>
+                <w:szCs w:val="26"/>
+              </w:rPr>
               <w:t>DA LIỄU</w:t>
             </w:r>
           </w:p>
@@ -5869,6 +7239,10 @@
             <w:pPr>
               <w:pStyle w:val="ListParagraph"/>
               <w:ind w:left="0"/>
+              <w:rPr>
+                <w:sz w:val="26"/>
+                <w:szCs w:val="26"/>
+              </w:rPr>
             </w:pPr>
           </w:p>
         </w:tc>
@@ -5882,8 +7256,16 @@
             <w:pPr>
               <w:pStyle w:val="ListParagraph"/>
               <w:ind w:left="0"/>
-            </w:pPr>
-            <w:r>
+              <w:rPr>
+                <w:sz w:val="26"/>
+                <w:szCs w:val="26"/>
+              </w:rPr>
+            </w:pPr>
+            <w:r>
+              <w:rPr>
+                <w:sz w:val="26"/>
+                <w:szCs w:val="26"/>
+              </w:rPr>
               <w:t>TAI MŨI HỌNG</w:t>
             </w:r>
           </w:p>
@@ -5897,6 +7279,10 @@
             <w:pPr>
               <w:pStyle w:val="ListParagraph"/>
               <w:ind w:left="0"/>
+              <w:rPr>
+                <w:sz w:val="26"/>
+                <w:szCs w:val="26"/>
+              </w:rPr>
             </w:pPr>
           </w:p>
         </w:tc>
@@ -5910,8 +7296,16 @@
             <w:pPr>
               <w:pStyle w:val="ListParagraph"/>
               <w:ind w:left="0"/>
-            </w:pPr>
-            <w:r>
+              <w:rPr>
+                <w:sz w:val="26"/>
+                <w:szCs w:val="26"/>
+              </w:rPr>
+            </w:pPr>
+            <w:r>
+              <w:rPr>
+                <w:sz w:val="26"/>
+                <w:szCs w:val="26"/>
+              </w:rPr>
               <w:t>RĂNG HÀM MẶT</w:t>
             </w:r>
           </w:p>
@@ -5925,6 +7319,10 @@
             <w:pPr>
               <w:pStyle w:val="ListParagraph"/>
               <w:ind w:left="0"/>
+              <w:rPr>
+                <w:sz w:val="26"/>
+                <w:szCs w:val="26"/>
+              </w:rPr>
             </w:pPr>
           </w:p>
         </w:tc>
@@ -5938,8 +7336,16 @@
             <w:pPr>
               <w:pStyle w:val="ListParagraph"/>
               <w:ind w:left="0"/>
-            </w:pPr>
-            <w:r>
+              <w:rPr>
+                <w:sz w:val="26"/>
+                <w:szCs w:val="26"/>
+              </w:rPr>
+            </w:pPr>
+            <w:r>
+              <w:rPr>
+                <w:sz w:val="26"/>
+                <w:szCs w:val="26"/>
+              </w:rPr>
               <w:t>HÔ HẤP</w:t>
             </w:r>
           </w:p>
@@ -5953,6 +7359,10 @@
             <w:pPr>
               <w:pStyle w:val="ListParagraph"/>
               <w:ind w:left="0"/>
+              <w:rPr>
+                <w:sz w:val="26"/>
+                <w:szCs w:val="26"/>
+              </w:rPr>
             </w:pPr>
           </w:p>
         </w:tc>
@@ -5966,8 +7376,16 @@
             <w:pPr>
               <w:pStyle w:val="ListParagraph"/>
               <w:ind w:left="0"/>
-            </w:pPr>
-            <w:r>
+              <w:rPr>
+                <w:sz w:val="26"/>
+                <w:szCs w:val="26"/>
+              </w:rPr>
+            </w:pPr>
+            <w:r>
+              <w:rPr>
+                <w:sz w:val="26"/>
+                <w:szCs w:val="26"/>
+              </w:rPr>
               <w:t>NHẬN XÉT</w:t>
             </w:r>
           </w:p>
@@ -5981,6 +7399,10 @@
             <w:pPr>
               <w:pStyle w:val="ListParagraph"/>
               <w:ind w:left="0"/>
+              <w:rPr>
+                <w:sz w:val="26"/>
+                <w:szCs w:val="26"/>
+              </w:rPr>
             </w:pPr>
           </w:p>
         </w:tc>
@@ -5996,21 +7418,21 @@
         <w:ind w:left="1440"/>
         <w:rPr>
           <w:rFonts w:ascii="Times New Roman" w:hAnsi="Times New Roman" w:cs="Times New Roman"/>
-          <w:sz w:val="28"/>
-          <w:szCs w:val="28"/>
-        </w:rPr>
-      </w:pPr>
-    </w:p>
-    <w:p>
-      <w:pPr>
-        <w:tabs>
-          <w:tab w:val="left" w:pos="1276"/>
-          <w:tab w:val="left" w:pos="1843"/>
-        </w:tabs>
-        <w:rPr>
-          <w:rFonts w:ascii="Times New Roman" w:hAnsi="Times New Roman" w:cs="Times New Roman"/>
-          <w:sz w:val="28"/>
-          <w:szCs w:val="28"/>
+          <w:sz w:val="26"/>
+          <w:szCs w:val="26"/>
+        </w:rPr>
+      </w:pPr>
+    </w:p>
+    <w:p>
+      <w:pPr>
+        <w:tabs>
+          <w:tab w:val="left" w:pos="1276"/>
+          <w:tab w:val="left" w:pos="1843"/>
+        </w:tabs>
+        <w:rPr>
+          <w:rFonts w:ascii="Times New Roman" w:hAnsi="Times New Roman" w:cs="Times New Roman"/>
+          <w:sz w:val="26"/>
+          <w:szCs w:val="26"/>
         </w:rPr>
       </w:pPr>
     </w:p>
@@ -6023,8 +7445,8 @@
         <w:ind w:left="4320"/>
         <w:rPr>
           <w:rFonts w:ascii="Times New Roman" w:hAnsi="Times New Roman" w:cs="Times New Roman"/>
-          <w:sz w:val="28"/>
-          <w:szCs w:val="28"/>
+          <w:sz w:val="26"/>
+          <w:szCs w:val="26"/>
         </w:rPr>
       </w:pPr>
     </w:p>
@@ -6037,8 +7459,8 @@
         <w:ind w:left="4320"/>
         <w:rPr>
           <w:rFonts w:ascii="Times New Roman" w:hAnsi="Times New Roman" w:cs="Times New Roman"/>
-          <w:sz w:val="28"/>
-          <w:szCs w:val="28"/>
+          <w:sz w:val="26"/>
+          <w:szCs w:val="26"/>
         </w:rPr>
       </w:pPr>
     </w:p>
@@ -6051,8 +7473,8 @@
         <w:ind w:left="4320"/>
         <w:rPr>
           <w:rFonts w:ascii="Times New Roman" w:hAnsi="Times New Roman" w:cs="Times New Roman"/>
-          <w:sz w:val="28"/>
-          <w:szCs w:val="28"/>
+          <w:sz w:val="26"/>
+          <w:szCs w:val="26"/>
         </w:rPr>
       </w:pPr>
     </w:p>
@@ -6065,8 +7487,8 @@
         <w:ind w:left="4320"/>
         <w:rPr>
           <w:rFonts w:ascii="Times New Roman" w:hAnsi="Times New Roman" w:cs="Times New Roman"/>
-          <w:sz w:val="28"/>
-          <w:szCs w:val="28"/>
+          <w:sz w:val="26"/>
+          <w:szCs w:val="26"/>
         </w:rPr>
       </w:pPr>
     </w:p>
@@ -6079,8 +7501,8 @@
         <w:ind w:left="4320"/>
         <w:rPr>
           <w:rFonts w:ascii="Times New Roman" w:hAnsi="Times New Roman" w:cs="Times New Roman"/>
-          <w:sz w:val="28"/>
-          <w:szCs w:val="28"/>
+          <w:sz w:val="26"/>
+          <w:szCs w:val="26"/>
         </w:rPr>
       </w:pPr>
     </w:p>
@@ -6093,8 +7515,8 @@
         <w:ind w:left="4320"/>
         <w:rPr>
           <w:rFonts w:ascii="Times New Roman" w:hAnsi="Times New Roman" w:cs="Times New Roman"/>
-          <w:sz w:val="28"/>
-          <w:szCs w:val="28"/>
+          <w:sz w:val="26"/>
+          <w:szCs w:val="26"/>
         </w:rPr>
       </w:pPr>
     </w:p>
@@ -6107,8 +7529,8 @@
         <w:ind w:left="4320"/>
         <w:rPr>
           <w:rFonts w:ascii="Times New Roman" w:hAnsi="Times New Roman" w:cs="Times New Roman"/>
-          <w:sz w:val="28"/>
-          <w:szCs w:val="28"/>
+          <w:sz w:val="26"/>
+          <w:szCs w:val="26"/>
         </w:rPr>
       </w:pPr>
     </w:p>
@@ -6121,8 +7543,8 @@
         <w:ind w:left="4320"/>
         <w:rPr>
           <w:rFonts w:ascii="Times New Roman" w:hAnsi="Times New Roman" w:cs="Times New Roman"/>
-          <w:sz w:val="28"/>
-          <w:szCs w:val="28"/>
+          <w:sz w:val="26"/>
+          <w:szCs w:val="26"/>
         </w:rPr>
       </w:pPr>
     </w:p>
@@ -6135,8 +7557,8 @@
         <w:ind w:left="4320"/>
         <w:rPr>
           <w:rFonts w:ascii="Times New Roman" w:hAnsi="Times New Roman" w:cs="Times New Roman"/>
-          <w:sz w:val="28"/>
-          <w:szCs w:val="28"/>
+          <w:sz w:val="26"/>
+          <w:szCs w:val="26"/>
         </w:rPr>
       </w:pPr>
     </w:p>
@@ -6149,8 +7571,8 @@
         <w:ind w:left="4320"/>
         <w:rPr>
           <w:rFonts w:ascii="Times New Roman" w:hAnsi="Times New Roman" w:cs="Times New Roman"/>
-          <w:sz w:val="28"/>
-          <w:szCs w:val="28"/>
+          <w:sz w:val="26"/>
+          <w:szCs w:val="26"/>
         </w:rPr>
       </w:pPr>
     </w:p>
@@ -6159,15 +7581,15 @@
         <w:ind w:left="284"/>
         <w:rPr>
           <w:rFonts w:ascii="Times New Roman" w:hAnsi="Times New Roman" w:cs="Times New Roman"/>
-          <w:sz w:val="28"/>
-          <w:szCs w:val="28"/>
-        </w:rPr>
-      </w:pPr>
-      <w:r>
-        <w:rPr>
-          <w:rFonts w:ascii="Times New Roman" w:hAnsi="Times New Roman" w:cs="Times New Roman"/>
-          <w:sz w:val="28"/>
-          <w:szCs w:val="28"/>
+          <w:sz w:val="26"/>
+          <w:szCs w:val="26"/>
+        </w:rPr>
+      </w:pPr>
+      <w:r>
+        <w:rPr>
+          <w:rFonts w:ascii="Times New Roman" w:hAnsi="Times New Roman" w:cs="Times New Roman"/>
+          <w:sz w:val="26"/>
+          <w:szCs w:val="26"/>
         </w:rPr>
         <w:br w:type="page"/>
       </w:r>
@@ -6182,56 +7604,47 @@
         <w:rPr>
           <w:rFonts w:ascii="Times New Roman" w:hAnsi="Times New Roman" w:cs="Times New Roman"/>
           <w:b/>
-          <w:sz w:val="28"/>
-          <w:szCs w:val="28"/>
+          <w:sz w:val="26"/>
+          <w:szCs w:val="26"/>
         </w:rPr>
       </w:pPr>
       <w:r>
         <w:rPr>
           <w:rFonts w:ascii="Times New Roman" w:hAnsi="Times New Roman" w:cs="Times New Roman"/>
           <w:b/>
-          <w:sz w:val="28"/>
-          <w:szCs w:val="28"/>
+          <w:sz w:val="26"/>
+          <w:szCs w:val="26"/>
         </w:rPr>
         <w:lastRenderedPageBreak/>
-        <w:t>Phân tích yêu cầu</w:t>
-      </w:r>
+        <w:t>Phân tích yêu cầu và xác định yêu cầu</w:t>
+      </w:r>
+    </w:p>
+    <w:p>
+      <w:pPr>
+        <w:tabs>
+          <w:tab w:val="left" w:pos="1276"/>
+          <w:tab w:val="left" w:pos="1843"/>
+        </w:tabs>
+        <w:rPr>
+          <w:rFonts w:ascii="Times New Roman" w:hAnsi="Times New Roman" w:cs="Times New Roman"/>
+          <w:sz w:val="26"/>
+          <w:szCs w:val="26"/>
+        </w:rPr>
+      </w:pPr>
       <w:r>
         <w:rPr>
           <w:rFonts w:ascii="Times New Roman" w:hAnsi="Times New Roman" w:cs="Times New Roman"/>
           <w:b/>
-          <w:sz w:val="28"/>
-          <w:szCs w:val="28"/>
-        </w:rPr>
-        <w:t xml:space="preserve"> và xác định yêu cầu</w:t>
-      </w:r>
-    </w:p>
-    <w:p>
-      <w:pPr>
-        <w:tabs>
-          <w:tab w:val="left" w:pos="1276"/>
-          <w:tab w:val="left" w:pos="1843"/>
-        </w:tabs>
-        <w:rPr>
-          <w:rFonts w:ascii="Times New Roman" w:hAnsi="Times New Roman" w:cs="Times New Roman"/>
-          <w:sz w:val="28"/>
-          <w:szCs w:val="28"/>
-        </w:rPr>
-      </w:pPr>
-      <w:r>
-        <w:rPr>
-          <w:rFonts w:ascii="Times New Roman" w:hAnsi="Times New Roman" w:cs="Times New Roman"/>
-          <w:b/>
-          <w:sz w:val="28"/>
-          <w:szCs w:val="28"/>
+          <w:sz w:val="26"/>
+          <w:szCs w:val="26"/>
         </w:rPr>
         <w:t>T</w:t>
       </w:r>
       <w:r>
         <w:rPr>
           <w:rFonts w:ascii="Times New Roman" w:hAnsi="Times New Roman" w:cs="Times New Roman"/>
-          <w:sz w:val="28"/>
-          <w:szCs w:val="28"/>
+          <w:sz w:val="26"/>
+          <w:szCs w:val="26"/>
         </w:rPr>
         <w:t>ừ kết quả khảo sát hệ thống xác lập được danh sách yêu cầu sau:</w:t>
       </w:r>
@@ -6244,15 +7657,15 @@
         </w:tabs>
         <w:rPr>
           <w:rFonts w:ascii="Times New Roman" w:hAnsi="Times New Roman" w:cs="Times New Roman"/>
-          <w:sz w:val="28"/>
-          <w:szCs w:val="28"/>
-        </w:rPr>
-      </w:pPr>
-      <w:r>
-        <w:rPr>
-          <w:rFonts w:ascii="Times New Roman" w:hAnsi="Times New Roman" w:cs="Times New Roman"/>
-          <w:sz w:val="28"/>
-          <w:szCs w:val="28"/>
+          <w:sz w:val="26"/>
+          <w:szCs w:val="26"/>
+        </w:rPr>
+      </w:pPr>
+      <w:r>
+        <w:rPr>
+          <w:rFonts w:ascii="Times New Roman" w:hAnsi="Times New Roman" w:cs="Times New Roman"/>
+          <w:sz w:val="26"/>
+          <w:szCs w:val="26"/>
         </w:rPr>
         <w:t>Yêu cầu chức năng</w:t>
       </w:r>
@@ -6270,15 +7683,15 @@
         </w:tabs>
         <w:rPr>
           <w:rFonts w:ascii="Times New Roman" w:hAnsi="Times New Roman" w:cs="Times New Roman"/>
-          <w:sz w:val="28"/>
-          <w:szCs w:val="28"/>
-        </w:rPr>
-      </w:pPr>
-      <w:r>
-        <w:rPr>
-          <w:rFonts w:ascii="Times New Roman" w:hAnsi="Times New Roman" w:cs="Times New Roman"/>
-          <w:sz w:val="28"/>
-          <w:szCs w:val="28"/>
+          <w:sz w:val="26"/>
+          <w:szCs w:val="26"/>
+        </w:rPr>
+      </w:pPr>
+      <w:r>
+        <w:rPr>
+          <w:rFonts w:ascii="Times New Roman" w:hAnsi="Times New Roman" w:cs="Times New Roman"/>
+          <w:sz w:val="26"/>
+          <w:szCs w:val="26"/>
         </w:rPr>
         <w:t>Quản lý trẻ em</w:t>
       </w:r>
@@ -6296,17 +7709,27 @@
         </w:tabs>
         <w:rPr>
           <w:rFonts w:ascii="Times New Roman" w:hAnsi="Times New Roman" w:cs="Times New Roman"/>
-          <w:sz w:val="28"/>
-          <w:szCs w:val="28"/>
-        </w:rPr>
-      </w:pPr>
-      <w:r>
-        <w:rPr>
-          <w:rFonts w:ascii="Times New Roman" w:hAnsi="Times New Roman" w:cs="Times New Roman"/>
-          <w:sz w:val="28"/>
-          <w:szCs w:val="28"/>
-        </w:rPr>
-        <w:t>Hỗ trợ người dùng quản lý thông tin trẻ em, nhập liệu, xem thông tin, sửa thông tin, cập nhật hồ sơ trẻ em, quản lý việc nhập học, cập nhật lại lớp khi các bé lên lớp mới</w:t>
+          <w:sz w:val="26"/>
+          <w:szCs w:val="26"/>
+        </w:rPr>
+      </w:pPr>
+      <w:r>
+        <w:rPr>
+          <w:rFonts w:ascii="Times New Roman" w:hAnsi="Times New Roman" w:cs="Times New Roman"/>
+          <w:sz w:val="26"/>
+          <w:szCs w:val="26"/>
+        </w:rPr>
+        <w:t>Hỗ trợ người dùng quản lý thông tin</w:t>
+      </w:r>
+      <w:bookmarkStart w:id="0" w:name="_GoBack"/>
+      <w:bookmarkEnd w:id="0"/>
+      <w:r>
+        <w:rPr>
+          <w:rFonts w:ascii="Times New Roman" w:hAnsi="Times New Roman" w:cs="Times New Roman"/>
+          <w:sz w:val="26"/>
+          <w:szCs w:val="26"/>
+        </w:rPr>
+        <w:t xml:space="preserve"> trẻ em, nhập liệu, xem thông tin, sửa thông tin, cập nhật hồ sơ trẻ em, quản lý việc nhập học, cập nhật lại lớp khi các bé lên lớp mới</w:t>
       </w:r>
     </w:p>
     <w:p>
@@ -6322,15 +7745,15 @@
         </w:tabs>
         <w:rPr>
           <w:rFonts w:ascii="Times New Roman" w:hAnsi="Times New Roman" w:cs="Times New Roman"/>
-          <w:sz w:val="28"/>
-          <w:szCs w:val="28"/>
-        </w:rPr>
-      </w:pPr>
-      <w:r>
-        <w:rPr>
-          <w:rFonts w:ascii="Times New Roman" w:hAnsi="Times New Roman" w:cs="Times New Roman"/>
-          <w:sz w:val="28"/>
-          <w:szCs w:val="28"/>
+          <w:sz w:val="26"/>
+          <w:szCs w:val="26"/>
+        </w:rPr>
+      </w:pPr>
+      <w:r>
+        <w:rPr>
+          <w:rFonts w:ascii="Times New Roman" w:hAnsi="Times New Roman" w:cs="Times New Roman"/>
+          <w:sz w:val="26"/>
+          <w:szCs w:val="26"/>
         </w:rPr>
         <w:t>Quản lý nhân viên</w:t>
       </w:r>
@@ -6348,15 +7771,15 @@
         </w:tabs>
         <w:rPr>
           <w:rFonts w:ascii="Times New Roman" w:hAnsi="Times New Roman" w:cs="Times New Roman"/>
-          <w:sz w:val="28"/>
-          <w:szCs w:val="28"/>
-        </w:rPr>
-      </w:pPr>
-      <w:r>
-        <w:rPr>
-          <w:rFonts w:ascii="Times New Roman" w:hAnsi="Times New Roman" w:cs="Times New Roman"/>
-          <w:sz w:val="28"/>
-          <w:szCs w:val="28"/>
+          <w:sz w:val="26"/>
+          <w:szCs w:val="26"/>
+        </w:rPr>
+      </w:pPr>
+      <w:r>
+        <w:rPr>
+          <w:rFonts w:ascii="Times New Roman" w:hAnsi="Times New Roman" w:cs="Times New Roman"/>
+          <w:sz w:val="26"/>
+          <w:szCs w:val="26"/>
         </w:rPr>
         <w:t xml:space="preserve">Hỗ trợ quản lý thông tin nhân viên, thêm mới nhân viên, cập nhật hồ sơ nhân viên, phân công lao động, </w:t>
       </w:r>
@@ -6374,15 +7797,15 @@
         </w:tabs>
         <w:rPr>
           <w:rFonts w:ascii="Times New Roman" w:hAnsi="Times New Roman" w:cs="Times New Roman"/>
-          <w:sz w:val="28"/>
-          <w:szCs w:val="28"/>
-        </w:rPr>
-      </w:pPr>
-      <w:r>
-        <w:rPr>
-          <w:rFonts w:ascii="Times New Roman" w:hAnsi="Times New Roman" w:cs="Times New Roman"/>
-          <w:sz w:val="28"/>
-          <w:szCs w:val="28"/>
+          <w:sz w:val="26"/>
+          <w:szCs w:val="26"/>
+        </w:rPr>
+      </w:pPr>
+      <w:r>
+        <w:rPr>
+          <w:rFonts w:ascii="Times New Roman" w:hAnsi="Times New Roman" w:cs="Times New Roman"/>
+          <w:sz w:val="26"/>
+          <w:szCs w:val="26"/>
         </w:rPr>
         <w:t xml:space="preserve">Quản lý dinh dưỡng </w:t>
       </w:r>
@@ -6400,15 +7823,15 @@
         </w:tabs>
         <w:rPr>
           <w:rFonts w:ascii="Times New Roman" w:hAnsi="Times New Roman" w:cs="Times New Roman"/>
-          <w:sz w:val="28"/>
-          <w:szCs w:val="28"/>
-        </w:rPr>
-      </w:pPr>
-      <w:r>
-        <w:rPr>
-          <w:rFonts w:ascii="Times New Roman" w:hAnsi="Times New Roman" w:cs="Times New Roman"/>
-          <w:sz w:val="28"/>
-          <w:szCs w:val="28"/>
+          <w:sz w:val="26"/>
+          <w:szCs w:val="26"/>
+        </w:rPr>
+      </w:pPr>
+      <w:r>
+        <w:rPr>
+          <w:rFonts w:ascii="Times New Roman" w:hAnsi="Times New Roman" w:cs="Times New Roman"/>
+          <w:sz w:val="26"/>
+          <w:szCs w:val="26"/>
         </w:rPr>
         <w:t>Hỗ trợ nhân viên cấp dưỡng trong việc quản lý dinh dưỡng, hỗ trợ ghi lại chế độ dinh dưỡng</w:t>
       </w:r>
@@ -6426,15 +7849,15 @@
         </w:tabs>
         <w:rPr>
           <w:rFonts w:ascii="Times New Roman" w:hAnsi="Times New Roman" w:cs="Times New Roman"/>
-          <w:sz w:val="28"/>
-          <w:szCs w:val="28"/>
-        </w:rPr>
-      </w:pPr>
-      <w:r>
-        <w:rPr>
-          <w:rFonts w:ascii="Times New Roman" w:hAnsi="Times New Roman" w:cs="Times New Roman"/>
-          <w:sz w:val="28"/>
-          <w:szCs w:val="28"/>
+          <w:sz w:val="26"/>
+          <w:szCs w:val="26"/>
+        </w:rPr>
+      </w:pPr>
+      <w:r>
+        <w:rPr>
+          <w:rFonts w:ascii="Times New Roman" w:hAnsi="Times New Roman" w:cs="Times New Roman"/>
+          <w:sz w:val="26"/>
+          <w:szCs w:val="26"/>
         </w:rPr>
         <w:t>Quản lý sức khỏe</w:t>
       </w:r>
@@ -6452,15 +7875,15 @@
         </w:tabs>
         <w:rPr>
           <w:rFonts w:ascii="Times New Roman" w:hAnsi="Times New Roman" w:cs="Times New Roman"/>
-          <w:sz w:val="28"/>
-          <w:szCs w:val="28"/>
-        </w:rPr>
-      </w:pPr>
-      <w:r>
-        <w:rPr>
-          <w:rFonts w:ascii="Times New Roman" w:hAnsi="Times New Roman" w:cs="Times New Roman"/>
-          <w:sz w:val="28"/>
-          <w:szCs w:val="28"/>
+          <w:sz w:val="26"/>
+          <w:szCs w:val="26"/>
+        </w:rPr>
+      </w:pPr>
+      <w:r>
+        <w:rPr>
+          <w:rFonts w:ascii="Times New Roman" w:hAnsi="Times New Roman" w:cs="Times New Roman"/>
+          <w:sz w:val="26"/>
+          <w:szCs w:val="26"/>
         </w:rPr>
         <w:t>Hỗ trợ tổ y tế trong việc lưu trữ phiếu sức khỏe, ghi nhận kết quả khám sức khỏe</w:t>
       </w:r>
@@ -6478,15 +7901,15 @@
         </w:tabs>
         <w:rPr>
           <w:rFonts w:ascii="Times New Roman" w:hAnsi="Times New Roman" w:cs="Times New Roman"/>
-          <w:sz w:val="28"/>
-          <w:szCs w:val="28"/>
-        </w:rPr>
-      </w:pPr>
-      <w:r>
-        <w:rPr>
-          <w:rFonts w:ascii="Times New Roman" w:hAnsi="Times New Roman" w:cs="Times New Roman"/>
-          <w:sz w:val="28"/>
-          <w:szCs w:val="28"/>
+          <w:sz w:val="26"/>
+          <w:szCs w:val="26"/>
+        </w:rPr>
+      </w:pPr>
+      <w:r>
+        <w:rPr>
+          <w:rFonts w:ascii="Times New Roman" w:hAnsi="Times New Roman" w:cs="Times New Roman"/>
+          <w:sz w:val="26"/>
+          <w:szCs w:val="26"/>
         </w:rPr>
         <w:t>Quản lý báo cáo</w:t>
       </w:r>
@@ -6504,15 +7927,15 @@
         </w:tabs>
         <w:rPr>
           <w:rFonts w:ascii="Times New Roman" w:hAnsi="Times New Roman" w:cs="Times New Roman"/>
-          <w:sz w:val="28"/>
-          <w:szCs w:val="28"/>
-        </w:rPr>
-      </w:pPr>
-      <w:r>
-        <w:rPr>
-          <w:rFonts w:ascii="Times New Roman" w:hAnsi="Times New Roman" w:cs="Times New Roman"/>
-          <w:sz w:val="28"/>
-          <w:szCs w:val="28"/>
+          <w:sz w:val="26"/>
+          <w:szCs w:val="26"/>
+        </w:rPr>
+      </w:pPr>
+      <w:r>
+        <w:rPr>
+          <w:rFonts w:ascii="Times New Roman" w:hAnsi="Times New Roman" w:cs="Times New Roman"/>
+          <w:sz w:val="26"/>
+          <w:szCs w:val="26"/>
         </w:rPr>
         <w:t>Hỗ trợ giáo viên lập báo cáo tháng, gửi báo cáo cho phụ huynh</w:t>
       </w:r>
@@ -6530,15 +7953,15 @@
         </w:tabs>
         <w:rPr>
           <w:rFonts w:ascii="Times New Roman" w:hAnsi="Times New Roman" w:cs="Times New Roman"/>
-          <w:sz w:val="28"/>
-          <w:szCs w:val="28"/>
-        </w:rPr>
-      </w:pPr>
-      <w:r>
-        <w:rPr>
-          <w:rFonts w:ascii="Times New Roman" w:hAnsi="Times New Roman" w:cs="Times New Roman"/>
-          <w:sz w:val="28"/>
-          <w:szCs w:val="28"/>
+          <w:sz w:val="26"/>
+          <w:szCs w:val="26"/>
+        </w:rPr>
+      </w:pPr>
+      <w:r>
+        <w:rPr>
+          <w:rFonts w:ascii="Times New Roman" w:hAnsi="Times New Roman" w:cs="Times New Roman"/>
+          <w:sz w:val="26"/>
+          <w:szCs w:val="26"/>
         </w:rPr>
         <w:t>Quản lý học tập</w:t>
       </w:r>
@@ -6556,15 +7979,15 @@
         </w:tabs>
         <w:rPr>
           <w:rFonts w:ascii="Times New Roman" w:hAnsi="Times New Roman" w:cs="Times New Roman"/>
-          <w:sz w:val="28"/>
-          <w:szCs w:val="28"/>
-        </w:rPr>
-      </w:pPr>
-      <w:r>
-        <w:rPr>
-          <w:rFonts w:ascii="Times New Roman" w:hAnsi="Times New Roman" w:cs="Times New Roman"/>
-          <w:sz w:val="28"/>
-          <w:szCs w:val="28"/>
+          <w:sz w:val="26"/>
+          <w:szCs w:val="26"/>
+        </w:rPr>
+      </w:pPr>
+      <w:r>
+        <w:rPr>
+          <w:rFonts w:ascii="Times New Roman" w:hAnsi="Times New Roman" w:cs="Times New Roman"/>
+          <w:sz w:val="26"/>
+          <w:szCs w:val="26"/>
         </w:rPr>
         <w:t>Hỗ trợ phân công giảng dạy, thêm chương trình học, xem lịch học, quản lý việc điểm danh, quản lý kết quả học tập, quản lý các hành động lạ của trẻ, hỗ trợ gửi tin nhắn nhắc nhở phụ huynh đưa đón con đi học.</w:t>
       </w:r>
@@ -6577,15 +8000,15 @@
         </w:tabs>
         <w:rPr>
           <w:rFonts w:ascii="Times New Roman" w:hAnsi="Times New Roman" w:cs="Times New Roman"/>
-          <w:sz w:val="28"/>
-          <w:szCs w:val="28"/>
-        </w:rPr>
-      </w:pPr>
-      <w:r>
-        <w:rPr>
-          <w:rFonts w:ascii="Times New Roman" w:hAnsi="Times New Roman" w:cs="Times New Roman"/>
-          <w:sz w:val="28"/>
-          <w:szCs w:val="28"/>
+          <w:sz w:val="26"/>
+          <w:szCs w:val="26"/>
+        </w:rPr>
+      </w:pPr>
+      <w:r>
+        <w:rPr>
+          <w:rFonts w:ascii="Times New Roman" w:hAnsi="Times New Roman" w:cs="Times New Roman"/>
+          <w:sz w:val="26"/>
+          <w:szCs w:val="26"/>
         </w:rPr>
         <w:t>Yêu cầu phi chức năng</w:t>
       </w:r>
@@ -6603,15 +8026,15 @@
         </w:tabs>
         <w:rPr>
           <w:rFonts w:ascii="Times New Roman" w:hAnsi="Times New Roman" w:cs="Times New Roman"/>
-          <w:sz w:val="28"/>
-          <w:szCs w:val="28"/>
-        </w:rPr>
-      </w:pPr>
-      <w:r>
-        <w:rPr>
-          <w:rFonts w:ascii="Times New Roman" w:hAnsi="Times New Roman" w:cs="Times New Roman"/>
-          <w:sz w:val="28"/>
-          <w:szCs w:val="28"/>
+          <w:sz w:val="26"/>
+          <w:szCs w:val="26"/>
+        </w:rPr>
+      </w:pPr>
+      <w:r>
+        <w:rPr>
+          <w:rFonts w:ascii="Times New Roman" w:hAnsi="Times New Roman" w:cs="Times New Roman"/>
+          <w:sz w:val="26"/>
+          <w:szCs w:val="26"/>
         </w:rPr>
         <w:t>Yêu cầu bảo mật</w:t>
       </w:r>
@@ -6629,15 +8052,15 @@
         </w:tabs>
         <w:rPr>
           <w:rFonts w:ascii="Times New Roman" w:hAnsi="Times New Roman" w:cs="Times New Roman"/>
-          <w:sz w:val="28"/>
-          <w:szCs w:val="28"/>
-        </w:rPr>
-      </w:pPr>
-      <w:r>
-        <w:rPr>
-          <w:rFonts w:ascii="Times New Roman" w:hAnsi="Times New Roman" w:cs="Times New Roman"/>
-          <w:sz w:val="28"/>
-          <w:szCs w:val="28"/>
+          <w:sz w:val="26"/>
+          <w:szCs w:val="26"/>
+        </w:rPr>
+      </w:pPr>
+      <w:r>
+        <w:rPr>
+          <w:rFonts w:ascii="Times New Roman" w:hAnsi="Times New Roman" w:cs="Times New Roman"/>
+          <w:sz w:val="26"/>
+          <w:szCs w:val="26"/>
         </w:rPr>
         <w:t>Hệ thống có chức năng đăng nhập</w:t>
       </w:r>
@@ -6655,15 +8078,15 @@
         </w:tabs>
         <w:rPr>
           <w:rFonts w:ascii="Times New Roman" w:hAnsi="Times New Roman" w:cs="Times New Roman"/>
-          <w:sz w:val="28"/>
-          <w:szCs w:val="28"/>
-        </w:rPr>
-      </w:pPr>
-      <w:r>
-        <w:rPr>
-          <w:rFonts w:ascii="Times New Roman" w:hAnsi="Times New Roman" w:cs="Times New Roman"/>
-          <w:sz w:val="28"/>
-          <w:szCs w:val="28"/>
+          <w:sz w:val="26"/>
+          <w:szCs w:val="26"/>
+        </w:rPr>
+      </w:pPr>
+      <w:r>
+        <w:rPr>
+          <w:rFonts w:ascii="Times New Roman" w:hAnsi="Times New Roman" w:cs="Times New Roman"/>
+          <w:sz w:val="26"/>
+          <w:szCs w:val="26"/>
         </w:rPr>
         <w:t>Yêu cầu phân quyền</w:t>
       </w:r>
@@ -6681,15 +8104,15 @@
         </w:tabs>
         <w:rPr>
           <w:rFonts w:ascii="Times New Roman" w:hAnsi="Times New Roman" w:cs="Times New Roman"/>
-          <w:sz w:val="28"/>
-          <w:szCs w:val="28"/>
-        </w:rPr>
-      </w:pPr>
-      <w:r>
-        <w:rPr>
-          <w:rFonts w:ascii="Times New Roman" w:hAnsi="Times New Roman" w:cs="Times New Roman"/>
-          <w:sz w:val="28"/>
-          <w:szCs w:val="28"/>
+          <w:sz w:val="26"/>
+          <w:szCs w:val="26"/>
+        </w:rPr>
+      </w:pPr>
+      <w:r>
+        <w:rPr>
+          <w:rFonts w:ascii="Times New Roman" w:hAnsi="Times New Roman" w:cs="Times New Roman"/>
+          <w:sz w:val="26"/>
+          <w:szCs w:val="26"/>
         </w:rPr>
         <w:t>Người dùng sẽ được phân vào 1 nhóm người sử dụng nào đó</w:t>
       </w:r>
@@ -6707,15 +8130,15 @@
         </w:tabs>
         <w:rPr>
           <w:rFonts w:ascii="Times New Roman" w:hAnsi="Times New Roman" w:cs="Times New Roman"/>
-          <w:sz w:val="28"/>
-          <w:szCs w:val="28"/>
-        </w:rPr>
-      </w:pPr>
-      <w:r>
-        <w:rPr>
-          <w:rFonts w:ascii="Times New Roman" w:hAnsi="Times New Roman" w:cs="Times New Roman"/>
-          <w:sz w:val="28"/>
-          <w:szCs w:val="28"/>
+          <w:sz w:val="26"/>
+          <w:szCs w:val="26"/>
+        </w:rPr>
+      </w:pPr>
+      <w:r>
+        <w:rPr>
+          <w:rFonts w:ascii="Times New Roman" w:hAnsi="Times New Roman" w:cs="Times New Roman"/>
+          <w:sz w:val="26"/>
+          <w:szCs w:val="26"/>
         </w:rPr>
         <w:t>Mỗi nhóm người sử dụng sẽ được sử dụng một số chức năng của phần mềm</w:t>
       </w:r>
@@ -6733,15 +8156,15 @@
         </w:tabs>
         <w:rPr>
           <w:rFonts w:ascii="Times New Roman" w:hAnsi="Times New Roman" w:cs="Times New Roman"/>
-          <w:sz w:val="28"/>
-          <w:szCs w:val="28"/>
-        </w:rPr>
-      </w:pPr>
-      <w:r>
-        <w:rPr>
-          <w:rFonts w:ascii="Times New Roman" w:hAnsi="Times New Roman" w:cs="Times New Roman"/>
-          <w:sz w:val="28"/>
-          <w:szCs w:val="28"/>
+          <w:sz w:val="26"/>
+          <w:szCs w:val="26"/>
+        </w:rPr>
+      </w:pPr>
+      <w:r>
+        <w:rPr>
+          <w:rFonts w:ascii="Times New Roman" w:hAnsi="Times New Roman" w:cs="Times New Roman"/>
+          <w:sz w:val="26"/>
+          <w:szCs w:val="26"/>
         </w:rPr>
         <w:t>Bảng phân quyền người sử dụng</w:t>
       </w:r>
@@ -6750,15 +8173,15 @@
       <w:pPr>
         <w:rPr>
           <w:rFonts w:ascii="Times New Roman" w:hAnsi="Times New Roman" w:cs="Times New Roman"/>
-          <w:sz w:val="28"/>
-          <w:szCs w:val="28"/>
-        </w:rPr>
-      </w:pPr>
-      <w:r>
-        <w:rPr>
-          <w:rFonts w:ascii="Times New Roman" w:hAnsi="Times New Roman" w:cs="Times New Roman"/>
-          <w:sz w:val="28"/>
-          <w:szCs w:val="28"/>
+          <w:sz w:val="26"/>
+          <w:szCs w:val="26"/>
+        </w:rPr>
+      </w:pPr>
+      <w:r>
+        <w:rPr>
+          <w:rFonts w:ascii="Times New Roman" w:hAnsi="Times New Roman" w:cs="Times New Roman"/>
+          <w:sz w:val="26"/>
+          <w:szCs w:val="26"/>
         </w:rPr>
         <w:br w:type="page"/>
       </w:r>
@@ -6776,8 +8199,8 @@
         </w:tabs>
         <w:rPr>
           <w:rFonts w:ascii="Times New Roman" w:hAnsi="Times New Roman" w:cs="Times New Roman"/>
-          <w:sz w:val="28"/>
-          <w:szCs w:val="28"/>
+          <w:sz w:val="26"/>
+          <w:szCs w:val="26"/>
         </w:rPr>
       </w:pPr>
     </w:p>
@@ -6818,14 +8241,14 @@
               <w:pStyle w:val="ListParagraph"/>
               <w:ind w:left="0"/>
               <w:rPr>
-                <w:sz w:val="22"/>
-                <w:szCs w:val="22"/>
-              </w:rPr>
-            </w:pPr>
-            <w:r>
-              <w:rPr>
-                <w:sz w:val="22"/>
-                <w:szCs w:val="22"/>
+                <w:sz w:val="26"/>
+                <w:szCs w:val="26"/>
+              </w:rPr>
+            </w:pPr>
+            <w:r>
+              <w:rPr>
+                <w:sz w:val="26"/>
+                <w:szCs w:val="26"/>
               </w:rPr>
               <w:t>USER GROUP</w:t>
             </w:r>
@@ -6842,14 +8265,14 @@
               <w:ind w:left="0"/>
               <w:jc w:val="center"/>
               <w:rPr>
-                <w:sz w:val="22"/>
-                <w:szCs w:val="22"/>
-              </w:rPr>
-            </w:pPr>
-            <w:r>
-              <w:rPr>
-                <w:sz w:val="22"/>
-                <w:szCs w:val="22"/>
+                <w:sz w:val="26"/>
+                <w:szCs w:val="26"/>
+              </w:rPr>
+            </w:pPr>
+            <w:r>
+              <w:rPr>
+                <w:sz w:val="26"/>
+                <w:szCs w:val="26"/>
               </w:rPr>
               <w:t>CÁC CHỨC NĂNG TRONG CHƯƠNG TRÌNH</w:t>
             </w:r>
@@ -6871,8 +8294,8 @@
               <w:pStyle w:val="ListParagraph"/>
               <w:ind w:left="0"/>
               <w:rPr>
-                <w:sz w:val="22"/>
-                <w:szCs w:val="22"/>
+                <w:sz w:val="26"/>
+                <w:szCs w:val="26"/>
               </w:rPr>
             </w:pPr>
           </w:p>
@@ -6888,14 +8311,14 @@
               <w:ind w:left="0"/>
               <w:jc w:val="center"/>
               <w:rPr>
-                <w:sz w:val="22"/>
-                <w:szCs w:val="22"/>
-              </w:rPr>
-            </w:pPr>
-            <w:r>
-              <w:rPr>
-                <w:sz w:val="22"/>
-                <w:szCs w:val="22"/>
+                <w:sz w:val="26"/>
+                <w:szCs w:val="26"/>
+              </w:rPr>
+            </w:pPr>
+            <w:r>
+              <w:rPr>
+                <w:sz w:val="26"/>
+                <w:szCs w:val="26"/>
               </w:rPr>
               <w:t>Quản lý trẻ em</w:t>
             </w:r>
@@ -6912,14 +8335,14 @@
               <w:ind w:left="0"/>
               <w:jc w:val="center"/>
               <w:rPr>
-                <w:sz w:val="22"/>
-                <w:szCs w:val="22"/>
-              </w:rPr>
-            </w:pPr>
-            <w:r>
-              <w:rPr>
-                <w:sz w:val="22"/>
-                <w:szCs w:val="22"/>
+                <w:sz w:val="26"/>
+                <w:szCs w:val="26"/>
+              </w:rPr>
+            </w:pPr>
+            <w:r>
+              <w:rPr>
+                <w:sz w:val="26"/>
+                <w:szCs w:val="26"/>
               </w:rPr>
               <w:t>Quản lý học tập</w:t>
             </w:r>
@@ -6936,14 +8359,14 @@
               <w:ind w:left="0"/>
               <w:jc w:val="center"/>
               <w:rPr>
-                <w:sz w:val="22"/>
-                <w:szCs w:val="22"/>
-              </w:rPr>
-            </w:pPr>
-            <w:r>
-              <w:rPr>
-                <w:sz w:val="22"/>
-                <w:szCs w:val="22"/>
+                <w:sz w:val="26"/>
+                <w:szCs w:val="26"/>
+              </w:rPr>
+            </w:pPr>
+            <w:r>
+              <w:rPr>
+                <w:sz w:val="26"/>
+                <w:szCs w:val="26"/>
               </w:rPr>
               <w:t>Quản lý nhân viên</w:t>
             </w:r>
@@ -6959,14 +8382,14 @@
               <w:ind w:left="0"/>
               <w:jc w:val="center"/>
               <w:rPr>
-                <w:sz w:val="22"/>
-                <w:szCs w:val="22"/>
-              </w:rPr>
-            </w:pPr>
-            <w:r>
-              <w:rPr>
-                <w:sz w:val="22"/>
-                <w:szCs w:val="22"/>
+                <w:sz w:val="26"/>
+                <w:szCs w:val="26"/>
+              </w:rPr>
+            </w:pPr>
+            <w:r>
+              <w:rPr>
+                <w:sz w:val="26"/>
+                <w:szCs w:val="26"/>
               </w:rPr>
               <w:t>Quản lý báo cáo</w:t>
             </w:r>
@@ -6983,14 +8406,14 @@
               <w:ind w:left="0"/>
               <w:jc w:val="center"/>
               <w:rPr>
-                <w:sz w:val="22"/>
-                <w:szCs w:val="22"/>
-              </w:rPr>
-            </w:pPr>
-            <w:r>
-              <w:rPr>
-                <w:sz w:val="22"/>
-                <w:szCs w:val="22"/>
+                <w:sz w:val="26"/>
+                <w:szCs w:val="26"/>
+              </w:rPr>
+            </w:pPr>
+            <w:r>
+              <w:rPr>
+                <w:sz w:val="26"/>
+                <w:szCs w:val="26"/>
               </w:rPr>
               <w:t>Quản lý sức khỏe</w:t>
             </w:r>
@@ -7006,14 +8429,14 @@
               <w:ind w:left="0"/>
               <w:jc w:val="center"/>
               <w:rPr>
-                <w:sz w:val="22"/>
-                <w:szCs w:val="22"/>
-              </w:rPr>
-            </w:pPr>
-            <w:r>
-              <w:rPr>
-                <w:sz w:val="22"/>
-                <w:szCs w:val="22"/>
+                <w:sz w:val="26"/>
+                <w:szCs w:val="26"/>
+              </w:rPr>
+            </w:pPr>
+            <w:r>
+              <w:rPr>
+                <w:sz w:val="26"/>
+                <w:szCs w:val="26"/>
               </w:rPr>
               <w:t>Quản lý dinh dưỡng</w:t>
             </w:r>
@@ -7035,8 +8458,8 @@
               <w:pStyle w:val="ListParagraph"/>
               <w:ind w:left="0"/>
               <w:rPr>
-                <w:sz w:val="22"/>
-                <w:szCs w:val="22"/>
+                <w:sz w:val="26"/>
+                <w:szCs w:val="26"/>
               </w:rPr>
             </w:pPr>
           </w:p>
@@ -7050,14 +8473,14 @@
               <w:pStyle w:val="ListParagraph"/>
               <w:ind w:left="0"/>
               <w:rPr>
-                <w:sz w:val="22"/>
-                <w:szCs w:val="22"/>
-              </w:rPr>
-            </w:pPr>
-            <w:r>
-              <w:rPr>
-                <w:sz w:val="22"/>
-                <w:szCs w:val="22"/>
+                <w:sz w:val="26"/>
+                <w:szCs w:val="26"/>
+              </w:rPr>
+            </w:pPr>
+            <w:r>
+              <w:rPr>
+                <w:sz w:val="26"/>
+                <w:szCs w:val="26"/>
               </w:rPr>
               <w:t>Quản lý nhâp học</w:t>
             </w:r>
@@ -7072,14 +8495,14 @@
               <w:pStyle w:val="ListParagraph"/>
               <w:ind w:left="0"/>
               <w:rPr>
-                <w:sz w:val="22"/>
-                <w:szCs w:val="22"/>
-              </w:rPr>
-            </w:pPr>
-            <w:r>
-              <w:rPr>
-                <w:sz w:val="22"/>
-                <w:szCs w:val="22"/>
+                <w:sz w:val="26"/>
+                <w:szCs w:val="26"/>
+              </w:rPr>
+            </w:pPr>
+            <w:r>
+              <w:rPr>
+                <w:sz w:val="26"/>
+                <w:szCs w:val="26"/>
               </w:rPr>
               <w:t>Xếp lớp</w:t>
             </w:r>
@@ -7094,14 +8517,14 @@
               <w:pStyle w:val="ListParagraph"/>
               <w:ind w:left="0"/>
               <w:rPr>
-                <w:sz w:val="22"/>
-                <w:szCs w:val="22"/>
-              </w:rPr>
-            </w:pPr>
-            <w:r>
-              <w:rPr>
-                <w:sz w:val="22"/>
-                <w:szCs w:val="22"/>
+                <w:sz w:val="26"/>
+                <w:szCs w:val="26"/>
+              </w:rPr>
+            </w:pPr>
+            <w:r>
+              <w:rPr>
+                <w:sz w:val="26"/>
+                <w:szCs w:val="26"/>
               </w:rPr>
               <w:t>Cập nhật lớp</w:t>
             </w:r>
@@ -7116,14 +8539,14 @@
               <w:pStyle w:val="ListParagraph"/>
               <w:ind w:left="0"/>
               <w:rPr>
-                <w:sz w:val="22"/>
-                <w:szCs w:val="22"/>
-              </w:rPr>
-            </w:pPr>
-            <w:r>
-              <w:rPr>
-                <w:sz w:val="22"/>
-                <w:szCs w:val="22"/>
+                <w:sz w:val="26"/>
+                <w:szCs w:val="26"/>
+              </w:rPr>
+            </w:pPr>
+            <w:r>
+              <w:rPr>
+                <w:sz w:val="26"/>
+                <w:szCs w:val="26"/>
               </w:rPr>
               <w:t>Quản lý điểm danh</w:t>
             </w:r>
@@ -7138,14 +8561,14 @@
               <w:pStyle w:val="ListParagraph"/>
               <w:ind w:left="0"/>
               <w:rPr>
-                <w:sz w:val="22"/>
-                <w:szCs w:val="22"/>
-              </w:rPr>
-            </w:pPr>
-            <w:r>
-              <w:rPr>
-                <w:sz w:val="22"/>
-                <w:szCs w:val="22"/>
+                <w:sz w:val="26"/>
+                <w:szCs w:val="26"/>
+              </w:rPr>
+            </w:pPr>
+            <w:r>
+              <w:rPr>
+                <w:sz w:val="26"/>
+                <w:szCs w:val="26"/>
               </w:rPr>
               <w:t>Quản lý kết quả</w:t>
             </w:r>
@@ -7161,14 +8584,14 @@
               <w:ind w:left="0"/>
               <w:jc w:val="center"/>
               <w:rPr>
-                <w:sz w:val="22"/>
-                <w:szCs w:val="22"/>
-              </w:rPr>
-            </w:pPr>
-            <w:r>
-              <w:rPr>
-                <w:sz w:val="22"/>
-                <w:szCs w:val="22"/>
+                <w:sz w:val="26"/>
+                <w:szCs w:val="26"/>
+              </w:rPr>
+            </w:pPr>
+            <w:r>
+              <w:rPr>
+                <w:sz w:val="26"/>
+                <w:szCs w:val="26"/>
               </w:rPr>
               <w:t>Phân công giảng dạy</w:t>
             </w:r>
@@ -7184,14 +8607,14 @@
               <w:ind w:left="0"/>
               <w:jc w:val="center"/>
               <w:rPr>
-                <w:sz w:val="22"/>
-                <w:szCs w:val="22"/>
-              </w:rPr>
-            </w:pPr>
-            <w:r>
-              <w:rPr>
-                <w:sz w:val="22"/>
-                <w:szCs w:val="22"/>
+                <w:sz w:val="26"/>
+                <w:szCs w:val="26"/>
+              </w:rPr>
+            </w:pPr>
+            <w:r>
+              <w:rPr>
+                <w:sz w:val="26"/>
+                <w:szCs w:val="26"/>
               </w:rPr>
               <w:t>Thêm nhân viên</w:t>
             </w:r>
@@ -7207,14 +8630,14 @@
               <w:ind w:left="0"/>
               <w:jc w:val="center"/>
               <w:rPr>
-                <w:sz w:val="22"/>
-                <w:szCs w:val="22"/>
-              </w:rPr>
-            </w:pPr>
-            <w:r>
-              <w:rPr>
-                <w:sz w:val="22"/>
-                <w:szCs w:val="22"/>
+                <w:sz w:val="26"/>
+                <w:szCs w:val="26"/>
+              </w:rPr>
+            </w:pPr>
+            <w:r>
+              <w:rPr>
+                <w:sz w:val="26"/>
+                <w:szCs w:val="26"/>
               </w:rPr>
               <w:t>Cập nhật nhân viên</w:t>
             </w:r>
@@ -7230,14 +8653,14 @@
               <w:ind w:left="0"/>
               <w:jc w:val="center"/>
               <w:rPr>
-                <w:sz w:val="22"/>
-                <w:szCs w:val="22"/>
-              </w:rPr>
-            </w:pPr>
-            <w:r>
-              <w:rPr>
-                <w:sz w:val="22"/>
-                <w:szCs w:val="22"/>
+                <w:sz w:val="26"/>
+                <w:szCs w:val="26"/>
+              </w:rPr>
+            </w:pPr>
+            <w:r>
+              <w:rPr>
+                <w:sz w:val="26"/>
+                <w:szCs w:val="26"/>
               </w:rPr>
               <w:t>Phân quyền</w:t>
             </w:r>
@@ -7253,14 +8676,14 @@
               <w:ind w:left="0"/>
               <w:jc w:val="center"/>
               <w:rPr>
-                <w:sz w:val="22"/>
-                <w:szCs w:val="22"/>
-              </w:rPr>
-            </w:pPr>
-            <w:r>
-              <w:rPr>
-                <w:sz w:val="22"/>
-                <w:szCs w:val="22"/>
+                <w:sz w:val="26"/>
+                <w:szCs w:val="26"/>
+              </w:rPr>
+            </w:pPr>
+            <w:r>
+              <w:rPr>
+                <w:sz w:val="26"/>
+                <w:szCs w:val="26"/>
               </w:rPr>
               <w:t>Lập báo cáo</w:t>
             </w:r>
@@ -7275,23 +8698,16 @@
               <w:pStyle w:val="ListParagraph"/>
               <w:ind w:left="0"/>
               <w:rPr>
-                <w:sz w:val="22"/>
-                <w:szCs w:val="22"/>
-              </w:rPr>
-            </w:pPr>
-            <w:r>
-              <w:rPr>
-                <w:sz w:val="22"/>
-                <w:szCs w:val="22"/>
-              </w:rPr>
-              <w:t>Xem kết quả</w:t>
-            </w:r>
-            <w:r>
-              <w:rPr>
-                <w:sz w:val="22"/>
-                <w:szCs w:val="22"/>
-              </w:rPr>
-              <w:t xml:space="preserve"> </w:t>
+                <w:sz w:val="26"/>
+                <w:szCs w:val="26"/>
+              </w:rPr>
+            </w:pPr>
+            <w:r>
+              <w:rPr>
+                <w:sz w:val="26"/>
+                <w:szCs w:val="26"/>
+              </w:rPr>
+              <w:t xml:space="preserve">Xem kết quả </w:t>
             </w:r>
           </w:p>
         </w:tc>
@@ -7304,14 +8720,14 @@
               <w:pStyle w:val="ListParagraph"/>
               <w:ind w:left="0"/>
               <w:rPr>
-                <w:sz w:val="22"/>
-                <w:szCs w:val="22"/>
-              </w:rPr>
-            </w:pPr>
-            <w:r>
-              <w:rPr>
-                <w:sz w:val="22"/>
-                <w:szCs w:val="22"/>
+                <w:sz w:val="26"/>
+                <w:szCs w:val="26"/>
+              </w:rPr>
+            </w:pPr>
+            <w:r>
+              <w:rPr>
+                <w:sz w:val="26"/>
+                <w:szCs w:val="26"/>
               </w:rPr>
               <w:t>Ghi nhận kết quả khám</w:t>
             </w:r>
@@ -7326,14 +8742,14 @@
               <w:pStyle w:val="ListParagraph"/>
               <w:ind w:left="0"/>
               <w:rPr>
-                <w:sz w:val="22"/>
-                <w:szCs w:val="22"/>
-              </w:rPr>
-            </w:pPr>
-            <w:r>
-              <w:rPr>
-                <w:sz w:val="22"/>
-                <w:szCs w:val="22"/>
+                <w:sz w:val="26"/>
+                <w:szCs w:val="26"/>
+              </w:rPr>
+            </w:pPr>
+            <w:r>
+              <w:rPr>
+                <w:sz w:val="26"/>
+                <w:szCs w:val="26"/>
               </w:rPr>
               <w:t>Ghi nhận chế độ dinh dưỡng</w:t>
             </w:r>
@@ -7353,14 +8769,14 @@
               <w:pStyle w:val="ListParagraph"/>
               <w:ind w:left="0"/>
               <w:rPr>
-                <w:sz w:val="22"/>
-                <w:szCs w:val="22"/>
-              </w:rPr>
-            </w:pPr>
-            <w:r>
-              <w:rPr>
-                <w:sz w:val="22"/>
-                <w:szCs w:val="22"/>
+                <w:sz w:val="26"/>
+                <w:szCs w:val="26"/>
+              </w:rPr>
+            </w:pPr>
+            <w:r>
+              <w:rPr>
+                <w:sz w:val="26"/>
+                <w:szCs w:val="26"/>
               </w:rPr>
               <w:t>Hiệu trưởng</w:t>
             </w:r>
@@ -7375,14 +8791,14 @@
               <w:pStyle w:val="ListParagraph"/>
               <w:ind w:left="0"/>
               <w:rPr>
-                <w:sz w:val="22"/>
-                <w:szCs w:val="22"/>
-              </w:rPr>
-            </w:pPr>
-            <w:r>
-              <w:rPr>
-                <w:sz w:val="22"/>
-                <w:szCs w:val="22"/>
+                <w:sz w:val="26"/>
+                <w:szCs w:val="26"/>
+              </w:rPr>
+            </w:pPr>
+            <w:r>
+              <w:rPr>
+                <w:sz w:val="26"/>
+                <w:szCs w:val="26"/>
               </w:rPr>
               <w:t>x</w:t>
             </w:r>
@@ -7397,14 +8813,14 @@
               <w:pStyle w:val="ListParagraph"/>
               <w:ind w:left="0"/>
               <w:rPr>
-                <w:sz w:val="22"/>
-                <w:szCs w:val="22"/>
-              </w:rPr>
-            </w:pPr>
-            <w:r>
-              <w:rPr>
-                <w:sz w:val="22"/>
-                <w:szCs w:val="22"/>
+                <w:sz w:val="26"/>
+                <w:szCs w:val="26"/>
+              </w:rPr>
+            </w:pPr>
+            <w:r>
+              <w:rPr>
+                <w:sz w:val="26"/>
+                <w:szCs w:val="26"/>
               </w:rPr>
               <w:t>x</w:t>
             </w:r>
@@ -7419,14 +8835,14 @@
               <w:pStyle w:val="ListParagraph"/>
               <w:ind w:left="0"/>
               <w:rPr>
-                <w:sz w:val="22"/>
-                <w:szCs w:val="22"/>
-              </w:rPr>
-            </w:pPr>
-            <w:r>
-              <w:rPr>
-                <w:sz w:val="22"/>
-                <w:szCs w:val="22"/>
+                <w:sz w:val="26"/>
+                <w:szCs w:val="26"/>
+              </w:rPr>
+            </w:pPr>
+            <w:r>
+              <w:rPr>
+                <w:sz w:val="26"/>
+                <w:szCs w:val="26"/>
               </w:rPr>
               <w:t>x</w:t>
             </w:r>
@@ -7441,8 +8857,8 @@
               <w:pStyle w:val="ListParagraph"/>
               <w:ind w:left="0"/>
               <w:rPr>
-                <w:sz w:val="22"/>
-                <w:szCs w:val="22"/>
+                <w:sz w:val="26"/>
+                <w:szCs w:val="26"/>
               </w:rPr>
             </w:pPr>
           </w:p>
@@ -7456,8 +8872,8 @@
               <w:pStyle w:val="ListParagraph"/>
               <w:ind w:left="0"/>
               <w:rPr>
-                <w:sz w:val="22"/>
-                <w:szCs w:val="22"/>
+                <w:sz w:val="26"/>
+                <w:szCs w:val="26"/>
               </w:rPr>
             </w:pPr>
           </w:p>
@@ -7471,14 +8887,14 @@
               <w:pStyle w:val="ListParagraph"/>
               <w:ind w:left="0"/>
               <w:rPr>
-                <w:sz w:val="22"/>
-                <w:szCs w:val="22"/>
-              </w:rPr>
-            </w:pPr>
-            <w:r>
-              <w:rPr>
-                <w:sz w:val="22"/>
-                <w:szCs w:val="22"/>
+                <w:sz w:val="26"/>
+                <w:szCs w:val="26"/>
+              </w:rPr>
+            </w:pPr>
+            <w:r>
+              <w:rPr>
+                <w:sz w:val="26"/>
+                <w:szCs w:val="26"/>
               </w:rPr>
               <w:t>x</w:t>
             </w:r>
@@ -7493,14 +8909,14 @@
               <w:pStyle w:val="ListParagraph"/>
               <w:ind w:left="0"/>
               <w:rPr>
-                <w:sz w:val="22"/>
-                <w:szCs w:val="22"/>
-              </w:rPr>
-            </w:pPr>
-            <w:r>
-              <w:rPr>
-                <w:sz w:val="22"/>
-                <w:szCs w:val="22"/>
+                <w:sz w:val="26"/>
+                <w:szCs w:val="26"/>
+              </w:rPr>
+            </w:pPr>
+            <w:r>
+              <w:rPr>
+                <w:sz w:val="26"/>
+                <w:szCs w:val="26"/>
               </w:rPr>
               <w:t>x</w:t>
             </w:r>
@@ -7515,14 +8931,14 @@
               <w:pStyle w:val="ListParagraph"/>
               <w:ind w:left="0"/>
               <w:rPr>
-                <w:sz w:val="22"/>
-                <w:szCs w:val="22"/>
-              </w:rPr>
-            </w:pPr>
-            <w:r>
-              <w:rPr>
-                <w:sz w:val="22"/>
-                <w:szCs w:val="22"/>
+                <w:sz w:val="26"/>
+                <w:szCs w:val="26"/>
+              </w:rPr>
+            </w:pPr>
+            <w:r>
+              <w:rPr>
+                <w:sz w:val="26"/>
+                <w:szCs w:val="26"/>
               </w:rPr>
               <w:t>x</w:t>
             </w:r>
@@ -7537,14 +8953,14 @@
               <w:pStyle w:val="ListParagraph"/>
               <w:ind w:left="0"/>
               <w:rPr>
-                <w:sz w:val="22"/>
-                <w:szCs w:val="22"/>
-              </w:rPr>
-            </w:pPr>
-            <w:r>
-              <w:rPr>
-                <w:sz w:val="22"/>
-                <w:szCs w:val="22"/>
+                <w:sz w:val="26"/>
+                <w:szCs w:val="26"/>
+              </w:rPr>
+            </w:pPr>
+            <w:r>
+              <w:rPr>
+                <w:sz w:val="26"/>
+                <w:szCs w:val="26"/>
               </w:rPr>
               <w:t>x</w:t>
             </w:r>
@@ -7559,8 +8975,8 @@
               <w:pStyle w:val="ListParagraph"/>
               <w:ind w:left="0"/>
               <w:rPr>
-                <w:sz w:val="22"/>
-                <w:szCs w:val="22"/>
+                <w:sz w:val="26"/>
+                <w:szCs w:val="26"/>
               </w:rPr>
             </w:pPr>
           </w:p>
@@ -7574,14 +8990,14 @@
               <w:pStyle w:val="ListParagraph"/>
               <w:ind w:left="0"/>
               <w:rPr>
-                <w:sz w:val="22"/>
-                <w:szCs w:val="22"/>
-              </w:rPr>
-            </w:pPr>
-            <w:r>
-              <w:rPr>
-                <w:sz w:val="22"/>
-                <w:szCs w:val="22"/>
+                <w:sz w:val="26"/>
+                <w:szCs w:val="26"/>
+              </w:rPr>
+            </w:pPr>
+            <w:r>
+              <w:rPr>
+                <w:sz w:val="26"/>
+                <w:szCs w:val="26"/>
               </w:rPr>
               <w:t>x</w:t>
             </w:r>
@@ -7596,8 +9012,8 @@
               <w:pStyle w:val="ListParagraph"/>
               <w:ind w:left="0"/>
               <w:rPr>
-                <w:sz w:val="22"/>
-                <w:szCs w:val="22"/>
+                <w:sz w:val="26"/>
+                <w:szCs w:val="26"/>
               </w:rPr>
             </w:pPr>
           </w:p>
@@ -7611,8 +9027,8 @@
               <w:pStyle w:val="ListParagraph"/>
               <w:ind w:left="0"/>
               <w:rPr>
-                <w:sz w:val="22"/>
-                <w:szCs w:val="22"/>
+                <w:sz w:val="26"/>
+                <w:szCs w:val="26"/>
               </w:rPr>
             </w:pPr>
           </w:p>
@@ -7631,14 +9047,14 @@
               <w:pStyle w:val="ListParagraph"/>
               <w:ind w:left="0"/>
               <w:rPr>
-                <w:sz w:val="22"/>
-                <w:szCs w:val="22"/>
-              </w:rPr>
-            </w:pPr>
-            <w:r>
-              <w:rPr>
-                <w:sz w:val="22"/>
-                <w:szCs w:val="22"/>
+                <w:sz w:val="26"/>
+                <w:szCs w:val="26"/>
+              </w:rPr>
+            </w:pPr>
+            <w:r>
+              <w:rPr>
+                <w:sz w:val="26"/>
+                <w:szCs w:val="26"/>
               </w:rPr>
               <w:t>Hiệu phó chuyên môn</w:t>
             </w:r>
@@ -7653,14 +9069,14 @@
               <w:pStyle w:val="ListParagraph"/>
               <w:ind w:left="0"/>
               <w:rPr>
-                <w:sz w:val="22"/>
-                <w:szCs w:val="22"/>
-              </w:rPr>
-            </w:pPr>
-            <w:r>
-              <w:rPr>
-                <w:sz w:val="22"/>
-                <w:szCs w:val="22"/>
+                <w:sz w:val="26"/>
+                <w:szCs w:val="26"/>
+              </w:rPr>
+            </w:pPr>
+            <w:r>
+              <w:rPr>
+                <w:sz w:val="26"/>
+                <w:szCs w:val="26"/>
               </w:rPr>
               <w:t>x</w:t>
             </w:r>
@@ -7675,14 +9091,14 @@
               <w:pStyle w:val="ListParagraph"/>
               <w:ind w:left="0"/>
               <w:rPr>
-                <w:sz w:val="22"/>
-                <w:szCs w:val="22"/>
-              </w:rPr>
-            </w:pPr>
-            <w:r>
-              <w:rPr>
-                <w:sz w:val="22"/>
-                <w:szCs w:val="22"/>
+                <w:sz w:val="26"/>
+                <w:szCs w:val="26"/>
+              </w:rPr>
+            </w:pPr>
+            <w:r>
+              <w:rPr>
+                <w:sz w:val="26"/>
+                <w:szCs w:val="26"/>
               </w:rPr>
               <w:t>x</w:t>
             </w:r>
@@ -7697,14 +9113,14 @@
               <w:pStyle w:val="ListParagraph"/>
               <w:ind w:left="0"/>
               <w:rPr>
-                <w:sz w:val="22"/>
-                <w:szCs w:val="22"/>
-              </w:rPr>
-            </w:pPr>
-            <w:r>
-              <w:rPr>
-                <w:sz w:val="22"/>
-                <w:szCs w:val="22"/>
+                <w:sz w:val="26"/>
+                <w:szCs w:val="26"/>
+              </w:rPr>
+            </w:pPr>
+            <w:r>
+              <w:rPr>
+                <w:sz w:val="26"/>
+                <w:szCs w:val="26"/>
               </w:rPr>
               <w:t>x</w:t>
             </w:r>
@@ -7719,8 +9135,8 @@
               <w:pStyle w:val="ListParagraph"/>
               <w:ind w:left="0"/>
               <w:rPr>
-                <w:sz w:val="22"/>
-                <w:szCs w:val="22"/>
+                <w:sz w:val="26"/>
+                <w:szCs w:val="26"/>
               </w:rPr>
             </w:pPr>
           </w:p>
@@ -7734,8 +9150,8 @@
               <w:pStyle w:val="ListParagraph"/>
               <w:ind w:left="0"/>
               <w:rPr>
-                <w:sz w:val="22"/>
-                <w:szCs w:val="22"/>
+                <w:sz w:val="26"/>
+                <w:szCs w:val="26"/>
               </w:rPr>
             </w:pPr>
           </w:p>
@@ -7749,14 +9165,14 @@
               <w:pStyle w:val="ListParagraph"/>
               <w:ind w:left="0"/>
               <w:rPr>
-                <w:sz w:val="22"/>
-                <w:szCs w:val="22"/>
-              </w:rPr>
-            </w:pPr>
-            <w:r>
-              <w:rPr>
-                <w:sz w:val="22"/>
-                <w:szCs w:val="22"/>
+                <w:sz w:val="26"/>
+                <w:szCs w:val="26"/>
+              </w:rPr>
+            </w:pPr>
+            <w:r>
+              <w:rPr>
+                <w:sz w:val="26"/>
+                <w:szCs w:val="26"/>
               </w:rPr>
               <w:t>x</w:t>
             </w:r>
@@ -7771,8 +9187,8 @@
               <w:pStyle w:val="ListParagraph"/>
               <w:ind w:left="0"/>
               <w:rPr>
-                <w:sz w:val="22"/>
-                <w:szCs w:val="22"/>
+                <w:sz w:val="26"/>
+                <w:szCs w:val="26"/>
               </w:rPr>
             </w:pPr>
           </w:p>
@@ -7786,8 +9202,8 @@
               <w:pStyle w:val="ListParagraph"/>
               <w:ind w:left="0"/>
               <w:rPr>
-                <w:sz w:val="22"/>
-                <w:szCs w:val="22"/>
+                <w:sz w:val="26"/>
+                <w:szCs w:val="26"/>
               </w:rPr>
             </w:pPr>
           </w:p>
@@ -7801,14 +9217,14 @@
               <w:pStyle w:val="ListParagraph"/>
               <w:ind w:left="0"/>
               <w:rPr>
-                <w:sz w:val="22"/>
-                <w:szCs w:val="22"/>
-              </w:rPr>
-            </w:pPr>
-            <w:r>
-              <w:rPr>
-                <w:sz w:val="22"/>
-                <w:szCs w:val="22"/>
+                <w:sz w:val="26"/>
+                <w:szCs w:val="26"/>
+              </w:rPr>
+            </w:pPr>
+            <w:r>
+              <w:rPr>
+                <w:sz w:val="26"/>
+                <w:szCs w:val="26"/>
               </w:rPr>
               <w:t>x</w:t>
             </w:r>
@@ -7823,8 +9239,8 @@
               <w:pStyle w:val="ListParagraph"/>
               <w:ind w:left="0"/>
               <w:rPr>
-                <w:sz w:val="22"/>
-                <w:szCs w:val="22"/>
+                <w:sz w:val="26"/>
+                <w:szCs w:val="26"/>
               </w:rPr>
             </w:pPr>
           </w:p>
@@ -7838,8 +9254,8 @@
               <w:pStyle w:val="ListParagraph"/>
               <w:ind w:left="0"/>
               <w:rPr>
-                <w:sz w:val="22"/>
-                <w:szCs w:val="22"/>
+                <w:sz w:val="26"/>
+                <w:szCs w:val="26"/>
               </w:rPr>
             </w:pPr>
           </w:p>
@@ -7853,8 +9269,8 @@
               <w:pStyle w:val="ListParagraph"/>
               <w:ind w:left="0"/>
               <w:rPr>
-                <w:sz w:val="22"/>
-                <w:szCs w:val="22"/>
+                <w:sz w:val="26"/>
+                <w:szCs w:val="26"/>
               </w:rPr>
             </w:pPr>
           </w:p>
@@ -7868,8 +9284,8 @@
               <w:pStyle w:val="ListParagraph"/>
               <w:ind w:left="0"/>
               <w:rPr>
-                <w:sz w:val="22"/>
-                <w:szCs w:val="22"/>
+                <w:sz w:val="26"/>
+                <w:szCs w:val="26"/>
               </w:rPr>
             </w:pPr>
           </w:p>
@@ -7888,14 +9304,14 @@
               <w:pStyle w:val="ListParagraph"/>
               <w:ind w:left="0"/>
               <w:rPr>
-                <w:sz w:val="22"/>
-                <w:szCs w:val="22"/>
-              </w:rPr>
-            </w:pPr>
-            <w:r>
-              <w:rPr>
-                <w:sz w:val="22"/>
-                <w:szCs w:val="22"/>
+                <w:sz w:val="26"/>
+                <w:szCs w:val="26"/>
+              </w:rPr>
+            </w:pPr>
+            <w:r>
+              <w:rPr>
+                <w:sz w:val="26"/>
+                <w:szCs w:val="26"/>
               </w:rPr>
               <w:t>Hiệu phó bán trú</w:t>
             </w:r>
@@ -7910,8 +9326,8 @@
               <w:pStyle w:val="ListParagraph"/>
               <w:ind w:left="0"/>
               <w:rPr>
-                <w:sz w:val="22"/>
-                <w:szCs w:val="22"/>
+                <w:sz w:val="26"/>
+                <w:szCs w:val="26"/>
               </w:rPr>
             </w:pPr>
           </w:p>
@@ -7925,8 +9341,8 @@
               <w:pStyle w:val="ListParagraph"/>
               <w:ind w:left="0"/>
               <w:rPr>
-                <w:sz w:val="22"/>
-                <w:szCs w:val="22"/>
+                <w:sz w:val="26"/>
+                <w:szCs w:val="26"/>
               </w:rPr>
             </w:pPr>
           </w:p>
@@ -7940,8 +9356,8 @@
               <w:pStyle w:val="ListParagraph"/>
               <w:ind w:left="0"/>
               <w:rPr>
-                <w:sz w:val="22"/>
-                <w:szCs w:val="22"/>
+                <w:sz w:val="26"/>
+                <w:szCs w:val="26"/>
               </w:rPr>
             </w:pPr>
           </w:p>
@@ -7955,8 +9371,8 @@
               <w:pStyle w:val="ListParagraph"/>
               <w:ind w:left="0"/>
               <w:rPr>
-                <w:sz w:val="22"/>
-                <w:szCs w:val="22"/>
+                <w:sz w:val="26"/>
+                <w:szCs w:val="26"/>
               </w:rPr>
             </w:pPr>
           </w:p>
@@ -7970,8 +9386,8 @@
               <w:pStyle w:val="ListParagraph"/>
               <w:ind w:left="0"/>
               <w:rPr>
-                <w:sz w:val="22"/>
-                <w:szCs w:val="22"/>
+                <w:sz w:val="26"/>
+                <w:szCs w:val="26"/>
               </w:rPr>
             </w:pPr>
           </w:p>
@@ -7985,8 +9401,8 @@
               <w:pStyle w:val="ListParagraph"/>
               <w:ind w:left="0"/>
               <w:rPr>
-                <w:sz w:val="22"/>
-                <w:szCs w:val="22"/>
+                <w:sz w:val="26"/>
+                <w:szCs w:val="26"/>
               </w:rPr>
             </w:pPr>
           </w:p>
@@ -8000,14 +9416,14 @@
               <w:pStyle w:val="ListParagraph"/>
               <w:ind w:left="0"/>
               <w:rPr>
-                <w:sz w:val="22"/>
-                <w:szCs w:val="22"/>
-              </w:rPr>
-            </w:pPr>
-            <w:r>
-              <w:rPr>
-                <w:sz w:val="22"/>
-                <w:szCs w:val="22"/>
+                <w:sz w:val="26"/>
+                <w:szCs w:val="26"/>
+              </w:rPr>
+            </w:pPr>
+            <w:r>
+              <w:rPr>
+                <w:sz w:val="26"/>
+                <w:szCs w:val="26"/>
               </w:rPr>
               <w:t>x</w:t>
             </w:r>
@@ -8022,14 +9438,14 @@
               <w:pStyle w:val="ListParagraph"/>
               <w:ind w:left="0"/>
               <w:rPr>
-                <w:sz w:val="22"/>
-                <w:szCs w:val="22"/>
-              </w:rPr>
-            </w:pPr>
-            <w:r>
-              <w:rPr>
-                <w:sz w:val="22"/>
-                <w:szCs w:val="22"/>
+                <w:sz w:val="26"/>
+                <w:szCs w:val="26"/>
+              </w:rPr>
+            </w:pPr>
+            <w:r>
+              <w:rPr>
+                <w:sz w:val="26"/>
+                <w:szCs w:val="26"/>
               </w:rPr>
               <w:t>x</w:t>
             </w:r>
@@ -8044,14 +9460,14 @@
               <w:pStyle w:val="ListParagraph"/>
               <w:ind w:left="0"/>
               <w:rPr>
-                <w:sz w:val="22"/>
-                <w:szCs w:val="22"/>
-              </w:rPr>
-            </w:pPr>
-            <w:r>
-              <w:rPr>
-                <w:sz w:val="22"/>
-                <w:szCs w:val="22"/>
+                <w:sz w:val="26"/>
+                <w:szCs w:val="26"/>
+              </w:rPr>
+            </w:pPr>
+            <w:r>
+              <w:rPr>
+                <w:sz w:val="26"/>
+                <w:szCs w:val="26"/>
               </w:rPr>
               <w:t>x</w:t>
             </w:r>
@@ -8066,8 +9482,8 @@
               <w:pStyle w:val="ListParagraph"/>
               <w:ind w:left="0"/>
               <w:rPr>
-                <w:sz w:val="22"/>
-                <w:szCs w:val="22"/>
+                <w:sz w:val="26"/>
+                <w:szCs w:val="26"/>
               </w:rPr>
             </w:pPr>
           </w:p>
@@ -8081,14 +9497,14 @@
               <w:pStyle w:val="ListParagraph"/>
               <w:ind w:left="0"/>
               <w:rPr>
-                <w:sz w:val="22"/>
-                <w:szCs w:val="22"/>
-              </w:rPr>
-            </w:pPr>
-            <w:r>
-              <w:rPr>
-                <w:sz w:val="22"/>
-                <w:szCs w:val="22"/>
+                <w:sz w:val="26"/>
+                <w:szCs w:val="26"/>
+              </w:rPr>
+            </w:pPr>
+            <w:r>
+              <w:rPr>
+                <w:sz w:val="26"/>
+                <w:szCs w:val="26"/>
               </w:rPr>
               <w:t>x</w:t>
             </w:r>
@@ -8103,14 +9519,14 @@
               <w:pStyle w:val="ListParagraph"/>
               <w:ind w:left="0"/>
               <w:rPr>
-                <w:sz w:val="22"/>
-                <w:szCs w:val="22"/>
-              </w:rPr>
-            </w:pPr>
-            <w:r>
-              <w:rPr>
-                <w:sz w:val="22"/>
-                <w:szCs w:val="22"/>
+                <w:sz w:val="26"/>
+                <w:szCs w:val="26"/>
+              </w:rPr>
+            </w:pPr>
+            <w:r>
+              <w:rPr>
+                <w:sz w:val="26"/>
+                <w:szCs w:val="26"/>
               </w:rPr>
               <w:t>x</w:t>
             </w:r>
@@ -8125,14 +9541,14 @@
               <w:pStyle w:val="ListParagraph"/>
               <w:ind w:left="0"/>
               <w:rPr>
-                <w:sz w:val="22"/>
-                <w:szCs w:val="22"/>
-              </w:rPr>
-            </w:pPr>
-            <w:r>
-              <w:rPr>
-                <w:sz w:val="22"/>
-                <w:szCs w:val="22"/>
+                <w:sz w:val="26"/>
+                <w:szCs w:val="26"/>
+              </w:rPr>
+            </w:pPr>
+            <w:r>
+              <w:rPr>
+                <w:sz w:val="26"/>
+                <w:szCs w:val="26"/>
               </w:rPr>
               <w:t>x</w:t>
             </w:r>
@@ -8152,14 +9568,14 @@
               <w:pStyle w:val="ListParagraph"/>
               <w:ind w:left="0"/>
               <w:rPr>
-                <w:sz w:val="22"/>
-                <w:szCs w:val="22"/>
-              </w:rPr>
-            </w:pPr>
-            <w:r>
-              <w:rPr>
-                <w:sz w:val="22"/>
-                <w:szCs w:val="22"/>
+                <w:sz w:val="26"/>
+                <w:szCs w:val="26"/>
+              </w:rPr>
+            </w:pPr>
+            <w:r>
+              <w:rPr>
+                <w:sz w:val="26"/>
+                <w:szCs w:val="26"/>
               </w:rPr>
               <w:t>Nhân viên y tế</w:t>
             </w:r>
@@ -8174,8 +9590,8 @@
               <w:pStyle w:val="ListParagraph"/>
               <w:ind w:left="0"/>
               <w:rPr>
-                <w:sz w:val="22"/>
-                <w:szCs w:val="22"/>
+                <w:sz w:val="26"/>
+                <w:szCs w:val="26"/>
               </w:rPr>
             </w:pPr>
           </w:p>
@@ -8189,8 +9605,8 @@
               <w:pStyle w:val="ListParagraph"/>
               <w:ind w:left="0"/>
               <w:rPr>
-                <w:sz w:val="22"/>
-                <w:szCs w:val="22"/>
+                <w:sz w:val="26"/>
+                <w:szCs w:val="26"/>
               </w:rPr>
             </w:pPr>
           </w:p>
@@ -8204,8 +9620,8 @@
               <w:pStyle w:val="ListParagraph"/>
               <w:ind w:left="0"/>
               <w:rPr>
-                <w:sz w:val="22"/>
-                <w:szCs w:val="22"/>
+                <w:sz w:val="26"/>
+                <w:szCs w:val="26"/>
               </w:rPr>
             </w:pPr>
           </w:p>
@@ -8219,8 +9635,8 @@
               <w:pStyle w:val="ListParagraph"/>
               <w:ind w:left="0"/>
               <w:rPr>
-                <w:sz w:val="22"/>
-                <w:szCs w:val="22"/>
+                <w:sz w:val="26"/>
+                <w:szCs w:val="26"/>
               </w:rPr>
             </w:pPr>
           </w:p>
@@ -8234,8 +9650,8 @@
               <w:pStyle w:val="ListParagraph"/>
               <w:ind w:left="0"/>
               <w:rPr>
-                <w:sz w:val="22"/>
-                <w:szCs w:val="22"/>
+                <w:sz w:val="26"/>
+                <w:szCs w:val="26"/>
               </w:rPr>
             </w:pPr>
           </w:p>
@@ -8249,8 +9665,8 @@
               <w:pStyle w:val="ListParagraph"/>
               <w:ind w:left="0"/>
               <w:rPr>
-                <w:sz w:val="22"/>
-                <w:szCs w:val="22"/>
+                <w:sz w:val="26"/>
+                <w:szCs w:val="26"/>
               </w:rPr>
             </w:pPr>
           </w:p>
@@ -8264,8 +9680,8 @@
               <w:pStyle w:val="ListParagraph"/>
               <w:ind w:left="0"/>
               <w:rPr>
-                <w:sz w:val="22"/>
-                <w:szCs w:val="22"/>
+                <w:sz w:val="26"/>
+                <w:szCs w:val="26"/>
               </w:rPr>
             </w:pPr>
           </w:p>
@@ -8279,8 +9695,8 @@
               <w:pStyle w:val="ListParagraph"/>
               <w:ind w:left="0"/>
               <w:rPr>
-                <w:sz w:val="22"/>
-                <w:szCs w:val="22"/>
+                <w:sz w:val="26"/>
+                <w:szCs w:val="26"/>
               </w:rPr>
             </w:pPr>
           </w:p>
@@ -8294,8 +9710,8 @@
               <w:pStyle w:val="ListParagraph"/>
               <w:ind w:left="0"/>
               <w:rPr>
-                <w:sz w:val="22"/>
-                <w:szCs w:val="22"/>
+                <w:sz w:val="26"/>
+                <w:szCs w:val="26"/>
               </w:rPr>
             </w:pPr>
           </w:p>
@@ -8309,8 +9725,8 @@
               <w:pStyle w:val="ListParagraph"/>
               <w:ind w:left="0"/>
               <w:rPr>
-                <w:sz w:val="22"/>
-                <w:szCs w:val="22"/>
+                <w:sz w:val="26"/>
+                <w:szCs w:val="26"/>
               </w:rPr>
             </w:pPr>
           </w:p>
@@ -8324,14 +9740,14 @@
               <w:pStyle w:val="ListParagraph"/>
               <w:ind w:left="0"/>
               <w:rPr>
-                <w:sz w:val="22"/>
-                <w:szCs w:val="22"/>
-              </w:rPr>
-            </w:pPr>
-            <w:r>
-              <w:rPr>
-                <w:sz w:val="22"/>
-                <w:szCs w:val="22"/>
+                <w:sz w:val="26"/>
+                <w:szCs w:val="26"/>
+              </w:rPr>
+            </w:pPr>
+            <w:r>
+              <w:rPr>
+                <w:sz w:val="26"/>
+                <w:szCs w:val="26"/>
               </w:rPr>
               <w:t>x</w:t>
             </w:r>
@@ -8346,14 +9762,14 @@
               <w:pStyle w:val="ListParagraph"/>
               <w:ind w:left="0"/>
               <w:rPr>
-                <w:sz w:val="22"/>
-                <w:szCs w:val="22"/>
-              </w:rPr>
-            </w:pPr>
-            <w:r>
-              <w:rPr>
-                <w:sz w:val="22"/>
-                <w:szCs w:val="22"/>
+                <w:sz w:val="26"/>
+                <w:szCs w:val="26"/>
+              </w:rPr>
+            </w:pPr>
+            <w:r>
+              <w:rPr>
+                <w:sz w:val="26"/>
+                <w:szCs w:val="26"/>
               </w:rPr>
               <w:t>x</w:t>
             </w:r>
@@ -8368,8 +9784,8 @@
               <w:pStyle w:val="ListParagraph"/>
               <w:ind w:left="0"/>
               <w:rPr>
-                <w:sz w:val="22"/>
-                <w:szCs w:val="22"/>
+                <w:sz w:val="26"/>
+                <w:szCs w:val="26"/>
               </w:rPr>
             </w:pPr>
           </w:p>
@@ -8388,14 +9804,14 @@
               <w:pStyle w:val="ListParagraph"/>
               <w:ind w:left="0"/>
               <w:rPr>
-                <w:sz w:val="22"/>
-                <w:szCs w:val="22"/>
-              </w:rPr>
-            </w:pPr>
-            <w:r>
-              <w:rPr>
-                <w:sz w:val="22"/>
-                <w:szCs w:val="22"/>
+                <w:sz w:val="26"/>
+                <w:szCs w:val="26"/>
+              </w:rPr>
+            </w:pPr>
+            <w:r>
+              <w:rPr>
+                <w:sz w:val="26"/>
+                <w:szCs w:val="26"/>
               </w:rPr>
               <w:t>Nhân viên cấp dưỡng</w:t>
             </w:r>
@@ -8410,8 +9826,8 @@
               <w:pStyle w:val="ListParagraph"/>
               <w:ind w:left="0"/>
               <w:rPr>
-                <w:sz w:val="22"/>
-                <w:szCs w:val="22"/>
+                <w:sz w:val="26"/>
+                <w:szCs w:val="26"/>
               </w:rPr>
             </w:pPr>
           </w:p>
@@ -8425,8 +9841,8 @@
               <w:pStyle w:val="ListParagraph"/>
               <w:ind w:left="0"/>
               <w:rPr>
-                <w:sz w:val="22"/>
-                <w:szCs w:val="22"/>
+                <w:sz w:val="26"/>
+                <w:szCs w:val="26"/>
               </w:rPr>
             </w:pPr>
           </w:p>
@@ -8440,8 +9856,8 @@
               <w:pStyle w:val="ListParagraph"/>
               <w:ind w:left="0"/>
               <w:rPr>
-                <w:sz w:val="22"/>
-                <w:szCs w:val="22"/>
+                <w:sz w:val="26"/>
+                <w:szCs w:val="26"/>
               </w:rPr>
             </w:pPr>
           </w:p>
@@ -8455,8 +9871,8 @@
               <w:pStyle w:val="ListParagraph"/>
               <w:ind w:left="0"/>
               <w:rPr>
-                <w:sz w:val="22"/>
-                <w:szCs w:val="22"/>
+                <w:sz w:val="26"/>
+                <w:szCs w:val="26"/>
               </w:rPr>
             </w:pPr>
           </w:p>
@@ -8470,8 +9886,8 @@
               <w:pStyle w:val="ListParagraph"/>
               <w:ind w:left="0"/>
               <w:rPr>
-                <w:sz w:val="22"/>
-                <w:szCs w:val="22"/>
+                <w:sz w:val="26"/>
+                <w:szCs w:val="26"/>
               </w:rPr>
             </w:pPr>
           </w:p>
@@ -8485,8 +9901,8 @@
               <w:pStyle w:val="ListParagraph"/>
               <w:ind w:left="0"/>
               <w:rPr>
-                <w:sz w:val="22"/>
-                <w:szCs w:val="22"/>
+                <w:sz w:val="26"/>
+                <w:szCs w:val="26"/>
               </w:rPr>
             </w:pPr>
           </w:p>
@@ -8500,8 +9916,8 @@
               <w:pStyle w:val="ListParagraph"/>
               <w:ind w:left="0"/>
               <w:rPr>
-                <w:sz w:val="22"/>
-                <w:szCs w:val="22"/>
+                <w:sz w:val="26"/>
+                <w:szCs w:val="26"/>
               </w:rPr>
             </w:pPr>
           </w:p>
@@ -8515,8 +9931,8 @@
               <w:pStyle w:val="ListParagraph"/>
               <w:ind w:left="0"/>
               <w:rPr>
-                <w:sz w:val="22"/>
-                <w:szCs w:val="22"/>
+                <w:sz w:val="26"/>
+                <w:szCs w:val="26"/>
               </w:rPr>
             </w:pPr>
           </w:p>
@@ -8530,8 +9946,8 @@
               <w:pStyle w:val="ListParagraph"/>
               <w:ind w:left="0"/>
               <w:rPr>
-                <w:sz w:val="22"/>
-                <w:szCs w:val="22"/>
+                <w:sz w:val="26"/>
+                <w:szCs w:val="26"/>
               </w:rPr>
             </w:pPr>
           </w:p>
@@ -8545,8 +9961,8 @@
               <w:pStyle w:val="ListParagraph"/>
               <w:ind w:left="0"/>
               <w:rPr>
-                <w:sz w:val="22"/>
-                <w:szCs w:val="22"/>
+                <w:sz w:val="26"/>
+                <w:szCs w:val="26"/>
               </w:rPr>
             </w:pPr>
           </w:p>
@@ -8560,8 +9976,8 @@
               <w:pStyle w:val="ListParagraph"/>
               <w:ind w:left="0"/>
               <w:rPr>
-                <w:sz w:val="22"/>
-                <w:szCs w:val="22"/>
+                <w:sz w:val="26"/>
+                <w:szCs w:val="26"/>
               </w:rPr>
             </w:pPr>
           </w:p>
@@ -8575,8 +9991,8 @@
               <w:pStyle w:val="ListParagraph"/>
               <w:ind w:left="0"/>
               <w:rPr>
-                <w:sz w:val="22"/>
-                <w:szCs w:val="22"/>
+                <w:sz w:val="26"/>
+                <w:szCs w:val="26"/>
               </w:rPr>
             </w:pPr>
           </w:p>
@@ -8590,14 +10006,14 @@
               <w:pStyle w:val="ListParagraph"/>
               <w:ind w:left="0"/>
               <w:rPr>
-                <w:sz w:val="22"/>
-                <w:szCs w:val="22"/>
-              </w:rPr>
-            </w:pPr>
-            <w:r>
-              <w:rPr>
-                <w:sz w:val="22"/>
-                <w:szCs w:val="22"/>
+                <w:sz w:val="26"/>
+                <w:szCs w:val="26"/>
+              </w:rPr>
+            </w:pPr>
+            <w:r>
+              <w:rPr>
+                <w:sz w:val="26"/>
+                <w:szCs w:val="26"/>
               </w:rPr>
               <w:t>x</w:t>
             </w:r>
@@ -8618,14 +10034,14 @@
               <w:pStyle w:val="ListParagraph"/>
               <w:ind w:left="0"/>
               <w:rPr>
-                <w:sz w:val="22"/>
-                <w:szCs w:val="22"/>
-              </w:rPr>
-            </w:pPr>
-            <w:r>
-              <w:rPr>
-                <w:sz w:val="22"/>
-                <w:szCs w:val="22"/>
+                <w:sz w:val="26"/>
+                <w:szCs w:val="26"/>
+              </w:rPr>
+            </w:pPr>
+            <w:r>
+              <w:rPr>
+                <w:sz w:val="26"/>
+                <w:szCs w:val="26"/>
               </w:rPr>
               <w:t>Văn thư</w:t>
             </w:r>
@@ -8640,14 +10056,14 @@
               <w:pStyle w:val="ListParagraph"/>
               <w:ind w:left="0"/>
               <w:rPr>
-                <w:sz w:val="22"/>
-                <w:szCs w:val="22"/>
-              </w:rPr>
-            </w:pPr>
-            <w:r>
-              <w:rPr>
-                <w:sz w:val="22"/>
-                <w:szCs w:val="22"/>
+                <w:sz w:val="26"/>
+                <w:szCs w:val="26"/>
+              </w:rPr>
+            </w:pPr>
+            <w:r>
+              <w:rPr>
+                <w:sz w:val="26"/>
+                <w:szCs w:val="26"/>
               </w:rPr>
               <w:t>x</w:t>
             </w:r>
@@ -8662,14 +10078,14 @@
               <w:pStyle w:val="ListParagraph"/>
               <w:ind w:left="0"/>
               <w:rPr>
-                <w:sz w:val="22"/>
-                <w:szCs w:val="22"/>
-              </w:rPr>
-            </w:pPr>
-            <w:r>
-              <w:rPr>
-                <w:sz w:val="22"/>
-                <w:szCs w:val="22"/>
+                <w:sz w:val="26"/>
+                <w:szCs w:val="26"/>
+              </w:rPr>
+            </w:pPr>
+            <w:r>
+              <w:rPr>
+                <w:sz w:val="26"/>
+                <w:szCs w:val="26"/>
               </w:rPr>
               <w:t>x</w:t>
             </w:r>
@@ -8684,14 +10100,14 @@
               <w:pStyle w:val="ListParagraph"/>
               <w:ind w:left="0"/>
               <w:rPr>
-                <w:sz w:val="22"/>
-                <w:szCs w:val="22"/>
-              </w:rPr>
-            </w:pPr>
-            <w:r>
-              <w:rPr>
-                <w:sz w:val="22"/>
-                <w:szCs w:val="22"/>
+                <w:sz w:val="26"/>
+                <w:szCs w:val="26"/>
+              </w:rPr>
+            </w:pPr>
+            <w:r>
+              <w:rPr>
+                <w:sz w:val="26"/>
+                <w:szCs w:val="26"/>
               </w:rPr>
               <w:t>x</w:t>
             </w:r>
@@ -8706,8 +10122,8 @@
               <w:pStyle w:val="ListParagraph"/>
               <w:ind w:left="0"/>
               <w:rPr>
-                <w:sz w:val="22"/>
-                <w:szCs w:val="22"/>
+                <w:sz w:val="26"/>
+                <w:szCs w:val="26"/>
               </w:rPr>
             </w:pPr>
           </w:p>
@@ -8721,8 +10137,8 @@
               <w:pStyle w:val="ListParagraph"/>
               <w:ind w:left="0"/>
               <w:rPr>
-                <w:sz w:val="22"/>
-                <w:szCs w:val="22"/>
+                <w:sz w:val="26"/>
+                <w:szCs w:val="26"/>
               </w:rPr>
             </w:pPr>
           </w:p>
@@ -8736,8 +10152,8 @@
               <w:pStyle w:val="ListParagraph"/>
               <w:ind w:left="0"/>
               <w:rPr>
-                <w:sz w:val="22"/>
-                <w:szCs w:val="22"/>
+                <w:sz w:val="26"/>
+                <w:szCs w:val="26"/>
               </w:rPr>
             </w:pPr>
           </w:p>
@@ -8751,14 +10167,14 @@
               <w:pStyle w:val="ListParagraph"/>
               <w:ind w:left="0"/>
               <w:rPr>
-                <w:sz w:val="22"/>
-                <w:szCs w:val="22"/>
-              </w:rPr>
-            </w:pPr>
-            <w:r>
-              <w:rPr>
-                <w:sz w:val="22"/>
-                <w:szCs w:val="22"/>
+                <w:sz w:val="26"/>
+                <w:szCs w:val="26"/>
+              </w:rPr>
+            </w:pPr>
+            <w:r>
+              <w:rPr>
+                <w:sz w:val="26"/>
+                <w:szCs w:val="26"/>
               </w:rPr>
               <w:t>x</w:t>
             </w:r>
@@ -8773,14 +10189,14 @@
               <w:pStyle w:val="ListParagraph"/>
               <w:ind w:left="0"/>
               <w:rPr>
-                <w:sz w:val="22"/>
-                <w:szCs w:val="22"/>
-              </w:rPr>
-            </w:pPr>
-            <w:r>
-              <w:rPr>
-                <w:sz w:val="22"/>
-                <w:szCs w:val="22"/>
+                <w:sz w:val="26"/>
+                <w:szCs w:val="26"/>
+              </w:rPr>
+            </w:pPr>
+            <w:r>
+              <w:rPr>
+                <w:sz w:val="26"/>
+                <w:szCs w:val="26"/>
               </w:rPr>
               <w:t>x</w:t>
             </w:r>
@@ -8795,8 +10211,8 @@
               <w:pStyle w:val="ListParagraph"/>
               <w:ind w:left="0"/>
               <w:rPr>
-                <w:sz w:val="22"/>
-                <w:szCs w:val="22"/>
+                <w:sz w:val="26"/>
+                <w:szCs w:val="26"/>
               </w:rPr>
             </w:pPr>
           </w:p>
@@ -8810,8 +10226,8 @@
               <w:pStyle w:val="ListParagraph"/>
               <w:ind w:left="0"/>
               <w:rPr>
-                <w:sz w:val="22"/>
-                <w:szCs w:val="22"/>
+                <w:sz w:val="26"/>
+                <w:szCs w:val="26"/>
               </w:rPr>
             </w:pPr>
           </w:p>
@@ -8825,8 +10241,8 @@
               <w:pStyle w:val="ListParagraph"/>
               <w:ind w:left="0"/>
               <w:rPr>
-                <w:sz w:val="22"/>
-                <w:szCs w:val="22"/>
+                <w:sz w:val="26"/>
+                <w:szCs w:val="26"/>
               </w:rPr>
             </w:pPr>
           </w:p>
@@ -8840,8 +10256,8 @@
               <w:pStyle w:val="ListParagraph"/>
               <w:ind w:left="0"/>
               <w:rPr>
-                <w:sz w:val="22"/>
-                <w:szCs w:val="22"/>
+                <w:sz w:val="26"/>
+                <w:szCs w:val="26"/>
               </w:rPr>
             </w:pPr>
           </w:p>
@@ -8855,8 +10271,8 @@
               <w:pStyle w:val="ListParagraph"/>
               <w:ind w:left="0"/>
               <w:rPr>
-                <w:sz w:val="22"/>
-                <w:szCs w:val="22"/>
+                <w:sz w:val="26"/>
+                <w:szCs w:val="26"/>
               </w:rPr>
             </w:pPr>
           </w:p>
@@ -8873,8 +10289,8 @@
         <w:ind w:left="1440"/>
         <w:rPr>
           <w:rFonts w:ascii="Times New Roman" w:hAnsi="Times New Roman" w:cs="Times New Roman"/>
-          <w:sz w:val="28"/>
-          <w:szCs w:val="28"/>
+          <w:sz w:val="26"/>
+          <w:szCs w:val="26"/>
         </w:rPr>
       </w:pPr>
     </w:p>
@@ -8891,23 +10307,23 @@
         </w:tabs>
         <w:rPr>
           <w:rFonts w:ascii="Times New Roman" w:hAnsi="Times New Roman" w:cs="Times New Roman"/>
-          <w:sz w:val="28"/>
-          <w:szCs w:val="28"/>
-        </w:rPr>
-      </w:pPr>
-      <w:r>
-        <w:rPr>
-          <w:rFonts w:ascii="Times New Roman" w:hAnsi="Times New Roman" w:cs="Times New Roman"/>
-          <w:sz w:val="28"/>
-          <w:szCs w:val="28"/>
+          <w:sz w:val="26"/>
+          <w:szCs w:val="26"/>
+        </w:rPr>
+      </w:pPr>
+      <w:r>
+        <w:rPr>
+          <w:rFonts w:ascii="Times New Roman" w:hAnsi="Times New Roman" w:cs="Times New Roman"/>
+          <w:sz w:val="26"/>
+          <w:szCs w:val="26"/>
         </w:rPr>
         <w:t xml:space="preserve">Yêu cầu </w:t>
       </w:r>
       <w:r>
         <w:rPr>
           <w:rFonts w:ascii="Times New Roman" w:hAnsi="Times New Roman" w:cs="Times New Roman"/>
-          <w:sz w:val="28"/>
-          <w:szCs w:val="28"/>
+          <w:sz w:val="26"/>
+          <w:szCs w:val="26"/>
         </w:rPr>
         <w:t>an toàn hệ thống</w:t>
       </w:r>
@@ -8925,15 +10341,15 @@
         </w:tabs>
         <w:rPr>
           <w:rFonts w:ascii="Times New Roman" w:hAnsi="Times New Roman" w:cs="Times New Roman"/>
-          <w:sz w:val="28"/>
-          <w:szCs w:val="28"/>
-        </w:rPr>
-      </w:pPr>
-      <w:r>
-        <w:rPr>
-          <w:rFonts w:ascii="Times New Roman" w:hAnsi="Times New Roman" w:cs="Times New Roman"/>
-          <w:sz w:val="28"/>
-          <w:szCs w:val="28"/>
+          <w:sz w:val="26"/>
+          <w:szCs w:val="26"/>
+        </w:rPr>
+      </w:pPr>
+      <w:r>
+        <w:rPr>
+          <w:rFonts w:ascii="Times New Roman" w:hAnsi="Times New Roman" w:cs="Times New Roman"/>
+          <w:sz w:val="26"/>
+          <w:szCs w:val="26"/>
         </w:rPr>
         <w:t>Ghi lại lịch sử hoạt động của người dùng. Ai sử dụng chức năng nào, làm việc gì, thời gian nào</w:t>
       </w:r>
@@ -8942,15 +10358,15 @@
       <w:pPr>
         <w:rPr>
           <w:rFonts w:ascii="Times New Roman" w:hAnsi="Times New Roman" w:cs="Times New Roman"/>
-          <w:sz w:val="28"/>
-          <w:szCs w:val="28"/>
-        </w:rPr>
-      </w:pPr>
-      <w:r>
-        <w:rPr>
-          <w:rFonts w:ascii="Times New Roman" w:hAnsi="Times New Roman" w:cs="Times New Roman"/>
-          <w:sz w:val="28"/>
-          <w:szCs w:val="28"/>
+          <w:sz w:val="26"/>
+          <w:szCs w:val="26"/>
+        </w:rPr>
+      </w:pPr>
+      <w:r>
+        <w:rPr>
+          <w:rFonts w:ascii="Times New Roman" w:hAnsi="Times New Roman" w:cs="Times New Roman"/>
+          <w:sz w:val="26"/>
+          <w:szCs w:val="26"/>
         </w:rPr>
         <w:br w:type="page"/>
       </w:r>
@@ -8964,15 +10380,15 @@
         <w:jc w:val="center"/>
         <w:rPr>
           <w:rFonts w:ascii="Times New Roman" w:hAnsi="Times New Roman" w:cs="Times New Roman"/>
-          <w:sz w:val="28"/>
-          <w:szCs w:val="28"/>
-        </w:rPr>
-      </w:pPr>
-      <w:r>
-        <w:rPr>
-          <w:rFonts w:ascii="Times New Roman" w:hAnsi="Times New Roman" w:cs="Times New Roman"/>
-          <w:sz w:val="28"/>
-          <w:szCs w:val="28"/>
+          <w:sz w:val="26"/>
+          <w:szCs w:val="26"/>
+        </w:rPr>
+      </w:pPr>
+      <w:r>
+        <w:rPr>
+          <w:rFonts w:ascii="Times New Roman" w:hAnsi="Times New Roman" w:cs="Times New Roman"/>
+          <w:sz w:val="26"/>
+          <w:szCs w:val="26"/>
         </w:rPr>
         <w:lastRenderedPageBreak/>
         <w:t xml:space="preserve">Lựa chọn phương </w:t>
@@ -8981,8 +10397,8 @@
       <w:r>
         <w:rPr>
           <w:rFonts w:ascii="Times New Roman" w:hAnsi="Times New Roman" w:cs="Times New Roman"/>
-          <w:sz w:val="28"/>
-          <w:szCs w:val="28"/>
+          <w:sz w:val="26"/>
+          <w:szCs w:val="26"/>
         </w:rPr>
         <w:t>án</w:t>
       </w:r>
@@ -8990,8 +10406,8 @@
       <w:r>
         <w:rPr>
           <w:rFonts w:ascii="Times New Roman" w:hAnsi="Times New Roman" w:cs="Times New Roman"/>
-          <w:sz w:val="28"/>
-          <w:szCs w:val="28"/>
+          <w:sz w:val="26"/>
+          <w:szCs w:val="26"/>
         </w:rPr>
         <w:t xml:space="preserve"> thiết kế</w:t>
       </w:r>
@@ -9009,15 +10425,15 @@
         </w:tabs>
         <w:rPr>
           <w:rFonts w:ascii="Times New Roman" w:hAnsi="Times New Roman" w:cs="Times New Roman"/>
-          <w:sz w:val="28"/>
-          <w:szCs w:val="28"/>
-        </w:rPr>
-      </w:pPr>
-      <w:r>
-        <w:rPr>
-          <w:rFonts w:ascii="Times New Roman" w:hAnsi="Times New Roman" w:cs="Times New Roman"/>
-          <w:sz w:val="28"/>
-          <w:szCs w:val="28"/>
+          <w:sz w:val="26"/>
+          <w:szCs w:val="26"/>
+        </w:rPr>
+      </w:pPr>
+      <w:r>
+        <w:rPr>
+          <w:rFonts w:ascii="Times New Roman" w:hAnsi="Times New Roman" w:cs="Times New Roman"/>
+          <w:sz w:val="26"/>
+          <w:szCs w:val="26"/>
         </w:rPr>
         <w:t xml:space="preserve">Phương án tối đa </w:t>
       </w:r>
@@ -9035,15 +10451,15 @@
         </w:tabs>
         <w:rPr>
           <w:rFonts w:ascii="Times New Roman" w:hAnsi="Times New Roman" w:cs="Times New Roman"/>
-          <w:sz w:val="28"/>
-          <w:szCs w:val="28"/>
-        </w:rPr>
-      </w:pPr>
-      <w:r>
-        <w:rPr>
-          <w:rFonts w:ascii="Times New Roman" w:hAnsi="Times New Roman" w:cs="Times New Roman"/>
-          <w:sz w:val="28"/>
-          <w:szCs w:val="28"/>
+          <w:sz w:val="26"/>
+          <w:szCs w:val="26"/>
+        </w:rPr>
+      </w:pPr>
+      <w:r>
+        <w:rPr>
+          <w:rFonts w:ascii="Times New Roman" w:hAnsi="Times New Roman" w:cs="Times New Roman"/>
+          <w:sz w:val="26"/>
+          <w:szCs w:val="26"/>
         </w:rPr>
         <w:t>Thiết kế toàn bộ các phân hệ bao gồm :</w:t>
       </w:r>
@@ -9061,15 +10477,15 @@
         </w:tabs>
         <w:rPr>
           <w:rFonts w:ascii="Times New Roman" w:hAnsi="Times New Roman" w:cs="Times New Roman"/>
-          <w:sz w:val="28"/>
-          <w:szCs w:val="28"/>
-        </w:rPr>
-      </w:pPr>
-      <w:r>
-        <w:rPr>
-          <w:rFonts w:ascii="Times New Roman" w:hAnsi="Times New Roman" w:cs="Times New Roman"/>
-          <w:sz w:val="28"/>
-          <w:szCs w:val="28"/>
+          <w:sz w:val="26"/>
+          <w:szCs w:val="26"/>
+        </w:rPr>
+      </w:pPr>
+      <w:r>
+        <w:rPr>
+          <w:rFonts w:ascii="Times New Roman" w:hAnsi="Times New Roman" w:cs="Times New Roman"/>
+          <w:sz w:val="26"/>
+          <w:szCs w:val="26"/>
         </w:rPr>
         <w:t>Quản lý học tập</w:t>
       </w:r>
@@ -9087,15 +10503,15 @@
         </w:tabs>
         <w:rPr>
           <w:rFonts w:ascii="Times New Roman" w:hAnsi="Times New Roman" w:cs="Times New Roman"/>
-          <w:sz w:val="28"/>
-          <w:szCs w:val="28"/>
-        </w:rPr>
-      </w:pPr>
-      <w:r>
-        <w:rPr>
-          <w:rFonts w:ascii="Times New Roman" w:hAnsi="Times New Roman" w:cs="Times New Roman"/>
-          <w:sz w:val="28"/>
-          <w:szCs w:val="28"/>
+          <w:sz w:val="26"/>
+          <w:szCs w:val="26"/>
+        </w:rPr>
+      </w:pPr>
+      <w:r>
+        <w:rPr>
+          <w:rFonts w:ascii="Times New Roman" w:hAnsi="Times New Roman" w:cs="Times New Roman"/>
+          <w:sz w:val="26"/>
+          <w:szCs w:val="26"/>
         </w:rPr>
         <w:t>Quản lý trẻ em</w:t>
       </w:r>
@@ -9113,15 +10529,15 @@
         </w:tabs>
         <w:rPr>
           <w:rFonts w:ascii="Times New Roman" w:hAnsi="Times New Roman" w:cs="Times New Roman"/>
-          <w:sz w:val="28"/>
-          <w:szCs w:val="28"/>
-        </w:rPr>
-      </w:pPr>
-      <w:r>
-        <w:rPr>
-          <w:rFonts w:ascii="Times New Roman" w:hAnsi="Times New Roman" w:cs="Times New Roman"/>
-          <w:sz w:val="28"/>
-          <w:szCs w:val="28"/>
+          <w:sz w:val="26"/>
+          <w:szCs w:val="26"/>
+        </w:rPr>
+      </w:pPr>
+      <w:r>
+        <w:rPr>
+          <w:rFonts w:ascii="Times New Roman" w:hAnsi="Times New Roman" w:cs="Times New Roman"/>
+          <w:sz w:val="26"/>
+          <w:szCs w:val="26"/>
         </w:rPr>
         <w:t>Quản lý dinh dưỡng</w:t>
       </w:r>
@@ -9139,15 +10555,15 @@
         </w:tabs>
         <w:rPr>
           <w:rFonts w:ascii="Times New Roman" w:hAnsi="Times New Roman" w:cs="Times New Roman"/>
-          <w:sz w:val="28"/>
-          <w:szCs w:val="28"/>
-        </w:rPr>
-      </w:pPr>
-      <w:r>
-        <w:rPr>
-          <w:rFonts w:ascii="Times New Roman" w:hAnsi="Times New Roman" w:cs="Times New Roman"/>
-          <w:sz w:val="28"/>
-          <w:szCs w:val="28"/>
+          <w:sz w:val="26"/>
+          <w:szCs w:val="26"/>
+        </w:rPr>
+      </w:pPr>
+      <w:r>
+        <w:rPr>
+          <w:rFonts w:ascii="Times New Roman" w:hAnsi="Times New Roman" w:cs="Times New Roman"/>
+          <w:sz w:val="26"/>
+          <w:szCs w:val="26"/>
         </w:rPr>
         <w:t>Quản lý sức khỏe</w:t>
       </w:r>
@@ -9165,15 +10581,15 @@
         </w:tabs>
         <w:rPr>
           <w:rFonts w:ascii="Times New Roman" w:hAnsi="Times New Roman" w:cs="Times New Roman"/>
-          <w:sz w:val="28"/>
-          <w:szCs w:val="28"/>
-        </w:rPr>
-      </w:pPr>
-      <w:r>
-        <w:rPr>
-          <w:rFonts w:ascii="Times New Roman" w:hAnsi="Times New Roman" w:cs="Times New Roman"/>
-          <w:sz w:val="28"/>
-          <w:szCs w:val="28"/>
+          <w:sz w:val="26"/>
+          <w:szCs w:val="26"/>
+        </w:rPr>
+      </w:pPr>
+      <w:r>
+        <w:rPr>
+          <w:rFonts w:ascii="Times New Roman" w:hAnsi="Times New Roman" w:cs="Times New Roman"/>
+          <w:sz w:val="26"/>
+          <w:szCs w:val="26"/>
         </w:rPr>
         <w:t>Quản lý nhân viên</w:t>
       </w:r>
@@ -9191,15 +10607,15 @@
         </w:tabs>
         <w:rPr>
           <w:rFonts w:ascii="Times New Roman" w:hAnsi="Times New Roman" w:cs="Times New Roman"/>
-          <w:sz w:val="28"/>
-          <w:szCs w:val="28"/>
-        </w:rPr>
-      </w:pPr>
-      <w:r>
-        <w:rPr>
-          <w:rFonts w:ascii="Times New Roman" w:hAnsi="Times New Roman" w:cs="Times New Roman"/>
-          <w:sz w:val="28"/>
-          <w:szCs w:val="28"/>
+          <w:sz w:val="26"/>
+          <w:szCs w:val="26"/>
+        </w:rPr>
+      </w:pPr>
+      <w:r>
+        <w:rPr>
+          <w:rFonts w:ascii="Times New Roman" w:hAnsi="Times New Roman" w:cs="Times New Roman"/>
+          <w:sz w:val="26"/>
+          <w:szCs w:val="26"/>
         </w:rPr>
         <w:t>Quản lý báo cáo</w:t>
       </w:r>
@@ -9217,15 +10633,15 @@
         </w:tabs>
         <w:rPr>
           <w:rFonts w:ascii="Times New Roman" w:hAnsi="Times New Roman" w:cs="Times New Roman"/>
-          <w:sz w:val="28"/>
-          <w:szCs w:val="28"/>
-        </w:rPr>
-      </w:pPr>
-      <w:r>
-        <w:rPr>
-          <w:rFonts w:ascii="Times New Roman" w:hAnsi="Times New Roman" w:cs="Times New Roman"/>
-          <w:sz w:val="28"/>
-          <w:szCs w:val="28"/>
+          <w:sz w:val="26"/>
+          <w:szCs w:val="26"/>
+        </w:rPr>
+      </w:pPr>
+      <w:r>
+        <w:rPr>
+          <w:rFonts w:ascii="Times New Roman" w:hAnsi="Times New Roman" w:cs="Times New Roman"/>
+          <w:sz w:val="26"/>
+          <w:szCs w:val="26"/>
         </w:rPr>
         <w:t>Quản lý cơ sở vật chất</w:t>
       </w:r>
@@ -9243,15 +10659,15 @@
         </w:tabs>
         <w:rPr>
           <w:rFonts w:ascii="Times New Roman" w:hAnsi="Times New Roman" w:cs="Times New Roman"/>
-          <w:sz w:val="28"/>
-          <w:szCs w:val="28"/>
-        </w:rPr>
-      </w:pPr>
-      <w:r>
-        <w:rPr>
-          <w:rFonts w:ascii="Times New Roman" w:hAnsi="Times New Roman" w:cs="Times New Roman"/>
-          <w:sz w:val="28"/>
-          <w:szCs w:val="28"/>
+          <w:sz w:val="26"/>
+          <w:szCs w:val="26"/>
+        </w:rPr>
+      </w:pPr>
+      <w:r>
+        <w:rPr>
+          <w:rFonts w:ascii="Times New Roman" w:hAnsi="Times New Roman" w:cs="Times New Roman"/>
+          <w:sz w:val="26"/>
+          <w:szCs w:val="26"/>
         </w:rPr>
         <w:t>Quản lý kế toán, kiểm toán</w:t>
       </w:r>
@@ -9269,15 +10685,15 @@
         </w:tabs>
         <w:rPr>
           <w:rFonts w:ascii="Times New Roman" w:hAnsi="Times New Roman" w:cs="Times New Roman"/>
-          <w:sz w:val="28"/>
-          <w:szCs w:val="28"/>
-        </w:rPr>
-      </w:pPr>
-      <w:r>
-        <w:rPr>
-          <w:rFonts w:ascii="Times New Roman" w:hAnsi="Times New Roman" w:cs="Times New Roman"/>
-          <w:sz w:val="28"/>
-          <w:szCs w:val="28"/>
+          <w:sz w:val="26"/>
+          <w:szCs w:val="26"/>
+        </w:rPr>
+      </w:pPr>
+      <w:r>
+        <w:rPr>
+          <w:rFonts w:ascii="Times New Roman" w:hAnsi="Times New Roman" w:cs="Times New Roman"/>
+          <w:sz w:val="26"/>
+          <w:szCs w:val="26"/>
         </w:rPr>
         <w:t>Xây dựng kho dữ liệu dùng chung</w:t>
       </w:r>
@@ -9295,15 +10711,15 @@
         </w:tabs>
         <w:rPr>
           <w:rFonts w:ascii="Times New Roman" w:hAnsi="Times New Roman" w:cs="Times New Roman"/>
-          <w:sz w:val="28"/>
-          <w:szCs w:val="28"/>
-        </w:rPr>
-      </w:pPr>
-      <w:r>
-        <w:rPr>
-          <w:rFonts w:ascii="Times New Roman" w:hAnsi="Times New Roman" w:cs="Times New Roman"/>
-          <w:sz w:val="28"/>
-          <w:szCs w:val="28"/>
+          <w:sz w:val="26"/>
+          <w:szCs w:val="26"/>
+        </w:rPr>
+      </w:pPr>
+      <w:r>
+        <w:rPr>
+          <w:rFonts w:ascii="Times New Roman" w:hAnsi="Times New Roman" w:cs="Times New Roman"/>
+          <w:sz w:val="26"/>
+          <w:szCs w:val="26"/>
         </w:rPr>
         <w:t>Nâng cấp hệ thống máy tính</w:t>
       </w:r>
@@ -9321,15 +10737,15 @@
         </w:tabs>
         <w:rPr>
           <w:rFonts w:ascii="Times New Roman" w:hAnsi="Times New Roman" w:cs="Times New Roman"/>
-          <w:sz w:val="28"/>
-          <w:szCs w:val="28"/>
-        </w:rPr>
-      </w:pPr>
-      <w:r>
-        <w:rPr>
-          <w:rFonts w:ascii="Times New Roman" w:hAnsi="Times New Roman" w:cs="Times New Roman"/>
-          <w:sz w:val="28"/>
-          <w:szCs w:val="28"/>
+          <w:sz w:val="26"/>
+          <w:szCs w:val="26"/>
+        </w:rPr>
+      </w:pPr>
+      <w:r>
+        <w:rPr>
+          <w:rFonts w:ascii="Times New Roman" w:hAnsi="Times New Roman" w:cs="Times New Roman"/>
+          <w:sz w:val="26"/>
+          <w:szCs w:val="26"/>
         </w:rPr>
         <w:t>Hỗ trợ đặt thực phẩm với nhà cung cấp</w:t>
       </w:r>
@@ -9347,20 +10763,18 @@
         </w:tabs>
         <w:rPr>
           <w:rFonts w:ascii="Times New Roman" w:hAnsi="Times New Roman" w:cs="Times New Roman"/>
-          <w:sz w:val="28"/>
-          <w:szCs w:val="28"/>
-        </w:rPr>
-      </w:pPr>
-      <w:r>
-        <w:rPr>
-          <w:rFonts w:ascii="Times New Roman" w:hAnsi="Times New Roman" w:cs="Times New Roman"/>
-          <w:sz w:val="28"/>
-          <w:szCs w:val="28"/>
+          <w:sz w:val="26"/>
+          <w:szCs w:val="26"/>
+        </w:rPr>
+      </w:pPr>
+      <w:r>
+        <w:rPr>
+          <w:rFonts w:ascii="Times New Roman" w:hAnsi="Times New Roman" w:cs="Times New Roman"/>
+          <w:sz w:val="26"/>
+          <w:szCs w:val="26"/>
         </w:rPr>
         <w:t>Hỗ trợ cho phụ huynh xem kết quả học tập, sức khỏe dinh dưỡng trực tuyến</w:t>
       </w:r>
-      <w:bookmarkStart w:id="0" w:name="_GoBack"/>
-      <w:bookmarkEnd w:id="0"/>
     </w:p>
     <w:p>
       <w:pPr>
@@ -9375,15 +10789,15 @@
         </w:tabs>
         <w:rPr>
           <w:rFonts w:ascii="Times New Roman" w:hAnsi="Times New Roman" w:cs="Times New Roman"/>
-          <w:sz w:val="28"/>
-          <w:szCs w:val="28"/>
-        </w:rPr>
-      </w:pPr>
-      <w:r>
-        <w:rPr>
-          <w:rFonts w:ascii="Times New Roman" w:hAnsi="Times New Roman" w:cs="Times New Roman"/>
-          <w:sz w:val="28"/>
-          <w:szCs w:val="28"/>
+          <w:sz w:val="26"/>
+          <w:szCs w:val="26"/>
+        </w:rPr>
+      </w:pPr>
+      <w:r>
+        <w:rPr>
+          <w:rFonts w:ascii="Times New Roman" w:hAnsi="Times New Roman" w:cs="Times New Roman"/>
+          <w:sz w:val="26"/>
+          <w:szCs w:val="26"/>
         </w:rPr>
         <w:t>Phương án tối thiểu</w:t>
       </w:r>
@@ -9401,15 +10815,15 @@
         </w:tabs>
         <w:rPr>
           <w:rFonts w:ascii="Times New Roman" w:hAnsi="Times New Roman" w:cs="Times New Roman"/>
-          <w:sz w:val="28"/>
-          <w:szCs w:val="28"/>
-        </w:rPr>
-      </w:pPr>
-      <w:r>
-        <w:rPr>
-          <w:rFonts w:ascii="Times New Roman" w:hAnsi="Times New Roman" w:cs="Times New Roman"/>
-          <w:sz w:val="28"/>
-          <w:szCs w:val="28"/>
+          <w:sz w:val="26"/>
+          <w:szCs w:val="26"/>
+        </w:rPr>
+      </w:pPr>
+      <w:r>
+        <w:rPr>
+          <w:rFonts w:ascii="Times New Roman" w:hAnsi="Times New Roman" w:cs="Times New Roman"/>
+          <w:sz w:val="26"/>
+          <w:szCs w:val="26"/>
         </w:rPr>
         <w:t>Thiết kế quản lý học tập</w:t>
       </w:r>
@@ -9427,15 +10841,15 @@
         </w:tabs>
         <w:rPr>
           <w:rFonts w:ascii="Times New Roman" w:hAnsi="Times New Roman" w:cs="Times New Roman"/>
-          <w:sz w:val="28"/>
-          <w:szCs w:val="28"/>
-        </w:rPr>
-      </w:pPr>
-      <w:r>
-        <w:rPr>
-          <w:rFonts w:ascii="Times New Roman" w:hAnsi="Times New Roman" w:cs="Times New Roman"/>
-          <w:sz w:val="28"/>
-          <w:szCs w:val="28"/>
+          <w:sz w:val="26"/>
+          <w:szCs w:val="26"/>
+        </w:rPr>
+      </w:pPr>
+      <w:r>
+        <w:rPr>
+          <w:rFonts w:ascii="Times New Roman" w:hAnsi="Times New Roman" w:cs="Times New Roman"/>
+          <w:sz w:val="26"/>
+          <w:szCs w:val="26"/>
         </w:rPr>
         <w:t>Thiết kế quản lý nhân viên</w:t>
       </w:r>
@@ -9453,15 +10867,15 @@
         </w:tabs>
         <w:rPr>
           <w:rFonts w:ascii="Times New Roman" w:hAnsi="Times New Roman" w:cs="Times New Roman"/>
-          <w:sz w:val="28"/>
-          <w:szCs w:val="28"/>
-        </w:rPr>
-      </w:pPr>
-      <w:r>
-        <w:rPr>
-          <w:rFonts w:ascii="Times New Roman" w:hAnsi="Times New Roman" w:cs="Times New Roman"/>
-          <w:sz w:val="28"/>
-          <w:szCs w:val="28"/>
+          <w:sz w:val="26"/>
+          <w:szCs w:val="26"/>
+        </w:rPr>
+      </w:pPr>
+      <w:r>
+        <w:rPr>
+          <w:rFonts w:ascii="Times New Roman" w:hAnsi="Times New Roman" w:cs="Times New Roman"/>
+          <w:sz w:val="26"/>
+          <w:szCs w:val="26"/>
         </w:rPr>
         <w:t>Nâng cấp kho dữ liệu dùng chung</w:t>
       </w:r>
@@ -9479,15 +10893,15 @@
         </w:tabs>
         <w:rPr>
           <w:rFonts w:ascii="Times New Roman" w:hAnsi="Times New Roman" w:cs="Times New Roman"/>
-          <w:sz w:val="28"/>
-          <w:szCs w:val="28"/>
-        </w:rPr>
-      </w:pPr>
-      <w:r>
-        <w:rPr>
-          <w:rFonts w:ascii="Times New Roman" w:hAnsi="Times New Roman" w:cs="Times New Roman"/>
-          <w:sz w:val="28"/>
-          <w:szCs w:val="28"/>
+          <w:sz w:val="26"/>
+          <w:szCs w:val="26"/>
+        </w:rPr>
+      </w:pPr>
+      <w:r>
+        <w:rPr>
+          <w:rFonts w:ascii="Times New Roman" w:hAnsi="Times New Roman" w:cs="Times New Roman"/>
+          <w:sz w:val="26"/>
+          <w:szCs w:val="26"/>
         </w:rPr>
         <w:t>Phương án trung hòa</w:t>
       </w:r>
@@ -9505,15 +10919,15 @@
         </w:tabs>
         <w:rPr>
           <w:rFonts w:ascii="Times New Roman" w:hAnsi="Times New Roman" w:cs="Times New Roman"/>
-          <w:sz w:val="28"/>
-          <w:szCs w:val="28"/>
-        </w:rPr>
-      </w:pPr>
-      <w:r>
-        <w:rPr>
-          <w:rFonts w:ascii="Times New Roman" w:hAnsi="Times New Roman" w:cs="Times New Roman"/>
-          <w:sz w:val="28"/>
-          <w:szCs w:val="28"/>
+          <w:sz w:val="26"/>
+          <w:szCs w:val="26"/>
+        </w:rPr>
+      </w:pPr>
+      <w:r>
+        <w:rPr>
+          <w:rFonts w:ascii="Times New Roman" w:hAnsi="Times New Roman" w:cs="Times New Roman"/>
+          <w:sz w:val="26"/>
+          <w:szCs w:val="26"/>
         </w:rPr>
         <w:t>Thiết kế quản lý học tập</w:t>
       </w:r>
@@ -9531,15 +10945,15 @@
         </w:tabs>
         <w:rPr>
           <w:rFonts w:ascii="Times New Roman" w:hAnsi="Times New Roman" w:cs="Times New Roman"/>
-          <w:sz w:val="28"/>
-          <w:szCs w:val="28"/>
-        </w:rPr>
-      </w:pPr>
-      <w:r>
-        <w:rPr>
-          <w:rFonts w:ascii="Times New Roman" w:hAnsi="Times New Roman" w:cs="Times New Roman"/>
-          <w:sz w:val="28"/>
-          <w:szCs w:val="28"/>
+          <w:sz w:val="26"/>
+          <w:szCs w:val="26"/>
+        </w:rPr>
+      </w:pPr>
+      <w:r>
+        <w:rPr>
+          <w:rFonts w:ascii="Times New Roman" w:hAnsi="Times New Roman" w:cs="Times New Roman"/>
+          <w:sz w:val="26"/>
+          <w:szCs w:val="26"/>
         </w:rPr>
         <w:t xml:space="preserve">Thiết kế quản lý trẻ em </w:t>
       </w:r>
@@ -9557,15 +10971,15 @@
         </w:tabs>
         <w:rPr>
           <w:rFonts w:ascii="Times New Roman" w:hAnsi="Times New Roman" w:cs="Times New Roman"/>
-          <w:sz w:val="28"/>
-          <w:szCs w:val="28"/>
-        </w:rPr>
-      </w:pPr>
-      <w:r>
-        <w:rPr>
-          <w:rFonts w:ascii="Times New Roman" w:hAnsi="Times New Roman" w:cs="Times New Roman"/>
-          <w:sz w:val="28"/>
-          <w:szCs w:val="28"/>
+          <w:sz w:val="26"/>
+          <w:szCs w:val="26"/>
+        </w:rPr>
+      </w:pPr>
+      <w:r>
+        <w:rPr>
+          <w:rFonts w:ascii="Times New Roman" w:hAnsi="Times New Roman" w:cs="Times New Roman"/>
+          <w:sz w:val="26"/>
+          <w:szCs w:val="26"/>
         </w:rPr>
         <w:t>Thiết kế quản lý dinh dưỡng</w:t>
       </w:r>
@@ -9583,15 +10997,15 @@
         </w:tabs>
         <w:rPr>
           <w:rFonts w:ascii="Times New Roman" w:hAnsi="Times New Roman" w:cs="Times New Roman"/>
-          <w:sz w:val="28"/>
-          <w:szCs w:val="28"/>
-        </w:rPr>
-      </w:pPr>
-      <w:r>
-        <w:rPr>
-          <w:rFonts w:ascii="Times New Roman" w:hAnsi="Times New Roman" w:cs="Times New Roman"/>
-          <w:sz w:val="28"/>
-          <w:szCs w:val="28"/>
+          <w:sz w:val="26"/>
+          <w:szCs w:val="26"/>
+        </w:rPr>
+      </w:pPr>
+      <w:r>
+        <w:rPr>
+          <w:rFonts w:ascii="Times New Roman" w:hAnsi="Times New Roman" w:cs="Times New Roman"/>
+          <w:sz w:val="26"/>
+          <w:szCs w:val="26"/>
         </w:rPr>
         <w:t>Thiết kế quản lý sức khỏe</w:t>
       </w:r>
@@ -9609,15 +11023,15 @@
         </w:tabs>
         <w:rPr>
           <w:rFonts w:ascii="Times New Roman" w:hAnsi="Times New Roman" w:cs="Times New Roman"/>
-          <w:sz w:val="28"/>
-          <w:szCs w:val="28"/>
-        </w:rPr>
-      </w:pPr>
-      <w:r>
-        <w:rPr>
-          <w:rFonts w:ascii="Times New Roman" w:hAnsi="Times New Roman" w:cs="Times New Roman"/>
-          <w:sz w:val="28"/>
-          <w:szCs w:val="28"/>
+          <w:sz w:val="26"/>
+          <w:szCs w:val="26"/>
+        </w:rPr>
+      </w:pPr>
+      <w:r>
+        <w:rPr>
+          <w:rFonts w:ascii="Times New Roman" w:hAnsi="Times New Roman" w:cs="Times New Roman"/>
+          <w:sz w:val="26"/>
+          <w:szCs w:val="26"/>
         </w:rPr>
         <w:t>Thiết kế quản lý nhân viên</w:t>
       </w:r>
@@ -9635,15 +11049,15 @@
         </w:tabs>
         <w:rPr>
           <w:rFonts w:ascii="Times New Roman" w:hAnsi="Times New Roman" w:cs="Times New Roman"/>
-          <w:sz w:val="28"/>
-          <w:szCs w:val="28"/>
-        </w:rPr>
-      </w:pPr>
-      <w:r>
-        <w:rPr>
-          <w:rFonts w:ascii="Times New Roman" w:hAnsi="Times New Roman" w:cs="Times New Roman"/>
-          <w:sz w:val="28"/>
-          <w:szCs w:val="28"/>
+          <w:sz w:val="26"/>
+          <w:szCs w:val="26"/>
+        </w:rPr>
+      </w:pPr>
+      <w:r>
+        <w:rPr>
+          <w:rFonts w:ascii="Times New Roman" w:hAnsi="Times New Roman" w:cs="Times New Roman"/>
+          <w:sz w:val="26"/>
+          <w:szCs w:val="26"/>
         </w:rPr>
         <w:t>Thiết kế quản lý báo cáo</w:t>
       </w:r>
@@ -9661,15 +11075,15 @@
         </w:tabs>
         <w:rPr>
           <w:rFonts w:ascii="Times New Roman" w:hAnsi="Times New Roman" w:cs="Times New Roman"/>
-          <w:sz w:val="28"/>
-          <w:szCs w:val="28"/>
-        </w:rPr>
-      </w:pPr>
-      <w:r>
-        <w:rPr>
-          <w:rFonts w:ascii="Times New Roman" w:hAnsi="Times New Roman" w:cs="Times New Roman"/>
-          <w:sz w:val="28"/>
-          <w:szCs w:val="28"/>
+          <w:sz w:val="26"/>
+          <w:szCs w:val="26"/>
+        </w:rPr>
+      </w:pPr>
+      <w:r>
+        <w:rPr>
+          <w:rFonts w:ascii="Times New Roman" w:hAnsi="Times New Roman" w:cs="Times New Roman"/>
+          <w:sz w:val="26"/>
+          <w:szCs w:val="26"/>
         </w:rPr>
         <w:t>Xây dựng kho dữ liệu dùng chung</w:t>
       </w:r>
@@ -9687,15 +11101,15 @@
         </w:tabs>
         <w:rPr>
           <w:rFonts w:ascii="Times New Roman" w:hAnsi="Times New Roman" w:cs="Times New Roman"/>
-          <w:sz w:val="28"/>
-          <w:szCs w:val="28"/>
-        </w:rPr>
-      </w:pPr>
-      <w:r>
-        <w:rPr>
-          <w:rFonts w:ascii="Times New Roman" w:hAnsi="Times New Roman" w:cs="Times New Roman"/>
-          <w:sz w:val="28"/>
-          <w:szCs w:val="28"/>
+          <w:sz w:val="26"/>
+          <w:szCs w:val="26"/>
+        </w:rPr>
+      </w:pPr>
+      <w:r>
+        <w:rPr>
+          <w:rFonts w:ascii="Times New Roman" w:hAnsi="Times New Roman" w:cs="Times New Roman"/>
+          <w:sz w:val="26"/>
+          <w:szCs w:val="26"/>
         </w:rPr>
         <w:t>Nâng cấp hệ thống máy tính</w:t>
       </w:r>
@@ -9713,34 +11127,34 @@
         </w:tabs>
         <w:rPr>
           <w:rFonts w:ascii="Times New Roman" w:hAnsi="Times New Roman" w:cs="Times New Roman"/>
-          <w:sz w:val="28"/>
-          <w:szCs w:val="28"/>
-        </w:rPr>
-      </w:pPr>
-    </w:p>
-    <w:p>
-      <w:pPr>
-        <w:tabs>
-          <w:tab w:val="left" w:pos="1276"/>
-          <w:tab w:val="left" w:pos="1843"/>
-        </w:tabs>
-        <w:rPr>
-          <w:rFonts w:ascii="Times New Roman" w:hAnsi="Times New Roman" w:cs="Times New Roman"/>
-          <w:sz w:val="28"/>
-          <w:szCs w:val="28"/>
-        </w:rPr>
-      </w:pPr>
-    </w:p>
-    <w:p>
-      <w:pPr>
-        <w:tabs>
-          <w:tab w:val="left" w:pos="1276"/>
-          <w:tab w:val="left" w:pos="1843"/>
-        </w:tabs>
-        <w:rPr>
-          <w:rFonts w:ascii="Times New Roman" w:hAnsi="Times New Roman" w:cs="Times New Roman"/>
-          <w:sz w:val="28"/>
-          <w:szCs w:val="28"/>
+          <w:sz w:val="26"/>
+          <w:szCs w:val="26"/>
+        </w:rPr>
+      </w:pPr>
+    </w:p>
+    <w:p>
+      <w:pPr>
+        <w:tabs>
+          <w:tab w:val="left" w:pos="1276"/>
+          <w:tab w:val="left" w:pos="1843"/>
+        </w:tabs>
+        <w:rPr>
+          <w:rFonts w:ascii="Times New Roman" w:hAnsi="Times New Roman" w:cs="Times New Roman"/>
+          <w:sz w:val="26"/>
+          <w:szCs w:val="26"/>
+        </w:rPr>
+      </w:pPr>
+    </w:p>
+    <w:p>
+      <w:pPr>
+        <w:tabs>
+          <w:tab w:val="left" w:pos="1276"/>
+          <w:tab w:val="left" w:pos="1843"/>
+        </w:tabs>
+        <w:rPr>
+          <w:rFonts w:ascii="Times New Roman" w:hAnsi="Times New Roman" w:cs="Times New Roman"/>
+          <w:sz w:val="26"/>
+          <w:szCs w:val="26"/>
         </w:rPr>
       </w:pPr>
     </w:p>
@@ -9753,8 +11167,8 @@
         <w:rPr>
           <w:rFonts w:ascii="Times New Roman" w:hAnsi="Times New Roman" w:cs="Times New Roman"/>
           <w:b/>
-          <w:sz w:val="28"/>
-          <w:szCs w:val="28"/>
+          <w:sz w:val="26"/>
+          <w:szCs w:val="26"/>
         </w:rPr>
       </w:pPr>
     </w:p>
